--- a/ProgettoIot/relazione.docx
+++ b/ProgettoIot/relazione.docx
@@ -7,13 +7,8 @@
         <w:pStyle w:val="Titolo1"/>
       </w:pPr>
       <w:r>
-        <w:t xml:space="preserve">Progetto di Internet of </w:t>
-      </w:r>
-      <w:proofErr w:type="spellStart"/>
-      <w:r>
-        <w:t>things</w:t>
-      </w:r>
-      <w:proofErr w:type="spellEnd"/>
+        <w:t>Progetto di Internet of things</w:t>
+      </w:r>
     </w:p>
     <w:p>
       <w:pPr>
@@ -182,13 +177,8 @@
         <w:pStyle w:val="Titolo1"/>
       </w:pPr>
       <w:r>
-        <w:t xml:space="preserve">Smart Street </w:t>
-      </w:r>
-      <w:proofErr w:type="spellStart"/>
-      <w:r>
-        <w:t>Lights</w:t>
-      </w:r>
-      <w:proofErr w:type="spellEnd"/>
+        <w:t>Smart Street Lights</w:t>
+      </w:r>
     </w:p>
     <w:p>
       <w:pPr>
@@ -247,15 +237,7 @@
         <w:t xml:space="preserve"> i lampioni, ovvero accende e spegne quest’ultimi in base alla </w:t>
       </w:r>
       <w:r>
-        <w:t xml:space="preserve">luce esterna rilevata. </w:t>
-      </w:r>
-      <w:proofErr w:type="gramStart"/>
-      <w:r>
-        <w:t>Inoltre</w:t>
-      </w:r>
-      <w:proofErr w:type="gramEnd"/>
-      <w:r>
-        <w:t xml:space="preserve"> regola l’intensità della luce, quando accesa, che aumenta al </w:t>
+        <w:t xml:space="preserve">luce esterna rilevata. Inoltre regola l’intensità della luce, quando accesa, che aumenta al </w:t>
       </w:r>
       <w:r>
         <w:t>passaggio d</w:t>
@@ -318,11 +300,7 @@
         <w:t xml:space="preserve"> L’altra modalità è quella manuale che sfrutta una pagina web </w:t>
       </w:r>
       <w:r>
-        <w:t xml:space="preserve">dove un addetto può pilotare i vari lampioni in tre </w:t>
-      </w:r>
-      <w:proofErr w:type="gramStart"/>
-      <w:r>
-        <w:t>mod</w:t>
+        <w:t>dove un addetto può pilotare i vari lampioni in tre mod</w:t>
       </w:r>
       <w:r>
         <w:t>alità</w:t>
@@ -331,11 +309,7 @@
         <w:t xml:space="preserve">: </w:t>
       </w:r>
       <w:r>
-        <w:t xml:space="preserve"> automatica</w:t>
-      </w:r>
-      <w:proofErr w:type="gramEnd"/>
-      <w:r>
-        <w:t xml:space="preserve">, </w:t>
+        <w:t xml:space="preserve"> automatica, </w:t>
       </w:r>
       <w:r>
         <w:t>a</w:t>
@@ -386,16 +360,11 @@
       <w:r>
         <w:t xml:space="preserve">. </w:t>
       </w:r>
-      <w:proofErr w:type="gramStart"/>
       <w:r>
         <w:t>I</w:t>
       </w:r>
       <w:r>
-        <w:t>noltre</w:t>
-      </w:r>
-      <w:proofErr w:type="gramEnd"/>
-      <w:r>
-        <w:t xml:space="preserve"> le luci possono essere comandate singolarmente e quindi </w:t>
+        <w:t xml:space="preserve">noltre le luci possono essere comandate singolarmente e quindi </w:t>
       </w:r>
       <w:r>
         <w:t xml:space="preserve">è possibile </w:t>
@@ -421,94 +390,88 @@
         <w:t xml:space="preserve">Il progetto è stato eseguito </w:t>
       </w:r>
       <w:r>
-        <w:t xml:space="preserve">da Leonardo Scandino e Marco </w:t>
-      </w:r>
-      <w:proofErr w:type="spellStart"/>
-      <w:r>
-        <w:t>Tateo</w:t>
-      </w:r>
-      <w:proofErr w:type="spellEnd"/>
+        <w:t xml:space="preserve">da Leonardo Scandino e Marco Tateo </w:t>
+      </w:r>
+      <w:r>
+        <w:t xml:space="preserve">per lo più </w:t>
+      </w:r>
+      <w:r>
+        <w:t xml:space="preserve">in collaborazione, ma </w:t>
+      </w:r>
+      <w:r>
+        <w:t>con</w:t>
+      </w:r>
+      <w:r>
+        <w:t xml:space="preserve">centrandosi alle volte </w:t>
+      </w:r>
+      <w:r>
+        <w:t xml:space="preserve">singolarmente su vari aspetti del progetto, ovvero </w:t>
+      </w:r>
+      <w:r>
+        <w:t xml:space="preserve">il primo sulla parte automatica </w:t>
+      </w:r>
+      <w:r>
+        <w:t>del sistema e le sue parti fisiche (raspberry</w:t>
+      </w:r>
+      <w:r>
+        <w:t>, sensori ecc.</w:t>
+      </w:r>
+      <w:r>
+        <w:t>)</w:t>
+      </w:r>
+      <w:r>
+        <w:t>,</w:t>
+      </w:r>
       <w:r>
         <w:t xml:space="preserve"> </w:t>
       </w:r>
       <w:r>
-        <w:t xml:space="preserve">per lo più </w:t>
-      </w:r>
-      <w:r>
-        <w:t xml:space="preserve">in collaborazione, ma </w:t>
-      </w:r>
-      <w:r>
-        <w:t>con</w:t>
-      </w:r>
-      <w:r>
-        <w:t xml:space="preserve">centrandosi alle volte </w:t>
-      </w:r>
-      <w:r>
-        <w:t xml:space="preserve">singolarmente su vari aspetti del progetto, ovvero </w:t>
-      </w:r>
-      <w:r>
-        <w:t xml:space="preserve">il primo sulla parte automatica </w:t>
-      </w:r>
-      <w:r>
-        <w:t>del sistema e le sue parti fisiche (</w:t>
-      </w:r>
-      <w:proofErr w:type="spellStart"/>
-      <w:r>
-        <w:t>raspberry</w:t>
-      </w:r>
-      <w:proofErr w:type="spellEnd"/>
-      <w:r>
-        <w:t>, sensori ecc.</w:t>
-      </w:r>
-      <w:r>
-        <w:t>)</w:t>
-      </w:r>
-      <w:r>
-        <w:t>,</w:t>
+        <w:t>e il secondo sulla parte web</w:t>
+      </w:r>
+      <w:r>
+        <w:t xml:space="preserve"> e </w:t>
+      </w:r>
+      <w:r>
+        <w:t>la comunicazione</w:t>
+      </w:r>
+      <w:r>
+        <w:t xml:space="preserve"> tra quest</w:t>
+      </w:r>
+      <w:r>
+        <w:t>’ultima</w:t>
+      </w:r>
+      <w:r>
+        <w:t xml:space="preserve"> e la parte fisica</w:t>
+      </w:r>
+      <w:r>
+        <w:t>.</w:t>
+      </w:r>
+    </w:p>
+    <w:p>
+      <w:pPr>
+        <w:pStyle w:val="Titolo2"/>
+      </w:pPr>
+      <w:commentRangeStart w:id="0"/>
+      <w:r>
+        <w:t>Materiali</w:t>
       </w:r>
       <w:r>
         <w:t xml:space="preserve"> </w:t>
       </w:r>
       <w:r>
-        <w:t>e il secondo sulla parte web</w:t>
-      </w:r>
-      <w:r>
-        <w:t xml:space="preserve"> e </w:t>
-      </w:r>
-      <w:r>
-        <w:t>la comunicazione</w:t>
-      </w:r>
-      <w:r>
-        <w:t xml:space="preserve"> tra quest</w:t>
-      </w:r>
-      <w:r>
-        <w:t>’ultima</w:t>
-      </w:r>
-      <w:r>
-        <w:t xml:space="preserve"> e la parte fisica</w:t>
-      </w:r>
-      <w:r>
-        <w:t>.</w:t>
-      </w:r>
-    </w:p>
-    <w:p>
-      <w:pPr>
-        <w:pStyle w:val="Titolo2"/>
-      </w:pPr>
-      <w:r>
-        <w:t>Materiali</w:t>
-      </w:r>
-      <w:r>
-        <w:t xml:space="preserve"> e </w:t>
-      </w:r>
-      <w:r>
-        <w:t xml:space="preserve">il </w:t>
-      </w:r>
-      <w:r>
-        <w:t xml:space="preserve">loro </w:t>
-      </w:r>
-      <w:r>
-        <w:t>utilizzo</w:t>
+        <w:t xml:space="preserve">e strumenti </w:t>
+      </w:r>
+      <w:r>
+        <w:t>utilizzati</w:t>
+      </w:r>
+      <w:commentRangeEnd w:id="0"/>
+      <w:r>
+        <w:rPr>
+          <w:rStyle w:val="Rimandocommento"/>
+          <w:rFonts w:asciiTheme="minorHAnsi" w:eastAsiaTheme="minorHAnsi" w:hAnsiTheme="minorHAnsi" w:cstheme="minorBidi"/>
+          <w:color w:val="auto"/>
+        </w:rPr>
+        <w:commentReference w:id="0"/>
       </w:r>
     </w:p>
     <w:p>
@@ -519,21 +482,8 @@
           <w:numId w:val="2"/>
         </w:numPr>
       </w:pPr>
-      <w:proofErr w:type="spellStart"/>
-      <w:r>
-        <w:t>Raspberry</w:t>
-      </w:r>
-      <w:proofErr w:type="spellEnd"/>
-      <w:r>
-        <w:t xml:space="preserve"> </w:t>
-      </w:r>
-      <w:proofErr w:type="spellStart"/>
-      <w:r>
-        <w:t>pi</w:t>
-      </w:r>
-      <w:proofErr w:type="spellEnd"/>
-      <w:r>
-        <w:t xml:space="preserve"> 4</w:t>
+      <w:r>
+        <w:t>Raspberry pi 4</w:t>
       </w:r>
     </w:p>
     <w:p>
@@ -557,7 +507,16 @@
         </w:numPr>
       </w:pPr>
       <w:r>
-        <w:t xml:space="preserve">Sensore a infrarossi </w:t>
+        <w:t>Due s</w:t>
+      </w:r>
+      <w:r>
+        <w:t>ensor</w:t>
+      </w:r>
+      <w:r>
+        <w:t>i</w:t>
+      </w:r>
+      <w:r>
+        <w:t xml:space="preserve"> a infrarossi </w:t>
       </w:r>
     </w:p>
     <w:p>
@@ -581,15 +540,10 @@
         </w:numPr>
       </w:pPr>
       <w:r>
-        <w:t xml:space="preserve">Luci </w:t>
-      </w:r>
-      <w:proofErr w:type="spellStart"/>
-      <w:r>
-        <w:t>dimmerabili</w:t>
-      </w:r>
-      <w:proofErr w:type="spellEnd"/>
-      <w:r>
-        <w:t xml:space="preserve"> a 12v</w:t>
+        <w:t>Due l</w:t>
+      </w:r>
+      <w:r>
+        <w:t>uci dimmerabili a 12v</w:t>
       </w:r>
     </w:p>
     <w:p>
@@ -628,7 +582,10 @@
         <w:t>jumper</w:t>
       </w:r>
       <w:r>
-        <w:t xml:space="preserve"> e condensatori</w:t>
+        <w:t xml:space="preserve"> e condensator</w:t>
+      </w:r>
+      <w:r>
+        <w:t>e</w:t>
       </w:r>
     </w:p>
     <w:p>
@@ -640,21 +597,14 @@
         </w:numPr>
       </w:pPr>
       <w:r>
-        <w:t xml:space="preserve">Moduli </w:t>
-      </w:r>
-      <w:proofErr w:type="spellStart"/>
-      <w:r>
-        <w:t>mosfet</w:t>
-      </w:r>
-      <w:proofErr w:type="spellEnd"/>
-      <w:r>
-        <w:t xml:space="preserve"> per </w:t>
-      </w:r>
-      <w:proofErr w:type="spellStart"/>
-      <w:r>
-        <w:t>dimmerare</w:t>
-      </w:r>
-      <w:proofErr w:type="spellEnd"/>
+        <w:t>Due m</w:t>
+      </w:r>
+      <w:r>
+        <w:t xml:space="preserve">oduli mosfet per </w:t>
+      </w:r>
+      <w:r>
+        <w:t>comandare</w:t>
+      </w:r>
       <w:r>
         <w:t xml:space="preserve"> le luc</w:t>
       </w:r>
@@ -663,121 +613,334 @@
       </w:r>
     </w:p>
     <w:p>
+      <w:pPr>
+        <w:pStyle w:val="Paragrafoelenco"/>
+        <w:numPr>
+          <w:ilvl w:val="0"/>
+          <w:numId w:val="2"/>
+        </w:numPr>
+      </w:pPr>
+      <w:commentRangeStart w:id="1"/>
+      <w:r>
+        <w:t>Flask</w:t>
+      </w:r>
+      <w:commentRangeEnd w:id="1"/>
+      <w:r>
+        <w:rPr>
+          <w:rStyle w:val="Rimandocommento"/>
+        </w:rPr>
+        <w:commentReference w:id="1"/>
+      </w:r>
+    </w:p>
+    <w:p>
+      <w:pPr>
+        <w:pStyle w:val="Titolo3"/>
+      </w:pPr>
       <w:r>
         <w:lastRenderedPageBreak/>
-        <w:t xml:space="preserve">Il cuore del sistema è un </w:t>
-      </w:r>
-      <w:proofErr w:type="spellStart"/>
-      <w:r>
-        <w:t>raspberry</w:t>
-      </w:r>
-      <w:proofErr w:type="spellEnd"/>
+        <w:t>Collegamenti</w:t>
+      </w:r>
+      <w:r>
+        <w:t xml:space="preserve"> dei componenti</w:t>
+      </w:r>
+    </w:p>
+    <w:p>
+      <w:r>
+        <w:t xml:space="preserve">Il cuore del sistema è un raspberry pi 4 utilizzato per </w:t>
+      </w:r>
+      <w:r>
+        <w:t>gestire tutt</w:t>
+      </w:r>
+      <w:r>
+        <w:t>i gli elementi del progetto</w:t>
+      </w:r>
+      <w:r>
+        <w:t xml:space="preserve">, alle varie </w:t>
+      </w:r>
+      <w:r>
+        <w:t>GPIO</w:t>
+      </w:r>
+      <w:r>
+        <w:t xml:space="preserve"> disponibili sono collegati tutti i sensori e tutte le luci.</w:t>
+      </w:r>
+    </w:p>
+    <w:p>
+      <w:pPr>
+        <w:rPr>
+          <w:color w:val="FF0000"/>
+        </w:rPr>
+      </w:pPr>
+      <w:r>
+        <w:t xml:space="preserve">I sensori a infrarossi presentano tre pin ovvero, alimentazione (collegata alla </w:t>
+      </w:r>
+      <w:r>
+        <w:t>GPIO</w:t>
+      </w:r>
+      <w:r>
+        <w:t xml:space="preserve"> 3.3v ), neutro(collegato al GND) e il segnale</w:t>
+      </w:r>
+      <w:r>
+        <w:t xml:space="preserve"> collegati rispettivamente alle due GPIO </w:t>
+      </w:r>
+      <w:r>
+        <w:t>22 e 23</w:t>
+      </w:r>
+      <w:r>
+        <w:t>.</w:t>
+      </w:r>
+    </w:p>
+    <w:p>
+      <w:r>
+        <w:t xml:space="preserve">La fotoresistenza invece ha bisogno di un condensatore da </w:t>
+      </w:r>
+      <w:commentRangeStart w:id="2"/>
+      <w:r>
+        <w:rPr>
+          <w:color w:val="FF0000"/>
+        </w:rPr>
+        <w:t xml:space="preserve">inserire condensatore </w:t>
+      </w:r>
+      <w:commentRangeEnd w:id="2"/>
+      <w:r>
+        <w:rPr>
+          <w:rStyle w:val="Rimandocommento"/>
+        </w:rPr>
+        <w:commentReference w:id="2"/>
+      </w:r>
+      <w:r>
+        <w:t xml:space="preserve">per calcolare il livello di luce e come per i precedenti ha bisogno </w:t>
+      </w:r>
+      <w:r>
+        <w:t>di alimentazione e GND, il segnale passa invece per la GPIO 4.</w:t>
+      </w:r>
+    </w:p>
+    <w:p>
+      <w:r>
+        <w:t xml:space="preserve">La parte più complicata dei collegamenti sono le luci. Le nostre luci devono essere alimentate a 12v quindi abbiamo bisogno di un trasformatore e di un modulo mosfet per riuscire a comandarle a nostro piacimento. Le due luci sono collegate ai due canali pwm presenti su Raspberry ovvero </w:t>
+      </w:r>
+      <w:r>
+        <w:t>GPIO 13 e 1</w:t>
+      </w:r>
+      <w:r>
+        <w:t>8.</w:t>
+      </w:r>
+    </w:p>
+    <w:p>
+      <w:r>
+        <w:t>Per semplicità tutto quanto è stato collegato ad una breadboard tramite dei jumper.</w:t>
+      </w:r>
+    </w:p>
+    <w:p>
+      <w:pPr>
+        <w:pStyle w:val="Titolo2"/>
+      </w:pPr>
+      <w:commentRangeStart w:id="3"/>
+      <w:r>
+        <w:t>Parte web</w:t>
+      </w:r>
+    </w:p>
+    <w:p>
+      <w:r>
+        <w:t xml:space="preserve">In questa fase si è fatto uso di un framework di nome Flask </w:t>
+      </w:r>
+    </w:p>
+    <w:p>
+      <w:pPr>
+        <w:pStyle w:val="Paragrafoelenco"/>
+        <w:numPr>
+          <w:ilvl w:val="0"/>
+          <w:numId w:val="3"/>
+        </w:numPr>
+      </w:pPr>
+      <w:r>
+        <w:t>Cos’ è flask</w:t>
+      </w:r>
+    </w:p>
+    <w:p>
+      <w:pPr>
+        <w:pStyle w:val="Paragrafoelenco"/>
+        <w:numPr>
+          <w:ilvl w:val="0"/>
+          <w:numId w:val="3"/>
+        </w:numPr>
+      </w:pPr>
+      <w:r>
+        <w:t>Come funziona</w:t>
+      </w:r>
+    </w:p>
+    <w:p>
+      <w:pPr>
+        <w:pStyle w:val="Paragrafoelenco"/>
+        <w:numPr>
+          <w:ilvl w:val="0"/>
+          <w:numId w:val="3"/>
+        </w:numPr>
+      </w:pPr>
+      <w:r>
+        <w:t>Cosa fa la parte web</w:t>
+      </w:r>
+      <w:commentRangeEnd w:id="3"/>
+      <w:r>
+        <w:rPr>
+          <w:rStyle w:val="Rimandocommento"/>
+        </w:rPr>
+        <w:commentReference w:id="3"/>
+      </w:r>
+    </w:p>
+    <w:p>
+      <w:pPr>
+        <w:pStyle w:val="Paragrafoelenco"/>
+        <w:numPr>
+          <w:ilvl w:val="0"/>
+          <w:numId w:val="3"/>
+        </w:numPr>
+      </w:pPr>
+    </w:p>
+    <w:p>
+      <w:pPr>
+        <w:rPr>
+          <w:color w:val="FF0000"/>
+        </w:rPr>
+      </w:pPr>
+      <w:r>
+        <w:rPr>
+          <w:color w:val="FF0000"/>
+        </w:rPr>
+        <w:t>------scrivi tu marco-------</w:t>
+      </w:r>
+    </w:p>
+    <w:p>
+      <w:pPr>
+        <w:pStyle w:val="Titolo2"/>
+      </w:pPr>
+      <w:commentRangeStart w:id="4"/>
+      <w:r>
+        <w:t>Sviluppo del codice</w:t>
+      </w:r>
+      <w:commentRangeEnd w:id="4"/>
+      <w:r>
+        <w:rPr>
+          <w:rStyle w:val="Rimandocommento"/>
+          <w:rFonts w:asciiTheme="minorHAnsi" w:eastAsiaTheme="minorHAnsi" w:hAnsiTheme="minorHAnsi" w:cstheme="minorBidi"/>
+          <w:color w:val="auto"/>
+        </w:rPr>
+        <w:commentReference w:id="4"/>
+      </w:r>
+    </w:p>
+    <w:p>
+      <w:r>
+        <w:t>Il codice è suddiviso in due file ovvero mainApp.py che è il nostro codice principale scritto in python e il main.html che è il codice html per la parte web.</w:t>
+      </w:r>
+    </w:p>
+    <w:p>
+      <w:r>
+        <w:t xml:space="preserve">In mainApp.py vengono importate le librerie che serviranno nel corso del progetto </w:t>
+      </w:r>
+      <w:r>
+        <w:t>ovvero RPi.GPIO, time, multiprocessing e Flask.</w:t>
+      </w:r>
+    </w:p>
+    <w:p>
+      <w:r>
+        <w:t xml:space="preserve">Per fare interagire la parte web e la parte automatica viene utilizzato un dizionario denominato lights dove inseriamo le informazioni più importanti ovvero: </w:t>
+      </w:r>
       <w:r>
         <w:t xml:space="preserve"> </w:t>
       </w:r>
-      <w:proofErr w:type="spellStart"/>
-      <w:r>
-        <w:t>pi</w:t>
-      </w:r>
-      <w:proofErr w:type="spellEnd"/>
-      <w:r>
-        <w:t xml:space="preserve"> 4 utilizzato per </w:t>
-      </w:r>
-      <w:r>
-        <w:t>gestire tutt</w:t>
-      </w:r>
-      <w:r>
-        <w:t>i gli elementi del progetto</w:t>
-      </w:r>
-      <w:r>
-        <w:t>, a questo sono collegat</w:t>
-      </w:r>
-      <w:r>
-        <w:t xml:space="preserve">i tutti gli elementi in </w:t>
-      </w:r>
-      <w:proofErr w:type="spellStart"/>
-      <w:r>
-        <w:t>gpio</w:t>
-      </w:r>
-      <w:proofErr w:type="spellEnd"/>
-      <w:r>
-        <w:t xml:space="preserve"> </w:t>
-      </w:r>
-      <w:r>
-        <w:t xml:space="preserve">utilizzando </w:t>
-      </w:r>
-      <w:proofErr w:type="gramStart"/>
-      <w:r>
-        <w:t>la breadboard</w:t>
-      </w:r>
-      <w:proofErr w:type="gramEnd"/>
-      <w:r>
-        <w:t xml:space="preserve"> e i jumper</w:t>
-      </w:r>
-      <w:r>
-        <w:t>. Le luci</w:t>
-      </w:r>
-      <w:r>
-        <w:t xml:space="preserve"> </w:t>
-      </w:r>
-      <w:r>
-        <w:t xml:space="preserve">sono </w:t>
-      </w:r>
-      <w:r>
-        <w:t>collegate</w:t>
-      </w:r>
-      <w:r>
-        <w:t xml:space="preserve"> ne</w:t>
-      </w:r>
-      <w:r>
-        <w:t xml:space="preserve">i due canali </w:t>
-      </w:r>
-      <w:proofErr w:type="spellStart"/>
-      <w:r>
-        <w:t>pwm</w:t>
-      </w:r>
-      <w:proofErr w:type="spellEnd"/>
-      <w:r>
-        <w:t xml:space="preserve"> tramite </w:t>
-      </w:r>
-      <w:r>
-        <w:t>il</w:t>
-      </w:r>
-      <w:r>
-        <w:t xml:space="preserve"> modulo </w:t>
-      </w:r>
-      <w:proofErr w:type="spellStart"/>
-      <w:r>
-        <w:t>mosfet</w:t>
-      </w:r>
-      <w:proofErr w:type="spellEnd"/>
-      <w:r>
-        <w:t xml:space="preserve"> per </w:t>
-      </w:r>
-      <w:proofErr w:type="spellStart"/>
-      <w:r>
-        <w:t>d</w:t>
-      </w:r>
-      <w:r>
-        <w:t>immerarle</w:t>
-      </w:r>
-      <w:proofErr w:type="spellEnd"/>
-      <w:r>
-        <w:t xml:space="preserve"> e al trasformatore</w:t>
-      </w:r>
-      <w:r>
-        <w:t xml:space="preserve"> per l’alimentazione. I sensori a infrarossi </w:t>
-      </w:r>
-      <w:r>
-        <w:t xml:space="preserve">uno per luce </w:t>
-      </w:r>
-      <w:r>
-        <w:t>e una fotoresistenza che utilizza un condensatore</w:t>
-      </w:r>
-      <w:r>
-        <w:t>.</w:t>
-      </w:r>
-    </w:p>
+      <w:r>
+        <w:t>i pin delle luci, il pulsante selezionato nella pagina web, il pin del sensore a infrarossi, il pwm di riferimento e il processo.</w:t>
+      </w:r>
+    </w:p>
+    <w:p>
+      <w:r>
+        <w:t>A questo punto vengono settati tutti i sensori e tutte le luci tramite dei cicli e salvati nel dizionario.</w:t>
+      </w:r>
+    </w:p>
+    <w:p>
+      <w:r>
+        <w:t xml:space="preserve">Il funzionamento della parte automatica è essenzialmente sviluppata in due definizioni principale, ovvero dimmerLuce e valueFoto. La prima si occupa di leggere valueFoto e se il valore è alto accendere le luci al 40%, dal momento che le luci sono accese e un veicolo passa in prossimità di un sensore la luce di riferimento si accenderà per due secondi al 100% per poi tornare al 40%. </w:t>
+      </w:r>
+      <w:r>
+        <w:t>La seconda si occupa di leggere la fotoresistenza e ricavarne il valore.</w:t>
+      </w:r>
+    </w:p>
+    <w:p>
+      <w:r>
+        <w:t xml:space="preserve">In seguito c’è la parte di codice che si interfaccia anche alla parte web descritta in precedenza. </w:t>
+      </w:r>
+    </w:p>
+    <w:p>
+      <w:r>
+        <w:t xml:space="preserve">Come prima cosa viene passato il dizionario iniziale alla nostra pagina web che farà visualizzare lo stato iniziale, a questo punto </w:t>
+      </w:r>
+      <w:r>
+        <w:t>viene inserita una definizione click che cambia lo stato del nostro dizionario e lo aggiorna.</w:t>
+      </w:r>
+    </w:p>
+    <w:p>
+      <w:r>
+        <w:t>Se si clicca su Auto viene modificato il pulsante in AUTO, viene spenta qualsiasi luce, in quanto nella modalità automatica se è giorno la luce non deve essere accesa, e infine attiva il processo che sfrutta dimmerLuce e valueFoto (inserendo nel dizionario che la luce di riferimento ha quel processo in esecuzione).</w:t>
+      </w:r>
+    </w:p>
+    <w:p>
+      <w:r>
+        <w:lastRenderedPageBreak/>
+        <w:t xml:space="preserve">Se si clicca su OFF </w:t>
+      </w:r>
+      <w:r>
+        <w:t xml:space="preserve">viene modificato il pulsante in OFF, il codice verifica se il processo è vivo e in caso affermativo lo termina. </w:t>
+      </w:r>
+      <w:r>
+        <w:t>Il funzionamento di ON è lo stesso solo che accende la luce al 100%</w:t>
+      </w:r>
+    </w:p>
+    <w:p>
+      <w:r>
+        <w:t>Ad ogni click il dizionario viene aggiornato.</w:t>
+      </w:r>
+    </w:p>
+    <w:p>
+      <w:pPr>
+        <w:rPr>
+          <w:u w:val="single"/>
+        </w:rPr>
+      </w:pPr>
+      <w:r>
+        <w:t>Nella parte html si costruisce la pagina web e grazie al dizionario sempre aggiornato tramite delle condizione modifichiamo i pulsanti e i colori in modo da visualizzare sullo schermo lo stato di ogni luce in quel momento.</w:t>
+      </w:r>
+    </w:p>
+    <w:p>
+      <w:pPr>
+        <w:pStyle w:val="Titolo2"/>
+      </w:pPr>
+      <w:commentRangeStart w:id="5"/>
+      <w:r>
+        <w:t>Sicurezza</w:t>
+      </w:r>
+      <w:commentRangeEnd w:id="5"/>
+      <w:r>
+        <w:rPr>
+          <w:rStyle w:val="Rimandocommento"/>
+          <w:rFonts w:asciiTheme="minorHAnsi" w:eastAsiaTheme="minorHAnsi" w:hAnsiTheme="minorHAnsi" w:cstheme="minorBidi"/>
+          <w:color w:val="auto"/>
+        </w:rPr>
+        <w:commentReference w:id="5"/>
+      </w:r>
+    </w:p>
+    <w:p>
+      <w:pPr>
+        <w:pStyle w:val="Paragrafoelenco"/>
+        <w:numPr>
+          <w:ilvl w:val="0"/>
+          <w:numId w:val="7"/>
+        </w:numPr>
+      </w:pPr>
+      <w:r>
+        <w:t>Idee per rendere più sicuro il codice</w:t>
+      </w:r>
+    </w:p>
+    <w:p/>
+    <w:p/>
     <w:p>
       <w:pPr>
         <w:ind w:left="360"/>
@@ -805,6 +968,140 @@
 </w:document>
 </file>
 
+<file path=word/comments.xml><?xml version="1.0" encoding="utf-8"?>
+<w:comments xmlns:wpc="http://schemas.microsoft.com/office/word/2010/wordprocessingCanvas" xmlns:cx="http://schemas.microsoft.com/office/drawing/2014/chartex" xmlns:cx1="http://schemas.microsoft.com/office/drawing/2015/9/8/chartex" xmlns:cx2="http://schemas.microsoft.com/office/drawing/2015/10/21/chartex" xmlns:cx3="http://schemas.microsoft.com/office/drawing/2016/5/9/chartex" xmlns:cx4="http://schemas.microsoft.com/office/drawing/2016/5/10/chartex" xmlns:cx5="http://schemas.microsoft.com/office/drawing/2016/5/11/chartex" xmlns:cx6="http://schemas.microsoft.com/office/drawing/2016/5/12/chartex" xmlns:cx7="http://schemas.microsoft.com/office/drawing/2016/5/13/chartex" xmlns:cx8="http://schemas.microsoft.com/office/drawing/2016/5/14/chartex" xmlns:mc="http://schemas.openxmlformats.org/markup-compatibility/2006" xmlns:aink="http://schemas.microsoft.com/office/drawing/2016/ink" xmlns:am3d="http://schemas.microsoft.com/office/drawing/2017/model3d" xmlns:o="urn:schemas-microsoft-com:office:office" xmlns:r="http://schemas.openxmlformats.org/officeDocument/2006/relationships" xmlns:m="http://schemas.openxmlformats.org/officeDocument/2006/math" xmlns:v="urn:schemas-microsoft-com:vml" xmlns:wp14="http://schemas.microsoft.com/office/word/2010/wordprocessingDrawing" xmlns:wp="http://schemas.openxmlformats.org/drawingml/2006/wordprocessingDrawing" xmlns:w10="urn:schemas-microsoft-com:office:word" xmlns:w="http://schemas.openxmlformats.org/wordprocessingml/2006/main" xmlns:w14="http://schemas.microsoft.com/office/word/2010/wordml" xmlns:w15="http://schemas.microsoft.com/office/word/2012/wordml" xmlns:w16cex="http://schemas.microsoft.com/office/word/2018/wordml/cex" xmlns:w16cid="http://schemas.microsoft.com/office/word/2016/wordml/cid" xmlns:w16="http://schemas.microsoft.com/office/word/2018/wordml" xmlns:w16sdtdh="http://schemas.microsoft.com/office/word/2020/wordml/sdtdatahash" xmlns:w16se="http://schemas.microsoft.com/office/word/2015/wordml/symex" xmlns:wpg="http://schemas.microsoft.com/office/word/2010/wordprocessingGroup" xmlns:wpi="http://schemas.microsoft.com/office/word/2010/wordprocessingInk" xmlns:wne="http://schemas.microsoft.com/office/word/2006/wordml" xmlns:wps="http://schemas.microsoft.com/office/word/2010/wordprocessingShape" mc:Ignorable="w14 w15 w16se w16cid w16 w16cex w16sdtdh wp14">
+  <w:comment w:id="0" w:author="Leonardo Scandino" w:date="2021-11-29T16:19:00Z" w:initials="LS">
+    <w:p>
+      <w:pPr>
+        <w:pStyle w:val="Testocommento"/>
+      </w:pPr>
+      <w:r>
+        <w:rPr>
+          <w:rStyle w:val="Rimandocommento"/>
+        </w:rPr>
+        <w:annotationRef/>
+      </w:r>
+      <w:r>
+        <w:t>Qua potremmo mettere delle foto delle varie cose</w:t>
+      </w:r>
+    </w:p>
+  </w:comment>
+  <w:comment w:id="1" w:author="Leonardo Scandino" w:date="2021-11-29T16:17:00Z" w:initials="LS">
+    <w:p>
+      <w:pPr>
+        <w:pStyle w:val="Testocommento"/>
+      </w:pPr>
+      <w:r>
+        <w:rPr>
+          <w:rStyle w:val="Rimandocommento"/>
+        </w:rPr>
+        <w:annotationRef/>
+      </w:r>
+      <w:r>
+        <w:t>Ha senso metterlo qua???</w:t>
+      </w:r>
+    </w:p>
+  </w:comment>
+  <w:comment w:id="2" w:author="Leonardo Scandino" w:date="2021-11-29T16:16:00Z" w:initials="LS">
+    <w:p>
+      <w:pPr>
+        <w:pStyle w:val="Testocommento"/>
+      </w:pPr>
+      <w:r>
+        <w:rPr>
+          <w:rStyle w:val="Rimandocommento"/>
+        </w:rPr>
+        <w:annotationRef/>
+      </w:r>
+      <w:r>
+        <w:t>Inserire la dimensione del condensatore</w:t>
+      </w:r>
+    </w:p>
+  </w:comment>
+  <w:comment w:id="3" w:author="Leonardo Scandino" w:date="2021-11-29T16:15:00Z" w:initials="LS">
+    <w:p>
+      <w:pPr>
+        <w:pStyle w:val="Testocommento"/>
+      </w:pPr>
+      <w:r>
+        <w:rPr>
+          <w:rStyle w:val="Rimandocommento"/>
+        </w:rPr>
+        <w:annotationRef/>
+      </w:r>
+      <w:r>
+        <w:t xml:space="preserve">Sta parte è da scrivere, pensavo di mettere un due chiarimenti sulla parte web cosi poi da poter spiegare direttamente il codice </w:t>
+      </w:r>
+    </w:p>
+  </w:comment>
+  <w:comment w:id="4" w:author="Leonardo Scandino" w:date="2021-11-29T16:52:00Z" w:initials="LS">
+    <w:p>
+      <w:pPr>
+        <w:pStyle w:val="Testocommento"/>
+      </w:pPr>
+      <w:r>
+        <w:rPr>
+          <w:rStyle w:val="Rimandocommento"/>
+        </w:rPr>
+        <w:annotationRef/>
+      </w:r>
+      <w:r>
+        <w:t>Prova a vedere se va bene, l’ho buttato giu a caso quindi se vuoi puoi modificare</w:t>
+      </w:r>
+    </w:p>
+  </w:comment>
+  <w:comment w:id="5" w:author="Leonardo Scandino" w:date="2021-11-29T16:21:00Z" w:initials="LS">
+    <w:p>
+      <w:pPr>
+        <w:pStyle w:val="Testocommento"/>
+      </w:pPr>
+      <w:r>
+        <w:rPr>
+          <w:rStyle w:val="Rimandocommento"/>
+        </w:rPr>
+        <w:annotationRef/>
+      </w:r>
+      <w:r>
+        <w:t>Qua scriviamo le idee non so se è da chiedere al prof se va bene</w:t>
+      </w:r>
+    </w:p>
+  </w:comment>
+</w:comments>
+</file>
+
+<file path=word/commentsExtended.xml><?xml version="1.0" encoding="utf-8"?>
+<w15:commentsEx xmlns:wpc="http://schemas.microsoft.com/office/word/2010/wordprocessingCanvas" xmlns:cx="http://schemas.microsoft.com/office/drawing/2014/chartex" xmlns:cx1="http://schemas.microsoft.com/office/drawing/2015/9/8/chartex" xmlns:cx2="http://schemas.microsoft.com/office/drawing/2015/10/21/chartex" xmlns:cx3="http://schemas.microsoft.com/office/drawing/2016/5/9/chartex" xmlns:cx4="http://schemas.microsoft.com/office/drawing/2016/5/10/chartex" xmlns:cx5="http://schemas.microsoft.com/office/drawing/2016/5/11/chartex" xmlns:cx6="http://schemas.microsoft.com/office/drawing/2016/5/12/chartex" xmlns:cx7="http://schemas.microsoft.com/office/drawing/2016/5/13/chartex" xmlns:cx8="http://schemas.microsoft.com/office/drawing/2016/5/14/chartex" xmlns:mc="http://schemas.openxmlformats.org/markup-compatibility/2006" xmlns:aink="http://schemas.microsoft.com/office/drawing/2016/ink" xmlns:am3d="http://schemas.microsoft.com/office/drawing/2017/model3d" xmlns:o="urn:schemas-microsoft-com:office:office" xmlns:r="http://schemas.openxmlformats.org/officeDocument/2006/relationships" xmlns:m="http://schemas.openxmlformats.org/officeDocument/2006/math" xmlns:v="urn:schemas-microsoft-com:vml" xmlns:wp14="http://schemas.microsoft.com/office/word/2010/wordprocessingDrawing" xmlns:wp="http://schemas.openxmlformats.org/drawingml/2006/wordprocessingDrawing" xmlns:w10="urn:schemas-microsoft-com:office:word" xmlns:w="http://schemas.openxmlformats.org/wordprocessingml/2006/main" xmlns:w14="http://schemas.microsoft.com/office/word/2010/wordml" xmlns:w15="http://schemas.microsoft.com/office/word/2012/wordml" xmlns:w16cex="http://schemas.microsoft.com/office/word/2018/wordml/cex" xmlns:w16cid="http://schemas.microsoft.com/office/word/2016/wordml/cid" xmlns:w16="http://schemas.microsoft.com/office/word/2018/wordml" xmlns:w16sdtdh="http://schemas.microsoft.com/office/word/2020/wordml/sdtdatahash" xmlns:w16se="http://schemas.microsoft.com/office/word/2015/wordml/symex" xmlns:wpg="http://schemas.microsoft.com/office/word/2010/wordprocessingGroup" xmlns:wpi="http://schemas.microsoft.com/office/word/2010/wordprocessingInk" xmlns:wne="http://schemas.microsoft.com/office/word/2006/wordml" xmlns:wps="http://schemas.microsoft.com/office/word/2010/wordprocessingShape" mc:Ignorable="w14 w15 w16se w16cid w16 w16cex w16sdtdh wp14">
+  <w15:commentEx w15:paraId="55528F10" w15:done="0"/>
+  <w15:commentEx w15:paraId="45406FEB" w15:done="0"/>
+  <w15:commentEx w15:paraId="3B81D5F1" w15:done="0"/>
+  <w15:commentEx w15:paraId="01167455" w15:done="0"/>
+  <w15:commentEx w15:paraId="4C35625E" w15:done="0"/>
+  <w15:commentEx w15:paraId="76323ADD" w15:done="0"/>
+</w15:commentsEx>
+</file>
+
+<file path=word/commentsExtensible.xml><?xml version="1.0" encoding="utf-8"?>
+<w16cex:commentsExtensible xmlns:wpc="http://schemas.microsoft.com/office/word/2010/wordprocessingCanvas" xmlns:cx="http://schemas.microsoft.com/office/drawing/2014/chartex" xmlns:cx1="http://schemas.microsoft.com/office/drawing/2015/9/8/chartex" xmlns:cx2="http://schemas.microsoft.com/office/drawing/2015/10/21/chartex" xmlns:cx3="http://schemas.microsoft.com/office/drawing/2016/5/9/chartex" xmlns:cx4="http://schemas.microsoft.com/office/drawing/2016/5/10/chartex" xmlns:cx5="http://schemas.microsoft.com/office/drawing/2016/5/11/chartex" xmlns:cx6="http://schemas.microsoft.com/office/drawing/2016/5/12/chartex" xmlns:cx7="http://schemas.microsoft.com/office/drawing/2016/5/13/chartex" xmlns:cx8="http://schemas.microsoft.com/office/drawing/2016/5/14/chartex" xmlns:mc="http://schemas.openxmlformats.org/markup-compatibility/2006" xmlns:aink="http://schemas.microsoft.com/office/drawing/2016/ink" xmlns:am3d="http://schemas.microsoft.com/office/drawing/2017/model3d" xmlns:o="urn:schemas-microsoft-com:office:office" xmlns:r="http://schemas.openxmlformats.org/officeDocument/2006/relationships" xmlns:m="http://schemas.openxmlformats.org/officeDocument/2006/math" xmlns:v="urn:schemas-microsoft-com:vml" xmlns:wp14="http://schemas.microsoft.com/office/word/2010/wordprocessingDrawing" xmlns:wp="http://schemas.openxmlformats.org/drawingml/2006/wordprocessingDrawing" xmlns:w10="urn:schemas-microsoft-com:office:word" xmlns:w="http://schemas.openxmlformats.org/wordprocessingml/2006/main" xmlns:w14="http://schemas.microsoft.com/office/word/2010/wordml" xmlns:w15="http://schemas.microsoft.com/office/word/2012/wordml" xmlns:w16cex="http://schemas.microsoft.com/office/word/2018/wordml/cex" xmlns:w16cid="http://schemas.microsoft.com/office/word/2016/wordml/cid" xmlns:w16="http://schemas.microsoft.com/office/word/2018/wordml" xmlns:w16sdtdh="http://schemas.microsoft.com/office/word/2020/wordml/sdtdatahash" xmlns:w16se="http://schemas.microsoft.com/office/word/2015/wordml/symex" xmlns:wpg="http://schemas.microsoft.com/office/word/2010/wordprocessingGroup" xmlns:wpi="http://schemas.microsoft.com/office/word/2010/wordprocessingInk" xmlns:wne="http://schemas.microsoft.com/office/word/2006/wordml" xmlns:wps="http://schemas.microsoft.com/office/word/2010/wordprocessingShape" mc:Ignorable="w14 w15 w16se w16cid w16 w16cex w16sdtdh wp14">
+  <w16cex:commentExtensible w16cex:durableId="254F7C11" w16cex:dateUtc="2021-11-29T15:19:00Z"/>
+  <w16cex:commentExtensible w16cex:durableId="254F7B91" w16cex:dateUtc="2021-11-29T15:17:00Z"/>
+  <w16cex:commentExtensible w16cex:durableId="254F7B52" w16cex:dateUtc="2021-11-29T15:16:00Z"/>
+  <w16cex:commentExtensible w16cex:durableId="254F7B17" w16cex:dateUtc="2021-11-29T15:15:00Z"/>
+  <w16cex:commentExtensible w16cex:durableId="254F83E3" w16cex:dateUtc="2021-11-29T15:52:00Z"/>
+  <w16cex:commentExtensible w16cex:durableId="254F7C76" w16cex:dateUtc="2021-11-29T15:21:00Z"/>
+</w16cex:commentsExtensible>
+</file>
+
+<file path=word/commentsIds.xml><?xml version="1.0" encoding="utf-8"?>
+<w16cid:commentsIds xmlns:wpc="http://schemas.microsoft.com/office/word/2010/wordprocessingCanvas" xmlns:cx="http://schemas.microsoft.com/office/drawing/2014/chartex" xmlns:cx1="http://schemas.microsoft.com/office/drawing/2015/9/8/chartex" xmlns:cx2="http://schemas.microsoft.com/office/drawing/2015/10/21/chartex" xmlns:cx3="http://schemas.microsoft.com/office/drawing/2016/5/9/chartex" xmlns:cx4="http://schemas.microsoft.com/office/drawing/2016/5/10/chartex" xmlns:cx5="http://schemas.microsoft.com/office/drawing/2016/5/11/chartex" xmlns:cx6="http://schemas.microsoft.com/office/drawing/2016/5/12/chartex" xmlns:cx7="http://schemas.microsoft.com/office/drawing/2016/5/13/chartex" xmlns:cx8="http://schemas.microsoft.com/office/drawing/2016/5/14/chartex" xmlns:mc="http://schemas.openxmlformats.org/markup-compatibility/2006" xmlns:aink="http://schemas.microsoft.com/office/drawing/2016/ink" xmlns:am3d="http://schemas.microsoft.com/office/drawing/2017/model3d" xmlns:o="urn:schemas-microsoft-com:office:office" xmlns:r="http://schemas.openxmlformats.org/officeDocument/2006/relationships" xmlns:m="http://schemas.openxmlformats.org/officeDocument/2006/math" xmlns:v="urn:schemas-microsoft-com:vml" xmlns:wp14="http://schemas.microsoft.com/office/word/2010/wordprocessingDrawing" xmlns:wp="http://schemas.openxmlformats.org/drawingml/2006/wordprocessingDrawing" xmlns:w10="urn:schemas-microsoft-com:office:word" xmlns:w="http://schemas.openxmlformats.org/wordprocessingml/2006/main" xmlns:w14="http://schemas.microsoft.com/office/word/2010/wordml" xmlns:w15="http://schemas.microsoft.com/office/word/2012/wordml" xmlns:w16cex="http://schemas.microsoft.com/office/word/2018/wordml/cex" xmlns:w16cid="http://schemas.microsoft.com/office/word/2016/wordml/cid" xmlns:w16="http://schemas.microsoft.com/office/word/2018/wordml" xmlns:w16sdtdh="http://schemas.microsoft.com/office/word/2020/wordml/sdtdatahash" xmlns:w16se="http://schemas.microsoft.com/office/word/2015/wordml/symex" xmlns:wpg="http://schemas.microsoft.com/office/word/2010/wordprocessingGroup" xmlns:wpi="http://schemas.microsoft.com/office/word/2010/wordprocessingInk" xmlns:wne="http://schemas.microsoft.com/office/word/2006/wordml" xmlns:wps="http://schemas.microsoft.com/office/word/2010/wordprocessingShape" mc:Ignorable="w14 w15 w16se w16cid w16 w16cex w16sdtdh wp14">
+  <w16cid:commentId w16cid:paraId="55528F10" w16cid:durableId="254F7C11"/>
+  <w16cid:commentId w16cid:paraId="45406FEB" w16cid:durableId="254F7B91"/>
+  <w16cid:commentId w16cid:paraId="3B81D5F1" w16cid:durableId="254F7B52"/>
+  <w16cid:commentId w16cid:paraId="01167455" w16cid:durableId="254F7B17"/>
+  <w16cid:commentId w16cid:paraId="4C35625E" w16cid:durableId="254F83E3"/>
+  <w16cid:commentId w16cid:paraId="76323ADD" w16cid:durableId="254F7C76"/>
+</w16cid:commentsIds>
+</file>
+
 <file path=word/numbering.xml><?xml version="1.0" encoding="utf-8"?>
 <w:numbering xmlns:wpc="http://schemas.microsoft.com/office/word/2010/wordprocessingCanvas" xmlns:cx="http://schemas.microsoft.com/office/drawing/2014/chartex" xmlns:cx1="http://schemas.microsoft.com/office/drawing/2015/9/8/chartex" xmlns:cx2="http://schemas.microsoft.com/office/drawing/2015/10/21/chartex" xmlns:cx3="http://schemas.microsoft.com/office/drawing/2016/5/9/chartex" xmlns:cx4="http://schemas.microsoft.com/office/drawing/2016/5/10/chartex" xmlns:cx5="http://schemas.microsoft.com/office/drawing/2016/5/11/chartex" xmlns:cx6="http://schemas.microsoft.com/office/drawing/2016/5/12/chartex" xmlns:cx7="http://schemas.microsoft.com/office/drawing/2016/5/13/chartex" xmlns:cx8="http://schemas.microsoft.com/office/drawing/2016/5/14/chartex" xmlns:mc="http://schemas.openxmlformats.org/markup-compatibility/2006" xmlns:aink="http://schemas.microsoft.com/office/drawing/2016/ink" xmlns:am3d="http://schemas.microsoft.com/office/drawing/2017/model3d" xmlns:o="urn:schemas-microsoft-com:office:office" xmlns:r="http://schemas.openxmlformats.org/officeDocument/2006/relationships" xmlns:m="http://schemas.openxmlformats.org/officeDocument/2006/math" xmlns:v="urn:schemas-microsoft-com:vml" xmlns:wp14="http://schemas.microsoft.com/office/word/2010/wordprocessingDrawing" xmlns:wp="http://schemas.openxmlformats.org/drawingml/2006/wordprocessingDrawing" xmlns:w10="urn:schemas-microsoft-com:office:word" xmlns:w="http://schemas.openxmlformats.org/wordprocessingml/2006/main" xmlns:w14="http://schemas.microsoft.com/office/word/2010/wordml" xmlns:w15="http://schemas.microsoft.com/office/word/2012/wordml" xmlns:w16cex="http://schemas.microsoft.com/office/word/2018/wordml/cex" xmlns:w16cid="http://schemas.microsoft.com/office/word/2016/wordml/cid" xmlns:w16="http://schemas.microsoft.com/office/word/2018/wordml" xmlns:w16sdtdh="http://schemas.microsoft.com/office/word/2020/wordml/sdtdatahash" xmlns:w16se="http://schemas.microsoft.com/office/word/2015/wordml/symex" xmlns:wpg="http://schemas.microsoft.com/office/word/2010/wordprocessingGroup" xmlns:wpi="http://schemas.microsoft.com/office/word/2010/wordprocessingInk" xmlns:wne="http://schemas.microsoft.com/office/word/2006/wordml" xmlns:wps="http://schemas.microsoft.com/office/word/2010/wordprocessingShape" mc:Ignorable="w14 w15 w16se w16cid w16 w16cex w16sdtdh wp14">
   <w:abstractNum w:abstractNumId="0" w15:restartNumberingAfterBreak="0">
@@ -921,6 +1218,232 @@
     </w:lvl>
   </w:abstractNum>
   <w:abstractNum w:abstractNumId="1" w15:restartNumberingAfterBreak="0">
+    <w:nsid w:val="26647D11"/>
+    <w:multiLevelType w:val="hybridMultilevel"/>
+    <w:tmpl w:val="AF90D6D8"/>
+    <w:lvl w:ilvl="0" w:tplc="04100001">
+      <w:start w:val="1"/>
+      <w:numFmt w:val="bullet"/>
+      <w:lvlText w:val=""/>
+      <w:lvlJc w:val="left"/>
+      <w:pPr>
+        <w:ind w:left="720" w:hanging="360"/>
+      </w:pPr>
+      <w:rPr>
+        <w:rFonts w:ascii="Symbol" w:hAnsi="Symbol" w:hint="default"/>
+      </w:rPr>
+    </w:lvl>
+    <w:lvl w:ilvl="1" w:tplc="04100003" w:tentative="1">
+      <w:start w:val="1"/>
+      <w:numFmt w:val="bullet"/>
+      <w:lvlText w:val="o"/>
+      <w:lvlJc w:val="left"/>
+      <w:pPr>
+        <w:ind w:left="1440" w:hanging="360"/>
+      </w:pPr>
+      <w:rPr>
+        <w:rFonts w:ascii="Courier New" w:hAnsi="Courier New" w:cs="Courier New" w:hint="default"/>
+      </w:rPr>
+    </w:lvl>
+    <w:lvl w:ilvl="2" w:tplc="04100005" w:tentative="1">
+      <w:start w:val="1"/>
+      <w:numFmt w:val="bullet"/>
+      <w:lvlText w:val=""/>
+      <w:lvlJc w:val="left"/>
+      <w:pPr>
+        <w:ind w:left="2160" w:hanging="360"/>
+      </w:pPr>
+      <w:rPr>
+        <w:rFonts w:ascii="Wingdings" w:hAnsi="Wingdings" w:hint="default"/>
+      </w:rPr>
+    </w:lvl>
+    <w:lvl w:ilvl="3" w:tplc="04100001" w:tentative="1">
+      <w:start w:val="1"/>
+      <w:numFmt w:val="bullet"/>
+      <w:lvlText w:val=""/>
+      <w:lvlJc w:val="left"/>
+      <w:pPr>
+        <w:ind w:left="2880" w:hanging="360"/>
+      </w:pPr>
+      <w:rPr>
+        <w:rFonts w:ascii="Symbol" w:hAnsi="Symbol" w:hint="default"/>
+      </w:rPr>
+    </w:lvl>
+    <w:lvl w:ilvl="4" w:tplc="04100003" w:tentative="1">
+      <w:start w:val="1"/>
+      <w:numFmt w:val="bullet"/>
+      <w:lvlText w:val="o"/>
+      <w:lvlJc w:val="left"/>
+      <w:pPr>
+        <w:ind w:left="3600" w:hanging="360"/>
+      </w:pPr>
+      <w:rPr>
+        <w:rFonts w:ascii="Courier New" w:hAnsi="Courier New" w:cs="Courier New" w:hint="default"/>
+      </w:rPr>
+    </w:lvl>
+    <w:lvl w:ilvl="5" w:tplc="04100005" w:tentative="1">
+      <w:start w:val="1"/>
+      <w:numFmt w:val="bullet"/>
+      <w:lvlText w:val=""/>
+      <w:lvlJc w:val="left"/>
+      <w:pPr>
+        <w:ind w:left="4320" w:hanging="360"/>
+      </w:pPr>
+      <w:rPr>
+        <w:rFonts w:ascii="Wingdings" w:hAnsi="Wingdings" w:hint="default"/>
+      </w:rPr>
+    </w:lvl>
+    <w:lvl w:ilvl="6" w:tplc="04100001" w:tentative="1">
+      <w:start w:val="1"/>
+      <w:numFmt w:val="bullet"/>
+      <w:lvlText w:val=""/>
+      <w:lvlJc w:val="left"/>
+      <w:pPr>
+        <w:ind w:left="5040" w:hanging="360"/>
+      </w:pPr>
+      <w:rPr>
+        <w:rFonts w:ascii="Symbol" w:hAnsi="Symbol" w:hint="default"/>
+      </w:rPr>
+    </w:lvl>
+    <w:lvl w:ilvl="7" w:tplc="04100003" w:tentative="1">
+      <w:start w:val="1"/>
+      <w:numFmt w:val="bullet"/>
+      <w:lvlText w:val="o"/>
+      <w:lvlJc w:val="left"/>
+      <w:pPr>
+        <w:ind w:left="5760" w:hanging="360"/>
+      </w:pPr>
+      <w:rPr>
+        <w:rFonts w:ascii="Courier New" w:hAnsi="Courier New" w:cs="Courier New" w:hint="default"/>
+      </w:rPr>
+    </w:lvl>
+    <w:lvl w:ilvl="8" w:tplc="04100005" w:tentative="1">
+      <w:start w:val="1"/>
+      <w:numFmt w:val="bullet"/>
+      <w:lvlText w:val=""/>
+      <w:lvlJc w:val="left"/>
+      <w:pPr>
+        <w:ind w:left="6480" w:hanging="360"/>
+      </w:pPr>
+      <w:rPr>
+        <w:rFonts w:ascii="Wingdings" w:hAnsi="Wingdings" w:hint="default"/>
+      </w:rPr>
+    </w:lvl>
+  </w:abstractNum>
+  <w:abstractNum w:abstractNumId="2" w15:restartNumberingAfterBreak="0">
+    <w:nsid w:val="33504E89"/>
+    <w:multiLevelType w:val="hybridMultilevel"/>
+    <w:tmpl w:val="6A141312"/>
+    <w:lvl w:ilvl="0" w:tplc="04100001">
+      <w:start w:val="1"/>
+      <w:numFmt w:val="bullet"/>
+      <w:lvlText w:val=""/>
+      <w:lvlJc w:val="left"/>
+      <w:pPr>
+        <w:ind w:left="720" w:hanging="360"/>
+      </w:pPr>
+      <w:rPr>
+        <w:rFonts w:ascii="Symbol" w:hAnsi="Symbol" w:hint="default"/>
+      </w:rPr>
+    </w:lvl>
+    <w:lvl w:ilvl="1" w:tplc="04100003" w:tentative="1">
+      <w:start w:val="1"/>
+      <w:numFmt w:val="bullet"/>
+      <w:lvlText w:val="o"/>
+      <w:lvlJc w:val="left"/>
+      <w:pPr>
+        <w:ind w:left="1440" w:hanging="360"/>
+      </w:pPr>
+      <w:rPr>
+        <w:rFonts w:ascii="Courier New" w:hAnsi="Courier New" w:cs="Courier New" w:hint="default"/>
+      </w:rPr>
+    </w:lvl>
+    <w:lvl w:ilvl="2" w:tplc="04100005" w:tentative="1">
+      <w:start w:val="1"/>
+      <w:numFmt w:val="bullet"/>
+      <w:lvlText w:val=""/>
+      <w:lvlJc w:val="left"/>
+      <w:pPr>
+        <w:ind w:left="2160" w:hanging="360"/>
+      </w:pPr>
+      <w:rPr>
+        <w:rFonts w:ascii="Wingdings" w:hAnsi="Wingdings" w:hint="default"/>
+      </w:rPr>
+    </w:lvl>
+    <w:lvl w:ilvl="3" w:tplc="04100001" w:tentative="1">
+      <w:start w:val="1"/>
+      <w:numFmt w:val="bullet"/>
+      <w:lvlText w:val=""/>
+      <w:lvlJc w:val="left"/>
+      <w:pPr>
+        <w:ind w:left="2880" w:hanging="360"/>
+      </w:pPr>
+      <w:rPr>
+        <w:rFonts w:ascii="Symbol" w:hAnsi="Symbol" w:hint="default"/>
+      </w:rPr>
+    </w:lvl>
+    <w:lvl w:ilvl="4" w:tplc="04100003" w:tentative="1">
+      <w:start w:val="1"/>
+      <w:numFmt w:val="bullet"/>
+      <w:lvlText w:val="o"/>
+      <w:lvlJc w:val="left"/>
+      <w:pPr>
+        <w:ind w:left="3600" w:hanging="360"/>
+      </w:pPr>
+      <w:rPr>
+        <w:rFonts w:ascii="Courier New" w:hAnsi="Courier New" w:cs="Courier New" w:hint="default"/>
+      </w:rPr>
+    </w:lvl>
+    <w:lvl w:ilvl="5" w:tplc="04100005" w:tentative="1">
+      <w:start w:val="1"/>
+      <w:numFmt w:val="bullet"/>
+      <w:lvlText w:val=""/>
+      <w:lvlJc w:val="left"/>
+      <w:pPr>
+        <w:ind w:left="4320" w:hanging="360"/>
+      </w:pPr>
+      <w:rPr>
+        <w:rFonts w:ascii="Wingdings" w:hAnsi="Wingdings" w:hint="default"/>
+      </w:rPr>
+    </w:lvl>
+    <w:lvl w:ilvl="6" w:tplc="04100001" w:tentative="1">
+      <w:start w:val="1"/>
+      <w:numFmt w:val="bullet"/>
+      <w:lvlText w:val=""/>
+      <w:lvlJc w:val="left"/>
+      <w:pPr>
+        <w:ind w:left="5040" w:hanging="360"/>
+      </w:pPr>
+      <w:rPr>
+        <w:rFonts w:ascii="Symbol" w:hAnsi="Symbol" w:hint="default"/>
+      </w:rPr>
+    </w:lvl>
+    <w:lvl w:ilvl="7" w:tplc="04100003" w:tentative="1">
+      <w:start w:val="1"/>
+      <w:numFmt w:val="bullet"/>
+      <w:lvlText w:val="o"/>
+      <w:lvlJc w:val="left"/>
+      <w:pPr>
+        <w:ind w:left="5760" w:hanging="360"/>
+      </w:pPr>
+      <w:rPr>
+        <w:rFonts w:ascii="Courier New" w:hAnsi="Courier New" w:cs="Courier New" w:hint="default"/>
+      </w:rPr>
+    </w:lvl>
+    <w:lvl w:ilvl="8" w:tplc="04100005" w:tentative="1">
+      <w:start w:val="1"/>
+      <w:numFmt w:val="bullet"/>
+      <w:lvlText w:val=""/>
+      <w:lvlJc w:val="left"/>
+      <w:pPr>
+        <w:ind w:left="6480" w:hanging="360"/>
+      </w:pPr>
+      <w:rPr>
+        <w:rFonts w:ascii="Wingdings" w:hAnsi="Wingdings" w:hint="default"/>
+      </w:rPr>
+    </w:lvl>
+  </w:abstractNum>
+  <w:abstractNum w:abstractNumId="3" w15:restartNumberingAfterBreak="0">
     <w:nsid w:val="3D9969C0"/>
     <w:multiLevelType w:val="hybridMultilevel"/>
     <w:tmpl w:val="512C59B4"/>
@@ -1033,13 +1556,375 @@
       </w:rPr>
     </w:lvl>
   </w:abstractNum>
+  <w:abstractNum w:abstractNumId="4" w15:restartNumberingAfterBreak="0">
+    <w:nsid w:val="503D7114"/>
+    <w:multiLevelType w:val="hybridMultilevel"/>
+    <w:tmpl w:val="C3647186"/>
+    <w:lvl w:ilvl="0" w:tplc="04100001">
+      <w:start w:val="1"/>
+      <w:numFmt w:val="bullet"/>
+      <w:lvlText w:val=""/>
+      <w:lvlJc w:val="left"/>
+      <w:pPr>
+        <w:ind w:left="720" w:hanging="360"/>
+      </w:pPr>
+      <w:rPr>
+        <w:rFonts w:ascii="Symbol" w:hAnsi="Symbol" w:hint="default"/>
+      </w:rPr>
+    </w:lvl>
+    <w:lvl w:ilvl="1" w:tplc="04100003" w:tentative="1">
+      <w:start w:val="1"/>
+      <w:numFmt w:val="bullet"/>
+      <w:lvlText w:val="o"/>
+      <w:lvlJc w:val="left"/>
+      <w:pPr>
+        <w:ind w:left="1440" w:hanging="360"/>
+      </w:pPr>
+      <w:rPr>
+        <w:rFonts w:ascii="Courier New" w:hAnsi="Courier New" w:cs="Courier New" w:hint="default"/>
+      </w:rPr>
+    </w:lvl>
+    <w:lvl w:ilvl="2" w:tplc="04100005" w:tentative="1">
+      <w:start w:val="1"/>
+      <w:numFmt w:val="bullet"/>
+      <w:lvlText w:val=""/>
+      <w:lvlJc w:val="left"/>
+      <w:pPr>
+        <w:ind w:left="2160" w:hanging="360"/>
+      </w:pPr>
+      <w:rPr>
+        <w:rFonts w:ascii="Wingdings" w:hAnsi="Wingdings" w:hint="default"/>
+      </w:rPr>
+    </w:lvl>
+    <w:lvl w:ilvl="3" w:tplc="04100001" w:tentative="1">
+      <w:start w:val="1"/>
+      <w:numFmt w:val="bullet"/>
+      <w:lvlText w:val=""/>
+      <w:lvlJc w:val="left"/>
+      <w:pPr>
+        <w:ind w:left="2880" w:hanging="360"/>
+      </w:pPr>
+      <w:rPr>
+        <w:rFonts w:ascii="Symbol" w:hAnsi="Symbol" w:hint="default"/>
+      </w:rPr>
+    </w:lvl>
+    <w:lvl w:ilvl="4" w:tplc="04100003" w:tentative="1">
+      <w:start w:val="1"/>
+      <w:numFmt w:val="bullet"/>
+      <w:lvlText w:val="o"/>
+      <w:lvlJc w:val="left"/>
+      <w:pPr>
+        <w:ind w:left="3600" w:hanging="360"/>
+      </w:pPr>
+      <w:rPr>
+        <w:rFonts w:ascii="Courier New" w:hAnsi="Courier New" w:cs="Courier New" w:hint="default"/>
+      </w:rPr>
+    </w:lvl>
+    <w:lvl w:ilvl="5" w:tplc="04100005" w:tentative="1">
+      <w:start w:val="1"/>
+      <w:numFmt w:val="bullet"/>
+      <w:lvlText w:val=""/>
+      <w:lvlJc w:val="left"/>
+      <w:pPr>
+        <w:ind w:left="4320" w:hanging="360"/>
+      </w:pPr>
+      <w:rPr>
+        <w:rFonts w:ascii="Wingdings" w:hAnsi="Wingdings" w:hint="default"/>
+      </w:rPr>
+    </w:lvl>
+    <w:lvl w:ilvl="6" w:tplc="04100001" w:tentative="1">
+      <w:start w:val="1"/>
+      <w:numFmt w:val="bullet"/>
+      <w:lvlText w:val=""/>
+      <w:lvlJc w:val="left"/>
+      <w:pPr>
+        <w:ind w:left="5040" w:hanging="360"/>
+      </w:pPr>
+      <w:rPr>
+        <w:rFonts w:ascii="Symbol" w:hAnsi="Symbol" w:hint="default"/>
+      </w:rPr>
+    </w:lvl>
+    <w:lvl w:ilvl="7" w:tplc="04100003" w:tentative="1">
+      <w:start w:val="1"/>
+      <w:numFmt w:val="bullet"/>
+      <w:lvlText w:val="o"/>
+      <w:lvlJc w:val="left"/>
+      <w:pPr>
+        <w:ind w:left="5760" w:hanging="360"/>
+      </w:pPr>
+      <w:rPr>
+        <w:rFonts w:ascii="Courier New" w:hAnsi="Courier New" w:cs="Courier New" w:hint="default"/>
+      </w:rPr>
+    </w:lvl>
+    <w:lvl w:ilvl="8" w:tplc="04100005" w:tentative="1">
+      <w:start w:val="1"/>
+      <w:numFmt w:val="bullet"/>
+      <w:lvlText w:val=""/>
+      <w:lvlJc w:val="left"/>
+      <w:pPr>
+        <w:ind w:left="6480" w:hanging="360"/>
+      </w:pPr>
+      <w:rPr>
+        <w:rFonts w:ascii="Wingdings" w:hAnsi="Wingdings" w:hint="default"/>
+      </w:rPr>
+    </w:lvl>
+  </w:abstractNum>
+  <w:abstractNum w:abstractNumId="5" w15:restartNumberingAfterBreak="0">
+    <w:nsid w:val="67090DB1"/>
+    <w:multiLevelType w:val="hybridMultilevel"/>
+    <w:tmpl w:val="C76C08A8"/>
+    <w:lvl w:ilvl="0" w:tplc="04100001">
+      <w:start w:val="1"/>
+      <w:numFmt w:val="bullet"/>
+      <w:lvlText w:val=""/>
+      <w:lvlJc w:val="left"/>
+      <w:pPr>
+        <w:ind w:left="720" w:hanging="360"/>
+      </w:pPr>
+      <w:rPr>
+        <w:rFonts w:ascii="Symbol" w:hAnsi="Symbol" w:hint="default"/>
+      </w:rPr>
+    </w:lvl>
+    <w:lvl w:ilvl="1" w:tplc="04100003" w:tentative="1">
+      <w:start w:val="1"/>
+      <w:numFmt w:val="bullet"/>
+      <w:lvlText w:val="o"/>
+      <w:lvlJc w:val="left"/>
+      <w:pPr>
+        <w:ind w:left="1440" w:hanging="360"/>
+      </w:pPr>
+      <w:rPr>
+        <w:rFonts w:ascii="Courier New" w:hAnsi="Courier New" w:cs="Courier New" w:hint="default"/>
+      </w:rPr>
+    </w:lvl>
+    <w:lvl w:ilvl="2" w:tplc="04100005" w:tentative="1">
+      <w:start w:val="1"/>
+      <w:numFmt w:val="bullet"/>
+      <w:lvlText w:val=""/>
+      <w:lvlJc w:val="left"/>
+      <w:pPr>
+        <w:ind w:left="2160" w:hanging="360"/>
+      </w:pPr>
+      <w:rPr>
+        <w:rFonts w:ascii="Wingdings" w:hAnsi="Wingdings" w:hint="default"/>
+      </w:rPr>
+    </w:lvl>
+    <w:lvl w:ilvl="3" w:tplc="04100001" w:tentative="1">
+      <w:start w:val="1"/>
+      <w:numFmt w:val="bullet"/>
+      <w:lvlText w:val=""/>
+      <w:lvlJc w:val="left"/>
+      <w:pPr>
+        <w:ind w:left="2880" w:hanging="360"/>
+      </w:pPr>
+      <w:rPr>
+        <w:rFonts w:ascii="Symbol" w:hAnsi="Symbol" w:hint="default"/>
+      </w:rPr>
+    </w:lvl>
+    <w:lvl w:ilvl="4" w:tplc="04100003" w:tentative="1">
+      <w:start w:val="1"/>
+      <w:numFmt w:val="bullet"/>
+      <w:lvlText w:val="o"/>
+      <w:lvlJc w:val="left"/>
+      <w:pPr>
+        <w:ind w:left="3600" w:hanging="360"/>
+      </w:pPr>
+      <w:rPr>
+        <w:rFonts w:ascii="Courier New" w:hAnsi="Courier New" w:cs="Courier New" w:hint="default"/>
+      </w:rPr>
+    </w:lvl>
+    <w:lvl w:ilvl="5" w:tplc="04100005" w:tentative="1">
+      <w:start w:val="1"/>
+      <w:numFmt w:val="bullet"/>
+      <w:lvlText w:val=""/>
+      <w:lvlJc w:val="left"/>
+      <w:pPr>
+        <w:ind w:left="4320" w:hanging="360"/>
+      </w:pPr>
+      <w:rPr>
+        <w:rFonts w:ascii="Wingdings" w:hAnsi="Wingdings" w:hint="default"/>
+      </w:rPr>
+    </w:lvl>
+    <w:lvl w:ilvl="6" w:tplc="04100001" w:tentative="1">
+      <w:start w:val="1"/>
+      <w:numFmt w:val="bullet"/>
+      <w:lvlText w:val=""/>
+      <w:lvlJc w:val="left"/>
+      <w:pPr>
+        <w:ind w:left="5040" w:hanging="360"/>
+      </w:pPr>
+      <w:rPr>
+        <w:rFonts w:ascii="Symbol" w:hAnsi="Symbol" w:hint="default"/>
+      </w:rPr>
+    </w:lvl>
+    <w:lvl w:ilvl="7" w:tplc="04100003" w:tentative="1">
+      <w:start w:val="1"/>
+      <w:numFmt w:val="bullet"/>
+      <w:lvlText w:val="o"/>
+      <w:lvlJc w:val="left"/>
+      <w:pPr>
+        <w:ind w:left="5760" w:hanging="360"/>
+      </w:pPr>
+      <w:rPr>
+        <w:rFonts w:ascii="Courier New" w:hAnsi="Courier New" w:cs="Courier New" w:hint="default"/>
+      </w:rPr>
+    </w:lvl>
+    <w:lvl w:ilvl="8" w:tplc="04100005" w:tentative="1">
+      <w:start w:val="1"/>
+      <w:numFmt w:val="bullet"/>
+      <w:lvlText w:val=""/>
+      <w:lvlJc w:val="left"/>
+      <w:pPr>
+        <w:ind w:left="6480" w:hanging="360"/>
+      </w:pPr>
+      <w:rPr>
+        <w:rFonts w:ascii="Wingdings" w:hAnsi="Wingdings" w:hint="default"/>
+      </w:rPr>
+    </w:lvl>
+  </w:abstractNum>
+  <w:abstractNum w:abstractNumId="6" w15:restartNumberingAfterBreak="0">
+    <w:nsid w:val="7F5A754A"/>
+    <w:multiLevelType w:val="hybridMultilevel"/>
+    <w:tmpl w:val="F5C40D86"/>
+    <w:lvl w:ilvl="0" w:tplc="04100001">
+      <w:start w:val="1"/>
+      <w:numFmt w:val="bullet"/>
+      <w:lvlText w:val=""/>
+      <w:lvlJc w:val="left"/>
+      <w:pPr>
+        <w:ind w:left="1079" w:hanging="360"/>
+      </w:pPr>
+      <w:rPr>
+        <w:rFonts w:ascii="Symbol" w:hAnsi="Symbol" w:hint="default"/>
+      </w:rPr>
+    </w:lvl>
+    <w:lvl w:ilvl="1" w:tplc="04100003" w:tentative="1">
+      <w:start w:val="1"/>
+      <w:numFmt w:val="bullet"/>
+      <w:lvlText w:val="o"/>
+      <w:lvlJc w:val="left"/>
+      <w:pPr>
+        <w:ind w:left="1799" w:hanging="360"/>
+      </w:pPr>
+      <w:rPr>
+        <w:rFonts w:ascii="Courier New" w:hAnsi="Courier New" w:cs="Courier New" w:hint="default"/>
+      </w:rPr>
+    </w:lvl>
+    <w:lvl w:ilvl="2" w:tplc="04100005" w:tentative="1">
+      <w:start w:val="1"/>
+      <w:numFmt w:val="bullet"/>
+      <w:lvlText w:val=""/>
+      <w:lvlJc w:val="left"/>
+      <w:pPr>
+        <w:ind w:left="2519" w:hanging="360"/>
+      </w:pPr>
+      <w:rPr>
+        <w:rFonts w:ascii="Wingdings" w:hAnsi="Wingdings" w:hint="default"/>
+      </w:rPr>
+    </w:lvl>
+    <w:lvl w:ilvl="3" w:tplc="04100001" w:tentative="1">
+      <w:start w:val="1"/>
+      <w:numFmt w:val="bullet"/>
+      <w:lvlText w:val=""/>
+      <w:lvlJc w:val="left"/>
+      <w:pPr>
+        <w:ind w:left="3239" w:hanging="360"/>
+      </w:pPr>
+      <w:rPr>
+        <w:rFonts w:ascii="Symbol" w:hAnsi="Symbol" w:hint="default"/>
+      </w:rPr>
+    </w:lvl>
+    <w:lvl w:ilvl="4" w:tplc="04100003" w:tentative="1">
+      <w:start w:val="1"/>
+      <w:numFmt w:val="bullet"/>
+      <w:lvlText w:val="o"/>
+      <w:lvlJc w:val="left"/>
+      <w:pPr>
+        <w:ind w:left="3959" w:hanging="360"/>
+      </w:pPr>
+      <w:rPr>
+        <w:rFonts w:ascii="Courier New" w:hAnsi="Courier New" w:cs="Courier New" w:hint="default"/>
+      </w:rPr>
+    </w:lvl>
+    <w:lvl w:ilvl="5" w:tplc="04100005" w:tentative="1">
+      <w:start w:val="1"/>
+      <w:numFmt w:val="bullet"/>
+      <w:lvlText w:val=""/>
+      <w:lvlJc w:val="left"/>
+      <w:pPr>
+        <w:ind w:left="4679" w:hanging="360"/>
+      </w:pPr>
+      <w:rPr>
+        <w:rFonts w:ascii="Wingdings" w:hAnsi="Wingdings" w:hint="default"/>
+      </w:rPr>
+    </w:lvl>
+    <w:lvl w:ilvl="6" w:tplc="04100001" w:tentative="1">
+      <w:start w:val="1"/>
+      <w:numFmt w:val="bullet"/>
+      <w:lvlText w:val=""/>
+      <w:lvlJc w:val="left"/>
+      <w:pPr>
+        <w:ind w:left="5399" w:hanging="360"/>
+      </w:pPr>
+      <w:rPr>
+        <w:rFonts w:ascii="Symbol" w:hAnsi="Symbol" w:hint="default"/>
+      </w:rPr>
+    </w:lvl>
+    <w:lvl w:ilvl="7" w:tplc="04100003" w:tentative="1">
+      <w:start w:val="1"/>
+      <w:numFmt w:val="bullet"/>
+      <w:lvlText w:val="o"/>
+      <w:lvlJc w:val="left"/>
+      <w:pPr>
+        <w:ind w:left="6119" w:hanging="360"/>
+      </w:pPr>
+      <w:rPr>
+        <w:rFonts w:ascii="Courier New" w:hAnsi="Courier New" w:cs="Courier New" w:hint="default"/>
+      </w:rPr>
+    </w:lvl>
+    <w:lvl w:ilvl="8" w:tplc="04100005" w:tentative="1">
+      <w:start w:val="1"/>
+      <w:numFmt w:val="bullet"/>
+      <w:lvlText w:val=""/>
+      <w:lvlJc w:val="left"/>
+      <w:pPr>
+        <w:ind w:left="6839" w:hanging="360"/>
+      </w:pPr>
+      <w:rPr>
+        <w:rFonts w:ascii="Wingdings" w:hAnsi="Wingdings" w:hint="default"/>
+      </w:rPr>
+    </w:lvl>
+  </w:abstractNum>
   <w:num w:numId="1">
-    <w:abstractNumId w:val="1"/>
+    <w:abstractNumId w:val="3"/>
   </w:num>
   <w:num w:numId="2">
     <w:abstractNumId w:val="0"/>
   </w:num>
+  <w:num w:numId="3">
+    <w:abstractNumId w:val="4"/>
+  </w:num>
+  <w:num w:numId="4">
+    <w:abstractNumId w:val="5"/>
+  </w:num>
+  <w:num w:numId="5">
+    <w:abstractNumId w:val="6"/>
+  </w:num>
+  <w:num w:numId="6">
+    <w:abstractNumId w:val="2"/>
+  </w:num>
+  <w:num w:numId="7">
+    <w:abstractNumId w:val="1"/>
+  </w:num>
 </w:numbering>
+</file>
+
+<file path=word/people.xml><?xml version="1.0" encoding="utf-8"?>
+<w15:people xmlns:wpc="http://schemas.microsoft.com/office/word/2010/wordprocessingCanvas" xmlns:cx="http://schemas.microsoft.com/office/drawing/2014/chartex" xmlns:cx1="http://schemas.microsoft.com/office/drawing/2015/9/8/chartex" xmlns:cx2="http://schemas.microsoft.com/office/drawing/2015/10/21/chartex" xmlns:cx3="http://schemas.microsoft.com/office/drawing/2016/5/9/chartex" xmlns:cx4="http://schemas.microsoft.com/office/drawing/2016/5/10/chartex" xmlns:cx5="http://schemas.microsoft.com/office/drawing/2016/5/11/chartex" xmlns:cx6="http://schemas.microsoft.com/office/drawing/2016/5/12/chartex" xmlns:cx7="http://schemas.microsoft.com/office/drawing/2016/5/13/chartex" xmlns:cx8="http://schemas.microsoft.com/office/drawing/2016/5/14/chartex" xmlns:mc="http://schemas.openxmlformats.org/markup-compatibility/2006" xmlns:aink="http://schemas.microsoft.com/office/drawing/2016/ink" xmlns:am3d="http://schemas.microsoft.com/office/drawing/2017/model3d" xmlns:o="urn:schemas-microsoft-com:office:office" xmlns:r="http://schemas.openxmlformats.org/officeDocument/2006/relationships" xmlns:m="http://schemas.openxmlformats.org/officeDocument/2006/math" xmlns:v="urn:schemas-microsoft-com:vml" xmlns:wp14="http://schemas.microsoft.com/office/word/2010/wordprocessingDrawing" xmlns:wp="http://schemas.openxmlformats.org/drawingml/2006/wordprocessingDrawing" xmlns:w10="urn:schemas-microsoft-com:office:word" xmlns:w="http://schemas.openxmlformats.org/wordprocessingml/2006/main" xmlns:w14="http://schemas.microsoft.com/office/word/2010/wordml" xmlns:w15="http://schemas.microsoft.com/office/word/2012/wordml" xmlns:w16cex="http://schemas.microsoft.com/office/word/2018/wordml/cex" xmlns:w16cid="http://schemas.microsoft.com/office/word/2016/wordml/cid" xmlns:w16="http://schemas.microsoft.com/office/word/2018/wordml" xmlns:w16sdtdh="http://schemas.microsoft.com/office/word/2020/wordml/sdtdatahash" xmlns:w16se="http://schemas.microsoft.com/office/word/2015/wordml/symex" xmlns:wpg="http://schemas.microsoft.com/office/word/2010/wordprocessingGroup" xmlns:wpi="http://schemas.microsoft.com/office/word/2010/wordprocessingInk" xmlns:wne="http://schemas.microsoft.com/office/word/2006/wordml" xmlns:wps="http://schemas.microsoft.com/office/word/2010/wordprocessingShape" mc:Ignorable="w14 w15 w16se w16cid w16 w16cex w16sdtdh wp14">
+  <w15:person w15:author="Leonardo Scandino">
+    <w15:presenceInfo w15:providerId="None" w15:userId="Leonardo Scandino"/>
+  </w15:person>
+</w15:people>
 </file>
 
 <file path=word/styles.xml><?xml version="1.0" encoding="utf-8"?>
@@ -1484,6 +2369,28 @@
       <w:szCs w:val="26"/>
     </w:rPr>
   </w:style>
+  <w:style w:type="paragraph" w:styleId="Titolo3">
+    <w:name w:val="heading 3"/>
+    <w:basedOn w:val="Normale"/>
+    <w:next w:val="Normale"/>
+    <w:link w:val="Titolo3Carattere"/>
+    <w:uiPriority w:val="9"/>
+    <w:unhideWhenUsed/>
+    <w:qFormat/>
+    <w:rsid w:val="00211E36"/>
+    <w:pPr>
+      <w:keepNext/>
+      <w:keepLines/>
+      <w:spacing w:before="40" w:after="0"/>
+      <w:outlineLvl w:val="2"/>
+    </w:pPr>
+    <w:rPr>
+      <w:rFonts w:asciiTheme="majorHAnsi" w:eastAsiaTheme="majorEastAsia" w:hAnsiTheme="majorHAnsi" w:cstheme="majorBidi"/>
+      <w:color w:val="1F3763" w:themeColor="accent1" w:themeShade="7F"/>
+      <w:sz w:val="24"/>
+      <w:szCs w:val="24"/>
+    </w:rPr>
+  </w:style>
   <w:style w:type="character" w:default="1" w:styleId="Carpredefinitoparagrafo">
     <w:name w:val="Default Paragraph Font"/>
     <w:uiPriority w:val="1"/>
@@ -1546,6 +2453,87 @@
       <w:color w:val="2F5496" w:themeColor="accent1" w:themeShade="BF"/>
       <w:sz w:val="26"/>
       <w:szCs w:val="26"/>
+    </w:rPr>
+  </w:style>
+  <w:style w:type="character" w:customStyle="1" w:styleId="Titolo3Carattere">
+    <w:name w:val="Titolo 3 Carattere"/>
+    <w:basedOn w:val="Carpredefinitoparagrafo"/>
+    <w:link w:val="Titolo3"/>
+    <w:uiPriority w:val="9"/>
+    <w:rsid w:val="00211E36"/>
+    <w:rPr>
+      <w:rFonts w:asciiTheme="majorHAnsi" w:eastAsiaTheme="majorEastAsia" w:hAnsiTheme="majorHAnsi" w:cstheme="majorBidi"/>
+      <w:color w:val="1F3763" w:themeColor="accent1" w:themeShade="7F"/>
+      <w:sz w:val="24"/>
+      <w:szCs w:val="24"/>
+    </w:rPr>
+  </w:style>
+  <w:style w:type="character" w:styleId="Rimandocommento">
+    <w:name w:val="annotation reference"/>
+    <w:basedOn w:val="Carpredefinitoparagrafo"/>
+    <w:uiPriority w:val="99"/>
+    <w:semiHidden/>
+    <w:unhideWhenUsed/>
+    <w:rsid w:val="00F372F8"/>
+    <w:rPr>
+      <w:sz w:val="16"/>
+      <w:szCs w:val="16"/>
+    </w:rPr>
+  </w:style>
+  <w:style w:type="paragraph" w:styleId="Testocommento">
+    <w:name w:val="annotation text"/>
+    <w:basedOn w:val="Normale"/>
+    <w:link w:val="TestocommentoCarattere"/>
+    <w:uiPriority w:val="99"/>
+    <w:semiHidden/>
+    <w:unhideWhenUsed/>
+    <w:rsid w:val="00F372F8"/>
+    <w:pPr>
+      <w:spacing w:line="240" w:lineRule="auto"/>
+    </w:pPr>
+    <w:rPr>
+      <w:sz w:val="20"/>
+      <w:szCs w:val="20"/>
+    </w:rPr>
+  </w:style>
+  <w:style w:type="character" w:customStyle="1" w:styleId="TestocommentoCarattere">
+    <w:name w:val="Testo commento Carattere"/>
+    <w:basedOn w:val="Carpredefinitoparagrafo"/>
+    <w:link w:val="Testocommento"/>
+    <w:uiPriority w:val="99"/>
+    <w:semiHidden/>
+    <w:rsid w:val="00F372F8"/>
+    <w:rPr>
+      <w:sz w:val="20"/>
+      <w:szCs w:val="20"/>
+    </w:rPr>
+  </w:style>
+  <w:style w:type="paragraph" w:styleId="Soggettocommento">
+    <w:name w:val="annotation subject"/>
+    <w:basedOn w:val="Testocommento"/>
+    <w:next w:val="Testocommento"/>
+    <w:link w:val="SoggettocommentoCarattere"/>
+    <w:uiPriority w:val="99"/>
+    <w:semiHidden/>
+    <w:unhideWhenUsed/>
+    <w:rsid w:val="00F372F8"/>
+    <w:rPr>
+      <w:b/>
+      <w:bCs/>
+    </w:rPr>
+  </w:style>
+  <w:style w:type="character" w:customStyle="1" w:styleId="SoggettocommentoCarattere">
+    <w:name w:val="Soggetto commento Carattere"/>
+    <w:basedOn w:val="TestocommentoCarattere"/>
+    <w:link w:val="Soggettocommento"/>
+    <w:uiPriority w:val="99"/>
+    <w:semiHidden/>
+    <w:rsid w:val="00F372F8"/>
+    <w:rPr>
+      <w:b/>
+      <w:bCs/>
+      <w:sz w:val="20"/>
+      <w:szCs w:val="20"/>
     </w:rPr>
   </w:style>
 </w:styles>

--- a/ProgettoIot/relazione.docx
+++ b/ProgettoIot/relazione.docx
@@ -711,7 +711,7 @@
         <w:t xml:space="preserve">per calcolare il livello di luce e come per i precedenti ha bisogno </w:t>
       </w:r>
       <w:r>
-        <w:t>di alimentazione e GND, il segnale passa invece per la GPIO 4.</w:t>
+        <w:t>di alimentazione e GND, il segnale passa per la GPIO 4.</w:t>
       </w:r>
     </w:p>
     <w:p>
@@ -858,7 +858,13 @@
     </w:p>
     <w:p>
       <w:r>
-        <w:t xml:space="preserve">Il funzionamento della parte automatica è essenzialmente sviluppata in due definizioni principale, ovvero dimmerLuce e valueFoto. La prima si occupa di leggere valueFoto e se il valore è alto accendere le luci al 40%, dal momento che le luci sono accese e un veicolo passa in prossimità di un sensore la luce di riferimento si accenderà per due secondi al 100% per poi tornare al 40%. </w:t>
+        <w:t>Il funzionamento della parte automatica è essenzialmente sviluppata in due definizioni principale, ovvero dimmerLuce e valueFoto. La prima si occupa di leggere valueFoto e se il valore è alto accende le luci al 40%, dal momento che le luci sono accese e un veicolo passa in prossimità di un sensore</w:t>
+      </w:r>
+      <w:r>
+        <w:t xml:space="preserve"> a infrasrossi</w:t>
+      </w:r>
+      <w:r>
+        <w:t xml:space="preserve"> la luce di riferimento si accenderà per due secondi al 100% per poi tornare al 40%. </w:t>
       </w:r>
       <w:r>
         <w:t>La seconda si occupa di leggere la fotoresistenza e ricavarne il valore.</w:t>

--- a/ProgettoIot/relazione.docx
+++ b/ProgettoIot/relazione.docx
@@ -40,7 +40,7 @@
         </w:rPr>
         <w:fldChar w:fldCharType="separate"/>
       </w:r>
-      <w:hyperlink r:id="rId7" w:history="1">
+      <w:hyperlink w:anchor="_Toc90305144" w:history="1">
         <w:r>
           <w:rPr>
             <w:rStyle w:val="Collegamentoipertestuale"/>
@@ -60,7 +60,7 @@
           <w:tab w:val="right" w:leader="dot" w:pos="9628"/>
         </w:tabs>
       </w:pPr>
-      <w:hyperlink r:id="rId8" w:history="1">
+      <w:hyperlink w:anchor="_Toc90305145" w:history="1">
         <w:r>
           <w:rPr>
             <w:rStyle w:val="Collegamentoipertestuale"/>
@@ -80,7 +80,7 @@
           <w:tab w:val="right" w:leader="dot" w:pos="9628"/>
         </w:tabs>
       </w:pPr>
-      <w:hyperlink r:id="rId9" w:history="1">
+      <w:hyperlink w:anchor="_Toc90305146" w:history="1">
         <w:r>
           <w:rPr>
             <w:rStyle w:val="Collegamentoipertestuale"/>
@@ -100,7 +100,7 @@
           <w:tab w:val="right" w:leader="dot" w:pos="9628"/>
         </w:tabs>
       </w:pPr>
-      <w:hyperlink r:id="rId10" w:history="1">
+      <w:hyperlink w:anchor="_Toc90305147" w:history="1">
         <w:r>
           <w:rPr>
             <w:rStyle w:val="Collegamentoipertestuale"/>
@@ -120,7 +120,7 @@
           <w:tab w:val="right" w:leader="dot" w:pos="9628"/>
         </w:tabs>
       </w:pPr>
-      <w:hyperlink r:id="rId11" w:history="1">
+      <w:hyperlink w:anchor="_Toc90305148" w:history="1">
         <w:r>
           <w:rPr>
             <w:rStyle w:val="Collegamentoipertestuale"/>
@@ -140,7 +140,7 @@
           <w:tab w:val="right" w:leader="dot" w:pos="9628"/>
         </w:tabs>
       </w:pPr>
-      <w:hyperlink r:id="rId12" w:history="1">
+      <w:hyperlink w:anchor="_Toc90305149" w:history="1">
         <w:r>
           <w:rPr>
             <w:rStyle w:val="Collegamentoipertestuale"/>
@@ -160,7 +160,7 @@
           <w:tab w:val="right" w:leader="dot" w:pos="9628"/>
         </w:tabs>
       </w:pPr>
-      <w:hyperlink r:id="rId13" w:history="1">
+      <w:hyperlink w:anchor="_Toc90305150" w:history="1">
         <w:r>
           <w:rPr>
             <w:rStyle w:val="Collegamentoipertestuale"/>
@@ -180,18 +180,12 @@
           <w:tab w:val="right" w:leader="dot" w:pos="9628"/>
         </w:tabs>
       </w:pPr>
-      <w:hyperlink r:id="rId14" w:history="1">
+      <w:hyperlink w:anchor="_Toc90305151" w:history="1">
         <w:r>
           <w:rPr>
             <w:rStyle w:val="Collegamentoipertestuale"/>
           </w:rPr>
-          <w:t>Sicu</w:t>
-        </w:r>
-        <w:r>
-          <w:rPr>
-            <w:rStyle w:val="Collegamentoipertestuale"/>
-          </w:rPr>
-          <w:t>rezza</w:t>
+          <w:t>Sicurezza</w:t>
         </w:r>
         <w:r>
           <w:tab/>
@@ -216,14 +210,9 @@
       </w:pPr>
       <w:bookmarkStart w:id="0" w:name="_Toc90305144"/>
       <w:r>
-        <w:t xml:space="preserve">Smart Street </w:t>
-      </w:r>
-      <w:proofErr w:type="spellStart"/>
-      <w:r>
-        <w:t>Lights</w:t>
+        <w:t>Smart Street Lights</w:t>
       </w:r>
       <w:bookmarkEnd w:id="0"/>
-      <w:proofErr w:type="spellEnd"/>
     </w:p>
     <w:p>
       <w:pPr>
@@ -253,33 +242,43 @@
         <w:pStyle w:val="Standard"/>
       </w:pPr>
       <w:r>
-        <w:t xml:space="preserve">Il </w:t>
-      </w:r>
-      <w:r>
-        <w:t>funzionamento del sistema riguarda due modalità, quella automatica che gestisce il modo autonomo i lampioni, ovvero accende e spegne quest’ultimi in base alla luce esterna rilevata</w:t>
-      </w:r>
-      <w:r>
-        <w:t>, i</w:t>
-      </w:r>
-      <w:r>
-        <w:t>noltre regola l’intensità della luce, quando accesa, che aumenta al passa</w:t>
-      </w:r>
-      <w:r>
-        <w:t xml:space="preserve">ggio di veicoli </w:t>
-      </w:r>
-      <w:r>
-        <w:t xml:space="preserve">in prossimità dei lampioni grazie all’attivazione dei sensori a infrarossi. L’altra modalità è quella manuale che sfrutta una pagina web dove un addetto può pilotare i vari lampioni in tre </w:t>
-      </w:r>
-      <w:proofErr w:type="gramStart"/>
-      <w:r>
-        <w:t>modalità:  automatica</w:t>
-      </w:r>
-      <w:proofErr w:type="gramEnd"/>
-      <w:r>
-        <w:t>, accesa alla luminos</w:t>
-      </w:r>
-      <w:r>
-        <w:t>ità massima oppure spenta.</w:t>
+        <w:t xml:space="preserve">Il funzionamento del sistema </w:t>
+      </w:r>
+      <w:r>
+        <w:t>consiste in</w:t>
+      </w:r>
+      <w:r>
+        <w:t xml:space="preserve"> due modalità</w:t>
+      </w:r>
+      <w:r>
+        <w:t>:</w:t>
+      </w:r>
+      <w:r>
+        <w:t xml:space="preserve"> quella automatica che gestisce i</w:t>
+      </w:r>
+      <w:r>
+        <w:t xml:space="preserve">n </w:t>
+      </w:r>
+      <w:r>
+        <w:t>modo autonomo i lampioni, ovvero accende e spegne quest’ultimi in base alla luce esterna rilevata</w:t>
+      </w:r>
+      <w:r>
+        <w:t xml:space="preserve"> e regola</w:t>
+      </w:r>
+      <w:r>
+        <w:t xml:space="preserve"> i</w:t>
+      </w:r>
+      <w:r>
+        <w:t>noltre l’intensità della luce, quando accesa, che aumenta al passaggio di veicoli in prossimità dei lampioni grazie all’attivazione dei sensori a infrarossi</w:t>
+      </w:r>
+      <w:r>
+        <w:t>; l</w:t>
+      </w:r>
+      <w:r>
+        <w:t>’altra modalità è quella manuale che sfrutta una pagina web dove un addetto può pilotare i lampioni in tre modalità:  automatica, accesa alla luminosità massima oppure spenta.</w:t>
+      </w:r>
+      <w:r>
+        <w:t>–</w:t>
       </w:r>
     </w:p>
     <w:p>
@@ -297,16 +296,31 @@
         <w:pStyle w:val="Standard"/>
       </w:pPr>
       <w:r>
-        <w:t>L’obiettivo principale di questo sistema è il risparmio energetico, in quanto riduce i consumi nelle ore in cui le strade sono meno trafficate, mantenendo sempre una buona visibilità sulla strada</w:t>
-      </w:r>
-      <w:r>
-        <w:t xml:space="preserve">. </w:t>
+        <w:t xml:space="preserve">L’obiettivo principale di questo sistema è il risparmio energetico, in quanto riduce i consumi nelle ore in cui le strade sono meno trafficate, mantenendo </w:t>
+      </w:r>
+      <w:r>
+        <w:t xml:space="preserve">però </w:t>
+      </w:r>
+      <w:r>
+        <w:t xml:space="preserve">sempre una buona visibilità sulla strada. </w:t>
       </w:r>
       <w:r>
         <w:t>L</w:t>
       </w:r>
       <w:r>
-        <w:t>e luci possono essere comandate singolarmente e quindi è possibile aumentare la loro intensità in caso di necessità, ad esempio per lavori in corso, attraversamenti pedonali, emergenze ecc.</w:t>
+        <w:t>e luci possono essere comandate singolarmente e</w:t>
+      </w:r>
+      <w:r>
+        <w:t xml:space="preserve">d </w:t>
+      </w:r>
+      <w:r>
+        <w:t>è possibile</w:t>
+      </w:r>
+      <w:r>
+        <w:t xml:space="preserve"> quindi</w:t>
+      </w:r>
+      <w:r>
+        <w:t xml:space="preserve"> aumentare la loro intensità in caso di necessità, ad esempio per lavori in corso, attraversamenti pedonali, emergenze ecc.</w:t>
       </w:r>
     </w:p>
     <w:p>
@@ -320,29 +334,7 @@
         <w:t>implementato</w:t>
       </w:r>
       <w:r>
-        <w:t xml:space="preserve"> da Leonardo Scandino e Mar</w:t>
-      </w:r>
-      <w:r>
-        <w:t xml:space="preserve">co </w:t>
-      </w:r>
-      <w:proofErr w:type="spellStart"/>
-      <w:r>
-        <w:t>Tateo</w:t>
-      </w:r>
-      <w:proofErr w:type="spellEnd"/>
-      <w:r>
-        <w:t xml:space="preserve"> per lo più in collaborazione, ma concentrandosi alle volte singolarmente su vari aspetti del progetto, ovvero il primo sulla parte automatica del sistema e le sue parti fisiche (</w:t>
-      </w:r>
-      <w:proofErr w:type="spellStart"/>
-      <w:r>
-        <w:t>raspberry</w:t>
-      </w:r>
-      <w:proofErr w:type="spellEnd"/>
-      <w:r>
-        <w:t>, sensori ecc.), e il secondo sulla parte web e la comunicaz</w:t>
-      </w:r>
-      <w:r>
-        <w:t>ione tra quest’ultima e la parte fisica.</w:t>
+        <w:t xml:space="preserve"> da Leonardo Scandino e Marco Tateo per lo più in collaborazione, ma concentrandosi alle volte singolarmente su vari aspetti del progetto, ovvero il primo sulla parte automatica del sistema e le sue parti fisiche (raspberry, sensori ecc.), e il secondo sulla parte web e la comunicazione tra quest’ultima e la parte fisica.</w:t>
       </w:r>
     </w:p>
     <w:p>
@@ -377,21 +369,8 @@
           <w:numId w:val="8"/>
         </w:numPr>
       </w:pPr>
-      <w:proofErr w:type="spellStart"/>
-      <w:r>
-        <w:t>Raspberry</w:t>
-      </w:r>
-      <w:proofErr w:type="spellEnd"/>
-      <w:r>
-        <w:t xml:space="preserve"> </w:t>
-      </w:r>
-      <w:proofErr w:type="spellStart"/>
-      <w:r>
-        <w:t>pi</w:t>
-      </w:r>
-      <w:proofErr w:type="spellEnd"/>
-      <w:r>
-        <w:t xml:space="preserve"> 4</w:t>
+      <w:r>
+        <w:t>Raspberry pi 4</w:t>
       </w:r>
     </w:p>
     <w:p>
@@ -416,7 +395,7 @@
                     <pic:cNvPicPr/>
                   </pic:nvPicPr>
                   <pic:blipFill>
-                    <a:blip r:embed="rId15"/>
+                    <a:blip r:embed="rId7"/>
                     <a:stretch>
                       <a:fillRect/>
                     </a:stretch>
@@ -488,7 +467,7 @@
                     <pic:cNvPicPr/>
                   </pic:nvPicPr>
                   <pic:blipFill>
-                    <a:blip r:embed="rId16"/>
+                    <a:blip r:embed="rId8"/>
                     <a:stretch>
                       <a:fillRect/>
                     </a:stretch>
@@ -548,7 +527,7 @@
                     <pic:cNvPicPr/>
                   </pic:nvPicPr>
                   <pic:blipFill>
-                    <a:blip r:embed="rId17"/>
+                    <a:blip r:embed="rId9"/>
                     <a:stretch>
                       <a:fillRect/>
                     </a:stretch>
@@ -583,15 +562,7 @@
         </w:numPr>
       </w:pPr>
       <w:r>
-        <w:t xml:space="preserve">Due luci </w:t>
-      </w:r>
-      <w:proofErr w:type="spellStart"/>
-      <w:r>
-        <w:t>dimmerabili</w:t>
-      </w:r>
-      <w:proofErr w:type="spellEnd"/>
-      <w:r>
-        <w:t xml:space="preserve"> a 12v</w:t>
+        <w:t>Due luci dimmerabili a 12v</w:t>
       </w:r>
     </w:p>
     <w:p>
@@ -616,7 +587,7 @@
                     <pic:cNvPicPr/>
                   </pic:nvPicPr>
                   <pic:blipFill>
-                    <a:blip r:embed="rId18"/>
+                    <a:blip r:embed="rId10"/>
                     <a:stretch>
                       <a:fillRect/>
                     </a:stretch>
@@ -651,10 +622,7 @@
         </w:numPr>
       </w:pPr>
       <w:r>
-        <w:t xml:space="preserve">Alimentatore 10 Ampere 12V </w:t>
-      </w:r>
-      <w:r>
-        <w:t>stabilizzato 220V 120W</w:t>
+        <w:t>Alimentatore 10 Ampere 12V stabilizzato 220V 120W</w:t>
       </w:r>
     </w:p>
     <w:p>
@@ -679,7 +647,7 @@
                     <pic:cNvPicPr/>
                   </pic:nvPicPr>
                   <pic:blipFill>
-                    <a:blip r:embed="rId19"/>
+                    <a:blip r:embed="rId11"/>
                     <a:stretch>
                       <a:fillRect/>
                     </a:stretch>
@@ -745,7 +713,7 @@
                     <pic:cNvPicPr/>
                   </pic:nvPicPr>
                   <pic:blipFill>
-                    <a:blip r:embed="rId20"/>
+                    <a:blip r:embed="rId12"/>
                     <a:stretch>
                       <a:fillRect/>
                     </a:stretch>
@@ -788,7 +756,7 @@
                     <pic:cNvPicPr/>
                   </pic:nvPicPr>
                   <pic:blipFill>
-                    <a:blip r:embed="rId21"/>
+                    <a:blip r:embed="rId13"/>
                     <a:stretch>
                       <a:fillRect/>
                     </a:stretch>
@@ -831,7 +799,7 @@
                     <pic:cNvPicPr/>
                   </pic:nvPicPr>
                   <pic:blipFill>
-                    <a:blip r:embed="rId22"/>
+                    <a:blip r:embed="rId14"/>
                     <a:stretch>
                       <a:fillRect/>
                     </a:stretch>
@@ -866,15 +834,7 @@
         </w:numPr>
       </w:pPr>
       <w:r>
-        <w:t xml:space="preserve">Due moduli </w:t>
-      </w:r>
-      <w:proofErr w:type="spellStart"/>
-      <w:r>
-        <w:t>mosfet</w:t>
-      </w:r>
-      <w:proofErr w:type="spellEnd"/>
-      <w:r>
-        <w:t xml:space="preserve"> IR520 per regolare le uscite PWM</w:t>
+        <w:t>Due moduli mosfet IR520 per regolare le uscite PWM</w:t>
       </w:r>
     </w:p>
     <w:p>
@@ -899,7 +859,7 @@
                     <pic:cNvPicPr/>
                   </pic:nvPicPr>
                   <pic:blipFill>
-                    <a:blip r:embed="rId23"/>
+                    <a:blip r:embed="rId15"/>
                     <a:stretch>
                       <a:fillRect/>
                     </a:stretch>
@@ -933,11 +893,9 @@
           <w:numId w:val="2"/>
         </w:numPr>
       </w:pPr>
-      <w:proofErr w:type="spellStart"/>
       <w:r>
         <w:t>Flask</w:t>
       </w:r>
-      <w:proofErr w:type="spellEnd"/>
     </w:p>
     <w:p>
       <w:pPr>
@@ -961,7 +919,7 @@
                     <pic:cNvPicPr/>
                   </pic:nvPicPr>
                   <pic:blipFill>
-                    <a:blip r:embed="rId24"/>
+                    <a:blip r:embed="rId16"/>
                     <a:stretch>
                       <a:fillRect/>
                     </a:stretch>
@@ -1002,26 +960,32 @@
         <w:pStyle w:val="Standard"/>
       </w:pPr>
       <w:r>
-        <w:t xml:space="preserve">Il cuore del sistema è un </w:t>
-      </w:r>
-      <w:proofErr w:type="spellStart"/>
-      <w:r>
-        <w:t>raspberry</w:t>
-      </w:r>
-      <w:proofErr w:type="spellEnd"/>
-      <w:r>
+        <w:t>Il cuore del sistema è un raspberry pi 4, un computer a scheda singola progettata per ospitare sistemi operativi basati sul kernel Linux, utilizzato nel nostro caso per gestire tutti gli elementi del progetto, alle varie GPIO disponibili sono stati collegati tutti i sensori e tutte le luci.</w:t>
+      </w:r>
+    </w:p>
+    <w:p>
+      <w:pPr>
+        <w:pStyle w:val="Standard"/>
+      </w:pPr>
+      <w:r>
+        <w:t>I sensori a infrarossi IR presentano tre pin ovvero, VCC (collegata alla GPIO 3.3v ), GND(collegato al GND) e il segnale  OUT collegati rispettivamente alle due GPIO 22 e 23.</w:t>
+      </w:r>
+    </w:p>
+    <w:p>
+      <w:pPr>
+        <w:pStyle w:val="Standard"/>
+      </w:pPr>
+      <w:r>
+        <w:t>La fotoresistenza invece ha bisogno di un condensatore da 0.1 uf</w:t>
+      </w:r>
+      <w:r>
+        <w:rPr>
+          <w:color w:val="FF0000"/>
+        </w:rPr>
         <w:t xml:space="preserve"> </w:t>
       </w:r>
-      <w:proofErr w:type="spellStart"/>
-      <w:r>
-        <w:t>pi</w:t>
-      </w:r>
-      <w:proofErr w:type="spellEnd"/>
-      <w:r>
-        <w:t xml:space="preserve"> 4, un computer a scheda </w:t>
-      </w:r>
-      <w:r>
-        <w:t>singola progettata per ospitare sistemi operativi basati sul kernel Linux, utilizzato nel nostro caso per gestire tutti gli elementi del progetto, alle varie GPIO disponibili sono stati collegati tutti i sensori e tutte le luci.</w:t>
+      <w:r>
+        <w:t>per calcolare il livello di luce e come per i precedenti ha bisogno di alimentazione e GND, il segnale passa per la GPIO 4.</w:t>
       </w:r>
     </w:p>
     <w:p>
@@ -1029,18 +993,25 @@
         <w:pStyle w:val="Standard"/>
       </w:pPr>
       <w:r>
-        <w:t>I sensori a infrarossi IR p</w:t>
-      </w:r>
-      <w:r>
-        <w:t xml:space="preserve">resentano tre pin ovvero, VCC (collegata alla GPIO </w:t>
-      </w:r>
-      <w:proofErr w:type="gramStart"/>
-      <w:r>
-        <w:t>3.3v )</w:t>
-      </w:r>
-      <w:proofErr w:type="gramEnd"/>
-      <w:r>
-        <w:t>, GND(collegato al GND) e il segnale  OUT collegati rispettivamente alle due GPIO 22 e 23.</w:t>
+        <w:t xml:space="preserve">La parte più complicata dei collegamenti sono le luci. Queste sono luci dimmerabili e devono essere alimentate a 12V quindi </w:t>
+      </w:r>
+      <w:r>
+        <w:t>necessitano</w:t>
+      </w:r>
+      <w:r>
+        <w:t xml:space="preserve"> di un alimentatore, </w:t>
+      </w:r>
+      <w:r>
+        <w:t>in questo caso di</w:t>
+      </w:r>
+      <w:r>
+        <w:t xml:space="preserve"> un alimentatore 10 ampere 12V stabilizzato 220V 120W e di un modulo mosfet IRF520 che</w:t>
+      </w:r>
+      <w:r>
+        <w:t xml:space="preserve"> </w:t>
+      </w:r>
+      <w:r>
+        <w:t xml:space="preserve"> permette di regolare le uscite PWM. Le due luci sono collegate ai due canali PWM presenti su Raspberry pi ovvero GPIO 13 e 18. </w:t>
       </w:r>
     </w:p>
     <w:p>
@@ -1048,98 +1019,7 @@
         <w:pStyle w:val="Standard"/>
       </w:pPr>
       <w:r>
-        <w:t xml:space="preserve">La fotoresistenza invece ha bisogno di un condensatore da 0.1 </w:t>
-      </w:r>
-      <w:proofErr w:type="spellStart"/>
-      <w:r>
-        <w:t>uf</w:t>
-      </w:r>
-      <w:proofErr w:type="spellEnd"/>
-      <w:r>
-        <w:rPr>
-          <w:color w:val="FF0000"/>
-        </w:rPr>
-        <w:t xml:space="preserve"> </w:t>
-      </w:r>
-      <w:r>
-        <w:t>per calcolare il livello di luce e come per i precedenti ha bisogno di alimentazione e GND, il segnale passa per la GPIO 4.</w:t>
-      </w:r>
-    </w:p>
-    <w:p>
-      <w:pPr>
-        <w:pStyle w:val="Standard"/>
-      </w:pPr>
-      <w:r>
-        <w:t xml:space="preserve">La parte più complicata dei collegamenti sono le luci. Queste sono luci </w:t>
-      </w:r>
-      <w:proofErr w:type="spellStart"/>
-      <w:r>
-        <w:t>dimmerabili</w:t>
-      </w:r>
-      <w:proofErr w:type="spellEnd"/>
-      <w:r>
-        <w:t xml:space="preserve"> e devono essere alimentate a 12V quindi </w:t>
-      </w:r>
-      <w:r>
-        <w:t>necessitano</w:t>
-      </w:r>
-      <w:r>
-        <w:t xml:space="preserve"> di un alimentatore, </w:t>
-      </w:r>
-      <w:r>
-        <w:t>in questo caso di</w:t>
-      </w:r>
-      <w:r>
-        <w:t xml:space="preserve"> un alimentatore 10 ampere 12V stabilizzato 220V 120W e di un modulo </w:t>
-      </w:r>
-      <w:proofErr w:type="spellStart"/>
-      <w:r>
-        <w:t>mosfet</w:t>
-      </w:r>
-      <w:proofErr w:type="spellEnd"/>
-      <w:r>
-        <w:t xml:space="preserve"> IRF520 </w:t>
-      </w:r>
-      <w:proofErr w:type="gramStart"/>
-      <w:r>
-        <w:t>che</w:t>
-      </w:r>
-      <w:r>
-        <w:t xml:space="preserve"> </w:t>
-      </w:r>
-      <w:r>
-        <w:t xml:space="preserve"> permette</w:t>
-      </w:r>
-      <w:proofErr w:type="gramEnd"/>
-      <w:r>
-        <w:t xml:space="preserve"> di regolare le uscite PWM. Le due luci sono collegate ai due canali PWM presenti su </w:t>
-      </w:r>
-      <w:proofErr w:type="spellStart"/>
-      <w:r>
-        <w:t>Raspberry</w:t>
-      </w:r>
-      <w:proofErr w:type="spellEnd"/>
-      <w:r>
-        <w:t xml:space="preserve"> </w:t>
-      </w:r>
-      <w:proofErr w:type="spellStart"/>
-      <w:r>
-        <w:t>pi</w:t>
-      </w:r>
-      <w:proofErr w:type="spellEnd"/>
-      <w:r>
-        <w:t xml:space="preserve"> ovvero GPIO 13 e </w:t>
-      </w:r>
-      <w:r>
-        <w:t xml:space="preserve">18. </w:t>
-      </w:r>
-    </w:p>
-    <w:p>
-      <w:pPr>
-        <w:pStyle w:val="Standard"/>
-      </w:pPr>
-      <w:r>
-        <w:t xml:space="preserve">Per semplicità tutto quanto è stato collegato ad </w:t>
+        <w:t xml:space="preserve">Per semplicità tutto quanto è stato collegato a </w:t>
       </w:r>
       <w:proofErr w:type="gramStart"/>
       <w:r>
@@ -1181,40 +1061,23 @@
         <w:pStyle w:val="Standard"/>
       </w:pPr>
       <w:r>
-        <w:t xml:space="preserve">In questa fase, per sviluppare l’applicazione Python si è fatto uso di un Web framework Open Source di nome </w:t>
-      </w:r>
-      <w:proofErr w:type="spellStart"/>
-      <w:r>
-        <w:t>Flask</w:t>
-      </w:r>
-      <w:proofErr w:type="spellEnd"/>
-      <w:r>
-        <w:t xml:space="preserve">, tramite le sue librerie </w:t>
-      </w:r>
-      <w:proofErr w:type="spellStart"/>
-      <w:r>
-        <w:t>Flask</w:t>
-      </w:r>
-      <w:proofErr w:type="spellEnd"/>
-      <w:r>
-        <w:t xml:space="preserve">, </w:t>
-      </w:r>
-      <w:proofErr w:type="spellStart"/>
-      <w:r>
-        <w:t>render_temp</w:t>
-      </w:r>
-      <w:r>
-        <w:t>lates</w:t>
-      </w:r>
-      <w:proofErr w:type="spellEnd"/>
-      <w:r>
-        <w:t xml:space="preserve"> e </w:t>
-      </w:r>
-      <w:proofErr w:type="spellStart"/>
-      <w:r>
-        <w:t>request</w:t>
-      </w:r>
-      <w:proofErr w:type="spellEnd"/>
+        <w:t>In questa fase, per sviluppare l’applicazione Python si è fatto uso di un Web framework Open Source di nome Flask</w:t>
+      </w:r>
+      <w:r>
+        <w:t xml:space="preserve">. Abbiamo caricato inoltre le seguenti: </w:t>
+      </w:r>
+      <w:r>
+        <w:t>Flask, render_templates</w:t>
+      </w:r>
+      <w:r>
+        <w:t>,</w:t>
+      </w:r>
+      <w:r>
+        <w:t xml:space="preserve"> request</w:t>
+      </w:r>
+      <w:r>
+        <w:t>, redirect e session</w:t>
+      </w:r>
       <w:r>
         <w:t>.</w:t>
       </w:r>
@@ -1224,23 +1087,36 @@
         <w:pStyle w:val="Standard"/>
       </w:pPr>
       <w:r>
-        <w:t>L’implementazione di questo framework consiste in poche righe di codice, ma che permettono di controllare le luci a piacimento attraverso le richieste provenienti dalla pagina Web.</w:t>
+        <w:t>L’implementazione di questo framework consiste in poche righe di codice, ma che permettono di controllare le luci a</w:t>
+      </w:r>
+      <w:r>
+        <w:t xml:space="preserve"> proprio</w:t>
+      </w:r>
+      <w:r>
+        <w:t xml:space="preserve"> piacimento attraverso le richieste</w:t>
+      </w:r>
+      <w:r>
+        <w:t xml:space="preserve"> via POST</w:t>
+      </w:r>
+      <w:r>
+        <w:t xml:space="preserve"> provenienti dalla pagina Web.</w:t>
       </w:r>
     </w:p>
     <w:p>
       <w:pPr>
         <w:pStyle w:val="Standard"/>
       </w:pPr>
-      <w:proofErr w:type="spellStart"/>
-      <w:r>
-        <w:t>Flask</w:t>
-      </w:r>
-      <w:proofErr w:type="spellEnd"/>
-      <w:r>
-        <w:t xml:space="preserve"> riesce ad accedere ai vari templates e file attraver</w:t>
-      </w:r>
-      <w:r>
-        <w:t xml:space="preserve">so il comando </w:t>
+      <w:r>
+        <w:t xml:space="preserve">La funzione utile di </w:t>
+      </w:r>
+      <w:r>
+        <w:t xml:space="preserve">Flask </w:t>
+      </w:r>
+      <w:r>
+        <w:t xml:space="preserve">è che </w:t>
+      </w:r>
+      <w:r>
+        <w:t xml:space="preserve">riesce ad accedere ai vari templates e file attraverso il comando </w:t>
       </w:r>
       <w:r>
         <w:rPr>
@@ -1249,9 +1125,17 @@
           <w:i/>
           <w:iCs/>
         </w:rPr>
-        <w:t xml:space="preserve">app= </w:t>
-      </w:r>
-      <w:proofErr w:type="spellStart"/>
+        <w:t>app= Flask(__name__)</w:t>
+      </w:r>
+      <w:r>
+        <w:t xml:space="preserve">, </w:t>
+      </w:r>
+      <w:r>
+        <w:t>dove</w:t>
+      </w:r>
+      <w:r>
+        <w:t xml:space="preserve"> </w:t>
+      </w:r>
       <w:r>
         <w:rPr>
           <w:b/>
@@ -1259,9 +1143,18 @@
           <w:i/>
           <w:iCs/>
         </w:rPr>
-        <w:t>Flask</w:t>
-      </w:r>
-      <w:proofErr w:type="spellEnd"/>
+        <w:t>name</w:t>
+      </w:r>
+      <w:r>
+        <w:rPr>
+          <w:i/>
+          <w:iCs/>
+        </w:rPr>
+        <w:t xml:space="preserve"> </w:t>
+      </w:r>
+      <w:r>
+        <w:t xml:space="preserve">si riferisce al modulo python dove l’istanza </w:t>
+      </w:r>
       <w:r>
         <w:rPr>
           <w:b/>
@@ -1269,20 +1162,112 @@
           <w:i/>
           <w:iCs/>
         </w:rPr>
-        <w:t>(__name__</w:t>
-      </w:r>
-      <w:proofErr w:type="gramStart"/>
+        <w:t>app</w:t>
+      </w:r>
+      <w:r>
+        <w:t xml:space="preserve"> è stata chiamata.</w:t>
+      </w:r>
+    </w:p>
+    <w:p>
+      <w:pPr>
+        <w:pStyle w:val="Standard"/>
+        <w:rPr>
+          <w:color w:val="000000"/>
+        </w:rPr>
+      </w:pPr>
+      <w:r>
+        <w:rPr>
+          <w:color w:val="000000"/>
+        </w:rPr>
+        <w:t>Abbiamo posto</w:t>
+      </w:r>
+      <w:r>
+        <w:rPr>
+          <w:color w:val="000000"/>
+        </w:rPr>
+        <w:t xml:space="preserve"> la riga di codice</w:t>
+      </w:r>
+      <w:r>
+        <w:rPr>
+          <w:color w:val="000000"/>
+        </w:rPr>
+        <w:t xml:space="preserve"> </w:t>
+      </w:r>
       <w:r>
         <w:rPr>
           <w:b/>
           <w:bCs/>
           <w:i/>
           <w:iCs/>
-        </w:rPr>
-        <w:t>)</w:t>
-      </w:r>
-      <w:r>
-        <w:t xml:space="preserve">,  </w:t>
+          <w:color w:val="000000"/>
+        </w:rPr>
+        <w:t xml:space="preserve">App.route(‘ ’) </w:t>
+      </w:r>
+      <w:r>
+        <w:rPr>
+          <w:color w:val="000000"/>
+        </w:rPr>
+        <w:t xml:space="preserve">al di sopra di alcune funzioni, </w:t>
+      </w:r>
+      <w:r>
+        <w:rPr>
+          <w:color w:val="000000"/>
+        </w:rPr>
+        <w:t>la</w:t>
+      </w:r>
+      <w:r>
+        <w:rPr>
+          <w:color w:val="000000"/>
+        </w:rPr>
+        <w:t xml:space="preserve"> quale permette di eseguirle</w:t>
+      </w:r>
+      <w:r>
+        <w:rPr>
+          <w:color w:val="000000"/>
+        </w:rPr>
+        <w:t xml:space="preserve"> o meno</w:t>
+      </w:r>
+      <w:r>
+        <w:rPr>
+          <w:color w:val="000000"/>
+        </w:rPr>
+        <w:t xml:space="preserve"> in base al percorso URL selezionato. Inserendo degli specifici parametri è possibile quindi eseguire delle specifiche funzioni di codice</w:t>
+      </w:r>
+      <w:r>
+        <w:rPr>
+          <w:color w:val="000000"/>
+        </w:rPr>
+        <w:t>,</w:t>
+      </w:r>
+      <w:r>
+        <w:rPr>
+          <w:color w:val="000000"/>
+        </w:rPr>
+        <w:t xml:space="preserve"> come ad esempio</w:t>
+      </w:r>
+      <w:r>
+        <w:rPr>
+          <w:color w:val="000000"/>
+        </w:rPr>
+        <w:t>:</w:t>
+      </w:r>
+    </w:p>
+    <w:p>
+      <w:pPr>
+        <w:pStyle w:val="Standard"/>
+        <w:numPr>
+          <w:ilvl w:val="0"/>
+          <w:numId w:val="20"/>
+        </w:numPr>
+        <w:rPr>
+          <w:color w:val="000000"/>
+        </w:rPr>
+      </w:pPr>
+      <w:r>
+        <w:rPr>
+          <w:color w:val="000000"/>
+        </w:rPr>
+        <w:t xml:space="preserve">Il parametro </w:t>
       </w:r>
       <w:r>
         <w:rPr>
@@ -1290,27 +1275,21 @@
           <w:bCs/>
           <w:i/>
           <w:iCs/>
-        </w:rPr>
-        <w:t>name</w:t>
-      </w:r>
-      <w:proofErr w:type="gramEnd"/>
-      <w:r>
-        <w:rPr>
-          <w:i/>
-          <w:iCs/>
-        </w:rPr>
-        <w:t xml:space="preserve"> </w:t>
-      </w:r>
-      <w:r>
-        <w:t xml:space="preserve">si riferisce al modulo </w:t>
-      </w:r>
-      <w:proofErr w:type="spellStart"/>
-      <w:r>
-        <w:t>python</w:t>
-      </w:r>
-      <w:proofErr w:type="spellEnd"/>
-      <w:r>
-        <w:t xml:space="preserve"> dove l’istanza </w:t>
+          <w:color w:val="000000"/>
+        </w:rPr>
+        <w:t>(‘/’)</w:t>
+      </w:r>
+      <w:r>
+        <w:rPr>
+          <w:color w:val="000000"/>
+        </w:rPr>
+        <w:t xml:space="preserve"> permette di eseguire</w:t>
+      </w:r>
+      <w:r>
+        <w:rPr>
+          <w:color w:val="000000"/>
+        </w:rPr>
+        <w:t xml:space="preserve"> la funzione </w:t>
       </w:r>
       <w:r>
         <w:rPr>
@@ -1318,25 +1297,24 @@
           <w:bCs/>
           <w:i/>
           <w:iCs/>
-        </w:rPr>
-        <w:t>app</w:t>
-      </w:r>
-      <w:r>
-        <w:t xml:space="preserve"> è stata chiamata.</w:t>
+          <w:color w:val="000000"/>
+        </w:rPr>
+        <w:t>index,</w:t>
+      </w:r>
+      <w:r>
+        <w:rPr>
+          <w:color w:val="000000"/>
+        </w:rPr>
+        <w:t xml:space="preserve"> la quale carica la pagina web iniziale di accesso. </w:t>
       </w:r>
     </w:p>
     <w:p>
       <w:pPr>
         <w:pStyle w:val="Standard"/>
-      </w:pPr>
-      <w:r>
-        <w:rPr>
-          <w:color w:val="000000"/>
-        </w:rPr>
-        <w:t xml:space="preserve">Abbiamo posto </w:t>
-      </w:r>
-      <w:proofErr w:type="spellStart"/>
-      <w:r>
+        <w:numPr>
+          <w:ilvl w:val="0"/>
+          <w:numId w:val="20"/>
+        </w:numPr>
         <w:rPr>
           <w:b/>
           <w:bCs/>
@@ -1344,9 +1322,13 @@
           <w:iCs/>
           <w:color w:val="000000"/>
         </w:rPr>
-        <w:t>App.route</w:t>
-      </w:r>
-      <w:proofErr w:type="spellEnd"/>
+      </w:pPr>
+      <w:r>
+        <w:rPr>
+          <w:color w:val="000000"/>
+        </w:rPr>
+        <w:t xml:space="preserve">Il parametro </w:t>
+      </w:r>
       <w:r>
         <w:rPr>
           <w:b/>
@@ -1355,19 +1337,7 @@
           <w:iCs/>
           <w:color w:val="000000"/>
         </w:rPr>
-        <w:t xml:space="preserve">(‘ ’) </w:t>
-      </w:r>
-      <w:r>
-        <w:rPr>
-          <w:color w:val="000000"/>
-        </w:rPr>
-        <w:t>al di sopra di alcune funzioni, il quale permette di eseguirle in base al percorso URL selezionato. Inserendo degli sp</w:t>
-      </w:r>
-      <w:r>
-        <w:rPr>
-          <w:color w:val="000000"/>
-        </w:rPr>
-        <w:t xml:space="preserve">ecifici parametri è possibile quindi eseguire delle specifiche funzioni di codice: come ad esempio </w:t>
+        <w:t>(‘/login’, methods =[‘POST’,’GET’])</w:t>
       </w:r>
       <w:r>
         <w:rPr>
@@ -1377,15 +1347,38 @@
           <w:iCs/>
           <w:color w:val="000000"/>
         </w:rPr>
-        <w:t>(‘/’)</w:t>
-      </w:r>
-      <w:r>
-        <w:rPr>
-          <w:color w:val="000000"/>
-        </w:rPr>
-        <w:t xml:space="preserve"> permette di eseguire la funzione </w:t>
-      </w:r>
-      <w:proofErr w:type="spellStart"/>
+        <w:t xml:space="preserve"> </w:t>
+      </w:r>
+      <w:r>
+        <w:rPr>
+          <w:color w:val="000000"/>
+        </w:rPr>
+        <w:t>permette di controllare i dati inseriti dall’utente, ovvero username e password, per verificare se c’è o meno una corrispondenza con</w:t>
+      </w:r>
+      <w:r>
+        <w:rPr>
+          <w:color w:val="000000"/>
+        </w:rPr>
+        <w:t xml:space="preserve"> i valori</w:t>
+      </w:r>
+      <w:r>
+        <w:rPr>
+          <w:color w:val="000000"/>
+        </w:rPr>
+        <w:t xml:space="preserve"> </w:t>
+      </w:r>
+      <w:r>
+        <w:rPr>
+          <w:color w:val="000000"/>
+        </w:rPr>
+        <w:t>de</w:t>
+      </w:r>
+      <w:r>
+        <w:rPr>
+          <w:color w:val="000000"/>
+        </w:rPr>
+        <w:t xml:space="preserve">l dizionario </w:t>
+      </w:r>
       <w:r>
         <w:rPr>
           <w:b/>
@@ -1394,9 +1387,46 @@
           <w:iCs/>
           <w:color w:val="000000"/>
         </w:rPr>
-        <w:t>main</w:t>
-      </w:r>
-      <w:proofErr w:type="spellEnd"/>
+        <w:t xml:space="preserve">user. </w:t>
+      </w:r>
+      <w:r>
+        <w:rPr>
+          <w:color w:val="000000"/>
+        </w:rPr>
+        <w:t xml:space="preserve">Tutto questo è inserito in una definizione </w:t>
+      </w:r>
+      <w:r>
+        <w:rPr>
+          <w:b/>
+          <w:bCs/>
+          <w:color w:val="000000"/>
+        </w:rPr>
+        <w:t>login</w:t>
+      </w:r>
+      <w:r>
+        <w:rPr>
+          <w:color w:val="000000"/>
+        </w:rPr>
+        <w:t>.</w:t>
+      </w:r>
+    </w:p>
+    <w:p>
+      <w:pPr>
+        <w:pStyle w:val="Standard"/>
+        <w:numPr>
+          <w:ilvl w:val="0"/>
+          <w:numId w:val="20"/>
+        </w:numPr>
+        <w:rPr>
+          <w:color w:val="000000"/>
+        </w:rPr>
+      </w:pPr>
+      <w:r>
+        <w:rPr>
+          <w:color w:val="000000"/>
+        </w:rPr>
+        <w:t xml:space="preserve">I parametri </w:t>
+      </w:r>
       <w:r>
         <w:rPr>
           <w:b/>
@@ -1405,13 +1435,7 @@
           <w:iCs/>
           <w:color w:val="000000"/>
         </w:rPr>
-        <w:t>()</w:t>
-      </w:r>
-      <w:r>
-        <w:rPr>
-          <w:color w:val="000000"/>
-        </w:rPr>
-        <w:t xml:space="preserve"> all’apertura della pagina Web, caricando così nel template di main.html il dizionario delle luci; oppure </w:t>
+        <w:t>(‘</w:t>
       </w:r>
       <w:r>
         <w:rPr>
@@ -1421,7 +1445,7 @@
           <w:iCs/>
           <w:color w:val="000000"/>
         </w:rPr>
-        <w:t>(‘/lig</w:t>
+        <w:t>/</w:t>
       </w:r>
       <w:r>
         <w:rPr>
@@ -1431,9 +1455,14 @@
           <w:iCs/>
           <w:color w:val="000000"/>
         </w:rPr>
-        <w:t xml:space="preserve">ht’, </w:t>
-      </w:r>
-      <w:proofErr w:type="spellStart"/>
+        <w:t>dashboard’)</w:t>
+      </w:r>
+      <w:r>
+        <w:rPr>
+          <w:color w:val="000000"/>
+        </w:rPr>
+        <w:t xml:space="preserve"> e </w:t>
+      </w:r>
       <w:r>
         <w:rPr>
           <w:b/>
@@ -1442,9 +1471,8 @@
           <w:iCs/>
           <w:color w:val="000000"/>
         </w:rPr>
-        <w:t>methods</w:t>
-      </w:r>
-      <w:proofErr w:type="spellEnd"/>
+        <w:t>(‘</w:t>
+      </w:r>
       <w:r>
         <w:rPr>
           <w:b/>
@@ -1453,19 +1481,7 @@
           <w:iCs/>
           <w:color w:val="000000"/>
         </w:rPr>
-        <w:t xml:space="preserve"> = [‘POST’])</w:t>
-      </w:r>
-      <w:r>
-        <w:rPr>
-          <w:color w:val="000000"/>
-        </w:rPr>
-        <w:t xml:space="preserve"> , dove, quando l’addetto</w:t>
-      </w:r>
-      <w:r>
-        <w:rPr>
-          <w:color w:val="000000"/>
-        </w:rPr>
-        <w:t xml:space="preserve"> seleziona le varie modalità dei lampioni (quindi: automatica, acceso o spento) tramite i pulsanti predisposti, verrà eseguita la funzione </w:t>
+        <w:t>/</w:t>
       </w:r>
       <w:r>
         <w:rPr>
@@ -1475,19 +1491,381 @@
           <w:iCs/>
           <w:color w:val="000000"/>
         </w:rPr>
-        <w:t xml:space="preserve">click(), </w:t>
-      </w:r>
-      <w:r>
-        <w:rPr>
-          <w:color w:val="000000"/>
-        </w:rPr>
-        <w:t>la quale attiverà la modalità desiderata sulle spec</w:t>
-      </w:r>
-      <w:r>
-        <w:rPr>
-          <w:color w:val="000000"/>
-        </w:rPr>
-        <w:t>ifiche luci.</w:t>
+        <w:t>logout’)</w:t>
+      </w:r>
+      <w:r>
+        <w:rPr>
+          <w:color w:val="000000"/>
+        </w:rPr>
+        <w:t xml:space="preserve"> eseguono rispettivamente le funzioni </w:t>
+      </w:r>
+      <w:r>
+        <w:rPr>
+          <w:b/>
+          <w:bCs/>
+          <w:i/>
+          <w:iCs/>
+          <w:color w:val="000000"/>
+        </w:rPr>
+        <w:t xml:space="preserve">dashboard </w:t>
+      </w:r>
+      <w:r>
+        <w:rPr>
+          <w:color w:val="000000"/>
+        </w:rPr>
+        <w:t>e</w:t>
+      </w:r>
+      <w:r>
+        <w:rPr>
+          <w:b/>
+          <w:bCs/>
+          <w:i/>
+          <w:iCs/>
+          <w:color w:val="000000"/>
+        </w:rPr>
+        <w:t xml:space="preserve"> logout, </w:t>
+      </w:r>
+      <w:r>
+        <w:rPr>
+          <w:color w:val="000000"/>
+        </w:rPr>
+        <w:t xml:space="preserve">le quali inseriscono e tolgono dal dizionario </w:t>
+      </w:r>
+      <w:r>
+        <w:rPr>
+          <w:b/>
+          <w:bCs/>
+          <w:color w:val="000000"/>
+        </w:rPr>
+        <w:t>session</w:t>
+      </w:r>
+      <w:r>
+        <w:rPr>
+          <w:color w:val="000000"/>
+        </w:rPr>
+        <w:t xml:space="preserve"> l’utente autenticato. All’uscita dell’utente dalla sessione, si viene infine riportati alla pagina di login iniziale.</w:t>
+      </w:r>
+    </w:p>
+    <w:p>
+      <w:pPr>
+        <w:pStyle w:val="Standard"/>
+        <w:numPr>
+          <w:ilvl w:val="0"/>
+          <w:numId w:val="20"/>
+        </w:numPr>
+        <w:rPr>
+          <w:color w:val="000000"/>
+        </w:rPr>
+      </w:pPr>
+      <w:r>
+        <w:rPr>
+          <w:color w:val="000000"/>
+        </w:rPr>
+        <w:t>Il parametro</w:t>
+      </w:r>
+      <w:r>
+        <w:rPr>
+          <w:color w:val="000000"/>
+        </w:rPr>
+        <w:t xml:space="preserve"> </w:t>
+      </w:r>
+      <w:r>
+        <w:rPr>
+          <w:b/>
+          <w:bCs/>
+          <w:i/>
+          <w:iCs/>
+          <w:color w:val="000000"/>
+        </w:rPr>
+        <w:t>(‘</w:t>
+      </w:r>
+      <w:r>
+        <w:rPr>
+          <w:b/>
+          <w:bCs/>
+          <w:i/>
+          <w:iCs/>
+          <w:color w:val="000000"/>
+        </w:rPr>
+        <w:t>/</w:t>
+      </w:r>
+      <w:r>
+        <w:rPr>
+          <w:b/>
+          <w:bCs/>
+          <w:i/>
+          <w:iCs/>
+          <w:color w:val="000000"/>
+        </w:rPr>
+        <w:t>dashboard’)</w:t>
+      </w:r>
+      <w:r>
+        <w:rPr>
+          <w:color w:val="000000"/>
+        </w:rPr>
+        <w:t xml:space="preserve"> permette di eseguire anche</w:t>
+      </w:r>
+      <w:r>
+        <w:rPr>
+          <w:color w:val="000000"/>
+        </w:rPr>
+        <w:t xml:space="preserve"> </w:t>
+      </w:r>
+      <w:r>
+        <w:rPr>
+          <w:color w:val="000000"/>
+        </w:rPr>
+        <w:t xml:space="preserve">la funzione </w:t>
+      </w:r>
+      <w:r>
+        <w:rPr>
+          <w:b/>
+          <w:bCs/>
+          <w:i/>
+          <w:iCs/>
+          <w:color w:val="000000"/>
+        </w:rPr>
+        <w:t>main</w:t>
+      </w:r>
+      <w:r>
+        <w:rPr>
+          <w:color w:val="000000"/>
+        </w:rPr>
+        <w:t xml:space="preserve">, la quale </w:t>
+      </w:r>
+      <w:r>
+        <w:rPr>
+          <w:color w:val="000000"/>
+        </w:rPr>
+        <w:t xml:space="preserve">apre </w:t>
+      </w:r>
+      <w:r>
+        <w:rPr>
+          <w:color w:val="000000"/>
+        </w:rPr>
+        <w:t>la pagina Web</w:t>
+      </w:r>
+      <w:r>
+        <w:rPr>
+          <w:color w:val="000000"/>
+        </w:rPr>
+        <w:t xml:space="preserve"> main.html</w:t>
+      </w:r>
+      <w:r>
+        <w:rPr>
+          <w:color w:val="000000"/>
+        </w:rPr>
+        <w:t xml:space="preserve"> e</w:t>
+      </w:r>
+      <w:r>
+        <w:rPr>
+          <w:color w:val="000000"/>
+        </w:rPr>
+        <w:t xml:space="preserve"> carica nel template </w:t>
+      </w:r>
+      <w:r>
+        <w:rPr>
+          <w:color w:val="000000"/>
+        </w:rPr>
+        <w:t>,</w:t>
+      </w:r>
+      <w:r>
+        <w:rPr>
+          <w:color w:val="000000"/>
+        </w:rPr>
+        <w:t>di quest’ultima pagina</w:t>
+      </w:r>
+      <w:r>
+        <w:rPr>
+          <w:color w:val="000000"/>
+        </w:rPr>
+        <w:t>,</w:t>
+      </w:r>
+      <w:r>
+        <w:rPr>
+          <w:color w:val="000000"/>
+        </w:rPr>
+        <w:t xml:space="preserve"> </w:t>
+      </w:r>
+      <w:r>
+        <w:rPr>
+          <w:color w:val="000000"/>
+        </w:rPr>
+        <w:t xml:space="preserve">il dizionario delle luci; </w:t>
+      </w:r>
+    </w:p>
+    <w:p>
+      <w:pPr>
+        <w:pStyle w:val="Standard"/>
+        <w:numPr>
+          <w:ilvl w:val="0"/>
+          <w:numId w:val="20"/>
+        </w:numPr>
+      </w:pPr>
+      <w:r>
+        <w:rPr>
+          <w:color w:val="000000"/>
+        </w:rPr>
+        <w:t>Infine</w:t>
+      </w:r>
+      <w:r>
+        <w:rPr>
+          <w:color w:val="000000"/>
+        </w:rPr>
+        <w:t>,</w:t>
+      </w:r>
+      <w:r>
+        <w:rPr>
+          <w:color w:val="000000"/>
+        </w:rPr>
+        <w:t xml:space="preserve"> il parametro </w:t>
+      </w:r>
+      <w:r>
+        <w:rPr>
+          <w:b/>
+          <w:bCs/>
+          <w:i/>
+          <w:iCs/>
+          <w:color w:val="000000"/>
+        </w:rPr>
+        <w:t>(‘/light’, methods = [‘POST’])</w:t>
+      </w:r>
+      <w:r>
+        <w:rPr>
+          <w:color w:val="000000"/>
+        </w:rPr>
+        <w:t xml:space="preserve">, </w:t>
+      </w:r>
+      <w:r>
+        <w:rPr>
+          <w:color w:val="000000"/>
+        </w:rPr>
+        <w:t>che attiva la funzione più articolata del codice. Difatti,</w:t>
+      </w:r>
+      <w:r>
+        <w:rPr>
+          <w:color w:val="000000"/>
+        </w:rPr>
+        <w:t xml:space="preserve"> quando l’addetto seleziona le varie modalità dei lampioni (quindi: automatica, acceso o spento) tramite i pulsanti predisposti</w:t>
+      </w:r>
+      <w:r>
+        <w:rPr>
+          <w:color w:val="000000"/>
+        </w:rPr>
+        <w:t xml:space="preserve"> via W</w:t>
+      </w:r>
+      <w:r>
+        <w:rPr>
+          <w:color w:val="000000"/>
+        </w:rPr>
+        <w:t>eb</w:t>
+      </w:r>
+      <w:r>
+        <w:rPr>
+          <w:color w:val="000000"/>
+        </w:rPr>
+        <w:t>, v</w:t>
+      </w:r>
+      <w:r>
+        <w:rPr>
+          <w:color w:val="000000"/>
+        </w:rPr>
+        <w:t>iene</w:t>
+      </w:r>
+      <w:r>
+        <w:rPr>
+          <w:color w:val="000000"/>
+        </w:rPr>
+        <w:t xml:space="preserve"> eseguita la funzione </w:t>
+      </w:r>
+      <w:r>
+        <w:rPr>
+          <w:b/>
+          <w:bCs/>
+          <w:i/>
+          <w:iCs/>
+          <w:color w:val="000000"/>
+        </w:rPr>
+        <w:t xml:space="preserve">click, </w:t>
+      </w:r>
+      <w:r>
+        <w:rPr>
+          <w:color w:val="000000"/>
+        </w:rPr>
+        <w:t>la quale attiverà la modalità desiderata sulle specifiche luci.</w:t>
+      </w:r>
+    </w:p>
+    <w:p>
+      <w:pPr>
+        <w:pStyle w:val="Standard"/>
+      </w:pPr>
+      <w:r>
+        <w:rPr>
+          <w:color w:val="000000"/>
+        </w:rPr>
+        <w:t xml:space="preserve">Tutti i parametri riportati sopra, fatta eccezione di </w:t>
+      </w:r>
+      <w:r>
+        <w:rPr>
+          <w:color w:val="000000"/>
+        </w:rPr>
+        <w:t>/</w:t>
+      </w:r>
+      <w:r>
+        <w:rPr>
+          <w:b/>
+          <w:bCs/>
+          <w:i/>
+          <w:iCs/>
+          <w:color w:val="000000"/>
+        </w:rPr>
+        <w:t>dashboard</w:t>
+      </w:r>
+      <w:r>
+        <w:rPr>
+          <w:color w:val="000000"/>
+        </w:rPr>
+        <w:t xml:space="preserve">, fanno riferimento ad uno specifico valore di un parametro </w:t>
+      </w:r>
+      <w:r>
+        <w:rPr>
+          <w:b/>
+          <w:bCs/>
+          <w:i/>
+          <w:iCs/>
+          <w:color w:val="000000"/>
+        </w:rPr>
+        <w:t xml:space="preserve">action </w:t>
+      </w:r>
+      <w:r>
+        <w:rPr>
+          <w:color w:val="000000"/>
+        </w:rPr>
+        <w:t xml:space="preserve">di un </w:t>
+      </w:r>
+      <w:r>
+        <w:rPr>
+          <w:color w:val="000000"/>
+        </w:rPr>
+        <w:t>f</w:t>
+      </w:r>
+      <w:r>
+        <w:rPr>
+          <w:color w:val="000000"/>
+        </w:rPr>
+        <w:t>orm dei codic</w:t>
+      </w:r>
+      <w:r>
+        <w:rPr>
+          <w:color w:val="000000"/>
+        </w:rPr>
+        <w:t>i</w:t>
+      </w:r>
+      <w:r>
+        <w:rPr>
+          <w:color w:val="000000"/>
+        </w:rPr>
+        <w:t xml:space="preserve"> html. </w:t>
       </w:r>
     </w:p>
     <w:p>
@@ -1505,18 +1883,58 @@
         <w:pStyle w:val="Standard"/>
       </w:pPr>
       <w:r>
-        <w:t xml:space="preserve">Il codice è suddiviso in due file ovvero mainApp.py che è il nostro codice principale scritto in </w:t>
-      </w:r>
-      <w:proofErr w:type="spellStart"/>
-      <w:r>
-        <w:t>python</w:t>
-      </w:r>
-      <w:proofErr w:type="spellEnd"/>
-      <w:r>
-        <w:t xml:space="preserve"> e il main.html che è il </w:t>
-      </w:r>
-      <w:r>
-        <w:t>codice html per l’applicazione web.</w:t>
+        <w:t>L’intero</w:t>
+      </w:r>
+      <w:r>
+        <w:t xml:space="preserve"> codice è suddiviso in </w:t>
+      </w:r>
+      <w:r>
+        <w:t>tre</w:t>
+      </w:r>
+      <w:r>
+        <w:t xml:space="preserve"> file</w:t>
+      </w:r>
+      <w:r>
+        <w:t>,</w:t>
+      </w:r>
+      <w:r>
+        <w:t xml:space="preserve"> ovvero mainApp.py che è il codice principale scritto in python</w:t>
+      </w:r>
+      <w:r>
+        <w:t>,</w:t>
+      </w:r>
+      <w:r>
+        <w:t xml:space="preserve"> main.html </w:t>
+      </w:r>
+      <w:r>
+        <w:t xml:space="preserve">e login.html i </w:t>
+      </w:r>
+      <w:r>
+        <w:t>codic</w:t>
+      </w:r>
+      <w:r>
+        <w:t xml:space="preserve">i scritti </w:t>
+      </w:r>
+      <w:r>
+        <w:t xml:space="preserve">invece </w:t>
+      </w:r>
+      <w:r>
+        <w:t>in</w:t>
+      </w:r>
+      <w:r>
+        <w:t xml:space="preserve"> html per l</w:t>
+      </w:r>
+      <w:r>
+        <w:t>e pagine</w:t>
+      </w:r>
+      <w:r>
+        <w:t xml:space="preserve"> </w:t>
+      </w:r>
+      <w:r>
+        <w:t>W</w:t>
+      </w:r>
+      <w:r>
+        <w:t>eb.</w:t>
       </w:r>
     </w:p>
     <w:p>
@@ -1524,150 +1942,133 @@
         <w:pStyle w:val="Standard"/>
       </w:pPr>
       <w:r>
-        <w:t xml:space="preserve">In mainApp.py vengono importate le librerie che serviranno nel corso del progetto ovvero </w:t>
-      </w:r>
-      <w:proofErr w:type="spellStart"/>
-      <w:r>
-        <w:t>RPi.GPIO</w:t>
-      </w:r>
-      <w:proofErr w:type="spellEnd"/>
-      <w:r>
-        <w:t xml:space="preserve">, time, multiprocessing e </w:t>
-      </w:r>
-      <w:proofErr w:type="spellStart"/>
-      <w:r>
-        <w:t>Flask</w:t>
-      </w:r>
-      <w:proofErr w:type="spellEnd"/>
+        <w:lastRenderedPageBreak/>
+        <w:t>In mainApp.py vengono importate le librerie che serviranno nel corso del progetto ovvero RPi.GPIO, time, multiprocessing e Flask.</w:t>
+      </w:r>
+    </w:p>
+    <w:p>
+      <w:pPr>
+        <w:pStyle w:val="Standard"/>
+      </w:pPr>
+      <w:r>
+        <w:t xml:space="preserve">Per fare interagire la parte web e la parte automatica viene utilizzato un dizionario denominato lights dove </w:t>
+      </w:r>
+      <w:r>
+        <w:t>sono inserite</w:t>
+      </w:r>
+      <w:r>
+        <w:t xml:space="preserve"> le informazioni più importanti ovvero:  i pin delle luci, il pulsante selezionato nella pagina web, il pin del sensore a infrarossi, il pwm di riferimento e il processo.</w:t>
+      </w:r>
+    </w:p>
+    <w:p>
+      <w:pPr>
+        <w:pStyle w:val="Standard"/>
+      </w:pPr>
+      <w:r>
+        <w:t>A questo punto vengono settati tutti i sensori e tutte le luci tramite dei cicli e salvati nel dizionario.</w:t>
+      </w:r>
+    </w:p>
+    <w:p>
+      <w:pPr>
+        <w:pStyle w:val="Standard"/>
+      </w:pPr>
+      <w:r>
+        <w:t xml:space="preserve">Il funzionamento della parte automatica </w:t>
+      </w:r>
+      <w:r>
+        <w:t>è essenzialmente sviluppato</w:t>
+      </w:r>
+      <w:r>
+        <w:t xml:space="preserve"> in due definizioni principal</w:t>
+      </w:r>
+      <w:r>
+        <w:t>i</w:t>
+      </w:r>
+      <w:r>
+        <w:t>, ovvero dimmerLuce e valueFoto. La prima si occupa di leggere</w:t>
+      </w:r>
+      <w:r>
+        <w:t xml:space="preserve"> l’</w:t>
+      </w:r>
+      <w:r>
+        <w:t>output di valueFoto</w:t>
+      </w:r>
+      <w:r>
+        <w:t>,</w:t>
+      </w:r>
+      <w:r>
+        <w:t xml:space="preserve"> e se il valore è alto accende le luci al 40%</w:t>
+      </w:r>
+      <w:r>
+        <w:t>;</w:t>
+      </w:r>
+      <w:r>
+        <w:t xml:space="preserve"> </w:t>
+      </w:r>
+      <w:r>
+        <w:t xml:space="preserve">dal momento che le luci sono accese e un veicolo passa in prossimità di un sensore a infrarossi </w:t>
+      </w:r>
+      <w:r>
+        <w:t>del</w:t>
+      </w:r>
+      <w:r>
+        <w:t xml:space="preserve">la luce di riferimento, ovvero quella </w:t>
+      </w:r>
+      <w:r>
+        <w:t>che illumina la macchina e il suo percorso</w:t>
+      </w:r>
+      <w:r>
+        <w:t xml:space="preserve">, </w:t>
+      </w:r>
+      <w:r>
+        <w:t xml:space="preserve">viene aumentata l’intensità </w:t>
+      </w:r>
+      <w:r>
+        <w:t xml:space="preserve">per </w:t>
+      </w:r>
+      <w:r>
+        <w:t>qualche</w:t>
+      </w:r>
+      <w:r>
+        <w:t xml:space="preserve"> second</w:t>
+      </w:r>
+      <w:r>
+        <w:t>o</w:t>
+      </w:r>
+      <w:r>
+        <w:t xml:space="preserve"> al 100% per poi </w:t>
+      </w:r>
+      <w:r>
+        <w:t xml:space="preserve">farla </w:t>
+      </w:r>
+      <w:r>
+        <w:t xml:space="preserve">tornare al 40%. La seconda si occupa di leggere i dati prodotti dalla fotoresistenza e ricavarne </w:t>
+      </w:r>
+      <w:r>
+        <w:t>un</w:t>
+      </w:r>
+      <w:r>
+        <w:t xml:space="preserve"> valore</w:t>
+      </w:r>
+      <w:r>
+        <w:t>, alto se la luminosità esterna è bassa, basso se c’è abbastanza luce</w:t>
+      </w:r>
       <w:r>
         <w:t>.</w:t>
       </w:r>
     </w:p>
     <w:p>
-      <w:pPr>
-        <w:pStyle w:val="Standard"/>
-      </w:pPr>
-      <w:r>
-        <w:t>Per fare interagire la parte web e la parte automatica viene utilizzato un dizionario deno</w:t>
-      </w:r>
-      <w:r>
-        <w:t xml:space="preserve">minato </w:t>
-      </w:r>
-      <w:proofErr w:type="spellStart"/>
-      <w:r>
-        <w:t>lights</w:t>
-      </w:r>
-      <w:proofErr w:type="spellEnd"/>
-      <w:r>
-        <w:t xml:space="preserve"> dove </w:t>
-      </w:r>
-      <w:r>
-        <w:t>sono inserite</w:t>
-      </w:r>
-      <w:r>
-        <w:t xml:space="preserve"> le informazioni più importanti </w:t>
-      </w:r>
-      <w:proofErr w:type="gramStart"/>
-      <w:r>
-        <w:t>ovvero:  i</w:t>
-      </w:r>
-      <w:proofErr w:type="gramEnd"/>
-      <w:r>
-        <w:t xml:space="preserve"> pin delle luci, il pulsante selezionato nella pagina web, il pin del sensore a infrarossi, il </w:t>
-      </w:r>
-      <w:proofErr w:type="spellStart"/>
-      <w:r>
-        <w:t>pwm</w:t>
-      </w:r>
-      <w:proofErr w:type="spellEnd"/>
-      <w:r>
-        <w:t xml:space="preserve"> di riferimento e il processo.</w:t>
-      </w:r>
-    </w:p>
-    <w:p>
-      <w:pPr>
-        <w:pStyle w:val="Standard"/>
-      </w:pPr>
-      <w:r>
-        <w:t>A questo punto vengono settati tutti i sensori e tutte le</w:t>
-      </w:r>
-      <w:r>
-        <w:t xml:space="preserve"> luci tramite dei cicli e salvati nel dizionario.</w:t>
-      </w:r>
-    </w:p>
-    <w:p>
-      <w:pPr>
-        <w:pStyle w:val="Standard"/>
-      </w:pPr>
-      <w:r>
-        <w:t xml:space="preserve">Il funzionamento della parte automatica </w:t>
-      </w:r>
-      <w:r>
-        <w:t>è essenzialmente sviluppato</w:t>
-      </w:r>
-      <w:r>
-        <w:t xml:space="preserve"> in due definizioni principale, ovvero </w:t>
-      </w:r>
-      <w:proofErr w:type="spellStart"/>
-      <w:r>
-        <w:t>dimmerLuce</w:t>
-      </w:r>
-      <w:proofErr w:type="spellEnd"/>
-      <w:r>
-        <w:t xml:space="preserve"> e </w:t>
-      </w:r>
-      <w:proofErr w:type="spellStart"/>
-      <w:r>
-        <w:t>valueFoto</w:t>
-      </w:r>
-      <w:proofErr w:type="spellEnd"/>
-      <w:r>
-        <w:t>. La prima si occupa di leggere</w:t>
+      <w:r>
+        <w:t>In seguito,</w:t>
       </w:r>
       <w:r>
         <w:t xml:space="preserve"> </w:t>
       </w:r>
-      <w:proofErr w:type="gramStart"/>
-      <w:r>
-        <w:t>l’</w:t>
-      </w:r>
-      <w:r>
-        <w:t xml:space="preserve"> output</w:t>
-      </w:r>
-      <w:proofErr w:type="gramEnd"/>
-      <w:r>
-        <w:t xml:space="preserve"> di </w:t>
-      </w:r>
-      <w:proofErr w:type="spellStart"/>
-      <w:r>
-        <w:t>valueFoto</w:t>
-      </w:r>
-      <w:proofErr w:type="spellEnd"/>
-      <w:r>
-        <w:t xml:space="preserve"> e se il valore è alto acce</w:t>
-      </w:r>
-      <w:r>
-        <w:t>nde le luci al 40%, dal momento che le luci sono accese e un veicolo passa in prossimità di un sensore a infrarossi la luce di riferimento, ovvero quella che la macchina deve raggiungere, si accenderà per due secondi al 100% per poi tornare al 40%. La seco</w:t>
-      </w:r>
-      <w:r>
-        <w:t>nda si occupa di leggere i dati prodotti dalla fotoresistenza e ricavarne il valore.</w:t>
-      </w:r>
-    </w:p>
-    <w:p>
-      <w:r>
-        <w:br w:type="page"/>
-      </w:r>
-    </w:p>
-    <w:p>
-      <w:pPr>
-        <w:pStyle w:val="Standard"/>
-      </w:pPr>
-      <w:r>
-        <w:lastRenderedPageBreak/>
-        <w:t>In seguito,</w:t>
-      </w:r>
-      <w:r>
-        <w:t xml:space="preserve"> c’è la parte di codice che si interfaccia anche alla parte web descritta in precedenza.</w:t>
+      <w:r>
+        <w:t>viene</w:t>
+      </w:r>
+      <w:r>
+        <w:t xml:space="preserve"> la parte di codice che si interfaccia anche alla parte web descritta in precedenza.</w:t>
       </w:r>
     </w:p>
     <w:p>
@@ -1700,7 +2101,7 @@
                     <pic:cNvPicPr/>
                   </pic:nvPicPr>
                   <pic:blipFill>
-                    <a:blip r:embed="rId25"/>
+                    <a:blip r:embed="rId17"/>
                     <a:srcRect/>
                     <a:stretch>
                       <a:fillRect/>
@@ -1727,10 +2128,30 @@
         </w:drawing>
       </w:r>
       <w:r>
-        <w:t>Come prima cosa viene passato il dizionario iniziale alla nostra pagina</w:t>
-      </w:r>
-      <w:r>
-        <w:t xml:space="preserve"> web che farà visualizzare lo stato iniziale, a questo punto viene inserita una definizione click che cambia lo stato del nostro dizionario e lo aggiorna.</w:t>
+        <w:t xml:space="preserve">Come prima cosa viene passato il dizionario </w:t>
+      </w:r>
+      <w:r>
+        <w:rPr>
+          <w:b/>
+          <w:bCs/>
+        </w:rPr>
+        <w:t>lights</w:t>
+      </w:r>
+      <w:r>
+        <w:t xml:space="preserve"> alla nostra pagina web che farà visualizzare lo stato iniziale, a questo punto viene inserita una definizione </w:t>
+      </w:r>
+      <w:r>
+        <w:rPr>
+          <w:b/>
+          <w:bCs/>
+        </w:rPr>
+        <w:t>click</w:t>
+      </w:r>
+      <w:r>
+        <w:t xml:space="preserve"> (già citata sopra)</w:t>
+      </w:r>
+      <w:r>
+        <w:t xml:space="preserve"> che cambia lo stato del nostro dizionario e lo aggiorna.</w:t>
       </w:r>
     </w:p>
     <w:p>
@@ -1738,37 +2159,117 @@
         <w:pStyle w:val="Standard"/>
       </w:pPr>
       <w:r>
-        <w:t>Se si clicca su Auto viene modificato il pulsante in AUTO, viene spenta qualsiasi luce, in quanto nel</w:t>
-      </w:r>
-      <w:r>
-        <w:t xml:space="preserve">la modalità automatica se è giorno la luce non deve essere accesa, e infine attiva il processo che sfrutta </w:t>
-      </w:r>
-      <w:proofErr w:type="spellStart"/>
-      <w:r>
+        <w:t>Se si clicca su Auto viene modificato</w:t>
+      </w:r>
+      <w:r>
+        <w:t xml:space="preserve"> nel dizionario</w:t>
+      </w:r>
+      <w:r>
+        <w:t xml:space="preserve"> il </w:t>
+      </w:r>
+      <w:r>
+        <w:t xml:space="preserve">valore del </w:t>
+      </w:r>
+      <w:r>
+        <w:t>pulsante in AUTO</w:t>
+      </w:r>
+      <w:r>
+        <w:t>;</w:t>
+      </w:r>
+      <w:r>
+        <w:t xml:space="preserve"> viene spenta qualsiasi luce, </w:t>
+      </w:r>
+      <w:r>
+        <w:t>per poi essere accesa o meno in base a</w:t>
+      </w:r>
+      <w:r>
+        <w:t>l processo</w:t>
+      </w:r>
+      <w:r>
+        <w:t>, descritto sopra,</w:t>
+      </w:r>
+      <w:r>
+        <w:t xml:space="preserve"> che sfrutta </w:t>
+      </w:r>
+      <w:r>
+        <w:t xml:space="preserve">le definizioni </w:t>
+      </w:r>
+      <w:r>
+        <w:rPr>
+          <w:b/>
+          <w:bCs/>
+        </w:rPr>
         <w:t>dimmerLuce</w:t>
       </w:r>
-      <w:proofErr w:type="spellEnd"/>
       <w:r>
         <w:t xml:space="preserve"> e </w:t>
       </w:r>
-      <w:proofErr w:type="spellStart"/>
-      <w:r>
+      <w:r>
+        <w:rPr>
+          <w:b/>
+          <w:bCs/>
+        </w:rPr>
         <w:t>valueFoto</w:t>
       </w:r>
-      <w:proofErr w:type="spellEnd"/>
-      <w:r>
-        <w:t xml:space="preserve"> (inserendo nel dizionario che la luce di riferimento ha quel processo in esecuzione).</w:t>
+      <w:r>
+        <w:t xml:space="preserve"> </w:t>
+      </w:r>
+      <w:r>
+        <w:t>(inserendo nel dizionario la luce di riferimento</w:t>
+      </w:r>
+      <w:r>
+        <w:t xml:space="preserve"> che</w:t>
+      </w:r>
+      <w:r>
+        <w:t xml:space="preserve"> ha quel processo in esecuzione).</w:t>
       </w:r>
     </w:p>
     <w:p>
       <w:pPr>
         <w:pStyle w:val="Standard"/>
-      </w:pPr>
-      <w:r>
-        <w:t xml:space="preserve">Se si clicca su OFF viene modificato il </w:t>
-      </w:r>
-      <w:r>
-        <w:t>pulsante in OFF, il codice verifica se il processo è vivo e in caso affermativo lo termina. Il funzionamento di ON è il medesimo solo che accende la luce al 100%</w:t>
+        <w:spacing w:after="0"/>
+      </w:pPr>
+      <w:r>
+        <w:t>Se si clicca su OFF viene modificato</w:t>
+      </w:r>
+      <w:r>
+        <w:t>, sempre nel dizionario,</w:t>
+      </w:r>
+      <w:r>
+        <w:t xml:space="preserve"> il</w:t>
+      </w:r>
+      <w:r>
+        <w:t xml:space="preserve"> valore del</w:t>
+      </w:r>
+      <w:r>
+        <w:t xml:space="preserve"> pulsante in OFF, il codice verifica se il processo è </w:t>
+      </w:r>
+      <w:r>
+        <w:t>attivo</w:t>
+      </w:r>
+      <w:r>
+        <w:t xml:space="preserve"> e in caso affermativo lo termina. Il funzionamento di ON è il medesimo</w:t>
+      </w:r>
+      <w:r>
+        <w:t>,</w:t>
+      </w:r>
+      <w:r>
+        <w:t xml:space="preserve"> </w:t>
+      </w:r>
+      <w:r>
+        <w:t>a differenza del fatto</w:t>
+      </w:r>
+      <w:r>
+        <w:t xml:space="preserve"> che </w:t>
+      </w:r>
+      <w:r>
+        <w:t>viene accesa la luce</w:t>
+      </w:r>
+      <w:r>
+        <w:t xml:space="preserve"> al 100%</w:t>
+      </w:r>
+      <w:r>
+        <w:t>.</w:t>
       </w:r>
     </w:p>
     <w:p>
@@ -1776,7 +2277,10 @@
         <w:pStyle w:val="Standard"/>
       </w:pPr>
       <w:r>
-        <w:t>Ad ogni click il dizionario viene aggiornato.</w:t>
+        <w:t>Si riesce a tenere traccia in modo efficiente dello stato del sistema grazie al fatto che a</w:t>
+      </w:r>
+      <w:r>
+        <w:t>d ogni click il dizionario viene aggiornato.</w:t>
       </w:r>
     </w:p>
     <w:p>
@@ -1784,29 +2288,54 @@
         <w:pStyle w:val="Standard"/>
       </w:pPr>
       <w:r>
-        <w:t xml:space="preserve">Nella parte html si costruisce la pagina web e </w:t>
-      </w:r>
-      <w:r>
-        <w:t>grazie al dizionario sempre aggiornato tramite delle condizioni modifichiamo i pulsanti e i colori in modo da visualizzare sullo schermo lo stato di ogni luce in quel momento.</w:t>
-      </w:r>
-    </w:p>
-    <w:p>
-      <w:pPr>
-        <w:rPr>
-          <w:rFonts w:ascii="Calibri Light" w:hAnsi="Calibri Light"/>
-          <w:color w:val="2F5496"/>
-          <w:sz w:val="26"/>
-          <w:szCs w:val="26"/>
-        </w:rPr>
-      </w:pPr>
+        <w:t xml:space="preserve">Le pagine </w:t>
+      </w:r>
+      <w:r>
+        <w:t xml:space="preserve">login.html </w:t>
+      </w:r>
+      <w:r>
+        <w:t xml:space="preserve">e main.html sono invece delle semplici pagine Web, la </w:t>
+      </w:r>
+      <w:r>
+        <w:t xml:space="preserve">prima </w:t>
+      </w:r>
+      <w:r>
+        <w:t xml:space="preserve">visualizza </w:t>
+      </w:r>
+      <w:r>
+        <w:t xml:space="preserve">una delle due parti della sicurezza che verranno spiegate successivamente. La seconda (foto soprariportata) presenta una pagina contenente dei riquadri in cui sono posti i tre pulsanti (auto, on, off) per ciascuna delle due luci. </w:t>
+      </w:r>
+      <w:r>
+        <w:t>È</w:t>
+      </w:r>
+      <w:r>
+        <w:t xml:space="preserve"> posto anche un piccolo pulsante </w:t>
+      </w:r>
+      <w:r>
+        <w:rPr>
+          <w:b/>
+          <w:bCs/>
+        </w:rPr>
+        <w:t>logout</w:t>
+      </w:r>
+      <w:r>
+        <w:rPr>
+          <w:b/>
+          <w:bCs/>
+        </w:rPr>
+        <w:t xml:space="preserve"> </w:t>
+      </w:r>
+      <w:r>
+        <w:t>la cui funzione è quella di fare uscire l’utente dalla sessione di lavoro, mantenendo però attive</w:t>
+      </w:r>
+      <w:r>
+        <w:t xml:space="preserve"> le modalità attuali delle luci.</w:t>
+      </w:r>
       <w:bookmarkStart w:id="7" w:name="_Toc90305151"/>
-      <w:r>
-        <w:br w:type="page"/>
-      </w:r>
-    </w:p>
-    <w:p>
-      <w:pPr>
-        <w:pStyle w:val="Titolo2"/>
+    </w:p>
+    <w:p>
+      <w:pPr>
+        <w:pStyle w:val="Standard"/>
       </w:pPr>
       <w:r>
         <w:lastRenderedPageBreak/>
@@ -1816,28 +2345,31 @@
     </w:p>
     <w:p>
       <w:r>
-        <w:t>Pe</w:t>
-      </w:r>
-      <w:r>
-        <w:t xml:space="preserve">r la parte di sicurezza abbiamo riportato qua sotto una piccola ricerca per l’accesso sicuro a </w:t>
-      </w:r>
-      <w:proofErr w:type="spellStart"/>
-      <w:proofErr w:type="gramStart"/>
-      <w:r>
-        <w:t>Raspberry</w:t>
-      </w:r>
-      <w:proofErr w:type="spellEnd"/>
-      <w:r>
-        <w:t xml:space="preserve">  </w:t>
-      </w:r>
-      <w:proofErr w:type="spellStart"/>
-      <w:r>
-        <w:t>pi</w:t>
-      </w:r>
-      <w:proofErr w:type="spellEnd"/>
-      <w:proofErr w:type="gramEnd"/>
-      <w:r>
-        <w:t xml:space="preserve"> e implementato invece un metodo per l’accesso all’applicazione web:</w:t>
+        <w:t xml:space="preserve">Per la parte di sicurezza abbiamo riportato una ricerca per </w:t>
+      </w:r>
+      <w:r>
+        <w:t xml:space="preserve">un </w:t>
+      </w:r>
+      <w:r>
+        <w:t>accesso sicuro a</w:t>
+      </w:r>
+      <w:r>
+        <w:t>l</w:t>
+      </w:r>
+      <w:r>
+        <w:t xml:space="preserve"> Raspberry  pi e implementato invece un metodo per </w:t>
+      </w:r>
+      <w:r>
+        <w:t>l’</w:t>
+      </w:r>
+      <w:r>
+        <w:t xml:space="preserve">accesso all’applicazione </w:t>
+      </w:r>
+      <w:r>
+        <w:t>W</w:t>
+      </w:r>
+      <w:r>
+        <w:t>eb:</w:t>
       </w:r>
     </w:p>
     <w:p>
@@ -1849,47 +2381,27 @@
         </w:numPr>
       </w:pPr>
       <w:r>
-        <w:t xml:space="preserve">Il primo è un’autenticazione SSH (Secure </w:t>
-      </w:r>
-      <w:proofErr w:type="spellStart"/>
-      <w:r>
-        <w:t>Socket</w:t>
-      </w:r>
-      <w:proofErr w:type="spellEnd"/>
-      <w:r>
-        <w:t xml:space="preserve"> Shell) a due fattori su </w:t>
-      </w:r>
-      <w:proofErr w:type="spellStart"/>
-      <w:r>
-        <w:t>Raspber</w:t>
-      </w:r>
-      <w:r>
-        <w:t>ry</w:t>
-      </w:r>
-      <w:proofErr w:type="spellEnd"/>
-      <w:r>
-        <w:t xml:space="preserve"> </w:t>
-      </w:r>
-      <w:proofErr w:type="spellStart"/>
-      <w:r>
-        <w:t>pi</w:t>
-      </w:r>
-      <w:proofErr w:type="spellEnd"/>
+        <w:t>Il primo è un’autenticazione SSH (Secure Socket Shell) a due fattori su Raspberry pi</w:t>
+      </w:r>
     </w:p>
     <w:p>
       <w:pPr>
         <w:pStyle w:val="Paragrafoelenco"/>
       </w:pPr>
       <w:r>
-        <w:t xml:space="preserve">Questo procedimento richiede l’immissione di due informazioni per l’accesso, in quanto dovrà essere inserita oltre al normale accesso username e password, un codice generato da Google </w:t>
-      </w:r>
-      <w:proofErr w:type="spellStart"/>
-      <w:r>
-        <w:t>Authenticator</w:t>
-      </w:r>
-      <w:proofErr w:type="spellEnd"/>
-      <w:r>
-        <w:t>.</w:t>
+        <w:t>Questo procedimento richiede l’immissione di due informazioni per l’accesso, in quanto dovrà essere inserita</w:t>
+      </w:r>
+      <w:r>
+        <w:t>,</w:t>
+      </w:r>
+      <w:r>
+        <w:t xml:space="preserve"> oltre </w:t>
+      </w:r>
+      <w:r>
+        <w:t xml:space="preserve">agli standard </w:t>
+      </w:r>
+      <w:r>
+        <w:t xml:space="preserve"> username e password, un codice generato da Google Authenticator.</w:t>
       </w:r>
     </w:p>
     <w:p>
@@ -1897,18 +2409,7 @@
         <w:pStyle w:val="Paragrafoelenco"/>
       </w:pPr>
       <w:r>
-        <w:t xml:space="preserve">Google </w:t>
-      </w:r>
-      <w:proofErr w:type="spellStart"/>
-      <w:r>
-        <w:t>Authenticator</w:t>
-      </w:r>
-      <w:proofErr w:type="spellEnd"/>
-      <w:r>
-        <w:t xml:space="preserve"> è un servizio di generazione d</w:t>
-      </w:r>
-      <w:r>
-        <w:t>i token realizzato da Google distribuito come applicazione mobile.</w:t>
+        <w:t>Google Authenticator è un servizio di generazione di token realizzato da Google distribuito come applicazione mobile.</w:t>
       </w:r>
     </w:p>
     <w:p>
@@ -1916,109 +2417,31 @@
         <w:pStyle w:val="Paragrafoelenco"/>
       </w:pPr>
       <w:r>
-        <w:t xml:space="preserve">Nella fase di setup di quest’ultimo vengono forniti un </w:t>
-      </w:r>
-      <w:proofErr w:type="spellStart"/>
-      <w:r>
-        <w:t>QRcode</w:t>
-      </w:r>
-      <w:proofErr w:type="spellEnd"/>
-      <w:r>
-        <w:t xml:space="preserve">, una secret key e cinque codici di emergenza in caso di smarrimento del dispositivo associato. Una volta scannerizzato il </w:t>
-      </w:r>
-      <w:proofErr w:type="spellStart"/>
-      <w:r>
-        <w:t>QRcod</w:t>
-      </w:r>
-      <w:r>
-        <w:t>e</w:t>
-      </w:r>
-      <w:proofErr w:type="spellEnd"/>
-      <w:r>
-        <w:t xml:space="preserve">, che abilita Google </w:t>
-      </w:r>
-      <w:proofErr w:type="spellStart"/>
-      <w:r>
-        <w:t>Authenticator</w:t>
-      </w:r>
-      <w:proofErr w:type="spellEnd"/>
-      <w:r>
-        <w:t xml:space="preserve"> sul dispositivo, bisognerà includere questa modalità di autenticazione al file di configurazione </w:t>
-      </w:r>
-      <w:proofErr w:type="spellStart"/>
-      <w:r>
-        <w:t>pam.d</w:t>
-      </w:r>
-      <w:proofErr w:type="spellEnd"/>
-      <w:r>
-        <w:t>/</w:t>
-      </w:r>
-      <w:proofErr w:type="spellStart"/>
-      <w:r>
-        <w:t>sshd</w:t>
-      </w:r>
-      <w:proofErr w:type="spellEnd"/>
-      <w:r>
-        <w:t xml:space="preserve"> del </w:t>
-      </w:r>
-      <w:proofErr w:type="spellStart"/>
-      <w:r>
-        <w:t>Raspberry</w:t>
-      </w:r>
-      <w:proofErr w:type="spellEnd"/>
-      <w:r>
-        <w:t>, inserendo la stringa “</w:t>
-      </w:r>
-      <w:proofErr w:type="spellStart"/>
-      <w:r>
-        <w:t>auth</w:t>
-      </w:r>
-      <w:proofErr w:type="spellEnd"/>
-      <w:r>
-        <w:t xml:space="preserve"> </w:t>
-      </w:r>
-      <w:proofErr w:type="spellStart"/>
-      <w:r>
-        <w:t>required</w:t>
-      </w:r>
-      <w:proofErr w:type="spellEnd"/>
-      <w:r>
-        <w:t xml:space="preserve"> pam_google_authenticator.so”.  Dopo aver riavviato </w:t>
-      </w:r>
-      <w:proofErr w:type="spellStart"/>
-      <w:r>
-        <w:t>Raspberry</w:t>
-      </w:r>
-      <w:proofErr w:type="spellEnd"/>
-      <w:r>
-        <w:t xml:space="preserve"> </w:t>
-      </w:r>
-      <w:proofErr w:type="spellStart"/>
-      <w:r>
-        <w:t>pi</w:t>
-      </w:r>
-      <w:proofErr w:type="spellEnd"/>
-      <w:r>
-        <w:t xml:space="preserve"> </w:t>
-      </w:r>
-      <w:r>
-        <w:t xml:space="preserve">al momento della connessione in </w:t>
-      </w:r>
-      <w:proofErr w:type="spellStart"/>
-      <w:r>
-        <w:t>ssh</w:t>
-      </w:r>
-      <w:proofErr w:type="spellEnd"/>
-      <w:r>
-        <w:t xml:space="preserve"> verrà richiesto, oltre all’username e la password, il codice ricevuto sul dispositivo nell’applicazione Google </w:t>
-      </w:r>
-      <w:proofErr w:type="spellStart"/>
-      <w:r>
-        <w:t>Authenticator</w:t>
-      </w:r>
-      <w:proofErr w:type="spellEnd"/>
-      <w:r>
-        <w:t>.</w:t>
+        <w:t>Nella fase di setup di quest’ultimo vengono forniti un QRcode, una secret key e cinque codici di emergenza in caso di smarrimento del dispositivo associato. Una volta scannerizzato il QRcode, che abilita Google Authenticator sul dispositivo, bisogn</w:t>
+      </w:r>
+      <w:r>
+        <w:t>a</w:t>
+      </w:r>
+      <w:r>
+        <w:t xml:space="preserve"> includere questa modalità di autenticazione al file di configurazione pam.d/sshd del Raspberry, inserendo la stringa “auth required pam_google_authenticator.so”.  Dopo aver riavviato Raspberry </w:t>
+      </w:r>
+      <w:r>
+        <w:t xml:space="preserve">pi </w:t>
+      </w:r>
+      <w:r>
+        <w:t>al momento della connessione in ssh v</w:t>
+      </w:r>
+      <w:r>
+        <w:t xml:space="preserve">iene quindi </w:t>
+      </w:r>
+      <w:r>
+        <w:t>richiesto</w:t>
+      </w:r>
+      <w:r>
+        <w:t xml:space="preserve"> anche </w:t>
+      </w:r>
+      <w:r>
+        <w:t>il codice ricevuto sul dispositivo nell’applicazione Google Authenticator.</w:t>
       </w:r>
     </w:p>
     <w:p>
@@ -2026,26 +2449,7 @@
         <w:pStyle w:val="Paragrafoelenco"/>
       </w:pPr>
       <w:r>
-        <w:t xml:space="preserve">In questo modo si intensifica la sicurezza per l’accesso in remoto tramite </w:t>
-      </w:r>
-      <w:proofErr w:type="spellStart"/>
-      <w:r>
-        <w:t>ssh</w:t>
-      </w:r>
-      <w:proofErr w:type="spellEnd"/>
-      <w:r>
-        <w:t xml:space="preserve"> al </w:t>
-      </w:r>
-      <w:proofErr w:type="spellStart"/>
-      <w:r>
-        <w:t>Raspberry</w:t>
-      </w:r>
-      <w:proofErr w:type="spellEnd"/>
-      <w:r>
-        <w:t xml:space="preserve"> e </w:t>
-      </w:r>
-      <w:r>
-        <w:t>quindi proteggere il codice da eventuali attacchi.</w:t>
+        <w:t>In questo modo si intensifica la sicurezza per l’accesso in remoto tramite ssh al Raspberry e quindi proteggere il codice da eventuali attacchi.</w:t>
       </w:r>
     </w:p>
     <w:p>
@@ -2082,7 +2486,7 @@
                     <pic:cNvPicPr/>
                   </pic:nvPicPr>
                   <pic:blipFill>
-                    <a:blip r:embed="rId26"/>
+                    <a:blip r:embed="rId18"/>
                     <a:srcRect/>
                     <a:stretch>
                       <a:fillRect/>
@@ -2109,34 +2513,19 @@
         </w:drawing>
       </w:r>
       <w:r>
-        <w:t xml:space="preserve">Il secondo, che a differenza del primo è stato implementato, riguarda l’autenticazione per l’accesso alla parte web dove si possono gestire le luci. Questa parte si può realizzare con </w:t>
-      </w:r>
-      <w:proofErr w:type="spellStart"/>
-      <w:r>
-        <w:t>flask</w:t>
-      </w:r>
-      <w:proofErr w:type="spellEnd"/>
-      <w:r>
-        <w:t>. Dopo aver imp</w:t>
-      </w:r>
-      <w:r>
-        <w:t xml:space="preserve">ortato da </w:t>
-      </w:r>
-      <w:proofErr w:type="spellStart"/>
-      <w:r>
-        <w:t>flask</w:t>
-      </w:r>
-      <w:proofErr w:type="spellEnd"/>
-      <w:r>
-        <w:t xml:space="preserve"> le librerie necessarie (session e </w:t>
-      </w:r>
-      <w:proofErr w:type="spellStart"/>
-      <w:r>
-        <w:t>redirect</w:t>
-      </w:r>
-      <w:proofErr w:type="spellEnd"/>
-      <w:r>
-        <w:t>), si crea un dizionario user dove viene inserito username e password dell’utente abilitato.</w:t>
+        <w:t xml:space="preserve">Il secondo, che a differenza del primo è stato implementato, riguarda l’autenticazione per l’accesso alla parte web dove si possono gestire le luci. Questa parte </w:t>
+      </w:r>
+      <w:r>
+        <w:t>è stata realizzata</w:t>
+      </w:r>
+      <w:r>
+        <w:t xml:space="preserve"> con </w:t>
+      </w:r>
+      <w:r>
+        <w:t>F</w:t>
+      </w:r>
+      <w:r>
+        <w:t>lask. Dopo aver importato da flask le librerie necessarie (session e redirect), si crea un dizionario user dove viene inserito username e password dell’utente abilitato.</w:t>
       </w:r>
     </w:p>
     <w:p>
@@ -2144,7 +2533,16 @@
         <w:pStyle w:val="Paragrafoelenco"/>
       </w:pPr>
       <w:r>
-        <w:t xml:space="preserve">Da qui dopo aver creato una pagina login.html si richiede l’inserimento delle credenziali per l’accesso. </w:t>
+        <w:t>Tramite la</w:t>
+      </w:r>
+      <w:r>
+        <w:t xml:space="preserve"> pagina login.html</w:t>
+      </w:r>
+      <w:r>
+        <w:t xml:space="preserve"> (già citata)</w:t>
+      </w:r>
+      <w:r>
+        <w:t xml:space="preserve"> si richiede l’inserimento delle credenziali per l’accesso. </w:t>
       </w:r>
     </w:p>
     <w:p>
@@ -2152,15 +2550,20 @@
         <w:pStyle w:val="Paragrafoelenco"/>
       </w:pPr>
       <w:r>
-        <w:t xml:space="preserve">I dati inseriti sono gestiti nel codice in </w:t>
-      </w:r>
-      <w:proofErr w:type="spellStart"/>
-      <w:r>
-        <w:t>python</w:t>
-      </w:r>
-      <w:proofErr w:type="spellEnd"/>
-      <w:r>
-        <w:t>, dove vengono confrontati con il dizionario user.</w:t>
+        <w:t>I dati inseriti sono gestiti nel codice in python, dove vengono confrontati con il dizionario user</w:t>
+      </w:r>
+      <w:r>
+        <w:t xml:space="preserve"> (definizione </w:t>
+      </w:r>
+      <w:r>
+        <w:rPr>
+          <w:b/>
+          <w:bCs/>
+        </w:rPr>
+        <w:t>login)</w:t>
+      </w:r>
+      <w:r>
+        <w:t>.</w:t>
       </w:r>
     </w:p>
     <w:p>
@@ -2168,31 +2571,75 @@
         <w:pStyle w:val="Paragrafoelenco"/>
       </w:pPr>
       <w:r>
-        <w:t>Se i dati coincidono si viene indirizzati sulla pagina principale main.html per la gestione delle luci, se al contrario sono errati viene mostrato un messa</w:t>
-      </w:r>
-      <w:r>
-        <w:t xml:space="preserve">ggio di errore: “username o password errati”, in questo modo si blocca l’accesso a utenti non autorizzati. Per completare il login c’è bisogno anche di una opzione logout implementato sulla pagina main.html che esce dalla sessione e ritorna al login. </w:t>
+        <w:t>Se i dati coincidono si viene indirizzati sulla pagina principale main.html per la gestione delle luci, se al contrario sono errati viene mostrato un messaggio di errore: “username o password errati”, in questo modo si blocca l’accesso a</w:t>
+      </w:r>
+      <w:r>
+        <w:t>d</w:t>
+      </w:r>
+      <w:r>
+        <w:t xml:space="preserve"> utenti non autorizzati. Per completare il login</w:t>
+      </w:r>
+      <w:r>
+        <w:t xml:space="preserve"> è</w:t>
+      </w:r>
+      <w:r>
+        <w:t xml:space="preserve"> posto anche un piccolo pulsante </w:t>
+      </w:r>
+      <w:r>
+        <w:rPr>
+          <w:b/>
+          <w:bCs/>
+        </w:rPr>
+        <w:t>logout</w:t>
+      </w:r>
+      <w:r>
+        <w:rPr>
+          <w:b/>
+          <w:bCs/>
+        </w:rPr>
+        <w:t xml:space="preserve"> </w:t>
+      </w:r>
+      <w:r>
+        <w:t xml:space="preserve">in main.html, </w:t>
+      </w:r>
+      <w:r>
+        <w:t>la cui funzione è quella di fare uscire l’utente dalla sessione di lavoro, mantenendo però attive le modalità attuali delle luci.</w:t>
       </w:r>
     </w:p>
     <w:p>
       <w:pPr>
         <w:pStyle w:val="Paragrafoelenco"/>
       </w:pPr>
+    </w:p>
+    <w:p>
+      <w:pPr>
+        <w:pStyle w:val="Paragrafoelenco"/>
+      </w:pPr>
+    </w:p>
+    <w:p>
+      <w:pPr>
+        <w:pStyle w:val="Paragrafoelenco"/>
+      </w:pPr>
+    </w:p>
+    <w:p>
+      <w:pPr>
+        <w:pStyle w:val="Paragrafoelenco"/>
+      </w:pPr>
       <w:r>
         <w:rPr>
           <w:noProof/>
         </w:rPr>
         <w:drawing>
-          <wp:anchor distT="0" distB="0" distL="114300" distR="114300" simplePos="0" relativeHeight="251660288" behindDoc="0" locked="0" layoutInCell="1" allowOverlap="1" wp14:anchorId="33898CA2" wp14:editId="3EE4DF9E">
+          <wp:anchor distT="0" distB="0" distL="114300" distR="114300" simplePos="0" relativeHeight="251660288" behindDoc="0" locked="0" layoutInCell="1" allowOverlap="1" wp14:anchorId="33898CA2" wp14:editId="1B2305C7">
             <wp:simplePos x="0" y="0"/>
             <wp:positionH relativeFrom="margin">
               <wp:align>center</wp:align>
             </wp:positionH>
             <wp:positionV relativeFrom="paragraph">
-              <wp:posOffset>85094</wp:posOffset>
+              <wp:posOffset>12700</wp:posOffset>
             </wp:positionV>
             <wp:extent cx="4197352" cy="590546"/>
-            <wp:effectExtent l="0" t="0" r="0" b="4"/>
+            <wp:effectExtent l="0" t="0" r="0" b="635"/>
             <wp:wrapSquare wrapText="bothSides"/>
             <wp:docPr id="13" name="Immagine 12" descr="Immagine che contiene testo, clipart&#10;&#10;Descrizione generata automaticamente"/>
             <wp:cNvGraphicFramePr/>
@@ -2204,7 +2651,7 @@
                     <pic:cNvPicPr/>
                   </pic:nvPicPr>
                   <pic:blipFill>
-                    <a:blip r:embed="rId27"/>
+                    <a:blip r:embed="rId19"/>
                     <a:srcRect/>
                     <a:stretch>
                       <a:fillRect/>
@@ -2233,45 +2680,12 @@
     </w:p>
     <w:p>
       <w:pPr>
-        <w:ind w:left="720"/>
+        <w:pStyle w:val="Paragrafoelenco"/>
       </w:pPr>
     </w:p>
     <w:p>
       <w:pPr>
         <w:pStyle w:val="Standard"/>
-      </w:pPr>
-    </w:p>
-    <w:p>
-      <w:pPr>
-        <w:pStyle w:val="Standard"/>
-      </w:pPr>
-    </w:p>
-    <w:p>
-      <w:pPr>
-        <w:pStyle w:val="Standard"/>
-        <w:ind w:left="360"/>
-      </w:pPr>
-    </w:p>
-    <w:p>
-      <w:pPr>
-        <w:pStyle w:val="Standard"/>
-        <w:ind w:left="360"/>
-      </w:pPr>
-    </w:p>
-    <w:p>
-      <w:pPr>
-        <w:pStyle w:val="Standard"/>
-      </w:pPr>
-    </w:p>
-    <w:p>
-      <w:pPr>
-        <w:pStyle w:val="Standard"/>
-      </w:pPr>
-    </w:p>
-    <w:p>
-      <w:pPr>
-        <w:pStyle w:val="Standard"/>
-        <w:ind w:left="708"/>
       </w:pPr>
     </w:p>
     <w:sectPr>
@@ -2949,6 +3363,119 @@
     </w:lvl>
   </w:abstractNum>
   <w:abstractNum w:abstractNumId="6" w15:restartNumberingAfterBreak="0">
+    <w:nsid w:val="54A51497"/>
+    <w:multiLevelType w:val="hybridMultilevel"/>
+    <w:tmpl w:val="1ED8C156"/>
+    <w:lvl w:ilvl="0" w:tplc="04100001">
+      <w:start w:val="1"/>
+      <w:numFmt w:val="bullet"/>
+      <w:lvlText w:val=""/>
+      <w:lvlJc w:val="left"/>
+      <w:pPr>
+        <w:ind w:left="720" w:hanging="360"/>
+      </w:pPr>
+      <w:rPr>
+        <w:rFonts w:ascii="Symbol" w:hAnsi="Symbol" w:hint="default"/>
+      </w:rPr>
+    </w:lvl>
+    <w:lvl w:ilvl="1" w:tplc="04100003" w:tentative="1">
+      <w:start w:val="1"/>
+      <w:numFmt w:val="bullet"/>
+      <w:lvlText w:val="o"/>
+      <w:lvlJc w:val="left"/>
+      <w:pPr>
+        <w:ind w:left="1440" w:hanging="360"/>
+      </w:pPr>
+      <w:rPr>
+        <w:rFonts w:ascii="Courier New" w:hAnsi="Courier New" w:cs="Courier New" w:hint="default"/>
+      </w:rPr>
+    </w:lvl>
+    <w:lvl w:ilvl="2" w:tplc="04100005" w:tentative="1">
+      <w:start w:val="1"/>
+      <w:numFmt w:val="bullet"/>
+      <w:lvlText w:val=""/>
+      <w:lvlJc w:val="left"/>
+      <w:pPr>
+        <w:ind w:left="2160" w:hanging="360"/>
+      </w:pPr>
+      <w:rPr>
+        <w:rFonts w:ascii="Wingdings" w:hAnsi="Wingdings" w:hint="default"/>
+      </w:rPr>
+    </w:lvl>
+    <w:lvl w:ilvl="3" w:tplc="04100001" w:tentative="1">
+      <w:start w:val="1"/>
+      <w:numFmt w:val="bullet"/>
+      <w:lvlText w:val=""/>
+      <w:lvlJc w:val="left"/>
+      <w:pPr>
+        <w:ind w:left="2880" w:hanging="360"/>
+      </w:pPr>
+      <w:rPr>
+        <w:rFonts w:ascii="Symbol" w:hAnsi="Symbol" w:hint="default"/>
+      </w:rPr>
+    </w:lvl>
+    <w:lvl w:ilvl="4" w:tplc="04100003" w:tentative="1">
+      <w:start w:val="1"/>
+      <w:numFmt w:val="bullet"/>
+      <w:lvlText w:val="o"/>
+      <w:lvlJc w:val="left"/>
+      <w:pPr>
+        <w:ind w:left="3600" w:hanging="360"/>
+      </w:pPr>
+      <w:rPr>
+        <w:rFonts w:ascii="Courier New" w:hAnsi="Courier New" w:cs="Courier New" w:hint="default"/>
+      </w:rPr>
+    </w:lvl>
+    <w:lvl w:ilvl="5" w:tplc="04100005" w:tentative="1">
+      <w:start w:val="1"/>
+      <w:numFmt w:val="bullet"/>
+      <w:lvlText w:val=""/>
+      <w:lvlJc w:val="left"/>
+      <w:pPr>
+        <w:ind w:left="4320" w:hanging="360"/>
+      </w:pPr>
+      <w:rPr>
+        <w:rFonts w:ascii="Wingdings" w:hAnsi="Wingdings" w:hint="default"/>
+      </w:rPr>
+    </w:lvl>
+    <w:lvl w:ilvl="6" w:tplc="04100001" w:tentative="1">
+      <w:start w:val="1"/>
+      <w:numFmt w:val="bullet"/>
+      <w:lvlText w:val=""/>
+      <w:lvlJc w:val="left"/>
+      <w:pPr>
+        <w:ind w:left="5040" w:hanging="360"/>
+      </w:pPr>
+      <w:rPr>
+        <w:rFonts w:ascii="Symbol" w:hAnsi="Symbol" w:hint="default"/>
+      </w:rPr>
+    </w:lvl>
+    <w:lvl w:ilvl="7" w:tplc="04100003" w:tentative="1">
+      <w:start w:val="1"/>
+      <w:numFmt w:val="bullet"/>
+      <w:lvlText w:val="o"/>
+      <w:lvlJc w:val="left"/>
+      <w:pPr>
+        <w:ind w:left="5760" w:hanging="360"/>
+      </w:pPr>
+      <w:rPr>
+        <w:rFonts w:ascii="Courier New" w:hAnsi="Courier New" w:cs="Courier New" w:hint="default"/>
+      </w:rPr>
+    </w:lvl>
+    <w:lvl w:ilvl="8" w:tplc="04100005" w:tentative="1">
+      <w:start w:val="1"/>
+      <w:numFmt w:val="bullet"/>
+      <w:lvlText w:val=""/>
+      <w:lvlJc w:val="left"/>
+      <w:pPr>
+        <w:ind w:left="6480" w:hanging="360"/>
+      </w:pPr>
+      <w:rPr>
+        <w:rFonts w:ascii="Wingdings" w:hAnsi="Wingdings" w:hint="default"/>
+      </w:rPr>
+    </w:lvl>
+  </w:abstractNum>
+  <w:abstractNum w:abstractNumId="7" w15:restartNumberingAfterBreak="0">
     <w:nsid w:val="5DE722B3"/>
     <w:multiLevelType w:val="multilevel"/>
     <w:tmpl w:val="F14EC4F4"/>
@@ -3053,7 +3580,7 @@
       </w:rPr>
     </w:lvl>
   </w:abstractNum>
-  <w:abstractNum w:abstractNumId="7" w15:restartNumberingAfterBreak="0">
+  <w:abstractNum w:abstractNumId="8" w15:restartNumberingAfterBreak="0">
     <w:nsid w:val="69C57D27"/>
     <w:multiLevelType w:val="multilevel"/>
     <w:tmpl w:val="220450DC"/>
@@ -3158,7 +3685,7 @@
       </w:rPr>
     </w:lvl>
   </w:abstractNum>
-  <w:abstractNum w:abstractNumId="8" w15:restartNumberingAfterBreak="0">
+  <w:abstractNum w:abstractNumId="9" w15:restartNumberingAfterBreak="0">
     <w:nsid w:val="7BA24D7B"/>
     <w:multiLevelType w:val="multilevel"/>
     <w:tmpl w:val="5914E074"/>
@@ -3270,23 +3797,22 @@
     <w:abstractNumId w:val="0"/>
   </w:num>
   <w:num w:numId="3">
-    <w:abstractNumId w:val="7"/>
+    <w:abstractNumId w:val="8"/>
   </w:num>
   <w:num w:numId="4">
     <w:abstractNumId w:val="4"/>
   </w:num>
   <w:num w:numId="5">
-    <w:abstractNumId w:val="6"/>
+    <w:abstractNumId w:val="7"/>
   </w:num>
   <w:num w:numId="6">
     <w:abstractNumId w:val="3"/>
   </w:num>
   <w:num w:numId="7">
-    <w:abstractNumId w:val="8"/>
+    <w:abstractNumId w:val="9"/>
   </w:num>
   <w:num w:numId="8">
     <w:abstractNumId w:val="0"/>
-    <w:lvlOverride w:ilvl="0"/>
   </w:num>
   <w:num w:numId="9">
     <w:abstractNumId w:val="1"/>
@@ -3320,6 +3846,9 @@
   </w:num>
   <w:num w:numId="19">
     <w:abstractNumId w:val="2"/>
+  </w:num>
+  <w:num w:numId="20">
+    <w:abstractNumId w:val="6"/>
   </w:num>
 </w:numbering>
 </file>

--- a/ProgettoIot/relazione.docx
+++ b/ProgettoIot/relazione.docx
@@ -241,6 +241,7 @@
       <w:pPr>
         <w:pStyle w:val="Standard"/>
       </w:pPr>
+      <w:commentRangeStart w:id="2"/>
       <w:r>
         <w:t xml:space="preserve">Il funzionamento del sistema </w:t>
       </w:r>
@@ -269,27 +270,37 @@
         <w:t xml:space="preserve"> i</w:t>
       </w:r>
       <w:r>
-        <w:t>noltre l’intensità della luce, quando accesa, che aumenta al passaggio di veicoli in prossimità dei lampioni grazie all’attivazione dei sensori a infrarossi</w:t>
+        <w:t xml:space="preserve">noltre l’intensità della luce quando accesa, </w:t>
+      </w:r>
+      <w:r>
+        <w:t>infatti</w:t>
+      </w:r>
+      <w:r>
+        <w:t xml:space="preserve"> aumenta al passaggio di veicoli in prossimità dei lampioni grazie all’attivazione dei sensori a infrarossi</w:t>
       </w:r>
       <w:r>
         <w:t>; l</w:t>
       </w:r>
       <w:r>
-        <w:t>’altra modalità è quella manuale che sfrutta una pagina web dove un addetto può pilotare i lampioni in tre modalità:  automatica, accesa alla luminosità massima oppure spenta.</w:t>
-      </w:r>
-      <w:r>
-        <w:t>–</w:t>
+        <w:t>’altra modalità è quella manuale che sfrutta una pagina web dove un addetto può pilotare i lampioni in tre modalità:  automatica, accesa oppure spenta.</w:t>
+      </w:r>
+      <w:commentRangeEnd w:id="2"/>
+      <w:r>
+        <w:rPr>
+          <w:rStyle w:val="Rimandocommento"/>
+        </w:rPr>
+        <w:commentReference w:id="2"/>
       </w:r>
     </w:p>
     <w:p>
       <w:pPr>
         <w:pStyle w:val="Titolo2"/>
       </w:pPr>
-      <w:bookmarkStart w:id="2" w:name="_Toc90305146"/>
+      <w:bookmarkStart w:id="3" w:name="_Toc90305146"/>
       <w:r>
         <w:t>Obiettivi e contributi del gruppo</w:t>
       </w:r>
-      <w:bookmarkEnd w:id="2"/>
+      <w:bookmarkEnd w:id="3"/>
     </w:p>
     <w:p>
       <w:pPr>
@@ -334,7 +345,33 @@
         <w:t>implementato</w:t>
       </w:r>
       <w:r>
-        <w:t xml:space="preserve"> da Leonardo Scandino e Marco Tateo per lo più in collaborazione, ma concentrandosi alle volte singolarmente su vari aspetti del progetto, ovvero il primo sulla parte automatica del sistema e le sue parti fisiche (raspberry, sensori ecc.), e il secondo sulla parte web e la comunicazione tra quest’ultima e la parte fisica.</w:t>
+        <w:t xml:space="preserve"> da Leonardo Scandino e Marco Tateo per lo più in collaborazione, </w:t>
+      </w:r>
+      <w:commentRangeStart w:id="4"/>
+      <w:r>
+        <w:t>ma concentrandosi alle volte singolarmente su vari aspetti del progetto</w:t>
+      </w:r>
+      <w:commentRangeEnd w:id="4"/>
+      <w:r>
+        <w:rPr>
+          <w:rStyle w:val="Rimandocommento"/>
+        </w:rPr>
+        <w:commentReference w:id="4"/>
+      </w:r>
+      <w:r>
+        <w:t>, ovvero il primo sulla parte automatica del sistema e le sue parti fisiche (</w:t>
+      </w:r>
+      <w:r>
+        <w:t>R</w:t>
+      </w:r>
+      <w:r>
+        <w:t>aspberry</w:t>
+      </w:r>
+      <w:r>
+        <w:t xml:space="preserve"> pi</w:t>
+      </w:r>
+      <w:r>
+        <w:t>, sensori ecc.), e il secondo sulla parte web e la comunicazione tra quest’ultima e la parte fisica.</w:t>
       </w:r>
     </w:p>
     <w:p>
@@ -346,7 +383,7 @@
           <w:szCs w:val="26"/>
         </w:rPr>
       </w:pPr>
-      <w:bookmarkStart w:id="3" w:name="_Toc90305147"/>
+      <w:bookmarkStart w:id="5" w:name="_Toc90305147"/>
       <w:r>
         <w:br w:type="page"/>
       </w:r>
@@ -359,7 +396,7 @@
         <w:lastRenderedPageBreak/>
         <w:t>Materiali e strumenti utilizzati</w:t>
       </w:r>
-      <w:bookmarkEnd w:id="3"/>
+      <w:bookmarkEnd w:id="5"/>
     </w:p>
     <w:p>
       <w:pPr>
@@ -395,7 +432,7 @@
                     <pic:cNvPicPr/>
                   </pic:nvPicPr>
                   <pic:blipFill>
-                    <a:blip r:embed="rId7"/>
+                    <a:blip r:embed="rId11"/>
                     <a:stretch>
                       <a:fillRect/>
                     </a:stretch>
@@ -467,7 +504,7 @@
                     <pic:cNvPicPr/>
                   </pic:nvPicPr>
                   <pic:blipFill>
-                    <a:blip r:embed="rId8"/>
+                    <a:blip r:embed="rId12"/>
                     <a:stretch>
                       <a:fillRect/>
                     </a:stretch>
@@ -527,7 +564,7 @@
                     <pic:cNvPicPr/>
                   </pic:nvPicPr>
                   <pic:blipFill>
-                    <a:blip r:embed="rId9"/>
+                    <a:blip r:embed="rId13"/>
                     <a:stretch>
                       <a:fillRect/>
                     </a:stretch>
@@ -587,7 +624,7 @@
                     <pic:cNvPicPr/>
                   </pic:nvPicPr>
                   <pic:blipFill>
-                    <a:blip r:embed="rId10"/>
+                    <a:blip r:embed="rId14"/>
                     <a:stretch>
                       <a:fillRect/>
                     </a:stretch>
@@ -647,7 +684,7 @@
                     <pic:cNvPicPr/>
                   </pic:nvPicPr>
                   <pic:blipFill>
-                    <a:blip r:embed="rId11"/>
+                    <a:blip r:embed="rId15"/>
                     <a:stretch>
                       <a:fillRect/>
                     </a:stretch>
@@ -713,7 +750,7 @@
                     <pic:cNvPicPr/>
                   </pic:nvPicPr>
                   <pic:blipFill>
-                    <a:blip r:embed="rId12"/>
+                    <a:blip r:embed="rId16"/>
                     <a:stretch>
                       <a:fillRect/>
                     </a:stretch>
@@ -756,7 +793,7 @@
                     <pic:cNvPicPr/>
                   </pic:nvPicPr>
                   <pic:blipFill>
-                    <a:blip r:embed="rId13"/>
+                    <a:blip r:embed="rId17"/>
                     <a:stretch>
                       <a:fillRect/>
                     </a:stretch>
@@ -799,7 +836,7 @@
                     <pic:cNvPicPr/>
                   </pic:nvPicPr>
                   <pic:blipFill>
-                    <a:blip r:embed="rId14"/>
+                    <a:blip r:embed="rId18"/>
                     <a:stretch>
                       <a:fillRect/>
                     </a:stretch>
@@ -859,7 +896,7 @@
                     <pic:cNvPicPr/>
                   </pic:nvPicPr>
                   <pic:blipFill>
-                    <a:blip r:embed="rId15"/>
+                    <a:blip r:embed="rId19"/>
                     <a:stretch>
                       <a:fillRect/>
                     </a:stretch>
@@ -919,7 +956,7 @@
                     <pic:cNvPicPr/>
                   </pic:nvPicPr>
                   <pic:blipFill>
-                    <a:blip r:embed="rId16"/>
+                    <a:blip r:embed="rId20"/>
                     <a:stretch>
                       <a:fillRect/>
                     </a:stretch>
@@ -949,18 +986,38 @@
       <w:pPr>
         <w:pStyle w:val="Titolo3"/>
       </w:pPr>
-      <w:bookmarkStart w:id="4" w:name="_Toc90305148"/>
+      <w:bookmarkStart w:id="6" w:name="_Toc90305148"/>
       <w:r>
         <w:t>Collegamenti dei componenti</w:t>
       </w:r>
-      <w:bookmarkEnd w:id="4"/>
+      <w:bookmarkEnd w:id="6"/>
     </w:p>
     <w:p>
       <w:pPr>
         <w:pStyle w:val="Standard"/>
       </w:pPr>
       <w:r>
-        <w:t>Il cuore del sistema è un raspberry pi 4, un computer a scheda singola progettata per ospitare sistemi operativi basati sul kernel Linux, utilizzato nel nostro caso per gestire tutti gli elementi del progetto, alle varie GPIO disponibili sono stati collegati tutti i sensori e tutte le luci.</w:t>
+        <w:t xml:space="preserve">Il cuore del sistema è un </w:t>
+      </w:r>
+      <w:r>
+        <w:t>R</w:t>
+      </w:r>
+      <w:r>
+        <w:t>aspberry pi 4, un computer a scheda singola progettata per ospitare sistemi operativi basati sul kernel Linux, utilizzato nel nostro caso per gestire tutti gli elementi del progetto</w:t>
+      </w:r>
+      <w:commentRangeStart w:id="7"/>
+      <w:r>
+        <w:t xml:space="preserve">, alle </w:t>
+      </w:r>
+      <w:commentRangeEnd w:id="7"/>
+      <w:r>
+        <w:rPr>
+          <w:rStyle w:val="Rimandocommento"/>
+        </w:rPr>
+        <w:commentReference w:id="7"/>
+      </w:r>
+      <w:r>
+        <w:t>varie GPIO disponibili sono stati collegati tutti i sensori e tutte le luci.</w:t>
       </w:r>
     </w:p>
     <w:p>
@@ -968,7 +1025,19 @@
         <w:pStyle w:val="Standard"/>
       </w:pPr>
       <w:r>
-        <w:t>I sensori a infrarossi IR presentano tre pin ovvero, VCC (collegata alla GPIO 3.3v ), GND(collegato al GND) e il segnale  OUT collegati rispettivamente alle due GPIO 22 e 23.</w:t>
+        <w:t>I sensori a infrarossi IR presentano tre pin</w:t>
+      </w:r>
+      <w:r>
+        <w:t>,</w:t>
+      </w:r>
+      <w:r>
+        <w:t xml:space="preserve"> ovvero, VCC (collegata alla GPIO 3.3v</w:t>
+      </w:r>
+      <w:r>
+        <w:t>)</w:t>
+      </w:r>
+      <w:r>
+        <w:t>, GND(collegato al GND) e il segnale  OUT collegati rispettivamente alle due GPIO 22 e 23.</w:t>
       </w:r>
     </w:p>
     <w:p>
@@ -1011,7 +1080,13 @@
         <w:t xml:space="preserve"> </w:t>
       </w:r>
       <w:r>
-        <w:t xml:space="preserve"> permette di regolare le uscite PWM. Le due luci sono collegate ai due canali PWM presenti su Raspberry pi ovvero GPIO 13 e 18. </w:t>
+        <w:t xml:space="preserve"> permette di regolare le uscite PWM. Le due luci sono collegate ai due canali PWM presenti su Raspberry pi ovvero </w:t>
+      </w:r>
+      <w:r>
+        <w:t xml:space="preserve">le </w:t>
+      </w:r>
+      <w:r>
+        <w:t xml:space="preserve">GPIO 13 e 18. </w:t>
       </w:r>
     </w:p>
     <w:p>
@@ -1019,15 +1094,19 @@
         <w:pStyle w:val="Standard"/>
       </w:pPr>
       <w:r>
-        <w:t xml:space="preserve">Per semplicità tutto quanto è stato collegato a </w:t>
-      </w:r>
-      <w:proofErr w:type="gramStart"/>
-      <w:r>
-        <w:t>una breadboard</w:t>
-      </w:r>
-      <w:proofErr w:type="gramEnd"/>
-      <w:r>
-        <w:t xml:space="preserve"> tramite dei jumper.</w:t>
+        <w:t>Per semplicità tutt</w:t>
+      </w:r>
+      <w:r>
+        <w:t xml:space="preserve">i i componenti sono </w:t>
+      </w:r>
+      <w:r>
+        <w:t>collegat</w:t>
+      </w:r>
+      <w:r>
+        <w:t>i</w:t>
+      </w:r>
+      <w:r>
+        <w:t xml:space="preserve"> a una breadboard tramite jumper.</w:t>
       </w:r>
     </w:p>
     <w:p>
@@ -1041,7 +1120,7 @@
           <w:szCs w:val="26"/>
         </w:rPr>
       </w:pPr>
-      <w:bookmarkStart w:id="5" w:name="_Toc90305149"/>
+      <w:bookmarkStart w:id="8" w:name="_Toc90305149"/>
       <w:r>
         <w:br w:type="page"/>
       </w:r>
@@ -1054,17 +1133,40 @@
         <w:lastRenderedPageBreak/>
         <w:t>Parte web</w:t>
       </w:r>
-      <w:bookmarkEnd w:id="5"/>
+      <w:bookmarkEnd w:id="8"/>
     </w:p>
     <w:p>
       <w:pPr>
         <w:pStyle w:val="Standard"/>
       </w:pPr>
       <w:r>
-        <w:t>In questa fase, per sviluppare l’applicazione Python si è fatto uso di un Web framework Open Source di nome Flask</w:t>
-      </w:r>
-      <w:r>
-        <w:t xml:space="preserve">. Abbiamo caricato inoltre le seguenti: </w:t>
+        <w:t xml:space="preserve">In questa fase, per </w:t>
+      </w:r>
+      <w:commentRangeStart w:id="9"/>
+      <w:r>
+        <w:t xml:space="preserve">sviluppare l’applicazione Python si </w:t>
+      </w:r>
+      <w:commentRangeEnd w:id="9"/>
+      <w:r>
+        <w:rPr>
+          <w:rStyle w:val="Rimandocommento"/>
+        </w:rPr>
+        <w:commentReference w:id="9"/>
+      </w:r>
+      <w:r>
+        <w:t>è fatto uso di un Web framework Open Source di nome Flask</w:t>
+      </w:r>
+      <w:r>
+        <w:t>,</w:t>
+      </w:r>
+      <w:r>
+        <w:t xml:space="preserve"> caricato le seguenti</w:t>
+      </w:r>
+      <w:r>
+        <w:t xml:space="preserve"> librerie</w:t>
+      </w:r>
+      <w:r>
+        <w:t xml:space="preserve">: </w:t>
       </w:r>
       <w:r>
         <w:t>Flask, render_templates</w:t>
@@ -1087,7 +1189,7 @@
         <w:pStyle w:val="Standard"/>
       </w:pPr>
       <w:r>
-        <w:t>L’implementazione di questo framework consiste in poche righe di codice, ma che permettono di controllare le luci a</w:t>
+        <w:t>L’implementazione di questo framework consiste in poche righe di codice ma che permettono di controllare le luci a</w:t>
       </w:r>
       <w:r>
         <w:t xml:space="preserve"> proprio</w:t>
@@ -1106,6 +1208,7 @@
       <w:pPr>
         <w:pStyle w:val="Standard"/>
       </w:pPr>
+      <w:commentRangeStart w:id="10"/>
       <w:r>
         <w:t xml:space="preserve">La funzione utile di </w:t>
       </w:r>
@@ -1167,6 +1270,13 @@
       <w:r>
         <w:t xml:space="preserve"> è stata chiamata.</w:t>
       </w:r>
+      <w:commentRangeEnd w:id="10"/>
+      <w:r>
+        <w:rPr>
+          <w:rStyle w:val="Rimandocommento"/>
+        </w:rPr>
+        <w:commentReference w:id="10"/>
+      </w:r>
     </w:p>
     <w:p>
       <w:pPr>
@@ -1175,6 +1285,7 @@
           <w:color w:val="000000"/>
         </w:rPr>
       </w:pPr>
+      <w:commentRangeStart w:id="11"/>
       <w:r>
         <w:rPr>
           <w:color w:val="000000"/>
@@ -1250,6 +1361,13 @@
           <w:color w:val="000000"/>
         </w:rPr>
         <w:t>:</w:t>
+      </w:r>
+      <w:commentRangeEnd w:id="11"/>
+      <w:r>
+        <w:rPr>
+          <w:rStyle w:val="Rimandocommento"/>
+        </w:rPr>
+        <w:commentReference w:id="11"/>
       </w:r>
     </w:p>
     <w:p>
@@ -1277,7 +1395,35 @@
           <w:iCs/>
           <w:color w:val="000000"/>
         </w:rPr>
-        <w:t>(‘/’)</w:t>
+        <w:t>(</w:t>
+      </w:r>
+      <w:commentRangeStart w:id="12"/>
+      <w:r>
+        <w:rPr>
+          <w:b/>
+          <w:bCs/>
+          <w:i/>
+          <w:iCs/>
+          <w:color w:val="000000"/>
+        </w:rPr>
+        <w:t>‘/’</w:t>
+      </w:r>
+      <w:commentRangeEnd w:id="12"/>
+      <w:r>
+        <w:rPr>
+          <w:rStyle w:val="Rimandocommento"/>
+        </w:rPr>
+        <w:commentReference w:id="12"/>
+      </w:r>
+      <w:r>
+        <w:rPr>
+          <w:b/>
+          <w:bCs/>
+          <w:i/>
+          <w:iCs/>
+          <w:color w:val="000000"/>
+        </w:rPr>
+        <w:t>)</w:t>
       </w:r>
       <w:r>
         <w:rPr>
@@ -1579,6 +1725,7 @@
         </w:rPr>
         <w:t>(‘</w:t>
       </w:r>
+      <w:commentRangeStart w:id="13"/>
       <w:r>
         <w:rPr>
           <w:b/>
@@ -1597,25 +1744,14 @@
           <w:iCs/>
           <w:color w:val="000000"/>
         </w:rPr>
-        <w:t>dashboard’)</w:t>
-      </w:r>
-      <w:r>
-        <w:rPr>
-          <w:color w:val="000000"/>
-        </w:rPr>
-        <w:t xml:space="preserve"> permette di eseguire anche</w:t>
-      </w:r>
-      <w:r>
-        <w:rPr>
-          <w:color w:val="000000"/>
-        </w:rPr>
-        <w:t xml:space="preserve"> </w:t>
-      </w:r>
-      <w:r>
-        <w:rPr>
-          <w:color w:val="000000"/>
-        </w:rPr>
-        <w:t xml:space="preserve">la funzione </w:t>
+        <w:t>dashboard’</w:t>
+      </w:r>
+      <w:commentRangeEnd w:id="13"/>
+      <w:r>
+        <w:rPr>
+          <w:rStyle w:val="Rimandocommento"/>
+        </w:rPr>
+        <w:commentReference w:id="13"/>
       </w:r>
       <w:r>
         <w:rPr>
@@ -1625,6 +1761,34 @@
           <w:iCs/>
           <w:color w:val="000000"/>
         </w:rPr>
+        <w:t>)</w:t>
+      </w:r>
+      <w:r>
+        <w:rPr>
+          <w:color w:val="000000"/>
+        </w:rPr>
+        <w:t xml:space="preserve"> permette di eseguire anche</w:t>
+      </w:r>
+      <w:r>
+        <w:rPr>
+          <w:color w:val="000000"/>
+        </w:rPr>
+        <w:t xml:space="preserve"> </w:t>
+      </w:r>
+      <w:r>
+        <w:rPr>
+          <w:color w:val="000000"/>
+        </w:rPr>
+        <w:t xml:space="preserve">la funzione </w:t>
+      </w:r>
+      <w:r>
+        <w:rPr>
+          <w:b/>
+          <w:bCs/>
+          <w:i/>
+          <w:iCs/>
+          <w:color w:val="000000"/>
+        </w:rPr>
         <w:t>main</w:t>
       </w:r>
       <w:r>
@@ -1661,13 +1825,19 @@
         <w:rPr>
           <w:color w:val="000000"/>
         </w:rPr>
-        <w:t xml:space="preserve"> carica nel template </w:t>
+        <w:t xml:space="preserve"> carica nel template</w:t>
       </w:r>
       <w:r>
         <w:rPr>
           <w:color w:val="000000"/>
         </w:rPr>
         <w:t>,</w:t>
+      </w:r>
+      <w:r>
+        <w:rPr>
+          <w:color w:val="000000"/>
+        </w:rPr>
+        <w:t xml:space="preserve"> </w:t>
       </w:r>
       <w:r>
         <w:rPr>
@@ -1803,7 +1973,19 @@
         <w:rPr>
           <w:color w:val="000000"/>
         </w:rPr>
-        <w:t xml:space="preserve">Tutti i parametri riportati sopra, fatta eccezione di </w:t>
+        <w:t xml:space="preserve">Tutti i parametri riportati sopra, fatta eccezione </w:t>
+      </w:r>
+      <w:r>
+        <w:rPr>
+          <w:color w:val="000000"/>
+        </w:rPr>
+        <w:t>per</w:t>
+      </w:r>
+      <w:r>
+        <w:rPr>
+          <w:color w:val="000000"/>
+        </w:rPr>
+        <w:t xml:space="preserve"> </w:t>
       </w:r>
       <w:r>
         <w:rPr>
@@ -1872,11 +2054,11 @@
       <w:pPr>
         <w:pStyle w:val="Titolo2"/>
       </w:pPr>
-      <w:bookmarkStart w:id="6" w:name="_Toc90305150"/>
+      <w:bookmarkStart w:id="14" w:name="_Toc90305150"/>
       <w:r>
         <w:t>Sviluppo del codice</w:t>
       </w:r>
-      <w:bookmarkEnd w:id="6"/>
+      <w:bookmarkEnd w:id="14"/>
     </w:p>
     <w:p>
       <w:pPr>
@@ -1898,43 +2080,65 @@
         <w:t>,</w:t>
       </w:r>
       <w:r>
-        <w:t xml:space="preserve"> ovvero mainApp.py che è il codice principale scritto in python</w:t>
+        <w:t xml:space="preserve"> ovvero mainApp.py che è il principale scritto in python</w:t>
       </w:r>
       <w:r>
         <w:t>,</w:t>
       </w:r>
       <w:r>
-        <w:t xml:space="preserve"> main.html </w:t>
-      </w:r>
-      <w:r>
-        <w:t xml:space="preserve">e login.html i </w:t>
-      </w:r>
-      <w:r>
-        <w:t>codic</w:t>
-      </w:r>
-      <w:r>
-        <w:t xml:space="preserve">i scritti </w:t>
-      </w:r>
-      <w:r>
-        <w:t xml:space="preserve">invece </w:t>
-      </w:r>
-      <w:r>
-        <w:t>in</w:t>
-      </w:r>
-      <w:r>
-        <w:t xml:space="preserve"> html per l</w:t>
-      </w:r>
-      <w:r>
-        <w:t>e pagine</w:t>
-      </w:r>
-      <w:r>
         <w:t xml:space="preserve"> </w:t>
       </w:r>
       <w:r>
+        <w:t xml:space="preserve">poi ci sono </w:t>
+      </w:r>
+      <w:r>
+        <w:t xml:space="preserve">main.html </w:t>
+      </w:r>
+      <w:r>
+        <w:t xml:space="preserve">e login.html </w:t>
+      </w:r>
+      <w:r>
+        <w:t xml:space="preserve">ovvche sono </w:t>
+      </w:r>
+      <w:r>
+        <w:t>scritti in</w:t>
+      </w:r>
+      <w:r>
+        <w:t xml:space="preserve"> html </w:t>
+      </w:r>
+      <w:r>
+        <w:t>e rappresentano le</w:t>
+      </w:r>
+      <w:r>
+        <w:t xml:space="preserve"> pagine</w:t>
+      </w:r>
+      <w:r>
+        <w:t xml:space="preserve"> </w:t>
+      </w:r>
+      <w:commentRangeStart w:id="15"/>
+      <w:commentRangeStart w:id="16"/>
+      <w:r>
         <w:t>W</w:t>
       </w:r>
       <w:r>
-        <w:t>eb.</w:t>
+        <w:t>eb</w:t>
+      </w:r>
+      <w:commentRangeEnd w:id="15"/>
+      <w:r>
+        <w:rPr>
+          <w:rStyle w:val="Rimandocommento"/>
+        </w:rPr>
+        <w:commentReference w:id="15"/>
+      </w:r>
+      <w:commentRangeEnd w:id="16"/>
+      <w:r>
+        <w:rPr>
+          <w:rStyle w:val="Rimandocommento"/>
+        </w:rPr>
+        <w:commentReference w:id="16"/>
+      </w:r>
+      <w:r>
+        <w:t>.</w:t>
       </w:r>
     </w:p>
     <w:p>
@@ -1951,13 +2155,36 @@
         <w:pStyle w:val="Standard"/>
       </w:pPr>
       <w:r>
-        <w:t xml:space="preserve">Per fare interagire la parte web e la parte automatica viene utilizzato un dizionario denominato lights dove </w:t>
+        <w:t xml:space="preserve">Per far interagire la parte web e la parte automatica viene utilizzato un dizionario denominato lights dove </w:t>
       </w:r>
       <w:r>
         <w:t>sono inserite</w:t>
       </w:r>
       <w:r>
-        <w:t xml:space="preserve"> le informazioni più importanti ovvero:  i pin delle luci, il pulsante selezionato nella pagina web, il pin del sensore a infrarossi, il pwm di riferimento e il processo.</w:t>
+        <w:t xml:space="preserve"> le informazioni più im</w:t>
+      </w:r>
+      <w:commentRangeStart w:id="17"/>
+      <w:r>
+        <w:t xml:space="preserve">portanti:  </w:t>
+      </w:r>
+      <w:r>
+        <w:t>I</w:t>
+      </w:r>
+      <w:r>
+        <w:t xml:space="preserve"> pin delle luci il pulsante selezionato nella pagina web, il pin del sensore a infrarossi, il </w:t>
+      </w:r>
+      <w:r>
+        <w:t>PWM</w:t>
+      </w:r>
+      <w:r>
+        <w:t xml:space="preserve"> di riferimento e il processo.</w:t>
+      </w:r>
+      <w:commentRangeEnd w:id="17"/>
+      <w:r>
+        <w:rPr>
+          <w:rStyle w:val="Rimandocommento"/>
+        </w:rPr>
+        <w:commentReference w:id="17"/>
       </w:r>
     </w:p>
     <w:p>
@@ -2000,75 +2227,83 @@
         <w:t xml:space="preserve"> e se il valore è alto accende le luci al 40%</w:t>
       </w:r>
       <w:r>
-        <w:t>;</w:t>
+        <w:t>. D</w:t>
+      </w:r>
+      <w:r>
+        <w:t xml:space="preserve">al momento che le luci sono accese e un veicolo passa in prossimità di un sensore a infrarossi </w:t>
+      </w:r>
+      <w:r>
+        <w:t>del</w:t>
+      </w:r>
+      <w:r>
+        <w:t xml:space="preserve">la luce di riferimento, quella </w:t>
+      </w:r>
+      <w:r>
+        <w:t>che illumina la macchina e il suo percorso</w:t>
+      </w:r>
+      <w:r>
+        <w:t xml:space="preserve">, </w:t>
+      </w:r>
+      <w:r>
+        <w:t xml:space="preserve">viene aumentata l’intensità </w:t>
+      </w:r>
+      <w:r>
+        <w:t xml:space="preserve">per </w:t>
+      </w:r>
+      <w:r>
+        <w:t>qualche</w:t>
+      </w:r>
+      <w:r>
+        <w:t xml:space="preserve"> second</w:t>
+      </w:r>
+      <w:r>
+        <w:t>o</w:t>
+      </w:r>
+      <w:r>
+        <w:t xml:space="preserve"> al 100% per poi </w:t>
+      </w:r>
+      <w:r>
+        <w:t>riabbassarla</w:t>
+      </w:r>
+      <w:r>
+        <w:t xml:space="preserve"> al 40%. La seconda si occupa di leggere i dati prodotti dalla fotoresistenza e ricavarne </w:t>
+      </w:r>
+      <w:r>
+        <w:t>un</w:t>
+      </w:r>
+      <w:r>
+        <w:t xml:space="preserve"> valore</w:t>
+      </w:r>
+      <w:r>
+        <w:t xml:space="preserve">, alto se la luminosità esterna è bassa, basso se </w:t>
+      </w:r>
+      <w:r>
+        <w:t>la luminosità è sufficiente</w:t>
+      </w:r>
+      <w:r>
+        <w:t>.</w:t>
+      </w:r>
+    </w:p>
+    <w:p>
+      <w:commentRangeStart w:id="18"/>
+      <w:r>
+        <w:t>In seguito,</w:t>
       </w:r>
       <w:r>
         <w:t xml:space="preserve"> </w:t>
       </w:r>
       <w:r>
-        <w:t xml:space="preserve">dal momento che le luci sono accese e un veicolo passa in prossimità di un sensore a infrarossi </w:t>
-      </w:r>
-      <w:r>
-        <w:t>del</w:t>
-      </w:r>
-      <w:r>
-        <w:t xml:space="preserve">la luce di riferimento, ovvero quella </w:t>
-      </w:r>
-      <w:r>
-        <w:t>che illumina la macchina e il suo percorso</w:t>
-      </w:r>
-      <w:r>
-        <w:t xml:space="preserve">, </w:t>
-      </w:r>
-      <w:r>
-        <w:t xml:space="preserve">viene aumentata l’intensità </w:t>
-      </w:r>
-      <w:r>
-        <w:t xml:space="preserve">per </w:t>
-      </w:r>
-      <w:r>
-        <w:t>qualche</w:t>
-      </w:r>
-      <w:r>
-        <w:t xml:space="preserve"> second</w:t>
-      </w:r>
-      <w:r>
-        <w:t>o</w:t>
-      </w:r>
-      <w:r>
-        <w:t xml:space="preserve"> al 100% per poi </w:t>
-      </w:r>
-      <w:r>
-        <w:t xml:space="preserve">farla </w:t>
-      </w:r>
-      <w:r>
-        <w:t xml:space="preserve">tornare al 40%. La seconda si occupa di leggere i dati prodotti dalla fotoresistenza e ricavarne </w:t>
-      </w:r>
-      <w:r>
-        <w:t>un</w:t>
-      </w:r>
-      <w:r>
-        <w:t xml:space="preserve"> valore</w:t>
-      </w:r>
-      <w:r>
-        <w:t>, alto se la luminosità esterna è bassa, basso se c’è abbastanza luce</w:t>
-      </w:r>
-      <w:r>
-        <w:t>.</w:t>
-      </w:r>
-    </w:p>
-    <w:p>
-      <w:r>
-        <w:t>In seguito,</w:t>
-      </w:r>
-      <w:r>
-        <w:t xml:space="preserve"> </w:t>
-      </w:r>
-      <w:r>
         <w:t>viene</w:t>
       </w:r>
       <w:r>
         <w:t xml:space="preserve"> la parte di codice che si interfaccia anche alla parte web descritta in precedenza.</w:t>
+      </w:r>
+      <w:commentRangeEnd w:id="18"/>
+      <w:r>
+        <w:rPr>
+          <w:rStyle w:val="Rimandocommento"/>
+        </w:rPr>
+        <w:commentReference w:id="18"/>
       </w:r>
     </w:p>
     <w:p>
@@ -2101,7 +2336,7 @@
                     <pic:cNvPicPr/>
                   </pic:nvPicPr>
                   <pic:blipFill>
-                    <a:blip r:embed="rId17"/>
+                    <a:blip r:embed="rId21"/>
                     <a:srcRect/>
                     <a:stretch>
                       <a:fillRect/>
@@ -2153,16 +2388,102 @@
       <w:r>
         <w:t xml:space="preserve"> che cambia lo stato del nostro dizionario e lo aggiorna.</w:t>
       </w:r>
+      <w:r>
+        <w:t xml:space="preserve"> In questo modo è possibile</w:t>
+      </w:r>
+      <w:r>
+        <w:t xml:space="preserve"> tenere traccia dello stato del sistema grazie al fatto che ad ogni click il dizionario viene aggiornato.</w:t>
+      </w:r>
     </w:p>
     <w:p>
       <w:pPr>
         <w:pStyle w:val="Standard"/>
       </w:pPr>
-      <w:r>
-        <w:t>Se si clicca su Auto viene modificato</w:t>
-      </w:r>
-      <w:r>
-        <w:t xml:space="preserve"> nel dizionario</w:t>
+    </w:p>
+    <w:p>
+      <w:pPr>
+        <w:pStyle w:val="Standard"/>
+        <w:rPr>
+          <w:color w:val="FF0000"/>
+        </w:rPr>
+      </w:pPr>
+      <w:r>
+        <w:rPr>
+          <w:color w:val="FF0000"/>
+        </w:rPr>
+        <w:t xml:space="preserve">I controlli disponibili sono </w:t>
+      </w:r>
+      <w:r>
+        <w:rPr>
+          <w:i/>
+          <w:iCs/>
+          <w:color w:val="FF0000"/>
+        </w:rPr>
+        <w:t>Auto</w:t>
+      </w:r>
+      <w:r>
+        <w:rPr>
+          <w:color w:val="FF0000"/>
+        </w:rPr>
+        <w:t xml:space="preserve">, </w:t>
+      </w:r>
+      <w:r>
+        <w:rPr>
+          <w:i/>
+          <w:iCs/>
+          <w:color w:val="FF0000"/>
+        </w:rPr>
+        <w:t>On</w:t>
+      </w:r>
+      <w:r>
+        <w:rPr>
+          <w:color w:val="FF0000"/>
+        </w:rPr>
+        <w:t xml:space="preserve">, </w:t>
+      </w:r>
+      <w:r>
+        <w:rPr>
+          <w:i/>
+          <w:iCs/>
+          <w:color w:val="FF0000"/>
+        </w:rPr>
+        <w:t>Off</w:t>
+      </w:r>
+      <w:r>
+        <w:rPr>
+          <w:color w:val="FF0000"/>
+        </w:rPr>
+        <w:t>.</w:t>
+      </w:r>
+      <w:r>
+        <w:rPr>
+          <w:color w:val="FF0000"/>
+        </w:rPr>
+        <w:t xml:space="preserve"> </w:t>
+      </w:r>
+    </w:p>
+    <w:p>
+      <w:pPr>
+        <w:pStyle w:val="Standard"/>
+        <w:rPr>
+          <w:color w:val="FF0000"/>
+        </w:rPr>
+      </w:pPr>
+      <w:r>
+        <w:rPr>
+          <w:i/>
+          <w:iCs/>
+        </w:rPr>
+        <w:t>Auto</w:t>
+      </w:r>
+      <w:r>
+        <w:t xml:space="preserve"> </w:t>
+      </w:r>
+      <w:r>
+        <w:t>modifica all’interno del</w:t>
+      </w:r>
+      <w:r>
+        <w:t xml:space="preserve"> dizionario</w:t>
       </w:r>
       <w:r>
         <w:t xml:space="preserve"> il </w:t>
@@ -2170,6 +2491,7 @@
       <w:r>
         <w:t xml:space="preserve">valore del </w:t>
       </w:r>
+      <w:commentRangeStart w:id="19"/>
       <w:r>
         <w:t>pulsante in AUTO</w:t>
       </w:r>
@@ -2214,6 +2536,13 @@
       <w:r>
         <w:t xml:space="preserve"> </w:t>
       </w:r>
+      <w:commentRangeEnd w:id="19"/>
+      <w:r>
+        <w:rPr>
+          <w:rStyle w:val="Rimandocommento"/>
+        </w:rPr>
+        <w:commentReference w:id="19"/>
+      </w:r>
       <w:r>
         <w:t>(inserendo nel dizionario la luce di riferimento</w:t>
       </w:r>
@@ -2223,78 +2552,134 @@
       <w:r>
         <w:t xml:space="preserve"> ha quel processo in esecuzione).</w:t>
       </w:r>
+      <w:r>
+        <w:t xml:space="preserve"> </w:t>
+      </w:r>
+      <w:r>
+        <w:rPr>
+          <w:i/>
+          <w:iCs/>
+        </w:rPr>
+        <w:t>O</w:t>
+      </w:r>
+      <w:r>
+        <w:rPr>
+          <w:i/>
+          <w:iCs/>
+        </w:rPr>
+        <w:t>ff</w:t>
+      </w:r>
+      <w:r>
+        <w:t xml:space="preserve"> </w:t>
+      </w:r>
+      <w:r>
+        <w:t>modifica</w:t>
+      </w:r>
+      <w:r>
+        <w:t xml:space="preserve"> il</w:t>
+      </w:r>
+      <w:r>
+        <w:t xml:space="preserve"> valore del</w:t>
+      </w:r>
+      <w:r>
+        <w:t xml:space="preserve"> pulsante in OFF</w:t>
+      </w:r>
+      <w:r>
+        <w:t>.</w:t>
+      </w:r>
+      <w:r>
+        <w:t xml:space="preserve"> </w:t>
+      </w:r>
+      <w:r>
+        <w:t>I</w:t>
+      </w:r>
+      <w:r>
+        <w:t xml:space="preserve">l codice verifica se il processo è </w:t>
+      </w:r>
+      <w:r>
+        <w:t>attivo</w:t>
+      </w:r>
+      <w:r>
+        <w:t xml:space="preserve"> e in caso affermativo lo termina. </w:t>
+      </w:r>
+      <w:commentRangeStart w:id="20"/>
+      <w:r>
+        <w:t xml:space="preserve">Il funzionamento di </w:t>
+      </w:r>
+      <w:r>
+        <w:rPr>
+          <w:i/>
+          <w:iCs/>
+        </w:rPr>
+        <w:t xml:space="preserve">On </w:t>
+      </w:r>
+      <w:r>
+        <w:t>è il medesimo</w:t>
+      </w:r>
+      <w:r>
+        <w:t>,</w:t>
+      </w:r>
+      <w:r>
+        <w:t xml:space="preserve"> </w:t>
+      </w:r>
+      <w:r>
+        <w:t>a differenza del fatto</w:t>
+      </w:r>
+      <w:r>
+        <w:t xml:space="preserve"> che </w:t>
+      </w:r>
+      <w:r>
+        <w:t>viene accesa la luce</w:t>
+      </w:r>
+      <w:r>
+        <w:t xml:space="preserve"> al 100%</w:t>
+      </w:r>
+      <w:r>
+        <w:t>.</w:t>
+      </w:r>
+      <w:commentRangeEnd w:id="20"/>
+      <w:r>
+        <w:rPr>
+          <w:rStyle w:val="Rimandocommento"/>
+        </w:rPr>
+        <w:commentReference w:id="20"/>
+      </w:r>
+      <w:r>
+        <w:t xml:space="preserve"> </w:t>
+      </w:r>
+      <w:r>
+        <w:rPr>
+          <w:color w:val="FF0000"/>
+        </w:rPr>
+        <w:t xml:space="preserve">Viceversa, </w:t>
+      </w:r>
+      <w:r>
+        <w:rPr>
+          <w:i/>
+          <w:iCs/>
+          <w:color w:val="FF0000"/>
+        </w:rPr>
+        <w:t xml:space="preserve">On </w:t>
+      </w:r>
+      <w:r>
+        <w:rPr>
+          <w:color w:val="FF0000"/>
+        </w:rPr>
+        <w:t>accende la luce al 100%.</w:t>
+      </w:r>
     </w:p>
     <w:p>
       <w:pPr>
         <w:pStyle w:val="Standard"/>
-        <w:spacing w:after="0"/>
-      </w:pPr>
-      <w:r>
-        <w:t>Se si clicca su OFF viene modificato</w:t>
-      </w:r>
-      <w:r>
-        <w:t>, sempre nel dizionario,</w:t>
-      </w:r>
-      <w:r>
-        <w:t xml:space="preserve"> il</w:t>
-      </w:r>
-      <w:r>
-        <w:t xml:space="preserve"> valore del</w:t>
-      </w:r>
-      <w:r>
-        <w:t xml:space="preserve"> pulsante in OFF, il codice verifica se il processo è </w:t>
-      </w:r>
-      <w:r>
-        <w:t>attivo</w:t>
-      </w:r>
-      <w:r>
-        <w:t xml:space="preserve"> e in caso affermativo lo termina. Il funzionamento di ON è il medesimo</w:t>
-      </w:r>
-      <w:r>
-        <w:t>,</w:t>
-      </w:r>
-      <w:r>
-        <w:t xml:space="preserve"> </w:t>
-      </w:r>
-      <w:r>
-        <w:t>a differenza del fatto</w:t>
-      </w:r>
-      <w:r>
-        <w:t xml:space="preserve"> che </w:t>
-      </w:r>
-      <w:r>
-        <w:t>viene accesa la luce</w:t>
-      </w:r>
-      <w:r>
-        <w:t xml:space="preserve"> al 100%</w:t>
-      </w:r>
-      <w:r>
-        <w:t>.</w:t>
-      </w:r>
+      </w:pPr>
     </w:p>
     <w:p>
       <w:pPr>
         <w:pStyle w:val="Standard"/>
       </w:pPr>
-      <w:r>
-        <w:t>Si riesce a tenere traccia in modo efficiente dello stato del sistema grazie al fatto che a</w:t>
-      </w:r>
-      <w:r>
-        <w:t>d ogni click il dizionario viene aggiornato.</w:t>
-      </w:r>
-    </w:p>
-    <w:p>
-      <w:pPr>
-        <w:pStyle w:val="Standard"/>
-      </w:pPr>
-      <w:r>
-        <w:t xml:space="preserve">Le pagine </w:t>
-      </w:r>
-      <w:r>
-        <w:t xml:space="preserve">login.html </w:t>
-      </w:r>
-      <w:r>
-        <w:t xml:space="preserve">e main.html sono invece delle semplici pagine Web, la </w:t>
+      <w:commentRangeStart w:id="21"/>
+      <w:r>
+        <w:t xml:space="preserve">Le pagine login.html e main.html sono invece delle semplici pagine Web, la </w:t>
       </w:r>
       <w:r>
         <w:t xml:space="preserve">prima </w:t>
@@ -2303,7 +2688,11 @@
         <w:t xml:space="preserve">visualizza </w:t>
       </w:r>
       <w:r>
-        <w:t xml:space="preserve">una delle due parti della sicurezza che verranno spiegate successivamente. La seconda (foto soprariportata) presenta una pagina contenente dei riquadri in cui sono posti i tre pulsanti (auto, on, off) per ciascuna delle due luci. </w:t>
+        <w:t xml:space="preserve">una delle due parti della sicurezza che verranno spiegate successivamente. La seconda (foto soprariportata) presenta una pagina contenente dei riquadri in cui sono </w:t>
+      </w:r>
+      <w:r>
+        <w:lastRenderedPageBreak/>
+        <w:t xml:space="preserve">posti i tre pulsanti (auto, on, off) per ciascuna delle due luci. </w:t>
       </w:r>
       <w:r>
         <w:t>È</w:t>
@@ -2331,17 +2720,23 @@
       <w:r>
         <w:t xml:space="preserve"> le modalità attuali delle luci.</w:t>
       </w:r>
-      <w:bookmarkStart w:id="7" w:name="_Toc90305151"/>
+      <w:bookmarkStart w:id="22" w:name="_Toc90305151"/>
+      <w:commentRangeEnd w:id="21"/>
+      <w:r>
+        <w:rPr>
+          <w:rStyle w:val="Rimandocommento"/>
+        </w:rPr>
+        <w:commentReference w:id="21"/>
+      </w:r>
     </w:p>
     <w:p>
       <w:pPr>
         <w:pStyle w:val="Standard"/>
       </w:pPr>
       <w:r>
-        <w:lastRenderedPageBreak/>
         <w:t>Sicurezza</w:t>
       </w:r>
-      <w:bookmarkEnd w:id="7"/>
+      <w:bookmarkEnd w:id="22"/>
     </w:p>
     <w:p>
       <w:r>
@@ -2486,7 +2881,7 @@
                     <pic:cNvPicPr/>
                   </pic:nvPicPr>
                   <pic:blipFill>
-                    <a:blip r:embed="rId18"/>
+                    <a:blip r:embed="rId22"/>
                     <a:srcRect/>
                     <a:stretch>
                       <a:fillRect/>
@@ -2580,10 +2975,7 @@
         <w:t xml:space="preserve"> utenti non autorizzati. Per completare il login</w:t>
       </w:r>
       <w:r>
-        <w:t xml:space="preserve"> è</w:t>
-      </w:r>
-      <w:r>
-        <w:t xml:space="preserve"> posto anche un piccolo pulsante </w:t>
+        <w:t xml:space="preserve"> è posto anche un piccolo pulsante </w:t>
       </w:r>
       <w:r>
         <w:rPr>
@@ -2600,10 +2992,7 @@
         <w:t xml:space="preserve"> </w:t>
       </w:r>
       <w:r>
-        <w:t xml:space="preserve">in main.html, </w:t>
-      </w:r>
-      <w:r>
-        <w:t>la cui funzione è quella di fare uscire l’utente dalla sessione di lavoro, mantenendo però attive le modalità attuali delle luci.</w:t>
+        <w:t>in main.html, la cui funzione è quella di fare uscire l’utente dalla sessione di lavoro, mantenendo però attive le modalità attuali delle luci.</w:t>
       </w:r>
     </w:p>
     <w:p>
@@ -2629,6 +3018,7 @@
         <w:rPr>
           <w:noProof/>
         </w:rPr>
+        <w:lastRenderedPageBreak/>
         <w:drawing>
           <wp:anchor distT="0" distB="0" distL="114300" distR="114300" simplePos="0" relativeHeight="251660288" behindDoc="0" locked="0" layoutInCell="1" allowOverlap="1" wp14:anchorId="33898CA2" wp14:editId="1B2305C7">
             <wp:simplePos x="0" y="0"/>
@@ -2651,7 +3041,7 @@
                     <pic:cNvPicPr/>
                   </pic:nvPicPr>
                   <pic:blipFill>
-                    <a:blip r:embed="rId19"/>
+                    <a:blip r:embed="rId23"/>
                     <a:srcRect/>
                     <a:stretch>
                       <a:fillRect/>
@@ -2695,6 +3085,337 @@
     </w:sectPr>
   </w:body>
 </w:document>
+</file>
+
+<file path=word/comments.xml><?xml version="1.0" encoding="utf-8"?>
+<w:comments xmlns:wpc="http://schemas.microsoft.com/office/word/2010/wordprocessingCanvas" xmlns:cx="http://schemas.microsoft.com/office/drawing/2014/chartex" xmlns:cx1="http://schemas.microsoft.com/office/drawing/2015/9/8/chartex" xmlns:cx2="http://schemas.microsoft.com/office/drawing/2015/10/21/chartex" xmlns:cx3="http://schemas.microsoft.com/office/drawing/2016/5/9/chartex" xmlns:cx4="http://schemas.microsoft.com/office/drawing/2016/5/10/chartex" xmlns:cx5="http://schemas.microsoft.com/office/drawing/2016/5/11/chartex" xmlns:cx6="http://schemas.microsoft.com/office/drawing/2016/5/12/chartex" xmlns:cx7="http://schemas.microsoft.com/office/drawing/2016/5/13/chartex" xmlns:cx8="http://schemas.microsoft.com/office/drawing/2016/5/14/chartex" xmlns:mc="http://schemas.openxmlformats.org/markup-compatibility/2006" xmlns:aink="http://schemas.microsoft.com/office/drawing/2016/ink" xmlns:am3d="http://schemas.microsoft.com/office/drawing/2017/model3d" xmlns:o="urn:schemas-microsoft-com:office:office" xmlns:r="http://schemas.openxmlformats.org/officeDocument/2006/relationships" xmlns:m="http://schemas.openxmlformats.org/officeDocument/2006/math" xmlns:v="urn:schemas-microsoft-com:vml" xmlns:wp14="http://schemas.microsoft.com/office/word/2010/wordprocessingDrawing" xmlns:wp="http://schemas.openxmlformats.org/drawingml/2006/wordprocessingDrawing" xmlns:w10="urn:schemas-microsoft-com:office:word" xmlns:w="http://schemas.openxmlformats.org/wordprocessingml/2006/main" xmlns:w14="http://schemas.microsoft.com/office/word/2010/wordml" xmlns:w15="http://schemas.microsoft.com/office/word/2012/wordml" xmlns:w16cex="http://schemas.microsoft.com/office/word/2018/wordml/cex" xmlns:w16cid="http://schemas.microsoft.com/office/word/2016/wordml/cid" xmlns:w16="http://schemas.microsoft.com/office/word/2018/wordml" xmlns:w16sdtdh="http://schemas.microsoft.com/office/word/2020/wordml/sdtdatahash" xmlns:w16se="http://schemas.microsoft.com/office/word/2015/wordml/symex" xmlns:wpg="http://schemas.microsoft.com/office/word/2010/wordprocessingGroup" xmlns:wpi="http://schemas.microsoft.com/office/word/2010/wordprocessingInk" xmlns:wne="http://schemas.microsoft.com/office/word/2006/wordml" xmlns:wps="http://schemas.microsoft.com/office/word/2010/wordprocessingShape" mc:Ignorable="w14 w15 w16se w16cid w16 w16cex w16sdtdh wp14">
+  <w:comment w:id="2" w:author="Leonardo Scandino" w:date="2022-01-03T13:54:00Z" w:initials="LS">
+    <w:p>
+      <w:pPr>
+        <w:pStyle w:val="Testocommento"/>
+      </w:pPr>
+      <w:r>
+        <w:rPr>
+          <w:rStyle w:val="Rimandocommento"/>
+        </w:rPr>
+        <w:annotationRef/>
+      </w:r>
+      <w:r>
+        <w:t>Troppi “ : “ , riscriverei i</w:t>
+      </w:r>
+      <w:r>
+        <w:t>n</w:t>
+      </w:r>
+      <w:r>
+        <w:t xml:space="preserve"> modo più discorsivo</w:t>
+      </w:r>
+    </w:p>
+  </w:comment>
+  <w:comment w:id="4" w:author="Leonardo Scandino" w:date="2022-01-03T13:54:00Z" w:initials="LS">
+    <w:p>
+      <w:pPr>
+        <w:pStyle w:val="Testocommento"/>
+      </w:pPr>
+      <w:r>
+        <w:rPr>
+          <w:rStyle w:val="Rimandocommento"/>
+        </w:rPr>
+        <w:annotationRef/>
+      </w:r>
+      <w:r>
+        <w:t>Poco chiaro</w:t>
+      </w:r>
+    </w:p>
+  </w:comment>
+  <w:comment w:id="7" w:author="Leonardo Scandino" w:date="2022-01-03T13:57:00Z" w:initials="LS">
+    <w:p>
+      <w:pPr>
+        <w:pStyle w:val="Testocommento"/>
+      </w:pPr>
+      <w:r>
+        <w:t>“</w:t>
+      </w:r>
+      <w:r>
+        <w:rPr>
+          <w:rStyle w:val="Rimandocommento"/>
+        </w:rPr>
+        <w:annotationRef/>
+      </w:r>
+      <w:r>
+        <w:t>Alle cui varie” senza virgola</w:t>
+      </w:r>
+    </w:p>
+  </w:comment>
+  <w:comment w:id="9" w:author="Leonardo Scandino" w:date="2022-01-03T14:01:00Z" w:initials="LS">
+    <w:p>
+      <w:pPr>
+        <w:pStyle w:val="Testocommento"/>
+      </w:pPr>
+      <w:r>
+        <w:rPr>
+          <w:rStyle w:val="Rimandocommento"/>
+        </w:rPr>
+        <w:annotationRef/>
+      </w:r>
+      <w:r>
+        <w:t>L’applicazione è Python o a</w:t>
+      </w:r>
+      <w:r>
+        <w:t>bbiamo</w:t>
+      </w:r>
+      <w:r>
+        <w:t xml:space="preserve"> usato Python per scrivere l’applicazione?</w:t>
+      </w:r>
+    </w:p>
+  </w:comment>
+  <w:comment w:id="10" w:author="Leonardo Scandino" w:date="2022-01-03T14:03:00Z" w:initials="LS">
+    <w:p>
+      <w:pPr>
+        <w:pStyle w:val="Testocommento"/>
+      </w:pPr>
+      <w:r>
+        <w:rPr>
+          <w:rStyle w:val="Rimandocommento"/>
+        </w:rPr>
+        <w:annotationRef/>
+      </w:r>
+      <w:r>
+        <w:t>E quindi?</w:t>
+      </w:r>
+    </w:p>
+  </w:comment>
+  <w:comment w:id="11" w:author="Leonardo Scandino" w:date="2022-01-03T14:03:00Z" w:initials="LS">
+    <w:p>
+      <w:pPr>
+        <w:pStyle w:val="Testocommento"/>
+      </w:pPr>
+      <w:r>
+        <w:rPr>
+          <w:rStyle w:val="Rimandocommento"/>
+        </w:rPr>
+        <w:annotationRef/>
+      </w:r>
+      <w:r>
+        <w:t>Prima spiega che è possibile inserire vari parametri e poi spiega come a</w:t>
+      </w:r>
+      <w:r>
+        <w:t>bbiamo</w:t>
+      </w:r>
+      <w:r>
+        <w:t xml:space="preserve"> fatto (App.route etc)</w:t>
+      </w:r>
+    </w:p>
+  </w:comment>
+  <w:comment w:id="12" w:author="Leonardo Scandino" w:date="2022-01-03T13:41:00Z" w:initials="LS">
+    <w:p>
+      <w:pPr>
+        <w:pStyle w:val="Testocommento"/>
+      </w:pPr>
+      <w:r>
+        <w:rPr>
+          <w:rStyle w:val="Rimandocommento"/>
+        </w:rPr>
+        <w:annotationRef/>
+      </w:r>
+      <w:r>
+        <w:t>Alla fine l’abbiamo usato? Perché mi pareva di no</w:t>
+      </w:r>
+    </w:p>
+  </w:comment>
+  <w:comment w:id="13" w:author="Leonardo Scandino" w:date="2022-01-03T13:41:00Z" w:initials="LS">
+    <w:p>
+      <w:pPr>
+        <w:pStyle w:val="Testocommento"/>
+      </w:pPr>
+      <w:r>
+        <w:rPr>
+          <w:rStyle w:val="Rimandocommento"/>
+        </w:rPr>
+        <w:annotationRef/>
+      </w:r>
+      <w:r>
+        <w:t>Magari rivediamo il codice per mettere a posto i nomi che sono mezzi in ita e mezzi in inglese :D</w:t>
+      </w:r>
+    </w:p>
+  </w:comment>
+  <w:comment w:id="15" w:author="Leonardo Scandino" w:date="2022-01-03T13:44:00Z" w:initials="LS">
+    <w:p>
+      <w:pPr>
+        <w:pStyle w:val="Testocommento"/>
+      </w:pPr>
+      <w:r>
+        <w:rPr>
+          <w:rStyle w:val="Rimandocommento"/>
+        </w:rPr>
+        <w:annotationRef/>
+      </w:r>
+      <w:r>
+        <w:t xml:space="preserve">L’ho modificata un po’ perché era scritta male ma missa che fa schifo anche cosi </w:t>
+      </w:r>
+    </w:p>
+  </w:comment>
+  <w:comment w:id="16" w:author="Leonardo Scandino" w:date="2022-01-03T14:05:00Z" w:initials="LS">
+    <w:p>
+      <w:pPr>
+        <w:pStyle w:val="Testocommento"/>
+      </w:pPr>
+      <w:r>
+        <w:rPr>
+          <w:rStyle w:val="Rimandocommento"/>
+        </w:rPr>
+        <w:annotationRef/>
+      </w:r>
+      <w:r>
+        <w:t>Abbastanza si</w:t>
+      </w:r>
+    </w:p>
+  </w:comment>
+  <w:comment w:id="17" w:author="Leonardo Scandino" w:date="2022-01-03T14:08:00Z" w:initials="LS">
+    <w:p>
+      <w:pPr>
+        <w:pStyle w:val="Testocommento"/>
+      </w:pPr>
+      <w:r>
+        <w:rPr>
+          <w:rStyle w:val="Rimandocommento"/>
+        </w:rPr>
+        <w:annotationRef/>
+      </w:r>
+      <w:r>
+        <w:t>Elenchi dopo i : finiscono con i ; non ,</w:t>
+      </w:r>
+    </w:p>
+  </w:comment>
+  <w:comment w:id="18" w:author="Leonardo Scandino" w:date="2022-01-03T14:13:00Z" w:initials="LS">
+    <w:p>
+      <w:pPr>
+        <w:pStyle w:val="Testocommento"/>
+      </w:pPr>
+      <w:r>
+        <w:rPr>
+          <w:rStyle w:val="Rimandocommento"/>
+        </w:rPr>
+        <w:annotationRef/>
+      </w:r>
+      <w:r>
+        <w:t>Introduci che stai per parlare del codice inerente la parte web. Meglio</w:t>
+      </w:r>
+    </w:p>
+    <w:p>
+      <w:pPr>
+        <w:pStyle w:val="Testocommento"/>
+      </w:pPr>
+    </w:p>
+  </w:comment>
+  <w:comment w:id="19" w:author="Leonardo Scandino" w:date="2022-01-03T14:14:00Z" w:initials="LS">
+    <w:p>
+      <w:pPr>
+        <w:pStyle w:val="Testocommento"/>
+      </w:pPr>
+      <w:r>
+        <w:rPr>
+          <w:rStyle w:val="Rimandocommento"/>
+        </w:rPr>
+        <w:annotationRef/>
+      </w:r>
+      <w:r>
+        <w:t>Spiega meglio cosa succede in AUTO</w:t>
+      </w:r>
+    </w:p>
+  </w:comment>
+  <w:comment w:id="20" w:author="Leonardo Scandino" w:date="2022-01-03T14:20:00Z" w:initials="LS">
+    <w:p>
+      <w:pPr>
+        <w:pStyle w:val="Testocommento"/>
+      </w:pPr>
+      <w:r>
+        <w:rPr>
+          <w:rStyle w:val="Rimandocommento"/>
+        </w:rPr>
+        <w:annotationRef/>
+      </w:r>
+      <w:r>
+        <w:t>Da togliere</w:t>
+      </w:r>
+    </w:p>
+  </w:comment>
+  <w:comment w:id="21" w:author="Leonardo Scandino" w:date="2022-01-03T14:25:00Z" w:initials="LS">
+    <w:p>
+      <w:pPr>
+        <w:pStyle w:val="Testocommento"/>
+      </w:pPr>
+      <w:r>
+        <w:rPr>
+          <w:rStyle w:val="Rimandocommento"/>
+        </w:rPr>
+        <w:annotationRef/>
+      </w:r>
+      <w:r>
+        <w:t>Lo sposterei prima di “Come prima cosa ..”</w:t>
+      </w:r>
+    </w:p>
+  </w:comment>
+</w:comments>
+</file>
+
+<file path=word/commentsExtended.xml><?xml version="1.0" encoding="utf-8"?>
+<w15:commentsEx xmlns:wpc="http://schemas.microsoft.com/office/word/2010/wordprocessingCanvas" xmlns:cx="http://schemas.microsoft.com/office/drawing/2014/chartex" xmlns:cx1="http://schemas.microsoft.com/office/drawing/2015/9/8/chartex" xmlns:cx2="http://schemas.microsoft.com/office/drawing/2015/10/21/chartex" xmlns:cx3="http://schemas.microsoft.com/office/drawing/2016/5/9/chartex" xmlns:cx4="http://schemas.microsoft.com/office/drawing/2016/5/10/chartex" xmlns:cx5="http://schemas.microsoft.com/office/drawing/2016/5/11/chartex" xmlns:cx6="http://schemas.microsoft.com/office/drawing/2016/5/12/chartex" xmlns:cx7="http://schemas.microsoft.com/office/drawing/2016/5/13/chartex" xmlns:cx8="http://schemas.microsoft.com/office/drawing/2016/5/14/chartex" xmlns:mc="http://schemas.openxmlformats.org/markup-compatibility/2006" xmlns:aink="http://schemas.microsoft.com/office/drawing/2016/ink" xmlns:am3d="http://schemas.microsoft.com/office/drawing/2017/model3d" xmlns:o="urn:schemas-microsoft-com:office:office" xmlns:r="http://schemas.openxmlformats.org/officeDocument/2006/relationships" xmlns:m="http://schemas.openxmlformats.org/officeDocument/2006/math" xmlns:v="urn:schemas-microsoft-com:vml" xmlns:wp14="http://schemas.microsoft.com/office/word/2010/wordprocessingDrawing" xmlns:wp="http://schemas.openxmlformats.org/drawingml/2006/wordprocessingDrawing" xmlns:w10="urn:schemas-microsoft-com:office:word" xmlns:w="http://schemas.openxmlformats.org/wordprocessingml/2006/main" xmlns:w14="http://schemas.microsoft.com/office/word/2010/wordml" xmlns:w15="http://schemas.microsoft.com/office/word/2012/wordml" xmlns:w16cex="http://schemas.microsoft.com/office/word/2018/wordml/cex" xmlns:w16cid="http://schemas.microsoft.com/office/word/2016/wordml/cid" xmlns:w16="http://schemas.microsoft.com/office/word/2018/wordml" xmlns:w16sdtdh="http://schemas.microsoft.com/office/word/2020/wordml/sdtdatahash" xmlns:w16se="http://schemas.microsoft.com/office/word/2015/wordml/symex" xmlns:wpg="http://schemas.microsoft.com/office/word/2010/wordprocessingGroup" xmlns:wpi="http://schemas.microsoft.com/office/word/2010/wordprocessingInk" xmlns:wne="http://schemas.microsoft.com/office/word/2006/wordml" xmlns:wps="http://schemas.microsoft.com/office/word/2010/wordprocessingShape" mc:Ignorable="w14 w15 w16se w16cid w16 w16cex w16sdtdh wp14">
+  <w15:commentEx w15:paraId="769523F0" w15:done="0"/>
+  <w15:commentEx w15:paraId="4FD2D5C6" w15:done="0"/>
+  <w15:commentEx w15:paraId="5E7746BD" w15:done="0"/>
+  <w15:commentEx w15:paraId="2F6F2B46" w15:done="0"/>
+  <w15:commentEx w15:paraId="68DB8A28" w15:done="0"/>
+  <w15:commentEx w15:paraId="2A097B95" w15:done="0"/>
+  <w15:commentEx w15:paraId="5F04BAD4" w15:done="0"/>
+  <w15:commentEx w15:paraId="01B07EA7" w15:done="0"/>
+  <w15:commentEx w15:paraId="0EA8CA97" w15:done="0"/>
+  <w15:commentEx w15:paraId="61204E6F" w15:paraIdParent="0EA8CA97" w15:done="0"/>
+  <w15:commentEx w15:paraId="21E3DDAD" w15:done="0"/>
+  <w15:commentEx w15:paraId="0DD4059D" w15:done="0"/>
+  <w15:commentEx w15:paraId="1569F0CC" w15:done="0"/>
+  <w15:commentEx w15:paraId="0E9E897E" w15:done="0"/>
+  <w15:commentEx w15:paraId="4E3FD8BB" w15:done="0"/>
+</w15:commentsEx>
+</file>
+
+<file path=word/commentsExtensible.xml><?xml version="1.0" encoding="utf-8"?>
+<w16cex:commentsExtensible xmlns:wpc="http://schemas.microsoft.com/office/word/2010/wordprocessingCanvas" xmlns:cx="http://schemas.microsoft.com/office/drawing/2014/chartex" xmlns:cx1="http://schemas.microsoft.com/office/drawing/2015/9/8/chartex" xmlns:cx2="http://schemas.microsoft.com/office/drawing/2015/10/21/chartex" xmlns:cx3="http://schemas.microsoft.com/office/drawing/2016/5/9/chartex" xmlns:cx4="http://schemas.microsoft.com/office/drawing/2016/5/10/chartex" xmlns:cx5="http://schemas.microsoft.com/office/drawing/2016/5/11/chartex" xmlns:cx6="http://schemas.microsoft.com/office/drawing/2016/5/12/chartex" xmlns:cx7="http://schemas.microsoft.com/office/drawing/2016/5/13/chartex" xmlns:cx8="http://schemas.microsoft.com/office/drawing/2016/5/14/chartex" xmlns:mc="http://schemas.openxmlformats.org/markup-compatibility/2006" xmlns:aink="http://schemas.microsoft.com/office/drawing/2016/ink" xmlns:am3d="http://schemas.microsoft.com/office/drawing/2017/model3d" xmlns:o="urn:schemas-microsoft-com:office:office" xmlns:r="http://schemas.openxmlformats.org/officeDocument/2006/relationships" xmlns:m="http://schemas.openxmlformats.org/officeDocument/2006/math" xmlns:v="urn:schemas-microsoft-com:vml" xmlns:wp14="http://schemas.microsoft.com/office/word/2010/wordprocessingDrawing" xmlns:wp="http://schemas.openxmlformats.org/drawingml/2006/wordprocessingDrawing" xmlns:w10="urn:schemas-microsoft-com:office:word" xmlns:w="http://schemas.openxmlformats.org/wordprocessingml/2006/main" xmlns:w14="http://schemas.microsoft.com/office/word/2010/wordml" xmlns:w15="http://schemas.microsoft.com/office/word/2012/wordml" xmlns:w16cex="http://schemas.microsoft.com/office/word/2018/wordml/cex" xmlns:w16cid="http://schemas.microsoft.com/office/word/2016/wordml/cid" xmlns:w16="http://schemas.microsoft.com/office/word/2018/wordml" xmlns:w16sdtdh="http://schemas.microsoft.com/office/word/2020/wordml/sdtdatahash" xmlns:w16se="http://schemas.microsoft.com/office/word/2015/wordml/symex" xmlns:wpg="http://schemas.microsoft.com/office/word/2010/wordprocessingGroup" xmlns:wpi="http://schemas.microsoft.com/office/word/2010/wordprocessingInk" xmlns:wne="http://schemas.microsoft.com/office/word/2006/wordml" xmlns:wps="http://schemas.microsoft.com/office/word/2010/wordprocessingShape" mc:Ignorable="w14 w15 w16se w16cid w16 w16cex w16sdtdh wp14">
+  <w16cex:commentExtensible w16cex:durableId="257D7E9A" w16cex:dateUtc="2022-01-03T12:54:00Z"/>
+  <w16cex:commentExtensible w16cex:durableId="257D7E87" w16cex:dateUtc="2022-01-03T12:54:00Z"/>
+  <w16cex:commentExtensible w16cex:durableId="257D7F58" w16cex:dateUtc="2022-01-03T12:57:00Z"/>
+  <w16cex:commentExtensible w16cex:durableId="257D8021" w16cex:dateUtc="2022-01-03T13:01:00Z"/>
+  <w16cex:commentExtensible w16cex:durableId="257D80A2" w16cex:dateUtc="2022-01-03T13:03:00Z"/>
+  <w16cex:commentExtensible w16cex:durableId="257D80CC" w16cex:dateUtc="2022-01-03T13:03:00Z"/>
+  <w16cex:commentExtensible w16cex:durableId="257D7B71" w16cex:dateUtc="2022-01-03T12:41:00Z"/>
+  <w16cex:commentExtensible w16cex:durableId="257D7B98" w16cex:dateUtc="2022-01-03T12:41:00Z"/>
+  <w16cex:commentExtensible w16cex:durableId="257D7C3F" w16cex:dateUtc="2022-01-03T12:44:00Z"/>
+  <w16cex:commentExtensible w16cex:durableId="257D812F" w16cex:dateUtc="2022-01-03T13:05:00Z"/>
+  <w16cex:commentExtensible w16cex:durableId="257D81C5" w16cex:dateUtc="2022-01-03T13:08:00Z"/>
+  <w16cex:commentExtensible w16cex:durableId="257D82EF" w16cex:dateUtc="2022-01-03T13:13:00Z"/>
+  <w16cex:commentExtensible w16cex:durableId="257D8352" w16cex:dateUtc="2022-01-03T13:14:00Z"/>
+  <w16cex:commentExtensible w16cex:durableId="257D84BC" w16cex:dateUtc="2022-01-03T13:20:00Z"/>
+  <w16cex:commentExtensible w16cex:durableId="257D85EF" w16cex:dateUtc="2022-01-03T13:25:00Z"/>
+</w16cex:commentsExtensible>
+</file>
+
+<file path=word/commentsIds.xml><?xml version="1.0" encoding="utf-8"?>
+<w16cid:commentsIds xmlns:wpc="http://schemas.microsoft.com/office/word/2010/wordprocessingCanvas" xmlns:cx="http://schemas.microsoft.com/office/drawing/2014/chartex" xmlns:cx1="http://schemas.microsoft.com/office/drawing/2015/9/8/chartex" xmlns:cx2="http://schemas.microsoft.com/office/drawing/2015/10/21/chartex" xmlns:cx3="http://schemas.microsoft.com/office/drawing/2016/5/9/chartex" xmlns:cx4="http://schemas.microsoft.com/office/drawing/2016/5/10/chartex" xmlns:cx5="http://schemas.microsoft.com/office/drawing/2016/5/11/chartex" xmlns:cx6="http://schemas.microsoft.com/office/drawing/2016/5/12/chartex" xmlns:cx7="http://schemas.microsoft.com/office/drawing/2016/5/13/chartex" xmlns:cx8="http://schemas.microsoft.com/office/drawing/2016/5/14/chartex" xmlns:mc="http://schemas.openxmlformats.org/markup-compatibility/2006" xmlns:aink="http://schemas.microsoft.com/office/drawing/2016/ink" xmlns:am3d="http://schemas.microsoft.com/office/drawing/2017/model3d" xmlns:o="urn:schemas-microsoft-com:office:office" xmlns:r="http://schemas.openxmlformats.org/officeDocument/2006/relationships" xmlns:m="http://schemas.openxmlformats.org/officeDocument/2006/math" xmlns:v="urn:schemas-microsoft-com:vml" xmlns:wp14="http://schemas.microsoft.com/office/word/2010/wordprocessingDrawing" xmlns:wp="http://schemas.openxmlformats.org/drawingml/2006/wordprocessingDrawing" xmlns:w10="urn:schemas-microsoft-com:office:word" xmlns:w="http://schemas.openxmlformats.org/wordprocessingml/2006/main" xmlns:w14="http://schemas.microsoft.com/office/word/2010/wordml" xmlns:w15="http://schemas.microsoft.com/office/word/2012/wordml" xmlns:w16cex="http://schemas.microsoft.com/office/word/2018/wordml/cex" xmlns:w16cid="http://schemas.microsoft.com/office/word/2016/wordml/cid" xmlns:w16="http://schemas.microsoft.com/office/word/2018/wordml" xmlns:w16sdtdh="http://schemas.microsoft.com/office/word/2020/wordml/sdtdatahash" xmlns:w16se="http://schemas.microsoft.com/office/word/2015/wordml/symex" xmlns:wpg="http://schemas.microsoft.com/office/word/2010/wordprocessingGroup" xmlns:wpi="http://schemas.microsoft.com/office/word/2010/wordprocessingInk" xmlns:wne="http://schemas.microsoft.com/office/word/2006/wordml" xmlns:wps="http://schemas.microsoft.com/office/word/2010/wordprocessingShape" mc:Ignorable="w14 w15 w16se w16cid w16 w16cex w16sdtdh wp14">
+  <w16cid:commentId w16cid:paraId="769523F0" w16cid:durableId="257D7E9A"/>
+  <w16cid:commentId w16cid:paraId="4FD2D5C6" w16cid:durableId="257D7E87"/>
+  <w16cid:commentId w16cid:paraId="5E7746BD" w16cid:durableId="257D7F58"/>
+  <w16cid:commentId w16cid:paraId="2F6F2B46" w16cid:durableId="257D8021"/>
+  <w16cid:commentId w16cid:paraId="68DB8A28" w16cid:durableId="257D80A2"/>
+  <w16cid:commentId w16cid:paraId="2A097B95" w16cid:durableId="257D80CC"/>
+  <w16cid:commentId w16cid:paraId="5F04BAD4" w16cid:durableId="257D7B71"/>
+  <w16cid:commentId w16cid:paraId="01B07EA7" w16cid:durableId="257D7B98"/>
+  <w16cid:commentId w16cid:paraId="0EA8CA97" w16cid:durableId="257D7C3F"/>
+  <w16cid:commentId w16cid:paraId="61204E6F" w16cid:durableId="257D812F"/>
+  <w16cid:commentId w16cid:paraId="21E3DDAD" w16cid:durableId="257D81C5"/>
+  <w16cid:commentId w16cid:paraId="0DD4059D" w16cid:durableId="257D82EF"/>
+  <w16cid:commentId w16cid:paraId="1569F0CC" w16cid:durableId="257D8352"/>
+  <w16cid:commentId w16cid:paraId="0E9E897E" w16cid:durableId="257D84BC"/>
+  <w16cid:commentId w16cid:paraId="4E3FD8BB" w16cid:durableId="257D85EF"/>
+</w16cid:commentsIds>
 </file>
 
 <file path=word/endnotes.xml><?xml version="1.0" encoding="utf-8"?>
@@ -3851,6 +4572,14 @@
     <w:abstractNumId w:val="6"/>
   </w:num>
 </w:numbering>
+</file>
+
+<file path=word/people.xml><?xml version="1.0" encoding="utf-8"?>
+<w15:people xmlns:wpc="http://schemas.microsoft.com/office/word/2010/wordprocessingCanvas" xmlns:cx="http://schemas.microsoft.com/office/drawing/2014/chartex" xmlns:cx1="http://schemas.microsoft.com/office/drawing/2015/9/8/chartex" xmlns:cx2="http://schemas.microsoft.com/office/drawing/2015/10/21/chartex" xmlns:cx3="http://schemas.microsoft.com/office/drawing/2016/5/9/chartex" xmlns:cx4="http://schemas.microsoft.com/office/drawing/2016/5/10/chartex" xmlns:cx5="http://schemas.microsoft.com/office/drawing/2016/5/11/chartex" xmlns:cx6="http://schemas.microsoft.com/office/drawing/2016/5/12/chartex" xmlns:cx7="http://schemas.microsoft.com/office/drawing/2016/5/13/chartex" xmlns:cx8="http://schemas.microsoft.com/office/drawing/2016/5/14/chartex" xmlns:mc="http://schemas.openxmlformats.org/markup-compatibility/2006" xmlns:aink="http://schemas.microsoft.com/office/drawing/2016/ink" xmlns:am3d="http://schemas.microsoft.com/office/drawing/2017/model3d" xmlns:o="urn:schemas-microsoft-com:office:office" xmlns:r="http://schemas.openxmlformats.org/officeDocument/2006/relationships" xmlns:m="http://schemas.openxmlformats.org/officeDocument/2006/math" xmlns:v="urn:schemas-microsoft-com:vml" xmlns:wp14="http://schemas.microsoft.com/office/word/2010/wordprocessingDrawing" xmlns:wp="http://schemas.openxmlformats.org/drawingml/2006/wordprocessingDrawing" xmlns:w10="urn:schemas-microsoft-com:office:word" xmlns:w="http://schemas.openxmlformats.org/wordprocessingml/2006/main" xmlns:w14="http://schemas.microsoft.com/office/word/2010/wordml" xmlns:w15="http://schemas.microsoft.com/office/word/2012/wordml" xmlns:w16cex="http://schemas.microsoft.com/office/word/2018/wordml/cex" xmlns:w16cid="http://schemas.microsoft.com/office/word/2016/wordml/cid" xmlns:w16="http://schemas.microsoft.com/office/word/2018/wordml" xmlns:w16sdtdh="http://schemas.microsoft.com/office/word/2020/wordml/sdtdatahash" xmlns:w16se="http://schemas.microsoft.com/office/word/2015/wordml/symex" xmlns:wpg="http://schemas.microsoft.com/office/word/2010/wordprocessingGroup" xmlns:wpi="http://schemas.microsoft.com/office/word/2010/wordprocessingInk" xmlns:wne="http://schemas.microsoft.com/office/word/2006/wordml" xmlns:wps="http://schemas.microsoft.com/office/word/2010/wordprocessingShape" mc:Ignorable="w14 w15 w16se w16cid w16 w16cex w16sdtdh wp14">
+  <w15:person w15:author="Leonardo Scandino">
+    <w15:presenceInfo w15:providerId="None" w15:userId="Leonardo Scandino"/>
+  </w15:person>
+</w15:people>
 </file>
 
 <file path=word/styles.xml><?xml version="1.0" encoding="utf-8"?>

--- a/ProgettoIot/relazione.docx
+++ b/ProgettoIot/relazione.docx
@@ -210,9 +210,14 @@
       </w:pPr>
       <w:bookmarkStart w:id="0" w:name="_Toc90305144"/>
       <w:r>
-        <w:t>Smart Street Lights</w:t>
+        <w:t xml:space="preserve">Smart Street </w:t>
+      </w:r>
+      <w:proofErr w:type="spellStart"/>
+      <w:r>
+        <w:t>Lights</w:t>
       </w:r>
       <w:bookmarkEnd w:id="0"/>
+      <w:proofErr w:type="spellEnd"/>
     </w:p>
     <w:p>
       <w:pPr>
@@ -241,7 +246,6 @@
       <w:pPr>
         <w:pStyle w:val="Standard"/>
       </w:pPr>
-      <w:commentRangeStart w:id="2"/>
       <w:r>
         <w:t xml:space="preserve">Il funzionamento del sistema </w:t>
       </w:r>
@@ -252,10 +256,19 @@
         <w:t xml:space="preserve"> due modalità</w:t>
       </w:r>
       <w:r>
-        <w:t>:</w:t>
-      </w:r>
-      <w:r>
-        <w:t xml:space="preserve"> quella automatica che gestisce i</w:t>
+        <w:t xml:space="preserve">. </w:t>
+      </w:r>
+      <w:r>
+        <w:t>La prima, quella</w:t>
+      </w:r>
+      <w:r>
+        <w:t xml:space="preserve"> automatica</w:t>
+      </w:r>
+      <w:r>
+        <w:t xml:space="preserve">, </w:t>
+      </w:r>
+      <w:r>
+        <w:t>gestisce i</w:t>
       </w:r>
       <w:r>
         <w:t xml:space="preserve">n </w:t>
@@ -264,43 +277,60 @@
         <w:t>modo autonomo i lampioni, ovvero accende e spegne quest’ultimi in base alla luce esterna rilevata</w:t>
       </w:r>
       <w:r>
-        <w:t xml:space="preserve"> e regola</w:t>
-      </w:r>
-      <w:r>
-        <w:t xml:space="preserve"> i</w:t>
-      </w:r>
-      <w:r>
-        <w:t xml:space="preserve">noltre l’intensità della luce quando accesa, </w:t>
-      </w:r>
-      <w:r>
-        <w:t>infatti</w:t>
-      </w:r>
-      <w:r>
-        <w:t xml:space="preserve"> aumenta al passaggio di veicoli in prossimità dei lampioni grazie all’attivazione dei sensori a infrarossi</w:t>
-      </w:r>
-      <w:r>
-        <w:t>; l</w:t>
-      </w:r>
-      <w:r>
-        <w:t>’altra modalità è quella manuale che sfrutta una pagina web dove un addetto può pilotare i lampioni in tre modalità:  automatica, accesa oppure spenta.</w:t>
-      </w:r>
-      <w:commentRangeEnd w:id="2"/>
-      <w:r>
-        <w:rPr>
-          <w:rStyle w:val="Rimandocommento"/>
-        </w:rPr>
-        <w:commentReference w:id="2"/>
+        <w:t>,</w:t>
+      </w:r>
+      <w:r>
+        <w:t xml:space="preserve"> </w:t>
+      </w:r>
+      <w:r>
+        <w:t xml:space="preserve">inoltre </w:t>
+      </w:r>
+      <w:r>
+        <w:t>regola la luminosità al passaggio di veicoli nelle vicinanze.</w:t>
+      </w:r>
+      <w:r>
+        <w:t xml:space="preserve"> </w:t>
+      </w:r>
+      <w:r>
+        <w:t xml:space="preserve">La seconda </w:t>
+      </w:r>
+      <w:r>
+        <w:t>è quella manuale</w:t>
+      </w:r>
+      <w:r>
+        <w:t>,</w:t>
+      </w:r>
+      <w:r>
+        <w:t xml:space="preserve"> che sfrutta una pagina web </w:t>
+      </w:r>
+      <w:r>
+        <w:t>in cui</w:t>
+      </w:r>
+      <w:r>
+        <w:t xml:space="preserve"> un addetto può </w:t>
+      </w:r>
+      <w:r>
+        <w:t>accendere</w:t>
+      </w:r>
+      <w:r>
+        <w:t>,</w:t>
+      </w:r>
+      <w:r>
+        <w:t xml:space="preserve"> spegnere o impostare i lampioni </w:t>
+      </w:r>
+      <w:r>
+        <w:t>nella modalità automatica.</w:t>
       </w:r>
     </w:p>
     <w:p>
       <w:pPr>
         <w:pStyle w:val="Titolo2"/>
       </w:pPr>
-      <w:bookmarkStart w:id="3" w:name="_Toc90305146"/>
+      <w:bookmarkStart w:id="2" w:name="_Toc90305146"/>
       <w:r>
         <w:t>Obiettivi e contributi del gruppo</w:t>
       </w:r>
-      <w:bookmarkEnd w:id="3"/>
+      <w:bookmarkEnd w:id="2"/>
     </w:p>
     <w:p>
       <w:pPr>
@@ -331,7 +361,10 @@
         <w:t xml:space="preserve"> quindi</w:t>
       </w:r>
       <w:r>
-        <w:t xml:space="preserve"> aumentare la loro intensità in caso di necessità, ad esempio per lavori in corso, attraversamenti pedonali, emergenze ecc.</w:t>
+        <w:t xml:space="preserve"> aumentare la loro intensità in caso di necessità, ad esempio per lavori in corso, attraversamenti pedonali, emergenze ecc</w:t>
+      </w:r>
+      <w:r>
+        <w:t>.</w:t>
       </w:r>
     </w:p>
     <w:p>
@@ -345,33 +378,36 @@
         <w:t>implementato</w:t>
       </w:r>
       <w:r>
-        <w:t xml:space="preserve"> da Leonardo Scandino e Marco Tateo per lo più in collaborazione, </w:t>
-      </w:r>
-      <w:commentRangeStart w:id="4"/>
-      <w:r>
-        <w:t>ma concentrandosi alle volte singolarmente su vari aspetti del progetto</w:t>
-      </w:r>
-      <w:commentRangeEnd w:id="4"/>
-      <w:r>
-        <w:rPr>
-          <w:rStyle w:val="Rimandocommento"/>
-        </w:rPr>
-        <w:commentReference w:id="4"/>
-      </w:r>
-      <w:r>
-        <w:t>, ovvero il primo sulla parte automatica del sistema e le sue parti fisiche (</w:t>
-      </w:r>
-      <w:r>
-        <w:t>R</w:t>
-      </w:r>
-      <w:r>
-        <w:t>aspberry</w:t>
-      </w:r>
-      <w:r>
-        <w:t xml:space="preserve"> pi</w:t>
-      </w:r>
-      <w:r>
-        <w:t>, sensori ecc.), e il secondo sulla parte web e la comunicazione tra quest’ultima e la parte fisica.</w:t>
+        <w:t xml:space="preserve"> da Leonardo Scandino e Marco </w:t>
+      </w:r>
+      <w:proofErr w:type="spellStart"/>
+      <w:r>
+        <w:t>Tateo</w:t>
+      </w:r>
+      <w:proofErr w:type="spellEnd"/>
+      <w:r>
+        <w:t>. Il primo si è concentrato per lo più sulla parte automatica del sistema, mentre il secondo su quella Web. Non è possibile però stabilire l’effettiv</w:t>
+      </w:r>
+      <w:r>
+        <w:t>o</w:t>
+      </w:r>
+      <w:r>
+        <w:t xml:space="preserve"> contribut</w:t>
+      </w:r>
+      <w:r>
+        <w:t>o</w:t>
+      </w:r>
+      <w:r>
+        <w:t xml:space="preserve"> dat</w:t>
+      </w:r>
+      <w:r>
+        <w:t xml:space="preserve">o </w:t>
+      </w:r>
+      <w:r>
+        <w:t>dai singoli membri</w:t>
+      </w:r>
+      <w:r>
+        <w:t xml:space="preserve"> perché il progetto è stato realizzato per la maggior parte in collaborazione in modo tale da confrontarsi su eventuali problematiche in modo più rapido.</w:t>
       </w:r>
     </w:p>
     <w:p>
@@ -383,7 +419,7 @@
           <w:szCs w:val="26"/>
         </w:rPr>
       </w:pPr>
-      <w:bookmarkStart w:id="5" w:name="_Toc90305147"/>
+      <w:bookmarkStart w:id="3" w:name="_Toc90305147"/>
       <w:r>
         <w:br w:type="page"/>
       </w:r>
@@ -396,7 +432,7 @@
         <w:lastRenderedPageBreak/>
         <w:t>Materiali e strumenti utilizzati</w:t>
       </w:r>
-      <w:bookmarkEnd w:id="5"/>
+      <w:bookmarkEnd w:id="3"/>
     </w:p>
     <w:p>
       <w:pPr>
@@ -406,8 +442,21 @@
           <w:numId w:val="8"/>
         </w:numPr>
       </w:pPr>
-      <w:r>
-        <w:t>Raspberry pi 4</w:t>
+      <w:proofErr w:type="spellStart"/>
+      <w:r>
+        <w:t>Raspberry</w:t>
+      </w:r>
+      <w:proofErr w:type="spellEnd"/>
+      <w:r>
+        <w:t xml:space="preserve"> </w:t>
+      </w:r>
+      <w:proofErr w:type="spellStart"/>
+      <w:r>
+        <w:t>pi</w:t>
+      </w:r>
+      <w:proofErr w:type="spellEnd"/>
+      <w:r>
+        <w:t xml:space="preserve"> 4</w:t>
       </w:r>
     </w:p>
     <w:p>
@@ -432,7 +481,7 @@
                     <pic:cNvPicPr/>
                   </pic:nvPicPr>
                   <pic:blipFill>
-                    <a:blip r:embed="rId11"/>
+                    <a:blip r:embed="rId7"/>
                     <a:stretch>
                       <a:fillRect/>
                     </a:stretch>
@@ -504,7 +553,7 @@
                     <pic:cNvPicPr/>
                   </pic:nvPicPr>
                   <pic:blipFill>
-                    <a:blip r:embed="rId12"/>
+                    <a:blip r:embed="rId8"/>
                     <a:stretch>
                       <a:fillRect/>
                     </a:stretch>
@@ -564,7 +613,7 @@
                     <pic:cNvPicPr/>
                   </pic:nvPicPr>
                   <pic:blipFill>
-                    <a:blip r:embed="rId13"/>
+                    <a:blip r:embed="rId9"/>
                     <a:stretch>
                       <a:fillRect/>
                     </a:stretch>
@@ -599,7 +648,15 @@
         </w:numPr>
       </w:pPr>
       <w:r>
-        <w:t>Due luci dimmerabili a 12v</w:t>
+        <w:t xml:space="preserve">Due luci </w:t>
+      </w:r>
+      <w:proofErr w:type="spellStart"/>
+      <w:r>
+        <w:t>dimmerabili</w:t>
+      </w:r>
+      <w:proofErr w:type="spellEnd"/>
+      <w:r>
+        <w:t xml:space="preserve"> a 12v</w:t>
       </w:r>
     </w:p>
     <w:p>
@@ -624,7 +681,7 @@
                     <pic:cNvPicPr/>
                   </pic:nvPicPr>
                   <pic:blipFill>
-                    <a:blip r:embed="rId14"/>
+                    <a:blip r:embed="rId10"/>
                     <a:stretch>
                       <a:fillRect/>
                     </a:stretch>
@@ -684,7 +741,7 @@
                     <pic:cNvPicPr/>
                   </pic:nvPicPr>
                   <pic:blipFill>
-                    <a:blip r:embed="rId15"/>
+                    <a:blip r:embed="rId11"/>
                     <a:stretch>
                       <a:fillRect/>
                     </a:stretch>
@@ -750,7 +807,7 @@
                     <pic:cNvPicPr/>
                   </pic:nvPicPr>
                   <pic:blipFill>
-                    <a:blip r:embed="rId16"/>
+                    <a:blip r:embed="rId12"/>
                     <a:stretch>
                       <a:fillRect/>
                     </a:stretch>
@@ -793,7 +850,7 @@
                     <pic:cNvPicPr/>
                   </pic:nvPicPr>
                   <pic:blipFill>
-                    <a:blip r:embed="rId17"/>
+                    <a:blip r:embed="rId13"/>
                     <a:stretch>
                       <a:fillRect/>
                     </a:stretch>
@@ -836,7 +893,7 @@
                     <pic:cNvPicPr/>
                   </pic:nvPicPr>
                   <pic:blipFill>
-                    <a:blip r:embed="rId18"/>
+                    <a:blip r:embed="rId14"/>
                     <a:stretch>
                       <a:fillRect/>
                     </a:stretch>
@@ -871,7 +928,15 @@
         </w:numPr>
       </w:pPr>
       <w:r>
-        <w:t>Due moduli mosfet IR520 per regolare le uscite PWM</w:t>
+        <w:t xml:space="preserve">Due moduli </w:t>
+      </w:r>
+      <w:proofErr w:type="spellStart"/>
+      <w:r>
+        <w:t>mosfet</w:t>
+      </w:r>
+      <w:proofErr w:type="spellEnd"/>
+      <w:r>
+        <w:t xml:space="preserve"> IR520 per regolare le uscite PWM</w:t>
       </w:r>
     </w:p>
     <w:p>
@@ -896,7 +961,7 @@
                     <pic:cNvPicPr/>
                   </pic:nvPicPr>
                   <pic:blipFill>
-                    <a:blip r:embed="rId19"/>
+                    <a:blip r:embed="rId15"/>
                     <a:stretch>
                       <a:fillRect/>
                     </a:stretch>
@@ -930,9 +995,11 @@
           <w:numId w:val="2"/>
         </w:numPr>
       </w:pPr>
+      <w:proofErr w:type="spellStart"/>
       <w:r>
         <w:t>Flask</w:t>
       </w:r>
+      <w:proofErr w:type="spellEnd"/>
     </w:p>
     <w:p>
       <w:pPr>
@@ -956,7 +1023,7 @@
                     <pic:cNvPicPr/>
                   </pic:nvPicPr>
                   <pic:blipFill>
-                    <a:blip r:embed="rId20"/>
+                    <a:blip r:embed="rId16"/>
                     <a:stretch>
                       <a:fillRect/>
                     </a:stretch>
@@ -986,11 +1053,11 @@
       <w:pPr>
         <w:pStyle w:val="Titolo3"/>
       </w:pPr>
-      <w:bookmarkStart w:id="6" w:name="_Toc90305148"/>
+      <w:bookmarkStart w:id="4" w:name="_Toc90305148"/>
       <w:r>
         <w:t>Collegamenti dei componenti</w:t>
       </w:r>
-      <w:bookmarkEnd w:id="6"/>
+      <w:bookmarkEnd w:id="4"/>
     </w:p>
     <w:p>
       <w:pPr>
@@ -999,26 +1066,42 @@
       <w:r>
         <w:t xml:space="preserve">Il cuore del sistema è un </w:t>
       </w:r>
+      <w:proofErr w:type="spellStart"/>
       <w:r>
         <w:t>R</w:t>
       </w:r>
       <w:r>
-        <w:t>aspberry pi 4, un computer a scheda singola progettata per ospitare sistemi operativi basati sul kernel Linux, utilizzato nel nostro caso per gestire tutti gli elementi del progetto</w:t>
-      </w:r>
-      <w:commentRangeStart w:id="7"/>
-      <w:r>
-        <w:t xml:space="preserve">, alle </w:t>
-      </w:r>
-      <w:commentRangeEnd w:id="7"/>
-      <w:r>
-        <w:rPr>
-          <w:rStyle w:val="Rimandocommento"/>
-        </w:rPr>
-        <w:commentReference w:id="7"/>
-      </w:r>
-      <w:r>
-        <w:t>varie GPIO disponibili sono stati collegati tutti i sensori e tutte le luci.</w:t>
-      </w:r>
+        <w:t>aspberry</w:t>
+      </w:r>
+      <w:proofErr w:type="spellEnd"/>
+      <w:r>
+        <w:t xml:space="preserve"> </w:t>
+      </w:r>
+      <w:proofErr w:type="spellStart"/>
+      <w:r>
+        <w:t>pi</w:t>
+      </w:r>
+      <w:proofErr w:type="spellEnd"/>
+      <w:r>
+        <w:t xml:space="preserve"> 4, un computer a scheda singola progettata per ospitare sistemi operativi basati sul kernel Linux, utilizzato nel nostro caso per gestire tutti gli elementi del progetto</w:t>
+      </w:r>
+      <w:r>
+        <w:t xml:space="preserve"> come </w:t>
+      </w:r>
+      <w:r>
+        <w:t>sensori e luci</w:t>
+      </w:r>
+      <w:r>
+        <w:t xml:space="preserve"> collegati alle varie </w:t>
+      </w:r>
+      <w:proofErr w:type="gramStart"/>
+      <w:r>
+        <w:t xml:space="preserve">GPIO </w:t>
+      </w:r>
+      <w:r>
+        <w:t>.</w:t>
+      </w:r>
+      <w:proofErr w:type="gramEnd"/>
     </w:p>
     <w:p>
       <w:pPr>
@@ -1037,7 +1120,15 @@
         <w:t>)</w:t>
       </w:r>
       <w:r>
-        <w:t>, GND(collegato al GND) e il segnale  OUT collegati rispettivamente alle due GPIO 22 e 23.</w:t>
+        <w:t xml:space="preserve">, </w:t>
+      </w:r>
+      <w:proofErr w:type="gramStart"/>
+      <w:r>
+        <w:t>GND(</w:t>
+      </w:r>
+      <w:proofErr w:type="gramEnd"/>
+      <w:r>
+        <w:t>collegato al GND) e il segnale  OUT collegati rispettivamente alle due GPIO 22 e 23.</w:t>
       </w:r>
     </w:p>
     <w:p>
@@ -1045,8 +1136,19 @@
         <w:pStyle w:val="Standard"/>
       </w:pPr>
       <w:r>
-        <w:t>La fotoresistenza invece ha bisogno di un condensatore da 0.1 uf</w:t>
-      </w:r>
+        <w:t xml:space="preserve">La fotoresistenza invece </w:t>
+      </w:r>
+      <w:r>
+        <w:t>necessita</w:t>
+      </w:r>
+      <w:r>
+        <w:t xml:space="preserve"> di un condensatore da 0.1 </w:t>
+      </w:r>
+      <w:proofErr w:type="spellStart"/>
+      <w:r>
+        <w:t>uf</w:t>
+      </w:r>
+      <w:proofErr w:type="spellEnd"/>
       <w:r>
         <w:rPr>
           <w:color w:val="FF0000"/>
@@ -1062,7 +1164,15 @@
         <w:pStyle w:val="Standard"/>
       </w:pPr>
       <w:r>
-        <w:t xml:space="preserve">La parte più complicata dei collegamenti sono le luci. Queste sono luci dimmerabili e devono essere alimentate a 12V quindi </w:t>
+        <w:t xml:space="preserve">La parte più complicata dei collegamenti sono le luci. Queste sono luci </w:t>
+      </w:r>
+      <w:proofErr w:type="spellStart"/>
+      <w:r>
+        <w:t>dimmerabili</w:t>
+      </w:r>
+      <w:proofErr w:type="spellEnd"/>
+      <w:r>
+        <w:t xml:space="preserve"> e devono essere alimentate a 12V quindi </w:t>
       </w:r>
       <w:r>
         <w:t>necessitano</w:t>
@@ -1074,16 +1184,40 @@
         <w:t>in questo caso di</w:t>
       </w:r>
       <w:r>
-        <w:t xml:space="preserve"> un alimentatore 10 ampere 12V stabilizzato 220V 120W e di un modulo mosfet IRF520 che</w:t>
+        <w:t xml:space="preserve"> un alimentatore 10 ampere 12V stabilizzato 220V 120W e di un modulo </w:t>
+      </w:r>
+      <w:proofErr w:type="spellStart"/>
+      <w:r>
+        <w:t>mosfet</w:t>
+      </w:r>
+      <w:proofErr w:type="spellEnd"/>
+      <w:r>
+        <w:t xml:space="preserve"> IRF520 che</w:t>
       </w:r>
       <w:r>
         <w:t xml:space="preserve"> </w:t>
       </w:r>
       <w:r>
-        <w:t xml:space="preserve"> permette di regolare le uscite PWM. Le due luci sono collegate ai due canali PWM presenti su Raspberry pi ovvero </w:t>
-      </w:r>
-      <w:r>
-        <w:t xml:space="preserve">le </w:t>
+        <w:t xml:space="preserve">permette di regolare le uscite PWM. Le due luci sono collegate ai due canali PWM presenti su </w:t>
+      </w:r>
+      <w:proofErr w:type="spellStart"/>
+      <w:r>
+        <w:t>Raspberry</w:t>
+      </w:r>
+      <w:proofErr w:type="spellEnd"/>
+      <w:r>
+        <w:t xml:space="preserve"> </w:t>
+      </w:r>
+      <w:proofErr w:type="spellStart"/>
+      <w:r>
+        <w:t>pi</w:t>
+      </w:r>
+      <w:proofErr w:type="spellEnd"/>
+      <w:r>
+        <w:t>,</w:t>
+      </w:r>
+      <w:r>
+        <w:t xml:space="preserve"> </w:t>
       </w:r>
       <w:r>
         <w:t xml:space="preserve">GPIO 13 e 18. </w:t>
@@ -1094,19 +1228,21 @@
         <w:pStyle w:val="Standard"/>
       </w:pPr>
       <w:r>
-        <w:t>Per semplicità tutt</w:t>
-      </w:r>
-      <w:r>
-        <w:t xml:space="preserve">i i componenti sono </w:t>
-      </w:r>
-      <w:r>
-        <w:t>collegat</w:t>
-      </w:r>
-      <w:r>
-        <w:t>i</w:t>
-      </w:r>
-      <w:r>
-        <w:t xml:space="preserve"> a una breadboard tramite jumper.</w:t>
+        <w:t xml:space="preserve">Per semplicità </w:t>
+      </w:r>
+      <w:r>
+        <w:t>abbiamo fatto uso di</w:t>
+      </w:r>
+      <w:r>
+        <w:t xml:space="preserve"> </w:t>
+      </w:r>
+      <w:proofErr w:type="gramStart"/>
+      <w:r>
+        <w:t>una breadboard</w:t>
+      </w:r>
+      <w:proofErr w:type="gramEnd"/>
+      <w:r>
+        <w:t>.</w:t>
       </w:r>
     </w:p>
     <w:p>
@@ -1118,9 +1254,10 @@
           <w:color w:val="A53010" w:themeColor="accent1"/>
           <w:sz w:val="26"/>
           <w:szCs w:val="26"/>
-        </w:rPr>
-      </w:pPr>
-      <w:bookmarkStart w:id="8" w:name="_Toc90305149"/>
+          <w:u w:val="single"/>
+        </w:rPr>
+      </w:pPr>
+      <w:bookmarkStart w:id="5" w:name="_Toc90305149"/>
       <w:r>
         <w:br w:type="page"/>
       </w:r>
@@ -1133,7 +1270,7 @@
         <w:lastRenderedPageBreak/>
         <w:t>Parte web</w:t>
       </w:r>
-      <w:bookmarkEnd w:id="8"/>
+      <w:bookmarkEnd w:id="5"/>
     </w:p>
     <w:p>
       <w:pPr>
@@ -1142,25 +1279,46 @@
       <w:r>
         <w:t xml:space="preserve">In questa fase, per </w:t>
       </w:r>
-      <w:commentRangeStart w:id="9"/>
-      <w:r>
-        <w:t xml:space="preserve">sviluppare l’applicazione Python si </w:t>
-      </w:r>
-      <w:commentRangeEnd w:id="9"/>
+      <w:commentRangeStart w:id="6"/>
+      <w:r>
+        <w:t>sviluppare l’applicazione</w:t>
+      </w:r>
+      <w:r>
+        <w:t xml:space="preserve"> in</w:t>
+      </w:r>
+      <w:r>
+        <w:t xml:space="preserve"> Python si </w:t>
+      </w:r>
+      <w:commentRangeEnd w:id="6"/>
       <w:r>
         <w:rPr>
           <w:rStyle w:val="Rimandocommento"/>
         </w:rPr>
-        <w:commentReference w:id="9"/>
-      </w:r>
-      <w:r>
-        <w:t>è fatto uso di un Web framework Open Source di nome Flask</w:t>
-      </w:r>
+        <w:commentReference w:id="6"/>
+      </w:r>
+      <w:r>
+        <w:t xml:space="preserve">è fatto uso di un Web framework Open Source di nome </w:t>
+      </w:r>
+      <w:proofErr w:type="spellStart"/>
+      <w:r>
+        <w:rPr>
+          <w:i/>
+          <w:iCs/>
+        </w:rPr>
+        <w:t>Flask</w:t>
+      </w:r>
+      <w:proofErr w:type="spellEnd"/>
       <w:r>
         <w:t>,</w:t>
       </w:r>
       <w:r>
-        <w:t xml:space="preserve"> caricato le seguenti</w:t>
+        <w:t xml:space="preserve"> carica</w:t>
+      </w:r>
+      <w:r>
+        <w:t>ndo</w:t>
+      </w:r>
+      <w:r>
+        <w:t xml:space="preserve"> le seguenti</w:t>
       </w:r>
       <w:r>
         <w:t xml:space="preserve"> librerie</w:t>
@@ -1168,17 +1326,76 @@
       <w:r>
         <w:t xml:space="preserve">: </w:t>
       </w:r>
-      <w:r>
-        <w:t>Flask, render_templates</w:t>
-      </w:r>
-      <w:r>
+      <w:proofErr w:type="spellStart"/>
+      <w:r>
+        <w:rPr>
+          <w:i/>
+          <w:iCs/>
+        </w:rPr>
+        <w:t>Flask</w:t>
+      </w:r>
+      <w:proofErr w:type="spellEnd"/>
+      <w:r>
+        <w:rPr>
+          <w:i/>
+          <w:iCs/>
+        </w:rPr>
+        <w:t xml:space="preserve">, </w:t>
+      </w:r>
+      <w:proofErr w:type="spellStart"/>
+      <w:r>
+        <w:rPr>
+          <w:i/>
+          <w:iCs/>
+        </w:rPr>
+        <w:t>render_templates</w:t>
+      </w:r>
+      <w:proofErr w:type="spellEnd"/>
+      <w:r>
+        <w:rPr>
+          <w:i/>
+          <w:iCs/>
+        </w:rPr>
         <w:t>,</w:t>
       </w:r>
       <w:r>
-        <w:t xml:space="preserve"> request</w:t>
-      </w:r>
-      <w:r>
-        <w:t>, redirect e session</w:t>
+        <w:rPr>
+          <w:i/>
+          <w:iCs/>
+        </w:rPr>
+        <w:t xml:space="preserve"> </w:t>
+      </w:r>
+      <w:proofErr w:type="spellStart"/>
+      <w:r>
+        <w:rPr>
+          <w:i/>
+          <w:iCs/>
+        </w:rPr>
+        <w:t>request</w:t>
+      </w:r>
+      <w:proofErr w:type="spellEnd"/>
+      <w:r>
+        <w:rPr>
+          <w:i/>
+          <w:iCs/>
+        </w:rPr>
+        <w:t xml:space="preserve">, </w:t>
+      </w:r>
+      <w:proofErr w:type="spellStart"/>
+      <w:r>
+        <w:rPr>
+          <w:i/>
+          <w:iCs/>
+        </w:rPr>
+        <w:t>redirect</w:t>
+      </w:r>
+      <w:proofErr w:type="spellEnd"/>
+      <w:r>
+        <w:rPr>
+          <w:i/>
+          <w:iCs/>
+        </w:rPr>
+        <w:t xml:space="preserve"> e session</w:t>
       </w:r>
       <w:r>
         <w:t>.</w:t>
@@ -1189,37 +1406,87 @@
         <w:pStyle w:val="Standard"/>
       </w:pPr>
       <w:r>
-        <w:t>L’implementazione di questo framework consiste in poche righe di codice ma che permettono di controllare le luci a</w:t>
+        <w:t>L’implementazione di questo framework consiste in righe di codice che permettono di controllare le luci a</w:t>
       </w:r>
       <w:r>
         <w:t xml:space="preserve"> proprio</w:t>
       </w:r>
       <w:r>
-        <w:t xml:space="preserve"> piacimento attraverso le richieste</w:t>
+        <w:t xml:space="preserve"> piacimento attraverso </w:t>
+      </w:r>
+      <w:r>
+        <w:t>del</w:t>
+      </w:r>
+      <w:r>
+        <w:t>le richieste</w:t>
       </w:r>
       <w:r>
         <w:t xml:space="preserve"> via POST</w:t>
       </w:r>
       <w:r>
-        <w:t xml:space="preserve"> provenienti dalla pagina Web.</w:t>
+        <w:t xml:space="preserve"> provenienti dall</w:t>
+      </w:r>
+      <w:r>
+        <w:t>e</w:t>
+      </w:r>
+      <w:r>
+        <w:t xml:space="preserve"> pagin</w:t>
+      </w:r>
+      <w:r>
+        <w:t>e</w:t>
+      </w:r>
+      <w:r>
+        <w:t xml:space="preserve"> Web.</w:t>
       </w:r>
     </w:p>
     <w:p>
       <w:pPr>
         <w:pStyle w:val="Standard"/>
-      </w:pPr>
-      <w:commentRangeStart w:id="10"/>
-      <w:r>
-        <w:t xml:space="preserve">La funzione utile di </w:t>
-      </w:r>
-      <w:r>
-        <w:t xml:space="preserve">Flask </w:t>
-      </w:r>
-      <w:r>
-        <w:t xml:space="preserve">è che </w:t>
-      </w:r>
-      <w:r>
-        <w:t xml:space="preserve">riesce ad accedere ai vari templates e file attraverso il comando </w:t>
+        <w:rPr>
+          <w:color w:val="000000"/>
+        </w:rPr>
+      </w:pPr>
+      <w:r>
+        <w:rPr>
+          <w:color w:val="000000"/>
+        </w:rPr>
+        <w:t>Ponendo</w:t>
+      </w:r>
+      <w:r>
+        <w:rPr>
+          <w:color w:val="000000"/>
+        </w:rPr>
+        <w:t xml:space="preserve"> </w:t>
+      </w:r>
+      <w:r>
+        <w:rPr>
+          <w:color w:val="000000"/>
+        </w:rPr>
+        <w:t>il comando</w:t>
+      </w:r>
+      <w:r>
+        <w:rPr>
+          <w:color w:val="000000"/>
+        </w:rPr>
+        <w:t xml:space="preserve"> </w:t>
+      </w:r>
+      <w:proofErr w:type="spellStart"/>
+      <w:r>
+        <w:rPr>
+          <w:i/>
+          <w:iCs/>
+          <w:color w:val="000000"/>
+        </w:rPr>
+        <w:t>App.route</w:t>
+      </w:r>
+      <w:proofErr w:type="spellEnd"/>
+      <w:r>
+        <w:rPr>
+          <w:i/>
+          <w:iCs/>
+          <w:color w:val="000000"/>
+        </w:rPr>
+        <w:t>(‘ ’)</w:t>
       </w:r>
       <w:r>
         <w:rPr>
@@ -1227,55 +1494,45 @@
           <w:bCs/>
           <w:i/>
           <w:iCs/>
-        </w:rPr>
-        <w:t>app= Flask(__name__)</w:t>
-      </w:r>
-      <w:r>
-        <w:t xml:space="preserve">, </w:t>
-      </w:r>
-      <w:r>
-        <w:t>dove</w:t>
-      </w:r>
-      <w:r>
+          <w:color w:val="000000"/>
+        </w:rPr>
         <w:t xml:space="preserve"> </w:t>
       </w:r>
       <w:r>
         <w:rPr>
-          <w:b/>
-          <w:bCs/>
-          <w:i/>
-          <w:iCs/>
-        </w:rPr>
-        <w:t>name</w:t>
-      </w:r>
-      <w:r>
-        <w:rPr>
-          <w:i/>
-          <w:iCs/>
-        </w:rPr>
-        <w:t xml:space="preserve"> </w:t>
-      </w:r>
-      <w:r>
-        <w:t xml:space="preserve">si riferisce al modulo python dove l’istanza </w:t>
-      </w:r>
-      <w:r>
-        <w:rPr>
-          <w:b/>
-          <w:bCs/>
-          <w:i/>
-          <w:iCs/>
-        </w:rPr>
-        <w:t>app</w:t>
-      </w:r>
-      <w:r>
-        <w:t xml:space="preserve"> è stata chiamata.</w:t>
-      </w:r>
-      <w:commentRangeEnd w:id="10"/>
-      <w:r>
-        <w:rPr>
-          <w:rStyle w:val="Rimandocommento"/>
-        </w:rPr>
-        <w:commentReference w:id="10"/>
+          <w:color w:val="000000"/>
+        </w:rPr>
+        <w:t xml:space="preserve">al di sopra di alcune funzioni, </w:t>
+      </w:r>
+      <w:r>
+        <w:rPr>
+          <w:color w:val="000000"/>
+        </w:rPr>
+        <w:t xml:space="preserve">vengono </w:t>
+      </w:r>
+      <w:r>
+        <w:rPr>
+          <w:color w:val="000000"/>
+        </w:rPr>
+        <w:t>esegui</w:t>
+      </w:r>
+      <w:r>
+        <w:rPr>
+          <w:color w:val="000000"/>
+        </w:rPr>
+        <w:t>te</w:t>
+      </w:r>
+      <w:r>
+        <w:rPr>
+          <w:color w:val="000000"/>
+        </w:rPr>
+        <w:t xml:space="preserve"> o meno</w:t>
+      </w:r>
+      <w:r>
+        <w:rPr>
+          <w:color w:val="000000"/>
+        </w:rPr>
+        <w:t xml:space="preserve"> in base al percorso URL selezionato. </w:t>
       </w:r>
     </w:p>
     <w:p>
@@ -1285,89 +1542,23 @@
           <w:color w:val="000000"/>
         </w:rPr>
       </w:pPr>
-      <w:commentRangeStart w:id="11"/>
-      <w:r>
-        <w:rPr>
-          <w:color w:val="000000"/>
-        </w:rPr>
-        <w:t>Abbiamo posto</w:t>
-      </w:r>
-      <w:r>
-        <w:rPr>
-          <w:color w:val="000000"/>
-        </w:rPr>
-        <w:t xml:space="preserve"> la riga di codice</w:t>
-      </w:r>
-      <w:r>
-        <w:rPr>
-          <w:color w:val="000000"/>
-        </w:rPr>
-        <w:t xml:space="preserve"> </w:t>
-      </w:r>
-      <w:r>
-        <w:rPr>
-          <w:b/>
-          <w:bCs/>
-          <w:i/>
-          <w:iCs/>
-          <w:color w:val="000000"/>
-        </w:rPr>
-        <w:t xml:space="preserve">App.route(‘ ’) </w:t>
-      </w:r>
-      <w:r>
-        <w:rPr>
-          <w:color w:val="000000"/>
-        </w:rPr>
-        <w:t xml:space="preserve">al di sopra di alcune funzioni, </w:t>
-      </w:r>
-      <w:r>
-        <w:rPr>
-          <w:color w:val="000000"/>
-        </w:rPr>
-        <w:t>la</w:t>
-      </w:r>
-      <w:r>
-        <w:rPr>
-          <w:color w:val="000000"/>
-        </w:rPr>
-        <w:t xml:space="preserve"> quale permette di eseguirle</w:t>
-      </w:r>
-      <w:r>
-        <w:rPr>
-          <w:color w:val="000000"/>
-        </w:rPr>
-        <w:t xml:space="preserve"> o meno</w:t>
-      </w:r>
-      <w:r>
-        <w:rPr>
-          <w:color w:val="000000"/>
-        </w:rPr>
-        <w:t xml:space="preserve"> in base al percorso URL selezionato. Inserendo degli specifici parametri è possibile quindi eseguire delle specifiche funzioni di codice</w:t>
-      </w:r>
-      <w:r>
-        <w:rPr>
-          <w:color w:val="000000"/>
-        </w:rPr>
-        <w:t>,</w:t>
-      </w:r>
-      <w:r>
-        <w:rPr>
-          <w:color w:val="000000"/>
-        </w:rPr>
-        <w:t xml:space="preserve"> come ad esempio</w:t>
+      <w:r>
+        <w:rPr>
+          <w:color w:val="000000"/>
+        </w:rPr>
+        <w:t>Nel nostro caso abbiamo impostato diversi parametri a seconda delle esigenze</w:t>
+      </w:r>
+      <w:r>
+        <w:rPr>
+          <w:color w:val="000000"/>
+        </w:rPr>
+        <w:t xml:space="preserve"> del progetto</w:t>
       </w:r>
       <w:r>
         <w:rPr>
           <w:color w:val="000000"/>
         </w:rPr>
         <w:t>:</w:t>
-      </w:r>
-      <w:commentRangeEnd w:id="11"/>
-      <w:r>
-        <w:rPr>
-          <w:rStyle w:val="Rimandocommento"/>
-        </w:rPr>
-        <w:commentReference w:id="11"/>
       </w:r>
     </w:p>
     <w:p>
@@ -1383,47 +1574,11 @@
       </w:pPr>
       <w:r>
         <w:rPr>
-          <w:color w:val="000000"/>
-        </w:rPr>
-        <w:t xml:space="preserve">Il parametro </w:t>
-      </w:r>
-      <w:r>
-        <w:rPr>
-          <w:b/>
-          <w:bCs/>
           <w:i/>
           <w:iCs/>
           <w:color w:val="000000"/>
         </w:rPr>
-        <w:t>(</w:t>
-      </w:r>
-      <w:commentRangeStart w:id="12"/>
-      <w:r>
-        <w:rPr>
-          <w:b/>
-          <w:bCs/>
-          <w:i/>
-          <w:iCs/>
-          <w:color w:val="000000"/>
-        </w:rPr>
-        <w:t>‘/’</w:t>
-      </w:r>
-      <w:commentRangeEnd w:id="12"/>
-      <w:r>
-        <w:rPr>
-          <w:rStyle w:val="Rimandocommento"/>
-        </w:rPr>
-        <w:commentReference w:id="12"/>
-      </w:r>
-      <w:r>
-        <w:rPr>
-          <w:b/>
-          <w:bCs/>
-          <w:i/>
-          <w:iCs/>
-          <w:color w:val="000000"/>
-        </w:rPr>
-        <w:t>)</w:t>
+        <w:t>(‘/’)</w:t>
       </w:r>
       <w:r>
         <w:rPr>
@@ -1471,9 +1626,141 @@
       </w:pPr>
       <w:r>
         <w:rPr>
-          <w:color w:val="000000"/>
-        </w:rPr>
-        <w:t xml:space="preserve">Il parametro </w:t>
+          <w:i/>
+          <w:iCs/>
+          <w:color w:val="000000"/>
+        </w:rPr>
+        <w:t xml:space="preserve">(‘/login’, </w:t>
+      </w:r>
+      <w:proofErr w:type="spellStart"/>
+      <w:r>
+        <w:rPr>
+          <w:i/>
+          <w:iCs/>
+          <w:color w:val="000000"/>
+        </w:rPr>
+        <w:t>methods</w:t>
+      </w:r>
+      <w:proofErr w:type="spellEnd"/>
+      <w:r>
+        <w:rPr>
+          <w:i/>
+          <w:iCs/>
+          <w:color w:val="000000"/>
+        </w:rPr>
+        <w:t xml:space="preserve"> =[‘POST’,’GET’])</w:t>
+      </w:r>
+      <w:r>
+        <w:rPr>
+          <w:i/>
+          <w:iCs/>
+          <w:color w:val="000000"/>
+        </w:rPr>
+        <w:t xml:space="preserve"> </w:t>
+      </w:r>
+      <w:r>
+        <w:rPr>
+          <w:color w:val="000000"/>
+        </w:rPr>
+        <w:t>p</w:t>
+      </w:r>
+      <w:r>
+        <w:rPr>
+          <w:color w:val="000000"/>
+        </w:rPr>
+        <w:t xml:space="preserve">osto sulla funzione </w:t>
+      </w:r>
+      <w:r>
+        <w:rPr>
+          <w:b/>
+          <w:bCs/>
+          <w:color w:val="000000"/>
+        </w:rPr>
+        <w:t>login</w:t>
+      </w:r>
+      <w:r>
+        <w:rPr>
+          <w:color w:val="000000"/>
+        </w:rPr>
+        <w:t>, p</w:t>
+      </w:r>
+      <w:r>
+        <w:rPr>
+          <w:color w:val="000000"/>
+        </w:rPr>
+        <w:t xml:space="preserve">ermette di controllare </w:t>
+      </w:r>
+      <w:r>
+        <w:rPr>
+          <w:color w:val="000000"/>
+        </w:rPr>
+        <w:t xml:space="preserve">le credenziali di accesso </w:t>
+      </w:r>
+      <w:r>
+        <w:rPr>
+          <w:color w:val="000000"/>
+        </w:rPr>
+        <w:t>inseriti dall’utente</w:t>
+      </w:r>
+      <w:r>
+        <w:rPr>
+          <w:color w:val="000000"/>
+        </w:rPr>
+        <w:t xml:space="preserve"> (</w:t>
+      </w:r>
+      <w:r>
+        <w:rPr>
+          <w:color w:val="000000"/>
+        </w:rPr>
+        <w:t>username e password</w:t>
+      </w:r>
+      <w:r>
+        <w:rPr>
+          <w:color w:val="000000"/>
+        </w:rPr>
+        <w:t xml:space="preserve">) </w:t>
+      </w:r>
+      <w:r>
+        <w:rPr>
+          <w:color w:val="000000"/>
+        </w:rPr>
+        <w:t xml:space="preserve">per verificare </w:t>
+      </w:r>
+      <w:r>
+        <w:rPr>
+          <w:color w:val="000000"/>
+        </w:rPr>
+        <w:t>la presenza di una</w:t>
+      </w:r>
+      <w:r>
+        <w:rPr>
+          <w:color w:val="000000"/>
+        </w:rPr>
+        <w:t xml:space="preserve"> corrispondenza con</w:t>
+      </w:r>
+      <w:r>
+        <w:rPr>
+          <w:color w:val="000000"/>
+        </w:rPr>
+        <w:t xml:space="preserve"> i valori</w:t>
+      </w:r>
+      <w:r>
+        <w:rPr>
+          <w:color w:val="000000"/>
+        </w:rPr>
+        <w:t xml:space="preserve"> </w:t>
+      </w:r>
+      <w:r>
+        <w:rPr>
+          <w:color w:val="000000"/>
+        </w:rPr>
+        <w:t>de</w:t>
+      </w:r>
+      <w:r>
+        <w:rPr>
+          <w:color w:val="000000"/>
+        </w:rPr>
+        <w:t xml:space="preserve">l dizionario </w:t>
       </w:r>
       <w:r>
         <w:rPr>
@@ -1483,77 +1770,7 @@
           <w:iCs/>
           <w:color w:val="000000"/>
         </w:rPr>
-        <w:t>(‘/login’, methods =[‘POST’,’GET’])</w:t>
-      </w:r>
-      <w:r>
-        <w:rPr>
-          <w:b/>
-          <w:bCs/>
-          <w:i/>
-          <w:iCs/>
-          <w:color w:val="000000"/>
-        </w:rPr>
-        <w:t xml:space="preserve"> </w:t>
-      </w:r>
-      <w:r>
-        <w:rPr>
-          <w:color w:val="000000"/>
-        </w:rPr>
-        <w:t>permette di controllare i dati inseriti dall’utente, ovvero username e password, per verificare se c’è o meno una corrispondenza con</w:t>
-      </w:r>
-      <w:r>
-        <w:rPr>
-          <w:color w:val="000000"/>
-        </w:rPr>
-        <w:t xml:space="preserve"> i valori</w:t>
-      </w:r>
-      <w:r>
-        <w:rPr>
-          <w:color w:val="000000"/>
-        </w:rPr>
-        <w:t xml:space="preserve"> </w:t>
-      </w:r>
-      <w:r>
-        <w:rPr>
-          <w:color w:val="000000"/>
-        </w:rPr>
-        <w:t>de</w:t>
-      </w:r>
-      <w:r>
-        <w:rPr>
-          <w:color w:val="000000"/>
-        </w:rPr>
-        <w:t xml:space="preserve">l dizionario </w:t>
-      </w:r>
-      <w:r>
-        <w:rPr>
-          <w:b/>
-          <w:bCs/>
-          <w:i/>
-          <w:iCs/>
-          <w:color w:val="000000"/>
-        </w:rPr>
         <w:t xml:space="preserve">user. </w:t>
-      </w:r>
-      <w:r>
-        <w:rPr>
-          <w:color w:val="000000"/>
-        </w:rPr>
-        <w:t xml:space="preserve">Tutto questo è inserito in una definizione </w:t>
-      </w:r>
-      <w:r>
-        <w:rPr>
-          <w:b/>
-          <w:bCs/>
-          <w:color w:val="000000"/>
-        </w:rPr>
-        <w:t>login</w:t>
-      </w:r>
-      <w:r>
-        <w:rPr>
-          <w:color w:val="000000"/>
-        </w:rPr>
-        <w:t>.</w:t>
       </w:r>
     </w:p>
     <w:p>
@@ -1569,9 +1786,69 @@
       </w:pPr>
       <w:r>
         <w:rPr>
-          <w:color w:val="000000"/>
-        </w:rPr>
-        <w:t xml:space="preserve">I parametri </w:t>
+          <w:i/>
+          <w:iCs/>
+          <w:color w:val="000000"/>
+        </w:rPr>
+        <w:t>(‘</w:t>
+      </w:r>
+      <w:r>
+        <w:rPr>
+          <w:i/>
+          <w:iCs/>
+          <w:color w:val="000000"/>
+        </w:rPr>
+        <w:t>/</w:t>
+      </w:r>
+      <w:r>
+        <w:rPr>
+          <w:i/>
+          <w:iCs/>
+          <w:color w:val="000000"/>
+        </w:rPr>
+        <w:t>dashboard’)</w:t>
+      </w:r>
+      <w:r>
+        <w:rPr>
+          <w:color w:val="000000"/>
+        </w:rPr>
+        <w:t xml:space="preserve"> e </w:t>
+      </w:r>
+      <w:r>
+        <w:rPr>
+          <w:i/>
+          <w:iCs/>
+          <w:color w:val="000000"/>
+        </w:rPr>
+        <w:t>(‘</w:t>
+      </w:r>
+      <w:r>
+        <w:rPr>
+          <w:i/>
+          <w:iCs/>
+          <w:color w:val="000000"/>
+        </w:rPr>
+        <w:t>/</w:t>
+      </w:r>
+      <w:r>
+        <w:rPr>
+          <w:i/>
+          <w:iCs/>
+          <w:color w:val="000000"/>
+        </w:rPr>
+        <w:t>logout’)</w:t>
+      </w:r>
+      <w:r>
+        <w:rPr>
+          <w:color w:val="000000"/>
+        </w:rPr>
+        <w:t xml:space="preserve"> </w:t>
+      </w:r>
+      <w:r>
+        <w:rPr>
+          <w:color w:val="000000"/>
+        </w:rPr>
+        <w:t xml:space="preserve">eseguono rispettivamente le funzioni </w:t>
       </w:r>
       <w:r>
         <w:rPr>
@@ -1581,7 +1858,13 @@
           <w:iCs/>
           <w:color w:val="000000"/>
         </w:rPr>
-        <w:t>(‘</w:t>
+        <w:t xml:space="preserve">dashboard </w:t>
+      </w:r>
+      <w:r>
+        <w:rPr>
+          <w:color w:val="000000"/>
+        </w:rPr>
+        <w:t>e</w:t>
       </w:r>
       <w:r>
         <w:rPr>
@@ -1591,7 +1874,7 @@
           <w:iCs/>
           <w:color w:val="000000"/>
         </w:rPr>
-        <w:t>/</w:t>
+        <w:t xml:space="preserve"> logout</w:t>
       </w:r>
       <w:r>
         <w:rPr>
@@ -1601,86 +1884,42 @@
           <w:iCs/>
           <w:color w:val="000000"/>
         </w:rPr>
-        <w:t>dashboard’)</w:t>
-      </w:r>
-      <w:r>
-        <w:rPr>
-          <w:color w:val="000000"/>
-        </w:rPr>
-        <w:t xml:space="preserve"> e </w:t>
-      </w:r>
-      <w:r>
-        <w:rPr>
-          <w:b/>
-          <w:bCs/>
+        <w:t xml:space="preserve"> </w:t>
+      </w:r>
+      <w:r>
+        <w:rPr>
+          <w:color w:val="000000"/>
+        </w:rPr>
+        <w:t>che</w:t>
+      </w:r>
+      <w:r>
+        <w:rPr>
+          <w:color w:val="000000"/>
+        </w:rPr>
+        <w:t xml:space="preserve"> </w:t>
+      </w:r>
+      <w:r>
+        <w:rPr>
+          <w:color w:val="000000"/>
+        </w:rPr>
+        <w:t xml:space="preserve">inseriscono e </w:t>
+      </w:r>
+      <w:r>
+        <w:rPr>
+          <w:color w:val="000000"/>
+        </w:rPr>
+        <w:t>cancellano</w:t>
+      </w:r>
+      <w:r>
+        <w:rPr>
+          <w:color w:val="000000"/>
+        </w:rPr>
+        <w:t xml:space="preserve"> dal dizionario </w:t>
+      </w:r>
+      <w:r>
+        <w:rPr>
           <w:i/>
           <w:iCs/>
-          <w:color w:val="000000"/>
-        </w:rPr>
-        <w:t>(‘</w:t>
-      </w:r>
-      <w:r>
-        <w:rPr>
-          <w:b/>
-          <w:bCs/>
-          <w:i/>
-          <w:iCs/>
-          <w:color w:val="000000"/>
-        </w:rPr>
-        <w:t>/</w:t>
-      </w:r>
-      <w:r>
-        <w:rPr>
-          <w:b/>
-          <w:bCs/>
-          <w:i/>
-          <w:iCs/>
-          <w:color w:val="000000"/>
-        </w:rPr>
-        <w:t>logout’)</w:t>
-      </w:r>
-      <w:r>
-        <w:rPr>
-          <w:color w:val="000000"/>
-        </w:rPr>
-        <w:t xml:space="preserve"> eseguono rispettivamente le funzioni </w:t>
-      </w:r>
-      <w:r>
-        <w:rPr>
-          <w:b/>
-          <w:bCs/>
-          <w:i/>
-          <w:iCs/>
-          <w:color w:val="000000"/>
-        </w:rPr>
-        <w:t xml:space="preserve">dashboard </w:t>
-      </w:r>
-      <w:r>
-        <w:rPr>
-          <w:color w:val="000000"/>
-        </w:rPr>
-        <w:t>e</w:t>
-      </w:r>
-      <w:r>
-        <w:rPr>
-          <w:b/>
-          <w:bCs/>
-          <w:i/>
-          <w:iCs/>
-          <w:color w:val="000000"/>
-        </w:rPr>
-        <w:t xml:space="preserve"> logout, </w:t>
-      </w:r>
-      <w:r>
-        <w:rPr>
-          <w:color w:val="000000"/>
-        </w:rPr>
-        <w:t xml:space="preserve">le quali inseriscono e tolgono dal dizionario </w:t>
-      </w:r>
-      <w:r>
-        <w:rPr>
-          <w:b/>
-          <w:bCs/>
           <w:color w:val="000000"/>
         </w:rPr>
         <w:t>session</w:t>
@@ -1705,9 +1944,27 @@
       </w:pPr>
       <w:r>
         <w:rPr>
-          <w:color w:val="000000"/>
-        </w:rPr>
-        <w:t>Il parametro</w:t>
+          <w:i/>
+          <w:iCs/>
+          <w:color w:val="000000"/>
+        </w:rPr>
+        <w:t>(‘</w:t>
+      </w:r>
+      <w:r>
+        <w:rPr>
+          <w:i/>
+          <w:iCs/>
+          <w:color w:val="000000"/>
+        </w:rPr>
+        <w:t>/</w:t>
+      </w:r>
+      <w:r>
+        <w:rPr>
+          <w:i/>
+          <w:iCs/>
+          <w:color w:val="000000"/>
+        </w:rPr>
+        <w:t>dashboard’)</w:t>
       </w:r>
       <w:r>
         <w:rPr>
@@ -1715,6 +1972,31 @@
         </w:rPr>
         <w:t xml:space="preserve"> </w:t>
       </w:r>
+      <w:r>
+        <w:rPr>
+          <w:color w:val="000000"/>
+        </w:rPr>
+        <w:t>esegue</w:t>
+      </w:r>
+      <w:r>
+        <w:rPr>
+          <w:color w:val="000000"/>
+        </w:rPr>
+        <w:t xml:space="preserve"> anche</w:t>
+      </w:r>
+      <w:r>
+        <w:rPr>
+          <w:color w:val="000000"/>
+        </w:rPr>
+        <w:t xml:space="preserve"> </w:t>
+      </w:r>
+      <w:r>
+        <w:rPr>
+          <w:color w:val="000000"/>
+        </w:rPr>
+        <w:t xml:space="preserve">la funzione </w:t>
+      </w:r>
+      <w:proofErr w:type="spellStart"/>
       <w:r>
         <w:rPr>
           <w:b/>
@@ -1723,51 +2005,58 @@
           <w:iCs/>
           <w:color w:val="000000"/>
         </w:rPr>
-        <w:t>(‘</w:t>
-      </w:r>
-      <w:commentRangeStart w:id="13"/>
-      <w:r>
-        <w:rPr>
-          <w:b/>
-          <w:bCs/>
+        <w:t>main</w:t>
+      </w:r>
+      <w:proofErr w:type="spellEnd"/>
+      <w:r>
+        <w:rPr>
+          <w:color w:val="000000"/>
+        </w:rPr>
+        <w:t xml:space="preserve">, </w:t>
+      </w:r>
+      <w:r>
+        <w:rPr>
+          <w:color w:val="000000"/>
+        </w:rPr>
+        <w:t xml:space="preserve">che </w:t>
+      </w:r>
+      <w:r>
+        <w:rPr>
+          <w:color w:val="000000"/>
+        </w:rPr>
+        <w:t xml:space="preserve">apre </w:t>
+      </w:r>
+      <w:r>
+        <w:rPr>
+          <w:color w:val="000000"/>
+        </w:rPr>
+        <w:t>la pagina Web</w:t>
+      </w:r>
+      <w:r>
+        <w:rPr>
+          <w:color w:val="000000"/>
+        </w:rPr>
+        <w:t xml:space="preserve"> </w:t>
+      </w:r>
+      <w:r>
+        <w:rPr>
           <w:i/>
           <w:iCs/>
           <w:color w:val="000000"/>
         </w:rPr>
-        <w:t>/</w:t>
-      </w:r>
-      <w:r>
-        <w:rPr>
-          <w:b/>
-          <w:bCs/>
-          <w:i/>
-          <w:iCs/>
-          <w:color w:val="000000"/>
-        </w:rPr>
-        <w:t>dashboard’</w:t>
-      </w:r>
-      <w:commentRangeEnd w:id="13"/>
-      <w:r>
-        <w:rPr>
-          <w:rStyle w:val="Rimandocommento"/>
-        </w:rPr>
-        <w:commentReference w:id="13"/>
-      </w:r>
-      <w:r>
-        <w:rPr>
-          <w:b/>
-          <w:bCs/>
-          <w:i/>
-          <w:iCs/>
-          <w:color w:val="000000"/>
-        </w:rPr>
-        <w:t>)</w:t>
-      </w:r>
-      <w:r>
-        <w:rPr>
-          <w:color w:val="000000"/>
-        </w:rPr>
-        <w:t xml:space="preserve"> permette di eseguire anche</w:t>
+        <w:t>main.html</w:t>
+      </w:r>
+      <w:r>
+        <w:rPr>
+          <w:color w:val="000000"/>
+        </w:rPr>
+        <w:t xml:space="preserve"> e</w:t>
+      </w:r>
+      <w:r>
+        <w:rPr>
+          <w:color w:val="000000"/>
+        </w:rPr>
+        <w:t xml:space="preserve"> carica nel template</w:t>
       </w:r>
       <w:r>
         <w:rPr>
@@ -1779,89 +2068,13 @@
         <w:rPr>
           <w:color w:val="000000"/>
         </w:rPr>
-        <w:t xml:space="preserve">la funzione </w:t>
-      </w:r>
-      <w:r>
-        <w:rPr>
-          <w:b/>
-          <w:bCs/>
-          <w:i/>
-          <w:iCs/>
-          <w:color w:val="000000"/>
-        </w:rPr>
-        <w:t>main</w:t>
-      </w:r>
-      <w:r>
-        <w:rPr>
-          <w:color w:val="000000"/>
-        </w:rPr>
-        <w:t xml:space="preserve">, la quale </w:t>
-      </w:r>
-      <w:r>
-        <w:rPr>
-          <w:color w:val="000000"/>
-        </w:rPr>
-        <w:t xml:space="preserve">apre </w:t>
-      </w:r>
-      <w:r>
-        <w:rPr>
-          <w:color w:val="000000"/>
-        </w:rPr>
-        <w:t>la pagina Web</w:t>
-      </w:r>
-      <w:r>
-        <w:rPr>
-          <w:color w:val="000000"/>
-        </w:rPr>
-        <w:t xml:space="preserve"> main.html</w:t>
-      </w:r>
-      <w:r>
-        <w:rPr>
-          <w:color w:val="000000"/>
-        </w:rPr>
-        <w:t xml:space="preserve"> e</w:t>
-      </w:r>
-      <w:r>
-        <w:rPr>
-          <w:color w:val="000000"/>
-        </w:rPr>
-        <w:t xml:space="preserve"> carica nel template</w:t>
-      </w:r>
-      <w:r>
-        <w:rPr>
-          <w:color w:val="000000"/>
-        </w:rPr>
-        <w:t>,</w:t>
-      </w:r>
-      <w:r>
-        <w:rPr>
-          <w:color w:val="000000"/>
-        </w:rPr>
-        <w:t xml:space="preserve"> </w:t>
-      </w:r>
-      <w:r>
-        <w:rPr>
-          <w:color w:val="000000"/>
-        </w:rPr>
-        <w:t>di quest’ultima pagina</w:t>
-      </w:r>
-      <w:r>
-        <w:rPr>
-          <w:color w:val="000000"/>
-        </w:rPr>
-        <w:t>,</w:t>
-      </w:r>
-      <w:r>
-        <w:rPr>
-          <w:color w:val="000000"/>
-        </w:rPr>
-        <w:t xml:space="preserve"> </w:t>
-      </w:r>
-      <w:r>
-        <w:rPr>
-          <w:color w:val="000000"/>
-        </w:rPr>
-        <w:t xml:space="preserve">il dizionario delle luci; </w:t>
+        <w:t>il dizionario delle luci</w:t>
+      </w:r>
+      <w:r>
+        <w:rPr>
+          <w:color w:val="000000"/>
+        </w:rPr>
+        <w:t>.</w:t>
       </w:r>
     </w:p>
     <w:p>
@@ -1882,13 +2095,97 @@
         <w:rPr>
           <w:color w:val="000000"/>
         </w:rPr>
-        <w:t>,</w:t>
-      </w:r>
-      <w:r>
-        <w:rPr>
-          <w:color w:val="000000"/>
-        </w:rPr>
-        <w:t xml:space="preserve"> il parametro </w:t>
+        <w:t xml:space="preserve"> </w:t>
+      </w:r>
+      <w:r>
+        <w:rPr>
+          <w:i/>
+          <w:iCs/>
+          <w:color w:val="000000"/>
+        </w:rPr>
+        <w:t xml:space="preserve">(‘/light’, </w:t>
+      </w:r>
+      <w:proofErr w:type="spellStart"/>
+      <w:r>
+        <w:rPr>
+          <w:i/>
+          <w:iCs/>
+          <w:color w:val="000000"/>
+        </w:rPr>
+        <w:t>methods</w:t>
+      </w:r>
+      <w:proofErr w:type="spellEnd"/>
+      <w:r>
+        <w:rPr>
+          <w:i/>
+          <w:iCs/>
+          <w:color w:val="000000"/>
+        </w:rPr>
+        <w:t xml:space="preserve"> = [‘POST’])</w:t>
+      </w:r>
+      <w:r>
+        <w:rPr>
+          <w:i/>
+          <w:iCs/>
+          <w:color w:val="000000"/>
+        </w:rPr>
+        <w:t xml:space="preserve"> </w:t>
+      </w:r>
+      <w:r>
+        <w:rPr>
+          <w:color w:val="000000"/>
+        </w:rPr>
+        <w:t xml:space="preserve">attiva la funzione più articolata del codice. </w:t>
+      </w:r>
+      <w:r>
+        <w:rPr>
+          <w:color w:val="000000"/>
+        </w:rPr>
+        <w:t>Q</w:t>
+      </w:r>
+      <w:r>
+        <w:rPr>
+          <w:color w:val="000000"/>
+        </w:rPr>
+        <w:t>uando l’addetto seleziona le varie modalità dei lampioni (automatica, acceso o spento) tramite i pulsanti predisposti</w:t>
+      </w:r>
+      <w:r>
+        <w:rPr>
+          <w:color w:val="000000"/>
+        </w:rPr>
+        <w:t xml:space="preserve"> via W</w:t>
+      </w:r>
+      <w:r>
+        <w:rPr>
+          <w:color w:val="000000"/>
+        </w:rPr>
+        <w:t>eb</w:t>
+      </w:r>
+      <w:r>
+        <w:rPr>
+          <w:color w:val="000000"/>
+        </w:rPr>
+        <w:t>, v</w:t>
+      </w:r>
+      <w:r>
+        <w:rPr>
+          <w:color w:val="000000"/>
+        </w:rPr>
+        <w:t>iene</w:t>
+      </w:r>
+      <w:r>
+        <w:rPr>
+          <w:color w:val="000000"/>
+        </w:rPr>
+        <w:t xml:space="preserve"> eseguita la funzione </w:t>
+      </w:r>
+      <w:r>
+        <w:rPr>
+          <w:b/>
+          <w:bCs/>
+          <w:color w:val="000000"/>
+        </w:rPr>
+        <w:t>click</w:t>
       </w:r>
       <w:r>
         <w:rPr>
@@ -1898,55 +2195,7 @@
           <w:iCs/>
           <w:color w:val="000000"/>
         </w:rPr>
-        <w:t>(‘/light’, methods = [‘POST’])</w:t>
-      </w:r>
-      <w:r>
-        <w:rPr>
-          <w:color w:val="000000"/>
-        </w:rPr>
-        <w:t xml:space="preserve">, </w:t>
-      </w:r>
-      <w:r>
-        <w:rPr>
-          <w:color w:val="000000"/>
-        </w:rPr>
-        <w:t>che attiva la funzione più articolata del codice. Difatti,</w:t>
-      </w:r>
-      <w:r>
-        <w:rPr>
-          <w:color w:val="000000"/>
-        </w:rPr>
-        <w:t xml:space="preserve"> quando l’addetto seleziona le varie modalità dei lampioni (quindi: automatica, acceso o spento) tramite i pulsanti predisposti</w:t>
-      </w:r>
-      <w:r>
-        <w:rPr>
-          <w:color w:val="000000"/>
-        </w:rPr>
-        <w:t xml:space="preserve"> via W</w:t>
-      </w:r>
-      <w:r>
-        <w:rPr>
-          <w:color w:val="000000"/>
-        </w:rPr>
-        <w:t>eb</w:t>
-      </w:r>
-      <w:r>
-        <w:rPr>
-          <w:color w:val="000000"/>
-        </w:rPr>
-        <w:t>, v</w:t>
-      </w:r>
-      <w:r>
-        <w:rPr>
-          <w:color w:val="000000"/>
-        </w:rPr>
-        <w:t>iene</w:t>
-      </w:r>
-      <w:r>
-        <w:rPr>
-          <w:color w:val="000000"/>
-        </w:rPr>
-        <w:t xml:space="preserve"> eseguita la funzione </w:t>
+        <w:t>,</w:t>
       </w:r>
       <w:r>
         <w:rPr>
@@ -1956,13 +2205,25 @@
           <w:iCs/>
           <w:color w:val="000000"/>
         </w:rPr>
-        <w:t xml:space="preserve">click, </w:t>
-      </w:r>
-      <w:r>
-        <w:rPr>
-          <w:color w:val="000000"/>
-        </w:rPr>
-        <w:t>la quale attiverà la modalità desiderata sulle specifiche luci.</w:t>
+        <w:t xml:space="preserve"> </w:t>
+      </w:r>
+      <w:r>
+        <w:rPr>
+          <w:color w:val="000000"/>
+        </w:rPr>
+        <w:t>attivando</w:t>
+      </w:r>
+      <w:r>
+        <w:rPr>
+          <w:color w:val="000000"/>
+        </w:rPr>
+        <w:t xml:space="preserve"> </w:t>
+      </w:r>
+      <w:r>
+        <w:rPr>
+          <w:color w:val="000000"/>
+        </w:rPr>
+        <w:t>la modalità desiderata sulle specifiche luci.</w:t>
       </w:r>
     </w:p>
     <w:p>
@@ -1989,9 +2250,33 @@
       </w:r>
       <w:r>
         <w:rPr>
+          <w:i/>
+          <w:iCs/>
           <w:color w:val="000000"/>
         </w:rPr>
         <w:t>/</w:t>
+      </w:r>
+      <w:r>
+        <w:rPr>
+          <w:i/>
+          <w:iCs/>
+          <w:color w:val="000000"/>
+        </w:rPr>
+        <w:t>dashboard</w:t>
+      </w:r>
+      <w:r>
+        <w:rPr>
+          <w:color w:val="000000"/>
+        </w:rPr>
+        <w:t xml:space="preserve">, fanno riferimento ad uno specifico valore di un parametro </w:t>
+      </w:r>
+      <w:r>
+        <w:rPr>
+          <w:i/>
+          <w:iCs/>
+          <w:color w:val="000000"/>
+        </w:rPr>
+        <w:t>action</w:t>
       </w:r>
       <w:r>
         <w:rPr>
@@ -2001,30 +2286,27 @@
           <w:iCs/>
           <w:color w:val="000000"/>
         </w:rPr>
-        <w:t>dashboard</w:t>
-      </w:r>
-      <w:r>
-        <w:rPr>
-          <w:color w:val="000000"/>
-        </w:rPr>
-        <w:t xml:space="preserve">, fanno riferimento ad uno specifico valore di un parametro </w:t>
-      </w:r>
-      <w:r>
-        <w:rPr>
-          <w:b/>
-          <w:bCs/>
-          <w:i/>
-          <w:iCs/>
-          <w:color w:val="000000"/>
-        </w:rPr>
-        <w:t xml:space="preserve">action </w:t>
-      </w:r>
-      <w:r>
-        <w:rPr>
-          <w:color w:val="000000"/>
-        </w:rPr>
-        <w:t xml:space="preserve">di un </w:t>
-      </w:r>
+        <w:t xml:space="preserve"> </w:t>
+      </w:r>
+      <w:r>
+        <w:rPr>
+          <w:color w:val="000000"/>
+        </w:rPr>
+        <w:t>d</w:t>
+      </w:r>
+      <w:r>
+        <w:rPr>
+          <w:color w:val="000000"/>
+        </w:rPr>
+        <w:t>ei</w:t>
+      </w:r>
+      <w:r>
+        <w:rPr>
+          <w:color w:val="000000"/>
+        </w:rPr>
+        <w:t xml:space="preserve"> </w:t>
+      </w:r>
+      <w:proofErr w:type="spellStart"/>
       <w:r>
         <w:rPr>
           <w:color w:val="000000"/>
@@ -2035,275 +2317,342 @@
         <w:rPr>
           <w:color w:val="000000"/>
         </w:rPr>
-        <w:t>orm dei codic</w:t>
-      </w:r>
-      <w:r>
-        <w:rPr>
-          <w:color w:val="000000"/>
-        </w:rPr>
+        <w:t>orm</w:t>
+      </w:r>
+      <w:proofErr w:type="spellEnd"/>
+      <w:r>
+        <w:rPr>
+          <w:color w:val="000000"/>
+        </w:rPr>
+        <w:t xml:space="preserve"> </w:t>
+      </w:r>
+      <w:r>
+        <w:rPr>
+          <w:color w:val="000000"/>
+        </w:rPr>
+        <w:t xml:space="preserve">delle pagine </w:t>
+      </w:r>
+      <w:r>
+        <w:rPr>
+          <w:color w:val="000000"/>
+        </w:rPr>
+        <w:t xml:space="preserve">html. </w:t>
+      </w:r>
+    </w:p>
+    <w:p>
+      <w:pPr>
+        <w:pStyle w:val="Titolo2"/>
+      </w:pPr>
+      <w:bookmarkStart w:id="7" w:name="_Toc90305150"/>
+      <w:r>
+        <w:t>Sviluppo del codice</w:t>
+      </w:r>
+      <w:bookmarkEnd w:id="7"/>
+    </w:p>
+    <w:p>
+      <w:pPr>
+        <w:pStyle w:val="Standard"/>
+      </w:pPr>
+      <w:r>
+        <w:t>L’intero</w:t>
+      </w:r>
+      <w:r>
+        <w:t xml:space="preserve"> codice è suddiviso in </w:t>
+      </w:r>
+      <w:r>
+        <w:t>tre</w:t>
+      </w:r>
+      <w:r>
+        <w:t xml:space="preserve"> file</w:t>
+      </w:r>
+      <w:r>
+        <w:t>,</w:t>
+      </w:r>
+      <w:r>
+        <w:t xml:space="preserve"> ovvero mainApp.py che è il principale scritto in </w:t>
+      </w:r>
+      <w:proofErr w:type="spellStart"/>
+      <w:r>
+        <w:t>python</w:t>
+      </w:r>
+      <w:proofErr w:type="spellEnd"/>
+      <w:r>
+        <w:t>,</w:t>
+      </w:r>
+      <w:r>
+        <w:t xml:space="preserve"> </w:t>
+      </w:r>
+      <w:r>
+        <w:t xml:space="preserve">poi ci sono </w:t>
+      </w:r>
+      <w:r>
+        <w:t xml:space="preserve">main.html </w:t>
+      </w:r>
+      <w:r>
+        <w:t xml:space="preserve">e login.html </w:t>
+      </w:r>
+      <w:proofErr w:type="spellStart"/>
+      <w:r>
+        <w:t>ovvche</w:t>
+      </w:r>
+      <w:proofErr w:type="spellEnd"/>
+      <w:r>
+        <w:t xml:space="preserve"> sono </w:t>
+      </w:r>
+      <w:r>
+        <w:t>scritti in</w:t>
+      </w:r>
+      <w:r>
+        <w:t xml:space="preserve"> html </w:t>
+      </w:r>
+      <w:r>
+        <w:t>e rappresentano le</w:t>
+      </w:r>
+      <w:r>
+        <w:t xml:space="preserve"> pagine</w:t>
+      </w:r>
+      <w:r>
+        <w:t xml:space="preserve"> </w:t>
+      </w:r>
+      <w:commentRangeStart w:id="8"/>
+      <w:commentRangeStart w:id="9"/>
+      <w:r>
+        <w:t>W</w:t>
+      </w:r>
+      <w:r>
+        <w:t>eb</w:t>
+      </w:r>
+      <w:commentRangeEnd w:id="8"/>
+      <w:r>
+        <w:rPr>
+          <w:rStyle w:val="Rimandocommento"/>
+        </w:rPr>
+        <w:commentReference w:id="8"/>
+      </w:r>
+      <w:commentRangeEnd w:id="9"/>
+      <w:r>
+        <w:rPr>
+          <w:rStyle w:val="Rimandocommento"/>
+        </w:rPr>
+        <w:commentReference w:id="9"/>
+      </w:r>
+      <w:r>
+        <w:t>.</w:t>
+      </w:r>
+    </w:p>
+    <w:p>
+      <w:pPr>
+        <w:pStyle w:val="Standard"/>
+      </w:pPr>
+      <w:r>
+        <w:t xml:space="preserve">In mainApp.py vengono importate le librerie che serviranno nel corso del progetto ovvero </w:t>
+      </w:r>
+      <w:proofErr w:type="spellStart"/>
+      <w:r>
+        <w:t>RPi.GPIO</w:t>
+      </w:r>
+      <w:proofErr w:type="spellEnd"/>
+      <w:r>
+        <w:t xml:space="preserve">, time, multiprocessing e </w:t>
+      </w:r>
+      <w:proofErr w:type="spellStart"/>
+      <w:r>
+        <w:t>Flask</w:t>
+      </w:r>
+      <w:proofErr w:type="spellEnd"/>
+      <w:r>
+        <w:t>.</w:t>
+      </w:r>
+    </w:p>
+    <w:p>
+      <w:pPr>
+        <w:pStyle w:val="Standard"/>
+      </w:pPr>
+      <w:r>
+        <w:t xml:space="preserve">Per far interagire la parte web e la parte automatica viene utilizzato un dizionario denominato </w:t>
+      </w:r>
+      <w:proofErr w:type="spellStart"/>
+      <w:r>
+        <w:t>lights</w:t>
+      </w:r>
+      <w:proofErr w:type="spellEnd"/>
+      <w:r>
+        <w:t xml:space="preserve"> dove </w:t>
+      </w:r>
+      <w:r>
+        <w:t>sono inserite</w:t>
+      </w:r>
+      <w:r>
+        <w:t xml:space="preserve"> le informazioni più </w:t>
+      </w:r>
+      <w:proofErr w:type="gramStart"/>
+      <w:r>
+        <w:t>im</w:t>
+      </w:r>
+      <w:commentRangeStart w:id="10"/>
+      <w:r>
+        <w:t xml:space="preserve">portanti:  </w:t>
+      </w:r>
+      <w:r>
+        <w:t>I</w:t>
+      </w:r>
+      <w:proofErr w:type="gramEnd"/>
+      <w:r>
+        <w:t xml:space="preserve"> pin delle luci il pulsante selezionato nella pagina web, il pin del sensore a infrarossi, il </w:t>
+      </w:r>
+      <w:r>
+        <w:t>PWM</w:t>
+      </w:r>
+      <w:r>
+        <w:t xml:space="preserve"> di riferimento e il processo.</w:t>
+      </w:r>
+      <w:commentRangeEnd w:id="10"/>
+      <w:r>
+        <w:rPr>
+          <w:rStyle w:val="Rimandocommento"/>
+        </w:rPr>
+        <w:commentReference w:id="10"/>
+      </w:r>
+    </w:p>
+    <w:p>
+      <w:pPr>
+        <w:pStyle w:val="Standard"/>
+      </w:pPr>
+      <w:r>
+        <w:lastRenderedPageBreak/>
+        <w:t>A questo punto vengono settati tutti i sensori e tutte le luci tramite dei cicli e salvati nel dizionario.</w:t>
+      </w:r>
+    </w:p>
+    <w:p>
+      <w:pPr>
+        <w:pStyle w:val="Standard"/>
+      </w:pPr>
+      <w:r>
+        <w:t xml:space="preserve">Il funzionamento della parte automatica </w:t>
+      </w:r>
+      <w:r>
+        <w:t>è essenzialmente sviluppato</w:t>
+      </w:r>
+      <w:r>
+        <w:t xml:space="preserve"> in due definizioni principal</w:t>
+      </w:r>
+      <w:r>
         <w:t>i</w:t>
       </w:r>
       <w:r>
-        <w:rPr>
-          <w:color w:val="000000"/>
-        </w:rPr>
-        <w:t xml:space="preserve"> html. </w:t>
-      </w:r>
-    </w:p>
-    <w:p>
-      <w:pPr>
-        <w:pStyle w:val="Titolo2"/>
-      </w:pPr>
-      <w:bookmarkStart w:id="14" w:name="_Toc90305150"/>
-      <w:r>
-        <w:t>Sviluppo del codice</w:t>
-      </w:r>
-      <w:bookmarkEnd w:id="14"/>
-    </w:p>
-    <w:p>
-      <w:pPr>
-        <w:pStyle w:val="Standard"/>
-      </w:pPr>
-      <w:r>
-        <w:t>L’intero</w:t>
-      </w:r>
-      <w:r>
-        <w:t xml:space="preserve"> codice è suddiviso in </w:t>
-      </w:r>
-      <w:r>
-        <w:t>tre</w:t>
-      </w:r>
-      <w:r>
-        <w:t xml:space="preserve"> file</w:t>
-      </w:r>
+        <w:t xml:space="preserve">, ovvero </w:t>
+      </w:r>
+      <w:proofErr w:type="spellStart"/>
+      <w:r>
+        <w:t>dimmerLuce</w:t>
+      </w:r>
+      <w:proofErr w:type="spellEnd"/>
+      <w:r>
+        <w:t xml:space="preserve"> e </w:t>
+      </w:r>
+      <w:proofErr w:type="spellStart"/>
+      <w:r>
+        <w:t>valueFoto</w:t>
+      </w:r>
+      <w:proofErr w:type="spellEnd"/>
+      <w:r>
+        <w:t>. La prima si occupa di leggere</w:t>
+      </w:r>
+      <w:r>
+        <w:t xml:space="preserve"> l’</w:t>
+      </w:r>
+      <w:r>
+        <w:t xml:space="preserve">output di </w:t>
+      </w:r>
+      <w:proofErr w:type="spellStart"/>
+      <w:r>
+        <w:t>valueFoto</w:t>
+      </w:r>
+      <w:proofErr w:type="spellEnd"/>
       <w:r>
         <w:t>,</w:t>
       </w:r>
       <w:r>
-        <w:t xml:space="preserve"> ovvero mainApp.py che è il principale scritto in python</w:t>
-      </w:r>
-      <w:r>
-        <w:t>,</w:t>
+        <w:t xml:space="preserve"> e se il valore è alto accende le luci al 40%</w:t>
+      </w:r>
+      <w:r>
+        <w:t>. D</w:t>
+      </w:r>
+      <w:r>
+        <w:t xml:space="preserve">al momento che le luci sono accese e un veicolo passa in prossimità di un sensore a infrarossi </w:t>
+      </w:r>
+      <w:r>
+        <w:t>del</w:t>
+      </w:r>
+      <w:r>
+        <w:t xml:space="preserve">la luce di riferimento, quella </w:t>
+      </w:r>
+      <w:r>
+        <w:t>che illumina la macchina e il suo percorso</w:t>
+      </w:r>
+      <w:r>
+        <w:t xml:space="preserve">, </w:t>
+      </w:r>
+      <w:r>
+        <w:t xml:space="preserve">viene aumentata l’intensità </w:t>
+      </w:r>
+      <w:r>
+        <w:t xml:space="preserve">per </w:t>
+      </w:r>
+      <w:r>
+        <w:t>qualche</w:t>
+      </w:r>
+      <w:r>
+        <w:t xml:space="preserve"> second</w:t>
+      </w:r>
+      <w:r>
+        <w:t>o</w:t>
+      </w:r>
+      <w:r>
+        <w:t xml:space="preserve"> al 100% per poi </w:t>
+      </w:r>
+      <w:r>
+        <w:t>riabbassarla</w:t>
+      </w:r>
+      <w:r>
+        <w:t xml:space="preserve"> al 40%. La seconda si occupa di leggere i dati prodotti dalla fotoresistenza e ricavarne </w:t>
+      </w:r>
+      <w:r>
+        <w:t>un</w:t>
+      </w:r>
+      <w:r>
+        <w:t xml:space="preserve"> valore</w:t>
+      </w:r>
+      <w:r>
+        <w:t xml:space="preserve">, alto se la luminosità esterna è bassa, basso se </w:t>
+      </w:r>
+      <w:r>
+        <w:t>la luminosità è sufficiente</w:t>
+      </w:r>
+      <w:r>
+        <w:t>.</w:t>
+      </w:r>
+    </w:p>
+    <w:p>
+      <w:commentRangeStart w:id="11"/>
+      <w:r>
+        <w:t>In seguito,</w:t>
       </w:r>
       <w:r>
         <w:t xml:space="preserve"> </w:t>
       </w:r>
       <w:r>
-        <w:t xml:space="preserve">poi ci sono </w:t>
-      </w:r>
-      <w:r>
-        <w:t xml:space="preserve">main.html </w:t>
-      </w:r>
-      <w:r>
-        <w:t xml:space="preserve">e login.html </w:t>
-      </w:r>
-      <w:r>
-        <w:t xml:space="preserve">ovvche sono </w:t>
-      </w:r>
-      <w:r>
-        <w:t>scritti in</w:t>
-      </w:r>
-      <w:r>
-        <w:t xml:space="preserve"> html </w:t>
-      </w:r>
-      <w:r>
-        <w:t>e rappresentano le</w:t>
-      </w:r>
-      <w:r>
-        <w:t xml:space="preserve"> pagine</w:t>
-      </w:r>
-      <w:r>
-        <w:t xml:space="preserve"> </w:t>
-      </w:r>
-      <w:commentRangeStart w:id="15"/>
-      <w:commentRangeStart w:id="16"/>
-      <w:r>
-        <w:t>W</w:t>
-      </w:r>
-      <w:r>
-        <w:t>eb</w:t>
-      </w:r>
-      <w:commentRangeEnd w:id="15"/>
+        <w:t>viene</w:t>
+      </w:r>
+      <w:r>
+        <w:t xml:space="preserve"> la parte di codice che si interfaccia anche alla parte web descritta in precedenza.</w:t>
+      </w:r>
+      <w:commentRangeEnd w:id="11"/>
       <w:r>
         <w:rPr>
           <w:rStyle w:val="Rimandocommento"/>
         </w:rPr>
-        <w:commentReference w:id="15"/>
-      </w:r>
-      <w:commentRangeEnd w:id="16"/>
-      <w:r>
-        <w:rPr>
-          <w:rStyle w:val="Rimandocommento"/>
-        </w:rPr>
-        <w:commentReference w:id="16"/>
-      </w:r>
-      <w:r>
-        <w:t>.</w:t>
-      </w:r>
-    </w:p>
-    <w:p>
-      <w:pPr>
-        <w:pStyle w:val="Standard"/>
-      </w:pPr>
-      <w:r>
-        <w:lastRenderedPageBreak/>
-        <w:t>In mainApp.py vengono importate le librerie che serviranno nel corso del progetto ovvero RPi.GPIO, time, multiprocessing e Flask.</w:t>
-      </w:r>
-    </w:p>
-    <w:p>
-      <w:pPr>
-        <w:pStyle w:val="Standard"/>
-      </w:pPr>
-      <w:r>
-        <w:t xml:space="preserve">Per far interagire la parte web e la parte automatica viene utilizzato un dizionario denominato lights dove </w:t>
-      </w:r>
-      <w:r>
-        <w:t>sono inserite</w:t>
-      </w:r>
-      <w:r>
-        <w:t xml:space="preserve"> le informazioni più im</w:t>
-      </w:r>
-      <w:commentRangeStart w:id="17"/>
-      <w:r>
-        <w:t xml:space="preserve">portanti:  </w:t>
-      </w:r>
-      <w:r>
-        <w:t>I</w:t>
-      </w:r>
-      <w:r>
-        <w:t xml:space="preserve"> pin delle luci il pulsante selezionato nella pagina web, il pin del sensore a infrarossi, il </w:t>
-      </w:r>
-      <w:r>
-        <w:t>PWM</w:t>
-      </w:r>
-      <w:r>
-        <w:t xml:space="preserve"> di riferimento e il processo.</w:t>
-      </w:r>
-      <w:commentRangeEnd w:id="17"/>
-      <w:r>
-        <w:rPr>
-          <w:rStyle w:val="Rimandocommento"/>
-        </w:rPr>
-        <w:commentReference w:id="17"/>
-      </w:r>
-    </w:p>
-    <w:p>
-      <w:pPr>
-        <w:pStyle w:val="Standard"/>
-      </w:pPr>
-      <w:r>
-        <w:t>A questo punto vengono settati tutti i sensori e tutte le luci tramite dei cicli e salvati nel dizionario.</w:t>
-      </w:r>
-    </w:p>
-    <w:p>
-      <w:pPr>
-        <w:pStyle w:val="Standard"/>
-      </w:pPr>
-      <w:r>
-        <w:t xml:space="preserve">Il funzionamento della parte automatica </w:t>
-      </w:r>
-      <w:r>
-        <w:t>è essenzialmente sviluppato</w:t>
-      </w:r>
-      <w:r>
-        <w:t xml:space="preserve"> in due definizioni principal</w:t>
-      </w:r>
-      <w:r>
-        <w:t>i</w:t>
-      </w:r>
-      <w:r>
-        <w:t>, ovvero dimmerLuce e valueFoto. La prima si occupa di leggere</w:t>
-      </w:r>
-      <w:r>
-        <w:t xml:space="preserve"> l’</w:t>
-      </w:r>
-      <w:r>
-        <w:t>output di valueFoto</w:t>
-      </w:r>
-      <w:r>
-        <w:t>,</w:t>
-      </w:r>
-      <w:r>
-        <w:t xml:space="preserve"> e se il valore è alto accende le luci al 40%</w:t>
-      </w:r>
-      <w:r>
-        <w:t>. D</w:t>
-      </w:r>
-      <w:r>
-        <w:t xml:space="preserve">al momento che le luci sono accese e un veicolo passa in prossimità di un sensore a infrarossi </w:t>
-      </w:r>
-      <w:r>
-        <w:t>del</w:t>
-      </w:r>
-      <w:r>
-        <w:t xml:space="preserve">la luce di riferimento, quella </w:t>
-      </w:r>
-      <w:r>
-        <w:t>che illumina la macchina e il suo percorso</w:t>
-      </w:r>
-      <w:r>
-        <w:t xml:space="preserve">, </w:t>
-      </w:r>
-      <w:r>
-        <w:t xml:space="preserve">viene aumentata l’intensità </w:t>
-      </w:r>
-      <w:r>
-        <w:t xml:space="preserve">per </w:t>
-      </w:r>
-      <w:r>
-        <w:t>qualche</w:t>
-      </w:r>
-      <w:r>
-        <w:t xml:space="preserve"> second</w:t>
-      </w:r>
-      <w:r>
-        <w:t>o</w:t>
-      </w:r>
-      <w:r>
-        <w:t xml:space="preserve"> al 100% per poi </w:t>
-      </w:r>
-      <w:r>
-        <w:t>riabbassarla</w:t>
-      </w:r>
-      <w:r>
-        <w:t xml:space="preserve"> al 40%. La seconda si occupa di leggere i dati prodotti dalla fotoresistenza e ricavarne </w:t>
-      </w:r>
-      <w:r>
-        <w:t>un</w:t>
-      </w:r>
-      <w:r>
-        <w:t xml:space="preserve"> valore</w:t>
-      </w:r>
-      <w:r>
-        <w:t xml:space="preserve">, alto se la luminosità esterna è bassa, basso se </w:t>
-      </w:r>
-      <w:r>
-        <w:t>la luminosità è sufficiente</w:t>
-      </w:r>
-      <w:r>
-        <w:t>.</w:t>
-      </w:r>
-    </w:p>
-    <w:p>
-      <w:commentRangeStart w:id="18"/>
-      <w:r>
-        <w:t>In seguito,</w:t>
-      </w:r>
-      <w:r>
-        <w:t xml:space="preserve"> </w:t>
-      </w:r>
-      <w:r>
-        <w:t>viene</w:t>
-      </w:r>
-      <w:r>
-        <w:t xml:space="preserve"> la parte di codice che si interfaccia anche alla parte web descritta in precedenza.</w:t>
-      </w:r>
-      <w:commentRangeEnd w:id="18"/>
-      <w:r>
-        <w:rPr>
-          <w:rStyle w:val="Rimandocommento"/>
-        </w:rPr>
-        <w:commentReference w:id="18"/>
+        <w:commentReference w:id="11"/>
       </w:r>
     </w:p>
     <w:p>
@@ -2365,6 +2714,7 @@
       <w:r>
         <w:t xml:space="preserve">Come prima cosa viene passato il dizionario </w:t>
       </w:r>
+      <w:proofErr w:type="spellStart"/>
       <w:r>
         <w:rPr>
           <w:b/>
@@ -2372,6 +2722,7 @@
         </w:rPr>
         <w:t>lights</w:t>
       </w:r>
+      <w:proofErr w:type="spellEnd"/>
       <w:r>
         <w:t xml:space="preserve"> alla nostra pagina web che farà visualizzare lo stato iniziale, a questo punto viene inserita una definizione </w:t>
       </w:r>
@@ -2389,10 +2740,7 @@
         <w:t xml:space="preserve"> che cambia lo stato del nostro dizionario e lo aggiorna.</w:t>
       </w:r>
       <w:r>
-        <w:t xml:space="preserve"> In questo modo è possibile</w:t>
-      </w:r>
-      <w:r>
-        <w:t xml:space="preserve"> tenere traccia dello stato del sistema grazie al fatto che ad ogni click il dizionario viene aggiornato.</w:t>
+        <w:t xml:space="preserve"> In questo modo è possibile tenere traccia dello stato del sistema grazie al fatto che ad ogni click il dizionario viene aggiornato.</w:t>
       </w:r>
     </w:p>
     <w:p>
@@ -2491,7 +2839,7 @@
       <w:r>
         <w:t xml:space="preserve">valore del </w:t>
       </w:r>
-      <w:commentRangeStart w:id="19"/>
+      <w:commentRangeStart w:id="12"/>
       <w:r>
         <w:t>pulsante in AUTO</w:t>
       </w:r>
@@ -2516,6 +2864,7 @@
       <w:r>
         <w:t xml:space="preserve">le definizioni </w:t>
       </w:r>
+      <w:proofErr w:type="spellStart"/>
       <w:r>
         <w:rPr>
           <w:b/>
@@ -2523,9 +2872,11 @@
         </w:rPr>
         <w:t>dimmerLuce</w:t>
       </w:r>
+      <w:proofErr w:type="spellEnd"/>
       <w:r>
         <w:t xml:space="preserve"> e </w:t>
       </w:r>
+      <w:proofErr w:type="spellStart"/>
       <w:r>
         <w:rPr>
           <w:b/>
@@ -2533,15 +2884,16 @@
         </w:rPr>
         <w:t>valueFoto</w:t>
       </w:r>
+      <w:proofErr w:type="spellEnd"/>
       <w:r>
         <w:t xml:space="preserve"> </w:t>
       </w:r>
-      <w:commentRangeEnd w:id="19"/>
+      <w:commentRangeEnd w:id="12"/>
       <w:r>
         <w:rPr>
           <w:rStyle w:val="Rimandocommento"/>
         </w:rPr>
-        <w:commentReference w:id="19"/>
+        <w:commentReference w:id="12"/>
       </w:r>
       <w:r>
         <w:t>(inserendo nel dizionario la luce di riferimento</w:t>
@@ -2602,7 +2954,7 @@
       <w:r>
         <w:t xml:space="preserve"> e in caso affermativo lo termina. </w:t>
       </w:r>
-      <w:commentRangeStart w:id="20"/>
+      <w:commentRangeStart w:id="13"/>
       <w:r>
         <w:t xml:space="preserve">Il funzionamento di </w:t>
       </w:r>
@@ -2637,12 +2989,12 @@
       <w:r>
         <w:t>.</w:t>
       </w:r>
-      <w:commentRangeEnd w:id="20"/>
+      <w:commentRangeEnd w:id="13"/>
       <w:r>
         <w:rPr>
           <w:rStyle w:val="Rimandocommento"/>
         </w:rPr>
-        <w:commentReference w:id="20"/>
+        <w:commentReference w:id="13"/>
       </w:r>
       <w:r>
         <w:t xml:space="preserve"> </w:t>
@@ -2677,7 +3029,7 @@
       <w:pPr>
         <w:pStyle w:val="Standard"/>
       </w:pPr>
-      <w:commentRangeStart w:id="21"/>
+      <w:commentRangeStart w:id="14"/>
       <w:r>
         <w:t xml:space="preserve">Le pagine login.html e main.html sono invece delle semplici pagine Web, la </w:t>
       </w:r>
@@ -2688,11 +3040,7 @@
         <w:t xml:space="preserve">visualizza </w:t>
       </w:r>
       <w:r>
-        <w:t xml:space="preserve">una delle due parti della sicurezza che verranno spiegate successivamente. La seconda (foto soprariportata) presenta una pagina contenente dei riquadri in cui sono </w:t>
-      </w:r>
-      <w:r>
-        <w:lastRenderedPageBreak/>
-        <w:t xml:space="preserve">posti i tre pulsanti (auto, on, off) per ciascuna delle due luci. </w:t>
+        <w:t xml:space="preserve">una delle due parti della sicurezza che verranno spiegate successivamente. La seconda (foto soprariportata) presenta una pagina contenente dei riquadri in cui sono posti i tre pulsanti (auto, on, off) per ciascuna delle due luci. </w:t>
       </w:r>
       <w:r>
         <w:t>È</w:t>
@@ -2720,13 +3068,13 @@
       <w:r>
         <w:t xml:space="preserve"> le modalità attuali delle luci.</w:t>
       </w:r>
-      <w:bookmarkStart w:id="22" w:name="_Toc90305151"/>
-      <w:commentRangeEnd w:id="21"/>
+      <w:bookmarkStart w:id="15" w:name="_Toc90305151"/>
+      <w:commentRangeEnd w:id="14"/>
       <w:r>
         <w:rPr>
           <w:rStyle w:val="Rimandocommento"/>
         </w:rPr>
-        <w:commentReference w:id="21"/>
+        <w:commentReference w:id="14"/>
       </w:r>
     </w:p>
     <w:p>
@@ -2736,7 +3084,7 @@
       <w:r>
         <w:t>Sicurezza</w:t>
       </w:r>
-      <w:bookmarkEnd w:id="22"/>
+      <w:bookmarkEnd w:id="15"/>
     </w:p>
     <w:p>
       <w:r>
@@ -2752,7 +3100,25 @@
         <w:t>l</w:t>
       </w:r>
       <w:r>
-        <w:t xml:space="preserve"> Raspberry  pi e implementato invece un metodo per </w:t>
+        <w:t xml:space="preserve"> </w:t>
+      </w:r>
+      <w:proofErr w:type="spellStart"/>
+      <w:proofErr w:type="gramStart"/>
+      <w:r>
+        <w:t>Raspberry</w:t>
+      </w:r>
+      <w:proofErr w:type="spellEnd"/>
+      <w:r>
+        <w:t xml:space="preserve">  </w:t>
+      </w:r>
+      <w:proofErr w:type="spellStart"/>
+      <w:r>
+        <w:t>pi</w:t>
+      </w:r>
+      <w:proofErr w:type="spellEnd"/>
+      <w:proofErr w:type="gramEnd"/>
+      <w:r>
+        <w:t xml:space="preserve"> e implementato invece un metodo per </w:t>
       </w:r>
       <w:r>
         <w:t>l’</w:t>
@@ -2776,8 +3142,30 @@
         </w:numPr>
       </w:pPr>
       <w:r>
-        <w:t>Il primo è un’autenticazione SSH (Secure Socket Shell) a due fattori su Raspberry pi</w:t>
-      </w:r>
+        <w:lastRenderedPageBreak/>
+        <w:t xml:space="preserve">Il primo è un’autenticazione SSH (Secure </w:t>
+      </w:r>
+      <w:proofErr w:type="spellStart"/>
+      <w:r>
+        <w:t>Socket</w:t>
+      </w:r>
+      <w:proofErr w:type="spellEnd"/>
+      <w:r>
+        <w:t xml:space="preserve"> Shell) a due fattori su </w:t>
+      </w:r>
+      <w:proofErr w:type="spellStart"/>
+      <w:r>
+        <w:t>Raspberry</w:t>
+      </w:r>
+      <w:proofErr w:type="spellEnd"/>
+      <w:r>
+        <w:t xml:space="preserve"> </w:t>
+      </w:r>
+      <w:proofErr w:type="spellStart"/>
+      <w:r>
+        <w:t>pi</w:t>
+      </w:r>
+      <w:proofErr w:type="spellEnd"/>
     </w:p>
     <w:p>
       <w:pPr>
@@ -2793,10 +3181,26 @@
         <w:t xml:space="preserve"> oltre </w:t>
       </w:r>
       <w:r>
-        <w:t xml:space="preserve">agli standard </w:t>
-      </w:r>
-      <w:r>
-        <w:t xml:space="preserve"> username e password, un codice generato da Google Authenticator.</w:t>
+        <w:t xml:space="preserve">agli </w:t>
+      </w:r>
+      <w:proofErr w:type="gramStart"/>
+      <w:r>
+        <w:t xml:space="preserve">standard </w:t>
+      </w:r>
+      <w:r>
+        <w:t xml:space="preserve"> username</w:t>
+      </w:r>
+      <w:proofErr w:type="gramEnd"/>
+      <w:r>
+        <w:t xml:space="preserve"> e password, un codice generato da Google </w:t>
+      </w:r>
+      <w:proofErr w:type="spellStart"/>
+      <w:r>
+        <w:t>Authenticator</w:t>
+      </w:r>
+      <w:proofErr w:type="spellEnd"/>
+      <w:r>
+        <w:t>.</w:t>
       </w:r>
     </w:p>
     <w:p>
@@ -2804,7 +3208,15 @@
         <w:pStyle w:val="Paragrafoelenco"/>
       </w:pPr>
       <w:r>
-        <w:t>Google Authenticator è un servizio di generazione di token realizzato da Google distribuito come applicazione mobile.</w:t>
+        <w:t xml:space="preserve">Google </w:t>
+      </w:r>
+      <w:proofErr w:type="spellStart"/>
+      <w:r>
+        <w:t>Authenticator</w:t>
+      </w:r>
+      <w:proofErr w:type="spellEnd"/>
+      <w:r>
+        <w:t xml:space="preserve"> è un servizio di generazione di token realizzato da Google distribuito come applicazione mobile.</w:t>
       </w:r>
     </w:p>
     <w:p>
@@ -2812,19 +3224,104 @@
         <w:pStyle w:val="Paragrafoelenco"/>
       </w:pPr>
       <w:r>
-        <w:t>Nella fase di setup di quest’ultimo vengono forniti un QRcode, una secret key e cinque codici di emergenza in caso di smarrimento del dispositivo associato. Una volta scannerizzato il QRcode, che abilita Google Authenticator sul dispositivo, bisogn</w:t>
+        <w:t xml:space="preserve">Nella fase di setup di quest’ultimo vengono forniti un </w:t>
+      </w:r>
+      <w:proofErr w:type="spellStart"/>
+      <w:r>
+        <w:t>QRcode</w:t>
+      </w:r>
+      <w:proofErr w:type="spellEnd"/>
+      <w:r>
+        <w:t xml:space="preserve">, una secret key e cinque codici di emergenza in caso di smarrimento del dispositivo associato. Una volta scannerizzato il </w:t>
+      </w:r>
+      <w:proofErr w:type="spellStart"/>
+      <w:r>
+        <w:t>QRcode</w:t>
+      </w:r>
+      <w:proofErr w:type="spellEnd"/>
+      <w:r>
+        <w:t xml:space="preserve">, che abilita Google </w:t>
+      </w:r>
+      <w:proofErr w:type="spellStart"/>
+      <w:r>
+        <w:t>Authenticator</w:t>
+      </w:r>
+      <w:proofErr w:type="spellEnd"/>
+      <w:r>
+        <w:t xml:space="preserve"> sul dispositivo, bisogn</w:t>
       </w:r>
       <w:r>
         <w:t>a</w:t>
       </w:r>
       <w:r>
-        <w:t xml:space="preserve"> includere questa modalità di autenticazione al file di configurazione pam.d/sshd del Raspberry, inserendo la stringa “auth required pam_google_authenticator.so”.  Dopo aver riavviato Raspberry </w:t>
-      </w:r>
-      <w:r>
-        <w:t xml:space="preserve">pi </w:t>
-      </w:r>
-      <w:r>
-        <w:t>al momento della connessione in ssh v</w:t>
+        <w:t xml:space="preserve"> includere questa modalità di autenticazione al file di configurazione </w:t>
+      </w:r>
+      <w:proofErr w:type="spellStart"/>
+      <w:r>
+        <w:t>pam.d</w:t>
+      </w:r>
+      <w:proofErr w:type="spellEnd"/>
+      <w:r>
+        <w:t>/</w:t>
+      </w:r>
+      <w:proofErr w:type="spellStart"/>
+      <w:r>
+        <w:t>sshd</w:t>
+      </w:r>
+      <w:proofErr w:type="spellEnd"/>
+      <w:r>
+        <w:t xml:space="preserve"> del </w:t>
+      </w:r>
+      <w:proofErr w:type="spellStart"/>
+      <w:r>
+        <w:t>Raspberry</w:t>
+      </w:r>
+      <w:proofErr w:type="spellEnd"/>
+      <w:r>
+        <w:t>, inserendo la stringa “</w:t>
+      </w:r>
+      <w:proofErr w:type="spellStart"/>
+      <w:r>
+        <w:t>auth</w:t>
+      </w:r>
+      <w:proofErr w:type="spellEnd"/>
+      <w:r>
+        <w:t xml:space="preserve"> </w:t>
+      </w:r>
+      <w:proofErr w:type="spellStart"/>
+      <w:r>
+        <w:t>required</w:t>
+      </w:r>
+      <w:proofErr w:type="spellEnd"/>
+      <w:r>
+        <w:t xml:space="preserve"> pam_google_authenticator.so”.  Dopo aver riavviato </w:t>
+      </w:r>
+      <w:proofErr w:type="spellStart"/>
+      <w:r>
+        <w:t>Raspberry</w:t>
+      </w:r>
+      <w:proofErr w:type="spellEnd"/>
+      <w:r>
+        <w:t xml:space="preserve"> </w:t>
+      </w:r>
+      <w:proofErr w:type="spellStart"/>
+      <w:r>
+        <w:t>pi</w:t>
+      </w:r>
+      <w:proofErr w:type="spellEnd"/>
+      <w:r>
+        <w:t xml:space="preserve"> </w:t>
+      </w:r>
+      <w:r>
+        <w:t xml:space="preserve">al momento della connessione in </w:t>
+      </w:r>
+      <w:proofErr w:type="spellStart"/>
+      <w:r>
+        <w:t>ssh</w:t>
+      </w:r>
+      <w:proofErr w:type="spellEnd"/>
+      <w:r>
+        <w:t xml:space="preserve"> v</w:t>
       </w:r>
       <w:r>
         <w:t xml:space="preserve">iene quindi </w:t>
@@ -2836,7 +3333,15 @@
         <w:t xml:space="preserve"> anche </w:t>
       </w:r>
       <w:r>
-        <w:t>il codice ricevuto sul dispositivo nell’applicazione Google Authenticator.</w:t>
+        <w:t xml:space="preserve">il codice ricevuto sul dispositivo nell’applicazione Google </w:t>
+      </w:r>
+      <w:proofErr w:type="spellStart"/>
+      <w:r>
+        <w:t>Authenticator</w:t>
+      </w:r>
+      <w:proofErr w:type="spellEnd"/>
+      <w:r>
+        <w:t>.</w:t>
       </w:r>
     </w:p>
     <w:p>
@@ -2844,7 +3349,23 @@
         <w:pStyle w:val="Paragrafoelenco"/>
       </w:pPr>
       <w:r>
-        <w:t>In questo modo si intensifica la sicurezza per l’accesso in remoto tramite ssh al Raspberry e quindi proteggere il codice da eventuali attacchi.</w:t>
+        <w:t xml:space="preserve">In questo modo si intensifica la sicurezza per l’accesso in remoto tramite </w:t>
+      </w:r>
+      <w:proofErr w:type="spellStart"/>
+      <w:r>
+        <w:t>ssh</w:t>
+      </w:r>
+      <w:proofErr w:type="spellEnd"/>
+      <w:r>
+        <w:t xml:space="preserve"> al </w:t>
+      </w:r>
+      <w:proofErr w:type="spellStart"/>
+      <w:r>
+        <w:t>Raspberry</w:t>
+      </w:r>
+      <w:proofErr w:type="spellEnd"/>
+      <w:r>
+        <w:t xml:space="preserve"> e quindi proteggere il codice da eventuali attacchi.</w:t>
       </w:r>
     </w:p>
     <w:p>
@@ -2916,11 +3437,32 @@
       <w:r>
         <w:t xml:space="preserve"> con </w:t>
       </w:r>
+      <w:proofErr w:type="spellStart"/>
       <w:r>
         <w:t>F</w:t>
       </w:r>
       <w:r>
-        <w:t>lask. Dopo aver importato da flask le librerie necessarie (session e redirect), si crea un dizionario user dove viene inserito username e password dell’utente abilitato.</w:t>
+        <w:t>lask</w:t>
+      </w:r>
+      <w:proofErr w:type="spellEnd"/>
+      <w:r>
+        <w:t xml:space="preserve">. Dopo aver importato da </w:t>
+      </w:r>
+      <w:proofErr w:type="spellStart"/>
+      <w:r>
+        <w:t>flask</w:t>
+      </w:r>
+      <w:proofErr w:type="spellEnd"/>
+      <w:r>
+        <w:t xml:space="preserve"> le librerie necessarie (session e </w:t>
+      </w:r>
+      <w:proofErr w:type="spellStart"/>
+      <w:r>
+        <w:t>redirect</w:t>
+      </w:r>
+      <w:proofErr w:type="spellEnd"/>
+      <w:r>
+        <w:t>), si crea un dizionario user dove viene inserito username e password dell’utente abilitato.</w:t>
       </w:r>
     </w:p>
     <w:p>
@@ -2945,7 +3487,15 @@
         <w:pStyle w:val="Paragrafoelenco"/>
       </w:pPr>
       <w:r>
-        <w:t>I dati inseriti sono gestiti nel codice in python, dove vengono confrontati con il dizionario user</w:t>
+        <w:t xml:space="preserve">I dati inseriti sono gestiti nel codice in </w:t>
+      </w:r>
+      <w:proofErr w:type="spellStart"/>
+      <w:r>
+        <w:t>python</w:t>
+      </w:r>
+      <w:proofErr w:type="spellEnd"/>
+      <w:r>
+        <w:t>, dove vengono confrontati con il dizionario user</w:t>
       </w:r>
       <w:r>
         <w:t xml:space="preserve"> (definizione </w:t>
@@ -3018,7 +3568,6 @@
         <w:rPr>
           <w:noProof/>
         </w:rPr>
-        <w:lastRenderedPageBreak/>
         <w:drawing>
           <wp:anchor distT="0" distB="0" distL="114300" distR="114300" simplePos="0" relativeHeight="251660288" behindDoc="0" locked="0" layoutInCell="1" allowOverlap="1" wp14:anchorId="33898CA2" wp14:editId="1B2305C7">
             <wp:simplePos x="0" y="0"/>
@@ -3089,7 +3638,7 @@
 
 <file path=word/comments.xml><?xml version="1.0" encoding="utf-8"?>
 <w:comments xmlns:wpc="http://schemas.microsoft.com/office/word/2010/wordprocessingCanvas" xmlns:cx="http://schemas.microsoft.com/office/drawing/2014/chartex" xmlns:cx1="http://schemas.microsoft.com/office/drawing/2015/9/8/chartex" xmlns:cx2="http://schemas.microsoft.com/office/drawing/2015/10/21/chartex" xmlns:cx3="http://schemas.microsoft.com/office/drawing/2016/5/9/chartex" xmlns:cx4="http://schemas.microsoft.com/office/drawing/2016/5/10/chartex" xmlns:cx5="http://schemas.microsoft.com/office/drawing/2016/5/11/chartex" xmlns:cx6="http://schemas.microsoft.com/office/drawing/2016/5/12/chartex" xmlns:cx7="http://schemas.microsoft.com/office/drawing/2016/5/13/chartex" xmlns:cx8="http://schemas.microsoft.com/office/drawing/2016/5/14/chartex" xmlns:mc="http://schemas.openxmlformats.org/markup-compatibility/2006" xmlns:aink="http://schemas.microsoft.com/office/drawing/2016/ink" xmlns:am3d="http://schemas.microsoft.com/office/drawing/2017/model3d" xmlns:o="urn:schemas-microsoft-com:office:office" xmlns:r="http://schemas.openxmlformats.org/officeDocument/2006/relationships" xmlns:m="http://schemas.openxmlformats.org/officeDocument/2006/math" xmlns:v="urn:schemas-microsoft-com:vml" xmlns:wp14="http://schemas.microsoft.com/office/word/2010/wordprocessingDrawing" xmlns:wp="http://schemas.openxmlformats.org/drawingml/2006/wordprocessingDrawing" xmlns:w10="urn:schemas-microsoft-com:office:word" xmlns:w="http://schemas.openxmlformats.org/wordprocessingml/2006/main" xmlns:w14="http://schemas.microsoft.com/office/word/2010/wordml" xmlns:w15="http://schemas.microsoft.com/office/word/2012/wordml" xmlns:w16cex="http://schemas.microsoft.com/office/word/2018/wordml/cex" xmlns:w16cid="http://schemas.microsoft.com/office/word/2016/wordml/cid" xmlns:w16="http://schemas.microsoft.com/office/word/2018/wordml" xmlns:w16sdtdh="http://schemas.microsoft.com/office/word/2020/wordml/sdtdatahash" xmlns:w16se="http://schemas.microsoft.com/office/word/2015/wordml/symex" xmlns:wpg="http://schemas.microsoft.com/office/word/2010/wordprocessingGroup" xmlns:wpi="http://schemas.microsoft.com/office/word/2010/wordprocessingInk" xmlns:wne="http://schemas.microsoft.com/office/word/2006/wordml" xmlns:wps="http://schemas.microsoft.com/office/word/2010/wordprocessingShape" mc:Ignorable="w14 w15 w16se w16cid w16 w16cex w16sdtdh wp14">
-  <w:comment w:id="2" w:author="Leonardo Scandino" w:date="2022-01-03T13:54:00Z" w:initials="LS">
+  <w:comment w:id="6" w:author="Leonardo Scandino" w:date="2022-01-03T14:01:00Z" w:initials="LS">
     <w:p>
       <w:pPr>
         <w:pStyle w:val="Testocommento"/>
@@ -3101,17 +3650,17 @@
         <w:annotationRef/>
       </w:r>
       <w:r>
-        <w:t>Troppi “ : “ , riscriverei i</w:t>
-      </w:r>
-      <w:r>
-        <w:t>n</w:t>
-      </w:r>
-      <w:r>
-        <w:t xml:space="preserve"> modo più discorsivo</w:t>
+        <w:t>L’applicazione è Python o a</w:t>
+      </w:r>
+      <w:r>
+        <w:t>bbiamo</w:t>
+      </w:r>
+      <w:r>
+        <w:t xml:space="preserve"> usato Python per scrivere l’applicazione?</w:t>
       </w:r>
     </w:p>
   </w:comment>
-  <w:comment w:id="4" w:author="Leonardo Scandino" w:date="2022-01-03T13:54:00Z" w:initials="LS">
+  <w:comment w:id="8" w:author="Leonardo Scandino" w:date="2022-01-03T13:44:00Z" w:initials="LS">
     <w:p>
       <w:pPr>
         <w:pStyle w:val="Testocommento"/>
@@ -3123,30 +3672,35 @@
         <w:annotationRef/>
       </w:r>
       <w:r>
-        <w:t>Poco chiaro</w:t>
+        <w:t xml:space="preserve">L’ho modificata un po’ perché era scritta male ma missa che fa schifo anche </w:t>
+      </w:r>
+      <w:proofErr w:type="gramStart"/>
+      <w:r>
+        <w:t>cosi</w:t>
+      </w:r>
+      <w:proofErr w:type="gramEnd"/>
+      <w:r>
+        <w:t xml:space="preserve"> </w:t>
       </w:r>
     </w:p>
   </w:comment>
-  <w:comment w:id="7" w:author="Leonardo Scandino" w:date="2022-01-03T13:57:00Z" w:initials="LS">
+  <w:comment w:id="9" w:author="Leonardo Scandino" w:date="2022-01-03T14:05:00Z" w:initials="LS">
     <w:p>
       <w:pPr>
         <w:pStyle w:val="Testocommento"/>
       </w:pPr>
       <w:r>
-        <w:t>“</w:t>
-      </w:r>
-      <w:r>
         <w:rPr>
           <w:rStyle w:val="Rimandocommento"/>
         </w:rPr>
         <w:annotationRef/>
       </w:r>
       <w:r>
-        <w:t>Alle cui varie” senza virgola</w:t>
+        <w:t>Abbastanza si</w:t>
       </w:r>
     </w:p>
   </w:comment>
-  <w:comment w:id="9" w:author="Leonardo Scandino" w:date="2022-01-03T14:01:00Z" w:initials="LS">
+  <w:comment w:id="10" w:author="Leonardo Scandino" w:date="2022-01-03T14:08:00Z" w:initials="LS">
     <w:p>
       <w:pPr>
         <w:pStyle w:val="Testocommento"/>
@@ -3158,17 +3712,19 @@
         <w:annotationRef/>
       </w:r>
       <w:r>
-        <w:t>L’applicazione è Python o a</w:t>
-      </w:r>
-      <w:r>
-        <w:t>bbiamo</w:t>
-      </w:r>
-      <w:r>
-        <w:t xml:space="preserve"> usato Python per scrivere l’applicazione?</w:t>
+        <w:t xml:space="preserve">Elenchi dopo </w:t>
+      </w:r>
+      <w:proofErr w:type="gramStart"/>
+      <w:r>
+        <w:t>i :</w:t>
+      </w:r>
+      <w:proofErr w:type="gramEnd"/>
+      <w:r>
+        <w:t xml:space="preserve"> finiscono con i ; non ,</w:t>
       </w:r>
     </w:p>
   </w:comment>
-  <w:comment w:id="10" w:author="Leonardo Scandino" w:date="2022-01-03T14:03:00Z" w:initials="LS">
+  <w:comment w:id="11" w:author="Leonardo Scandino" w:date="2022-01-03T14:13:00Z" w:initials="LS">
     <w:p>
       <w:pPr>
         <w:pStyle w:val="Testocommento"/>
@@ -3180,11 +3736,24 @@
         <w:annotationRef/>
       </w:r>
       <w:r>
-        <w:t>E quindi?</w:t>
-      </w:r>
+        <w:t xml:space="preserve">Introduci che stai per parlare del codice inerente </w:t>
+      </w:r>
+      <w:proofErr w:type="gramStart"/>
+      <w:r>
+        <w:t>la</w:t>
+      </w:r>
+      <w:proofErr w:type="gramEnd"/>
+      <w:r>
+        <w:t xml:space="preserve"> parte web. Meglio</w:t>
+      </w:r>
+    </w:p>
+    <w:p>
+      <w:pPr>
+        <w:pStyle w:val="Testocommento"/>
+      </w:pPr>
     </w:p>
   </w:comment>
-  <w:comment w:id="11" w:author="Leonardo Scandino" w:date="2022-01-03T14:03:00Z" w:initials="LS">
+  <w:comment w:id="12" w:author="Leonardo Scandino" w:date="2022-01-03T14:14:00Z" w:initials="LS">
     <w:p>
       <w:pPr>
         <w:pStyle w:val="Testocommento"/>
@@ -3196,17 +3765,11 @@
         <w:annotationRef/>
       </w:r>
       <w:r>
-        <w:t>Prima spiega che è possibile inserire vari parametri e poi spiega come a</w:t>
-      </w:r>
-      <w:r>
-        <w:t>bbiamo</w:t>
-      </w:r>
-      <w:r>
-        <w:t xml:space="preserve"> fatto (App.route etc)</w:t>
+        <w:t>Spiega meglio cosa succede in AUTO</w:t>
       </w:r>
     </w:p>
   </w:comment>
-  <w:comment w:id="12" w:author="Leonardo Scandino" w:date="2022-01-03T13:41:00Z" w:initials="LS">
+  <w:comment w:id="13" w:author="Leonardo Scandino" w:date="2022-01-03T14:20:00Z" w:initials="LS">
     <w:p>
       <w:pPr>
         <w:pStyle w:val="Testocommento"/>
@@ -3218,11 +3781,11 @@
         <w:annotationRef/>
       </w:r>
       <w:r>
-        <w:t>Alla fine l’abbiamo usato? Perché mi pareva di no</w:t>
+        <w:t>Da togliere</w:t>
       </w:r>
     </w:p>
   </w:comment>
-  <w:comment w:id="13" w:author="Leonardo Scandino" w:date="2022-01-03T13:41:00Z" w:initials="LS">
+  <w:comment w:id="14" w:author="Leonardo Scandino" w:date="2022-01-03T14:25:00Z" w:initials="LS">
     <w:p>
       <w:pPr>
         <w:pStyle w:val="Testocommento"/>
@@ -3234,124 +3797,15 @@
         <w:annotationRef/>
       </w:r>
       <w:r>
-        <w:t>Magari rivediamo il codice per mettere a posto i nomi che sono mezzi in ita e mezzi in inglese :D</w:t>
-      </w:r>
-    </w:p>
-  </w:comment>
-  <w:comment w:id="15" w:author="Leonardo Scandino" w:date="2022-01-03T13:44:00Z" w:initials="LS">
-    <w:p>
-      <w:pPr>
-        <w:pStyle w:val="Testocommento"/>
-      </w:pPr>
-      <w:r>
-        <w:rPr>
-          <w:rStyle w:val="Rimandocommento"/>
-        </w:rPr>
-        <w:annotationRef/>
-      </w:r>
-      <w:r>
-        <w:t xml:space="preserve">L’ho modificata un po’ perché era scritta male ma missa che fa schifo anche cosi </w:t>
-      </w:r>
-    </w:p>
-  </w:comment>
-  <w:comment w:id="16" w:author="Leonardo Scandino" w:date="2022-01-03T14:05:00Z" w:initials="LS">
-    <w:p>
-      <w:pPr>
-        <w:pStyle w:val="Testocommento"/>
-      </w:pPr>
-      <w:r>
-        <w:rPr>
-          <w:rStyle w:val="Rimandocommento"/>
-        </w:rPr>
-        <w:annotationRef/>
-      </w:r>
-      <w:r>
-        <w:t>Abbastanza si</w:t>
-      </w:r>
-    </w:p>
-  </w:comment>
-  <w:comment w:id="17" w:author="Leonardo Scandino" w:date="2022-01-03T14:08:00Z" w:initials="LS">
-    <w:p>
-      <w:pPr>
-        <w:pStyle w:val="Testocommento"/>
-      </w:pPr>
-      <w:r>
-        <w:rPr>
-          <w:rStyle w:val="Rimandocommento"/>
-        </w:rPr>
-        <w:annotationRef/>
-      </w:r>
-      <w:r>
-        <w:t>Elenchi dopo i : finiscono con i ; non ,</w:t>
-      </w:r>
-    </w:p>
-  </w:comment>
-  <w:comment w:id="18" w:author="Leonardo Scandino" w:date="2022-01-03T14:13:00Z" w:initials="LS">
-    <w:p>
-      <w:pPr>
-        <w:pStyle w:val="Testocommento"/>
-      </w:pPr>
-      <w:r>
-        <w:rPr>
-          <w:rStyle w:val="Rimandocommento"/>
-        </w:rPr>
-        <w:annotationRef/>
-      </w:r>
-      <w:r>
-        <w:t>Introduci che stai per parlare del codice inerente la parte web. Meglio</w:t>
-      </w:r>
-    </w:p>
-    <w:p>
-      <w:pPr>
-        <w:pStyle w:val="Testocommento"/>
-      </w:pPr>
-    </w:p>
-  </w:comment>
-  <w:comment w:id="19" w:author="Leonardo Scandino" w:date="2022-01-03T14:14:00Z" w:initials="LS">
-    <w:p>
-      <w:pPr>
-        <w:pStyle w:val="Testocommento"/>
-      </w:pPr>
-      <w:r>
-        <w:rPr>
-          <w:rStyle w:val="Rimandocommento"/>
-        </w:rPr>
-        <w:annotationRef/>
-      </w:r>
-      <w:r>
-        <w:t>Spiega meglio cosa succede in AUTO</w:t>
-      </w:r>
-    </w:p>
-  </w:comment>
-  <w:comment w:id="20" w:author="Leonardo Scandino" w:date="2022-01-03T14:20:00Z" w:initials="LS">
-    <w:p>
-      <w:pPr>
-        <w:pStyle w:val="Testocommento"/>
-      </w:pPr>
-      <w:r>
-        <w:rPr>
-          <w:rStyle w:val="Rimandocommento"/>
-        </w:rPr>
-        <w:annotationRef/>
-      </w:r>
-      <w:r>
-        <w:t>Da togliere</w:t>
-      </w:r>
-    </w:p>
-  </w:comment>
-  <w:comment w:id="21" w:author="Leonardo Scandino" w:date="2022-01-03T14:25:00Z" w:initials="LS">
-    <w:p>
-      <w:pPr>
-        <w:pStyle w:val="Testocommento"/>
-      </w:pPr>
-      <w:r>
-        <w:rPr>
-          <w:rStyle w:val="Rimandocommento"/>
-        </w:rPr>
-        <w:annotationRef/>
-      </w:r>
-      <w:r>
-        <w:t>Lo sposterei prima di “Come prima cosa ..”</w:t>
+        <w:t>Lo sposterei prima di “Come prima cosa</w:t>
+      </w:r>
+      <w:proofErr w:type="gramStart"/>
+      <w:r>
+        <w:t xml:space="preserve"> ..</w:t>
+      </w:r>
+      <w:proofErr w:type="gramEnd"/>
+      <w:r>
+        <w:t>”</w:t>
       </w:r>
     </w:p>
   </w:comment>
@@ -3360,14 +3814,7 @@
 
 <file path=word/commentsExtended.xml><?xml version="1.0" encoding="utf-8"?>
 <w15:commentsEx xmlns:wpc="http://schemas.microsoft.com/office/word/2010/wordprocessingCanvas" xmlns:cx="http://schemas.microsoft.com/office/drawing/2014/chartex" xmlns:cx1="http://schemas.microsoft.com/office/drawing/2015/9/8/chartex" xmlns:cx2="http://schemas.microsoft.com/office/drawing/2015/10/21/chartex" xmlns:cx3="http://schemas.microsoft.com/office/drawing/2016/5/9/chartex" xmlns:cx4="http://schemas.microsoft.com/office/drawing/2016/5/10/chartex" xmlns:cx5="http://schemas.microsoft.com/office/drawing/2016/5/11/chartex" xmlns:cx6="http://schemas.microsoft.com/office/drawing/2016/5/12/chartex" xmlns:cx7="http://schemas.microsoft.com/office/drawing/2016/5/13/chartex" xmlns:cx8="http://schemas.microsoft.com/office/drawing/2016/5/14/chartex" xmlns:mc="http://schemas.openxmlformats.org/markup-compatibility/2006" xmlns:aink="http://schemas.microsoft.com/office/drawing/2016/ink" xmlns:am3d="http://schemas.microsoft.com/office/drawing/2017/model3d" xmlns:o="urn:schemas-microsoft-com:office:office" xmlns:r="http://schemas.openxmlformats.org/officeDocument/2006/relationships" xmlns:m="http://schemas.openxmlformats.org/officeDocument/2006/math" xmlns:v="urn:schemas-microsoft-com:vml" xmlns:wp14="http://schemas.microsoft.com/office/word/2010/wordprocessingDrawing" xmlns:wp="http://schemas.openxmlformats.org/drawingml/2006/wordprocessingDrawing" xmlns:w10="urn:schemas-microsoft-com:office:word" xmlns:w="http://schemas.openxmlformats.org/wordprocessingml/2006/main" xmlns:w14="http://schemas.microsoft.com/office/word/2010/wordml" xmlns:w15="http://schemas.microsoft.com/office/word/2012/wordml" xmlns:w16cex="http://schemas.microsoft.com/office/word/2018/wordml/cex" xmlns:w16cid="http://schemas.microsoft.com/office/word/2016/wordml/cid" xmlns:w16="http://schemas.microsoft.com/office/word/2018/wordml" xmlns:w16sdtdh="http://schemas.microsoft.com/office/word/2020/wordml/sdtdatahash" xmlns:w16se="http://schemas.microsoft.com/office/word/2015/wordml/symex" xmlns:wpg="http://schemas.microsoft.com/office/word/2010/wordprocessingGroup" xmlns:wpi="http://schemas.microsoft.com/office/word/2010/wordprocessingInk" xmlns:wne="http://schemas.microsoft.com/office/word/2006/wordml" xmlns:wps="http://schemas.microsoft.com/office/word/2010/wordprocessingShape" mc:Ignorable="w14 w15 w16se w16cid w16 w16cex w16sdtdh wp14">
-  <w15:commentEx w15:paraId="769523F0" w15:done="0"/>
-  <w15:commentEx w15:paraId="4FD2D5C6" w15:done="0"/>
-  <w15:commentEx w15:paraId="5E7746BD" w15:done="0"/>
   <w15:commentEx w15:paraId="2F6F2B46" w15:done="0"/>
-  <w15:commentEx w15:paraId="68DB8A28" w15:done="0"/>
-  <w15:commentEx w15:paraId="2A097B95" w15:done="0"/>
-  <w15:commentEx w15:paraId="5F04BAD4" w15:done="0"/>
-  <w15:commentEx w15:paraId="01B07EA7" w15:done="0"/>
   <w15:commentEx w15:paraId="0EA8CA97" w15:done="0"/>
   <w15:commentEx w15:paraId="61204E6F" w15:paraIdParent="0EA8CA97" w15:done="0"/>
   <w15:commentEx w15:paraId="21E3DDAD" w15:done="0"/>
@@ -3380,14 +3827,7 @@
 
 <file path=word/commentsExtensible.xml><?xml version="1.0" encoding="utf-8"?>
 <w16cex:commentsExtensible xmlns:wpc="http://schemas.microsoft.com/office/word/2010/wordprocessingCanvas" xmlns:cx="http://schemas.microsoft.com/office/drawing/2014/chartex" xmlns:cx1="http://schemas.microsoft.com/office/drawing/2015/9/8/chartex" xmlns:cx2="http://schemas.microsoft.com/office/drawing/2015/10/21/chartex" xmlns:cx3="http://schemas.microsoft.com/office/drawing/2016/5/9/chartex" xmlns:cx4="http://schemas.microsoft.com/office/drawing/2016/5/10/chartex" xmlns:cx5="http://schemas.microsoft.com/office/drawing/2016/5/11/chartex" xmlns:cx6="http://schemas.microsoft.com/office/drawing/2016/5/12/chartex" xmlns:cx7="http://schemas.microsoft.com/office/drawing/2016/5/13/chartex" xmlns:cx8="http://schemas.microsoft.com/office/drawing/2016/5/14/chartex" xmlns:mc="http://schemas.openxmlformats.org/markup-compatibility/2006" xmlns:aink="http://schemas.microsoft.com/office/drawing/2016/ink" xmlns:am3d="http://schemas.microsoft.com/office/drawing/2017/model3d" xmlns:o="urn:schemas-microsoft-com:office:office" xmlns:r="http://schemas.openxmlformats.org/officeDocument/2006/relationships" xmlns:m="http://schemas.openxmlformats.org/officeDocument/2006/math" xmlns:v="urn:schemas-microsoft-com:vml" xmlns:wp14="http://schemas.microsoft.com/office/word/2010/wordprocessingDrawing" xmlns:wp="http://schemas.openxmlformats.org/drawingml/2006/wordprocessingDrawing" xmlns:w10="urn:schemas-microsoft-com:office:word" xmlns:w="http://schemas.openxmlformats.org/wordprocessingml/2006/main" xmlns:w14="http://schemas.microsoft.com/office/word/2010/wordml" xmlns:w15="http://schemas.microsoft.com/office/word/2012/wordml" xmlns:w16cex="http://schemas.microsoft.com/office/word/2018/wordml/cex" xmlns:w16cid="http://schemas.microsoft.com/office/word/2016/wordml/cid" xmlns:w16="http://schemas.microsoft.com/office/word/2018/wordml" xmlns:w16sdtdh="http://schemas.microsoft.com/office/word/2020/wordml/sdtdatahash" xmlns:w16se="http://schemas.microsoft.com/office/word/2015/wordml/symex" xmlns:wpg="http://schemas.microsoft.com/office/word/2010/wordprocessingGroup" xmlns:wpi="http://schemas.microsoft.com/office/word/2010/wordprocessingInk" xmlns:wne="http://schemas.microsoft.com/office/word/2006/wordml" xmlns:wps="http://schemas.microsoft.com/office/word/2010/wordprocessingShape" mc:Ignorable="w14 w15 w16se w16cid w16 w16cex w16sdtdh wp14">
-  <w16cex:commentExtensible w16cex:durableId="257D7E9A" w16cex:dateUtc="2022-01-03T12:54:00Z"/>
-  <w16cex:commentExtensible w16cex:durableId="257D7E87" w16cex:dateUtc="2022-01-03T12:54:00Z"/>
-  <w16cex:commentExtensible w16cex:durableId="257D7F58" w16cex:dateUtc="2022-01-03T12:57:00Z"/>
   <w16cex:commentExtensible w16cex:durableId="257D8021" w16cex:dateUtc="2022-01-03T13:01:00Z"/>
-  <w16cex:commentExtensible w16cex:durableId="257D80A2" w16cex:dateUtc="2022-01-03T13:03:00Z"/>
-  <w16cex:commentExtensible w16cex:durableId="257D80CC" w16cex:dateUtc="2022-01-03T13:03:00Z"/>
-  <w16cex:commentExtensible w16cex:durableId="257D7B71" w16cex:dateUtc="2022-01-03T12:41:00Z"/>
-  <w16cex:commentExtensible w16cex:durableId="257D7B98" w16cex:dateUtc="2022-01-03T12:41:00Z"/>
   <w16cex:commentExtensible w16cex:durableId="257D7C3F" w16cex:dateUtc="2022-01-03T12:44:00Z"/>
   <w16cex:commentExtensible w16cex:durableId="257D812F" w16cex:dateUtc="2022-01-03T13:05:00Z"/>
   <w16cex:commentExtensible w16cex:durableId="257D81C5" w16cex:dateUtc="2022-01-03T13:08:00Z"/>
@@ -3400,14 +3840,7 @@
 
 <file path=word/commentsIds.xml><?xml version="1.0" encoding="utf-8"?>
 <w16cid:commentsIds xmlns:wpc="http://schemas.microsoft.com/office/word/2010/wordprocessingCanvas" xmlns:cx="http://schemas.microsoft.com/office/drawing/2014/chartex" xmlns:cx1="http://schemas.microsoft.com/office/drawing/2015/9/8/chartex" xmlns:cx2="http://schemas.microsoft.com/office/drawing/2015/10/21/chartex" xmlns:cx3="http://schemas.microsoft.com/office/drawing/2016/5/9/chartex" xmlns:cx4="http://schemas.microsoft.com/office/drawing/2016/5/10/chartex" xmlns:cx5="http://schemas.microsoft.com/office/drawing/2016/5/11/chartex" xmlns:cx6="http://schemas.microsoft.com/office/drawing/2016/5/12/chartex" xmlns:cx7="http://schemas.microsoft.com/office/drawing/2016/5/13/chartex" xmlns:cx8="http://schemas.microsoft.com/office/drawing/2016/5/14/chartex" xmlns:mc="http://schemas.openxmlformats.org/markup-compatibility/2006" xmlns:aink="http://schemas.microsoft.com/office/drawing/2016/ink" xmlns:am3d="http://schemas.microsoft.com/office/drawing/2017/model3d" xmlns:o="urn:schemas-microsoft-com:office:office" xmlns:r="http://schemas.openxmlformats.org/officeDocument/2006/relationships" xmlns:m="http://schemas.openxmlformats.org/officeDocument/2006/math" xmlns:v="urn:schemas-microsoft-com:vml" xmlns:wp14="http://schemas.microsoft.com/office/word/2010/wordprocessingDrawing" xmlns:wp="http://schemas.openxmlformats.org/drawingml/2006/wordprocessingDrawing" xmlns:w10="urn:schemas-microsoft-com:office:word" xmlns:w="http://schemas.openxmlformats.org/wordprocessingml/2006/main" xmlns:w14="http://schemas.microsoft.com/office/word/2010/wordml" xmlns:w15="http://schemas.microsoft.com/office/word/2012/wordml" xmlns:w16cex="http://schemas.microsoft.com/office/word/2018/wordml/cex" xmlns:w16cid="http://schemas.microsoft.com/office/word/2016/wordml/cid" xmlns:w16="http://schemas.microsoft.com/office/word/2018/wordml" xmlns:w16sdtdh="http://schemas.microsoft.com/office/word/2020/wordml/sdtdatahash" xmlns:w16se="http://schemas.microsoft.com/office/word/2015/wordml/symex" xmlns:wpg="http://schemas.microsoft.com/office/word/2010/wordprocessingGroup" xmlns:wpi="http://schemas.microsoft.com/office/word/2010/wordprocessingInk" xmlns:wne="http://schemas.microsoft.com/office/word/2006/wordml" xmlns:wps="http://schemas.microsoft.com/office/word/2010/wordprocessingShape" mc:Ignorable="w14 w15 w16se w16cid w16 w16cex w16sdtdh wp14">
-  <w16cid:commentId w16cid:paraId="769523F0" w16cid:durableId="257D7E9A"/>
-  <w16cid:commentId w16cid:paraId="4FD2D5C6" w16cid:durableId="257D7E87"/>
-  <w16cid:commentId w16cid:paraId="5E7746BD" w16cid:durableId="257D7F58"/>
   <w16cid:commentId w16cid:paraId="2F6F2B46" w16cid:durableId="257D8021"/>
-  <w16cid:commentId w16cid:paraId="68DB8A28" w16cid:durableId="257D80A2"/>
-  <w16cid:commentId w16cid:paraId="2A097B95" w16cid:durableId="257D80CC"/>
-  <w16cid:commentId w16cid:paraId="5F04BAD4" w16cid:durableId="257D7B71"/>
-  <w16cid:commentId w16cid:paraId="01B07EA7" w16cid:durableId="257D7B98"/>
   <w16cid:commentId w16cid:paraId="0EA8CA97" w16cid:durableId="257D7C3F"/>
   <w16cid:commentId w16cid:paraId="61204E6F" w16cid:durableId="257D812F"/>
   <w16cid:commentId w16cid:paraId="21E3DDAD" w16cid:durableId="257D81C5"/>

--- a/ProgettoIot/relazione.docx
+++ b/ProgettoIot/relazione.docx
@@ -210,14 +210,9 @@
       </w:pPr>
       <w:bookmarkStart w:id="0" w:name="_Toc90305144"/>
       <w:r>
-        <w:t xml:space="preserve">Smart Street </w:t>
-      </w:r>
-      <w:proofErr w:type="spellStart"/>
-      <w:r>
-        <w:t>Lights</w:t>
+        <w:t>Smart Street Lights</w:t>
       </w:r>
       <w:bookmarkEnd w:id="0"/>
-      <w:proofErr w:type="spellEnd"/>
     </w:p>
     <w:p>
       <w:pPr>
@@ -295,13 +290,22 @@
         <w:t xml:space="preserve">La seconda </w:t>
       </w:r>
       <w:r>
-        <w:t>è quella manuale</w:t>
+        <w:t xml:space="preserve">è quella </w:t>
+      </w:r>
+      <w:r>
+        <w:t>Web</w:t>
       </w:r>
       <w:r>
         <w:t>,</w:t>
       </w:r>
       <w:r>
-        <w:t xml:space="preserve"> che sfrutta una pagina web </w:t>
+        <w:t xml:space="preserve"> che sfrutta una pagina </w:t>
+      </w:r>
+      <w:r>
+        <w:t>html</w:t>
+      </w:r>
+      <w:r>
+        <w:t xml:space="preserve"> </w:t>
       </w:r>
       <w:r>
         <w:t>in cui</w:t>
@@ -378,13 +382,8 @@
         <w:t>implementato</w:t>
       </w:r>
       <w:r>
-        <w:t xml:space="preserve"> da Leonardo Scandino e Marco </w:t>
-      </w:r>
-      <w:proofErr w:type="spellStart"/>
-      <w:r>
-        <w:t>Tateo</w:t>
-      </w:r>
-      <w:proofErr w:type="spellEnd"/>
+        <w:t xml:space="preserve"> da Leonardo Scandino e Marco Tateo</w:t>
+      </w:r>
       <w:r>
         <w:t>. Il primo si è concentrato per lo più sulla parte automatica del sistema, mentre il secondo su quella Web. Non è possibile però stabilire l’effettiv</w:t>
       </w:r>
@@ -442,21 +441,8 @@
           <w:numId w:val="8"/>
         </w:numPr>
       </w:pPr>
-      <w:proofErr w:type="spellStart"/>
-      <w:r>
-        <w:t>Raspberry</w:t>
-      </w:r>
-      <w:proofErr w:type="spellEnd"/>
-      <w:r>
-        <w:t xml:space="preserve"> </w:t>
-      </w:r>
-      <w:proofErr w:type="spellStart"/>
-      <w:r>
-        <w:t>pi</w:t>
-      </w:r>
-      <w:proofErr w:type="spellEnd"/>
-      <w:r>
-        <w:t xml:space="preserve"> 4</w:t>
+      <w:r>
+        <w:t>Raspberry pi 4</w:t>
       </w:r>
     </w:p>
     <w:p>
@@ -648,15 +634,7 @@
         </w:numPr>
       </w:pPr>
       <w:r>
-        <w:t xml:space="preserve">Due luci </w:t>
-      </w:r>
-      <w:proofErr w:type="spellStart"/>
-      <w:r>
-        <w:t>dimmerabili</w:t>
-      </w:r>
-      <w:proofErr w:type="spellEnd"/>
-      <w:r>
-        <w:t xml:space="preserve"> a 12v</w:t>
+        <w:t>Due luci dimmerabili a 12v</w:t>
       </w:r>
     </w:p>
     <w:p>
@@ -928,15 +906,7 @@
         </w:numPr>
       </w:pPr>
       <w:r>
-        <w:t xml:space="preserve">Due moduli </w:t>
-      </w:r>
-      <w:proofErr w:type="spellStart"/>
-      <w:r>
-        <w:t>mosfet</w:t>
-      </w:r>
-      <w:proofErr w:type="spellEnd"/>
-      <w:r>
-        <w:t xml:space="preserve"> IR520 per regolare le uscite PWM</w:t>
+        <w:t>Due moduli mosfet IR520 per regolare le uscite PWM</w:t>
       </w:r>
     </w:p>
     <w:p>
@@ -995,11 +965,9 @@
           <w:numId w:val="2"/>
         </w:numPr>
       </w:pPr>
-      <w:proofErr w:type="spellStart"/>
       <w:r>
         <w:t>Flask</w:t>
       </w:r>
-      <w:proofErr w:type="spellEnd"/>
     </w:p>
     <w:p>
       <w:pPr>
@@ -1066,69 +1034,72 @@
       <w:r>
         <w:t xml:space="preserve">Il cuore del sistema è un </w:t>
       </w:r>
-      <w:proofErr w:type="spellStart"/>
       <w:r>
         <w:t>R</w:t>
       </w:r>
       <w:r>
-        <w:t>aspberry</w:t>
-      </w:r>
-      <w:proofErr w:type="spellEnd"/>
+        <w:t>aspberry pi 4, un computer a scheda singola progettata per ospitare sistemi operativi basati sul kernel Linux, utilizzato nel nostro caso per gestire tutti gli elementi del progetto</w:t>
+      </w:r>
+      <w:r>
+        <w:t xml:space="preserve"> come </w:t>
+      </w:r>
+      <w:r>
+        <w:t>sensori e luci</w:t>
+      </w:r>
+      <w:r>
+        <w:t xml:space="preserve"> collegati alle varie GPIO</w:t>
+      </w:r>
+      <w:r>
+        <w:t>.</w:t>
+      </w:r>
+    </w:p>
+    <w:p>
+      <w:pPr>
+        <w:pStyle w:val="Standard"/>
+      </w:pPr>
+      <w:r>
+        <w:t>I sensori a infrarossi IR presentano tre pin</w:t>
+      </w:r>
+      <w:r>
+        <w:t>,</w:t>
+      </w:r>
+      <w:r>
+        <w:t xml:space="preserve"> ovvero, VCC (collegata alla GPIO 3.3v</w:t>
+      </w:r>
+      <w:r>
+        <w:t>)</w:t>
+      </w:r>
+      <w:r>
+        <w:t>, GND</w:t>
+      </w:r>
       <w:r>
         <w:t xml:space="preserve"> </w:t>
       </w:r>
-      <w:proofErr w:type="spellStart"/>
-      <w:r>
-        <w:t>pi</w:t>
-      </w:r>
-      <w:proofErr w:type="spellEnd"/>
-      <w:r>
-        <w:t xml:space="preserve"> 4, un computer a scheda singola progettata per ospitare sistemi operativi basati sul kernel Linux, utilizzato nel nostro caso per gestire tutti gli elementi del progetto</w:t>
-      </w:r>
-      <w:r>
-        <w:t xml:space="preserve"> come </w:t>
-      </w:r>
-      <w:r>
-        <w:t>sensori e luci</w:t>
-      </w:r>
-      <w:r>
-        <w:t xml:space="preserve"> collegati alle varie </w:t>
-      </w:r>
-      <w:proofErr w:type="gramStart"/>
-      <w:r>
-        <w:t xml:space="preserve">GPIO </w:t>
-      </w:r>
-      <w:r>
-        <w:t>.</w:t>
-      </w:r>
-      <w:proofErr w:type="gramEnd"/>
+      <w:r>
+        <w:t>(collegato al GND) e il segnale OUT collegati rispettivamente alle due GPIO 22 e 23.</w:t>
+      </w:r>
     </w:p>
     <w:p>
       <w:pPr>
         <w:pStyle w:val="Standard"/>
       </w:pPr>
       <w:r>
-        <w:t>I sensori a infrarossi IR presentano tre pin</w:t>
-      </w:r>
-      <w:r>
-        <w:t>,</w:t>
-      </w:r>
-      <w:r>
-        <w:t xml:space="preserve"> ovvero, VCC (collegata alla GPIO 3.3v</w:t>
-      </w:r>
-      <w:r>
-        <w:t>)</w:t>
-      </w:r>
-      <w:r>
-        <w:t xml:space="preserve">, </w:t>
-      </w:r>
-      <w:proofErr w:type="gramStart"/>
-      <w:r>
-        <w:t>GND(</w:t>
-      </w:r>
-      <w:proofErr w:type="gramEnd"/>
-      <w:r>
-        <w:t>collegato al GND) e il segnale  OUT collegati rispettivamente alle due GPIO 22 e 23.</w:t>
+        <w:t xml:space="preserve">La fotoresistenza invece </w:t>
+      </w:r>
+      <w:r>
+        <w:t>necessita</w:t>
+      </w:r>
+      <w:r>
+        <w:t xml:space="preserve"> di un condensatore da 0.1 uf</w:t>
+      </w:r>
+      <w:r>
+        <w:rPr>
+          <w:color w:val="FF0000"/>
+        </w:rPr>
+        <w:t xml:space="preserve"> </w:t>
+      </w:r>
+      <w:r>
+        <w:t>per calcolare il livello di luce e come per i precedenti ha bisogno di alimentazione e GND, il segnale passa per la GPIO 4.</w:t>
       </w:r>
     </w:p>
     <w:p>
@@ -1136,83 +1107,26 @@
         <w:pStyle w:val="Standard"/>
       </w:pPr>
       <w:r>
-        <w:t xml:space="preserve">La fotoresistenza invece </w:t>
-      </w:r>
-      <w:r>
-        <w:t>necessita</w:t>
-      </w:r>
-      <w:r>
-        <w:t xml:space="preserve"> di un condensatore da 0.1 </w:t>
-      </w:r>
-      <w:proofErr w:type="spellStart"/>
-      <w:r>
-        <w:t>uf</w:t>
-      </w:r>
-      <w:proofErr w:type="spellEnd"/>
-      <w:r>
-        <w:rPr>
-          <w:color w:val="FF0000"/>
-        </w:rPr>
+        <w:t xml:space="preserve">La parte più complicata dei collegamenti sono le luci. Queste sono luci dimmerabili e devono essere alimentate a 12V quindi </w:t>
+      </w:r>
+      <w:r>
+        <w:t>necessitano</w:t>
+      </w:r>
+      <w:r>
+        <w:t xml:space="preserve"> di un alimentatore, </w:t>
+      </w:r>
+      <w:r>
+        <w:t>in questo caso di</w:t>
+      </w:r>
+      <w:r>
+        <w:t xml:space="preserve"> un alimentatore 10 ampere 12V stabilizzato 220V 120W e di un modulo mosfet IRF520 che</w:t>
+      </w:r>
+      <w:r>
         <w:t xml:space="preserve"> </w:t>
       </w:r>
       <w:r>
-        <w:t>per calcolare il livello di luce e come per i precedenti ha bisogno di alimentazione e GND, il segnale passa per la GPIO 4.</w:t>
-      </w:r>
-    </w:p>
-    <w:p>
-      <w:pPr>
-        <w:pStyle w:val="Standard"/>
-      </w:pPr>
-      <w:r>
-        <w:t xml:space="preserve">La parte più complicata dei collegamenti sono le luci. Queste sono luci </w:t>
-      </w:r>
-      <w:proofErr w:type="spellStart"/>
-      <w:r>
-        <w:t>dimmerabili</w:t>
-      </w:r>
-      <w:proofErr w:type="spellEnd"/>
-      <w:r>
-        <w:t xml:space="preserve"> e devono essere alimentate a 12V quindi </w:t>
-      </w:r>
-      <w:r>
-        <w:t>necessitano</w:t>
-      </w:r>
-      <w:r>
-        <w:t xml:space="preserve"> di un alimentatore, </w:t>
-      </w:r>
-      <w:r>
-        <w:t>in questo caso di</w:t>
-      </w:r>
-      <w:r>
-        <w:t xml:space="preserve"> un alimentatore 10 ampere 12V stabilizzato 220V 120W e di un modulo </w:t>
-      </w:r>
-      <w:proofErr w:type="spellStart"/>
-      <w:r>
-        <w:t>mosfet</w:t>
-      </w:r>
-      <w:proofErr w:type="spellEnd"/>
-      <w:r>
-        <w:t xml:space="preserve"> IRF520 che</w:t>
-      </w:r>
-      <w:r>
-        <w:t xml:space="preserve"> </w:t>
-      </w:r>
-      <w:r>
-        <w:t xml:space="preserve">permette di regolare le uscite PWM. Le due luci sono collegate ai due canali PWM presenti su </w:t>
-      </w:r>
-      <w:proofErr w:type="spellStart"/>
-      <w:r>
-        <w:t>Raspberry</w:t>
-      </w:r>
-      <w:proofErr w:type="spellEnd"/>
-      <w:r>
-        <w:t xml:space="preserve"> </w:t>
-      </w:r>
-      <w:proofErr w:type="spellStart"/>
-      <w:r>
-        <w:t>pi</w:t>
-      </w:r>
-      <w:proofErr w:type="spellEnd"/>
+        <w:t>permette di regolare le uscite PWM. Le due luci sono collegate ai due canali PWM presenti su Raspberry pi</w:t>
+      </w:r>
       <w:r>
         <w:t>,</w:t>
       </w:r>
@@ -1299,7 +1213,6 @@
       <w:r>
         <w:t xml:space="preserve">è fatto uso di un Web framework Open Source di nome </w:t>
       </w:r>
-      <w:proofErr w:type="spellStart"/>
       <w:r>
         <w:rPr>
           <w:i/>
@@ -1307,7 +1220,6 @@
         </w:rPr>
         <w:t>Flask</w:t>
       </w:r>
-      <w:proofErr w:type="spellEnd"/>
       <w:r>
         <w:t>,</w:t>
       </w:r>
@@ -1326,167 +1238,114 @@
       <w:r>
         <w:t xml:space="preserve">: </w:t>
       </w:r>
-      <w:proofErr w:type="spellStart"/>
       <w:r>
         <w:rPr>
           <w:i/>
           <w:iCs/>
         </w:rPr>
-        <w:t>Flask</w:t>
-      </w:r>
-      <w:proofErr w:type="spellEnd"/>
+        <w:t>Flask, render_templates</w:t>
+      </w:r>
       <w:r>
         <w:rPr>
           <w:i/>
           <w:iCs/>
         </w:rPr>
-        <w:t xml:space="preserve">, </w:t>
-      </w:r>
-      <w:proofErr w:type="spellStart"/>
+        <w:t>,</w:t>
+      </w:r>
       <w:r>
         <w:rPr>
           <w:i/>
           <w:iCs/>
         </w:rPr>
-        <w:t>render_templates</w:t>
-      </w:r>
-      <w:proofErr w:type="spellEnd"/>
+        <w:t xml:space="preserve"> request</w:t>
+      </w:r>
       <w:r>
         <w:rPr>
           <w:i/>
           <w:iCs/>
         </w:rPr>
-        <w:t>,</w:t>
+        <w:t>, redirect e session</w:t>
+      </w:r>
+      <w:r>
+        <w:t>.</w:t>
+      </w:r>
+    </w:p>
+    <w:p>
+      <w:pPr>
+        <w:pStyle w:val="Standard"/>
+      </w:pPr>
+      <w:r>
+        <w:t>L’implementazione di questo framework consiste in righe di codice che permettono di controllare le luci a</w:t>
+      </w:r>
+      <w:r>
+        <w:t xml:space="preserve"> proprio</w:t>
+      </w:r>
+      <w:r>
+        <w:t xml:space="preserve"> piacimento attraverso </w:t>
+      </w:r>
+      <w:r>
+        <w:t>del</w:t>
+      </w:r>
+      <w:r>
+        <w:t>le richieste</w:t>
+      </w:r>
+      <w:r>
+        <w:t xml:space="preserve"> via POST</w:t>
+      </w:r>
+      <w:r>
+        <w:t xml:space="preserve"> provenienti dall</w:t>
+      </w:r>
+      <w:r>
+        <w:t>e</w:t>
+      </w:r>
+      <w:r>
+        <w:t xml:space="preserve"> pagin</w:t>
+      </w:r>
+      <w:r>
+        <w:t>e</w:t>
+      </w:r>
+      <w:r>
+        <w:t xml:space="preserve"> Web.</w:t>
+      </w:r>
+    </w:p>
+    <w:p>
+      <w:pPr>
+        <w:pStyle w:val="Standard"/>
+        <w:rPr>
+          <w:color w:val="000000"/>
+        </w:rPr>
+      </w:pPr>
+      <w:r>
+        <w:rPr>
+          <w:color w:val="000000"/>
+        </w:rPr>
+        <w:t>Ponendo</w:t>
+      </w:r>
+      <w:r>
+        <w:rPr>
+          <w:color w:val="000000"/>
+        </w:rPr>
+        <w:t xml:space="preserve"> </w:t>
+      </w:r>
+      <w:r>
+        <w:rPr>
+          <w:color w:val="000000"/>
+        </w:rPr>
+        <w:t>il comando</w:t>
+      </w:r>
+      <w:r>
+        <w:rPr>
+          <w:color w:val="000000"/>
+        </w:rPr>
+        <w:t xml:space="preserve"> </w:t>
       </w:r>
       <w:r>
         <w:rPr>
           <w:i/>
           <w:iCs/>
-        </w:rPr>
-        <w:t xml:space="preserve"> </w:t>
-      </w:r>
-      <w:proofErr w:type="spellStart"/>
-      <w:r>
-        <w:rPr>
-          <w:i/>
-          <w:iCs/>
-        </w:rPr>
-        <w:t>request</w:t>
-      </w:r>
-      <w:proofErr w:type="spellEnd"/>
-      <w:r>
-        <w:rPr>
-          <w:i/>
-          <w:iCs/>
-        </w:rPr>
-        <w:t xml:space="preserve">, </w:t>
-      </w:r>
-      <w:proofErr w:type="spellStart"/>
-      <w:r>
-        <w:rPr>
-          <w:i/>
-          <w:iCs/>
-        </w:rPr>
-        <w:t>redirect</w:t>
-      </w:r>
-      <w:proofErr w:type="spellEnd"/>
-      <w:r>
-        <w:rPr>
-          <w:i/>
-          <w:iCs/>
-        </w:rPr>
-        <w:t xml:space="preserve"> e session</w:t>
-      </w:r>
-      <w:r>
-        <w:t>.</w:t>
-      </w:r>
-    </w:p>
-    <w:p>
-      <w:pPr>
-        <w:pStyle w:val="Standard"/>
-      </w:pPr>
-      <w:r>
-        <w:t>L’implementazione di questo framework consiste in righe di codice che permettono di controllare le luci a</w:t>
-      </w:r>
-      <w:r>
-        <w:t xml:space="preserve"> proprio</w:t>
-      </w:r>
-      <w:r>
-        <w:t xml:space="preserve"> piacimento attraverso </w:t>
-      </w:r>
-      <w:r>
-        <w:t>del</w:t>
-      </w:r>
-      <w:r>
-        <w:t>le richieste</w:t>
-      </w:r>
-      <w:r>
-        <w:t xml:space="preserve"> via POST</w:t>
-      </w:r>
-      <w:r>
-        <w:t xml:space="preserve"> provenienti dall</w:t>
-      </w:r>
-      <w:r>
-        <w:t>e</w:t>
-      </w:r>
-      <w:r>
-        <w:t xml:space="preserve"> pagin</w:t>
-      </w:r>
-      <w:r>
-        <w:t>e</w:t>
-      </w:r>
-      <w:r>
-        <w:t xml:space="preserve"> Web.</w:t>
-      </w:r>
-    </w:p>
-    <w:p>
-      <w:pPr>
-        <w:pStyle w:val="Standard"/>
-        <w:rPr>
-          <w:color w:val="000000"/>
-        </w:rPr>
-      </w:pPr>
-      <w:r>
-        <w:rPr>
-          <w:color w:val="000000"/>
-        </w:rPr>
-        <w:t>Ponendo</w:t>
-      </w:r>
-      <w:r>
-        <w:rPr>
-          <w:color w:val="000000"/>
-        </w:rPr>
-        <w:t xml:space="preserve"> </w:t>
-      </w:r>
-      <w:r>
-        <w:rPr>
-          <w:color w:val="000000"/>
-        </w:rPr>
-        <w:t>il comando</w:t>
-      </w:r>
-      <w:r>
-        <w:rPr>
-          <w:color w:val="000000"/>
-        </w:rPr>
-        <w:t xml:space="preserve"> </w:t>
-      </w:r>
-      <w:proofErr w:type="spellStart"/>
-      <w:r>
-        <w:rPr>
-          <w:i/>
-          <w:iCs/>
-          <w:color w:val="000000"/>
-        </w:rPr>
-        <w:t>App.route</w:t>
-      </w:r>
-      <w:proofErr w:type="spellEnd"/>
-      <w:r>
-        <w:rPr>
-          <w:i/>
-          <w:iCs/>
-          <w:color w:val="000000"/>
-        </w:rPr>
-        <w:t>(‘ ’)</w:t>
+          <w:color w:val="000000"/>
+        </w:rPr>
+        <w:t>App.route(‘ ’)</w:t>
       </w:r>
       <w:r>
         <w:rPr>
@@ -1630,25 +1489,7 @@
           <w:iCs/>
           <w:color w:val="000000"/>
         </w:rPr>
-        <w:t xml:space="preserve">(‘/login’, </w:t>
-      </w:r>
-      <w:proofErr w:type="spellStart"/>
-      <w:r>
-        <w:rPr>
-          <w:i/>
-          <w:iCs/>
-          <w:color w:val="000000"/>
-        </w:rPr>
-        <w:t>methods</w:t>
-      </w:r>
-      <w:proofErr w:type="spellEnd"/>
-      <w:r>
-        <w:rPr>
-          <w:i/>
-          <w:iCs/>
-          <w:color w:val="000000"/>
-        </w:rPr>
-        <w:t xml:space="preserve"> =[‘POST’,’GET’])</w:t>
+        <w:t>(‘/login’, methods =[‘POST’,’GET’])</w:t>
       </w:r>
       <w:r>
         <w:rPr>
@@ -1996,7 +1837,6 @@
         </w:rPr>
         <w:t xml:space="preserve">la funzione </w:t>
       </w:r>
-      <w:proofErr w:type="spellStart"/>
       <w:r>
         <w:rPr>
           <w:b/>
@@ -2007,7 +1847,6 @@
         </w:rPr>
         <w:t>main</w:t>
       </w:r>
-      <w:proofErr w:type="spellEnd"/>
       <w:r>
         <w:rPr>
           <w:color w:val="000000"/>
@@ -2103,25 +1942,7 @@
           <w:iCs/>
           <w:color w:val="000000"/>
         </w:rPr>
-        <w:t xml:space="preserve">(‘/light’, </w:t>
-      </w:r>
-      <w:proofErr w:type="spellStart"/>
-      <w:r>
-        <w:rPr>
-          <w:i/>
-          <w:iCs/>
-          <w:color w:val="000000"/>
-        </w:rPr>
-        <w:t>methods</w:t>
-      </w:r>
-      <w:proofErr w:type="spellEnd"/>
-      <w:r>
-        <w:rPr>
-          <w:i/>
-          <w:iCs/>
-          <w:color w:val="000000"/>
-        </w:rPr>
-        <w:t xml:space="preserve"> = [‘POST’])</w:t>
+        <w:t>(‘/light’, methods = [‘POST’])</w:t>
       </w:r>
       <w:r>
         <w:rPr>
@@ -2306,7 +2127,6 @@
         </w:rPr>
         <w:t xml:space="preserve"> </w:t>
       </w:r>
-      <w:proofErr w:type="spellStart"/>
       <w:r>
         <w:rPr>
           <w:color w:val="000000"/>
@@ -2317,288 +2137,366 @@
         <w:rPr>
           <w:color w:val="000000"/>
         </w:rPr>
-        <w:t>orm</w:t>
-      </w:r>
-      <w:proofErr w:type="spellEnd"/>
-      <w:r>
-        <w:rPr>
-          <w:color w:val="000000"/>
-        </w:rPr>
+        <w:t xml:space="preserve">orm </w:t>
+      </w:r>
+      <w:r>
+        <w:rPr>
+          <w:color w:val="000000"/>
+        </w:rPr>
+        <w:t xml:space="preserve">delle pagine </w:t>
+      </w:r>
+      <w:r>
+        <w:rPr>
+          <w:color w:val="000000"/>
+        </w:rPr>
+        <w:t xml:space="preserve">html. </w:t>
+      </w:r>
+    </w:p>
+    <w:p>
+      <w:pPr>
+        <w:rPr>
+          <w:rFonts w:asciiTheme="majorHAnsi" w:eastAsiaTheme="majorEastAsia" w:hAnsiTheme="majorHAnsi" w:cstheme="majorBidi"/>
+          <w:b/>
+          <w:bCs/>
+          <w:color w:val="A53010" w:themeColor="accent1"/>
+          <w:sz w:val="26"/>
+          <w:szCs w:val="26"/>
+        </w:rPr>
+      </w:pPr>
+      <w:bookmarkStart w:id="7" w:name="_Toc90305150"/>
+      <w:r>
+        <w:br w:type="page"/>
+      </w:r>
+    </w:p>
+    <w:p>
+      <w:pPr>
+        <w:pStyle w:val="Titolo2"/>
+      </w:pPr>
+      <w:r>
+        <w:lastRenderedPageBreak/>
+        <w:t>Sviluppo del codice</w:t>
+      </w:r>
+      <w:bookmarkEnd w:id="7"/>
+    </w:p>
+    <w:p>
+      <w:pPr>
+        <w:pStyle w:val="Standard"/>
+      </w:pPr>
+      <w:r>
+        <w:t>L’intero</w:t>
+      </w:r>
+      <w:r>
+        <w:t xml:space="preserve"> codice è suddiviso in </w:t>
+      </w:r>
+      <w:r>
+        <w:t>tre</w:t>
+      </w:r>
+      <w:r>
+        <w:t xml:space="preserve"> file</w:t>
+      </w:r>
+      <w:r>
+        <w:t>,</w:t>
+      </w:r>
+      <w:r>
         <w:t xml:space="preserve"> </w:t>
       </w:r>
       <w:r>
         <w:rPr>
-          <w:color w:val="000000"/>
-        </w:rPr>
-        <w:t xml:space="preserve">delle pagine </w:t>
-      </w:r>
-      <w:r>
-        <w:rPr>
-          <w:color w:val="000000"/>
-        </w:rPr>
-        <w:t xml:space="preserve">html. </w:t>
-      </w:r>
-    </w:p>
-    <w:p>
-      <w:pPr>
-        <w:pStyle w:val="Titolo2"/>
-      </w:pPr>
-      <w:bookmarkStart w:id="7" w:name="_Toc90305150"/>
-      <w:r>
-        <w:t>Sviluppo del codice</w:t>
-      </w:r>
-      <w:bookmarkEnd w:id="7"/>
+          <w:i/>
+          <w:iCs/>
+        </w:rPr>
+        <w:t>mainApp.py</w:t>
+      </w:r>
+      <w:r>
+        <w:t xml:space="preserve"> che è </w:t>
+      </w:r>
+      <w:r>
+        <w:t>quello</w:t>
+      </w:r>
+      <w:r>
+        <w:t xml:space="preserve"> principale scritto in python</w:t>
+      </w:r>
+      <w:r>
+        <w:t>,</w:t>
+      </w:r>
+      <w:r>
+        <w:t xml:space="preserve"> </w:t>
+      </w:r>
+      <w:r>
+        <w:rPr>
+          <w:i/>
+          <w:iCs/>
+        </w:rPr>
+        <w:t>main.html</w:t>
+      </w:r>
+      <w:r>
+        <w:t xml:space="preserve"> </w:t>
+      </w:r>
+      <w:r>
+        <w:t xml:space="preserve">e </w:t>
+      </w:r>
+      <w:r>
+        <w:rPr>
+          <w:i/>
+          <w:iCs/>
+        </w:rPr>
+        <w:t>login.html</w:t>
+      </w:r>
+      <w:r>
+        <w:t xml:space="preserve"> </w:t>
+      </w:r>
+      <w:r>
+        <w:t xml:space="preserve">che </w:t>
+      </w:r>
+      <w:r>
+        <w:t xml:space="preserve">sono </w:t>
+      </w:r>
+      <w:r>
+        <w:t>pagine Web scritte in</w:t>
+      </w:r>
+      <w:r>
+        <w:t xml:space="preserve"> html</w:t>
+      </w:r>
+      <w:r>
+        <w:t>.</w:t>
+      </w:r>
     </w:p>
     <w:p>
       <w:pPr>
         <w:pStyle w:val="Standard"/>
       </w:pPr>
       <w:r>
-        <w:t>L’intero</w:t>
-      </w:r>
-      <w:r>
-        <w:t xml:space="preserve"> codice è suddiviso in </w:t>
-      </w:r>
-      <w:r>
-        <w:t>tre</w:t>
-      </w:r>
-      <w:r>
-        <w:t xml:space="preserve"> file</w:t>
+        <w:t xml:space="preserve">In </w:t>
+      </w:r>
+      <w:r>
+        <w:rPr>
+          <w:i/>
+          <w:iCs/>
+        </w:rPr>
+        <w:t>mainApp.py</w:t>
+      </w:r>
+      <w:r>
+        <w:t xml:space="preserve"> vengono importate le librerie che serviranno nel corso del progetto</w:t>
+      </w:r>
+      <w:r>
+        <w:t xml:space="preserve"> </w:t>
+      </w:r>
+      <w:r>
+        <w:rPr>
+          <w:i/>
+          <w:iCs/>
+        </w:rPr>
+        <w:t>RPi.GPIO, time, multiprocessing e Flask.</w:t>
+      </w:r>
+    </w:p>
+    <w:p>
+      <w:pPr>
+        <w:pStyle w:val="Standard"/>
+      </w:pPr>
+      <w:r>
+        <w:t xml:space="preserve">Per far interagire la parte web e la parte automatica viene utilizzato un dizionario denominato </w:t>
+      </w:r>
+      <w:r>
+        <w:rPr>
+          <w:i/>
+          <w:iCs/>
+        </w:rPr>
+        <w:t>lights</w:t>
+      </w:r>
+      <w:r>
+        <w:t xml:space="preserve"> dove </w:t>
+      </w:r>
+      <w:r>
+        <w:t>sono inserite</w:t>
+      </w:r>
+      <w:r>
+        <w:t xml:space="preserve"> le informazioni più im</w:t>
+      </w:r>
+      <w:commentRangeStart w:id="8"/>
+      <w:r>
+        <w:t>portanti</w:t>
+      </w:r>
+      <w:r>
+        <w:t xml:space="preserve">, come </w:t>
+      </w:r>
+      <w:r>
+        <w:t>I</w:t>
+      </w:r>
+      <w:r>
+        <w:t xml:space="preserve"> pin delle luci il pulsante selezionato nella pagina web, il pin del sensore a infrarossi, il </w:t>
+      </w:r>
+      <w:r>
+        <w:t>PWM</w:t>
+      </w:r>
+      <w:r>
+        <w:t xml:space="preserve"> di riferimento e </w:t>
+      </w:r>
+      <w:r>
+        <w:t>lo stato del processo</w:t>
+      </w:r>
+      <w:r>
+        <w:t>.</w:t>
+      </w:r>
+      <w:commentRangeEnd w:id="8"/>
+      <w:r>
+        <w:rPr>
+          <w:rStyle w:val="Rimandocommento"/>
+        </w:rPr>
+        <w:commentReference w:id="8"/>
+      </w:r>
+    </w:p>
+    <w:p>
+      <w:pPr>
+        <w:pStyle w:val="Standard"/>
+      </w:pPr>
+      <w:r>
+        <w:t>A questo punto vengono settati tutti i sensori e tutte le luci tramite dei cicli e salvati nel dizionario.</w:t>
+      </w:r>
+    </w:p>
+    <w:p>
+      <w:pPr>
+        <w:pStyle w:val="Standard"/>
+      </w:pPr>
+      <w:r>
+        <w:t xml:space="preserve">Il funzionamento della parte automatica </w:t>
+      </w:r>
+      <w:r>
+        <w:t>è essenzialmente sviluppato</w:t>
+      </w:r>
+      <w:r>
+        <w:t xml:space="preserve"> in due </w:t>
+      </w:r>
+      <w:r>
+        <w:t xml:space="preserve">funzioni </w:t>
+      </w:r>
+      <w:r>
+        <w:t>principal</w:t>
+      </w:r>
+      <w:r>
+        <w:t>i</w:t>
+      </w:r>
+      <w:r>
+        <w:t xml:space="preserve">, </w:t>
+      </w:r>
+      <w:r>
+        <w:rPr>
+          <w:b/>
+          <w:bCs/>
+        </w:rPr>
+        <w:t>valueFoto</w:t>
+      </w:r>
+      <w:r>
+        <w:rPr>
+          <w:b/>
+          <w:bCs/>
+        </w:rPr>
+        <w:t xml:space="preserve"> </w:t>
+      </w:r>
+      <w:r>
+        <w:t>e</w:t>
+      </w:r>
+      <w:r>
+        <w:rPr>
+          <w:b/>
+          <w:bCs/>
+        </w:rPr>
+        <w:t xml:space="preserve"> </w:t>
+      </w:r>
+      <w:r>
+        <w:rPr>
+          <w:b/>
+          <w:bCs/>
+        </w:rPr>
+        <w:t>dimmerLuce</w:t>
+      </w:r>
+      <w:r>
+        <w:t xml:space="preserve">. </w:t>
+      </w:r>
+    </w:p>
+    <w:p>
+      <w:pPr>
+        <w:pStyle w:val="Standard"/>
+      </w:pPr>
+      <w:r>
+        <w:t>La prima legge i dati prodotti dalla fotoresistenza e ricava un valore, questo aumenta al diminuire della luminosità esterna.</w:t>
+      </w:r>
+    </w:p>
+    <w:p>
+      <w:pPr>
+        <w:pStyle w:val="Standard"/>
+      </w:pPr>
+      <w:r>
+        <w:t xml:space="preserve">La </w:t>
+      </w:r>
+      <w:r>
+        <w:t>seconda</w:t>
+      </w:r>
+      <w:r>
+        <w:t xml:space="preserve"> si occupa di leggere</w:t>
+      </w:r>
+      <w:r>
+        <w:t xml:space="preserve"> l’</w:t>
+      </w:r>
+      <w:r>
+        <w:t xml:space="preserve">output </w:t>
+      </w:r>
+      <w:r>
+        <w:t xml:space="preserve">restituito </w:t>
+      </w:r>
+      <w:r>
+        <w:t>d</w:t>
+      </w:r>
+      <w:r>
+        <w:t>a</w:t>
+      </w:r>
+      <w:r>
+        <w:t xml:space="preserve"> valueFoto</w:t>
       </w:r>
       <w:r>
         <w:t>,</w:t>
       </w:r>
       <w:r>
-        <w:t xml:space="preserve"> ovvero mainApp.py che è il principale scritto in </w:t>
-      </w:r>
-      <w:proofErr w:type="spellStart"/>
-      <w:r>
-        <w:t>python</w:t>
-      </w:r>
-      <w:proofErr w:type="spellEnd"/>
-      <w:r>
-        <w:t>,</w:t>
+        <w:t xml:space="preserve"> e se il valore </w:t>
+      </w:r>
+      <w:r>
+        <w:t>supera una determinata soglia</w:t>
+      </w:r>
+      <w:r>
+        <w:t xml:space="preserve"> accende le luci al 40%</w:t>
       </w:r>
       <w:r>
         <w:t xml:space="preserve"> </w:t>
       </w:r>
       <w:r>
-        <w:t xml:space="preserve">poi ci sono </w:t>
-      </w:r>
-      <w:r>
-        <w:t xml:space="preserve">main.html </w:t>
-      </w:r>
-      <w:r>
-        <w:t xml:space="preserve">e login.html </w:t>
-      </w:r>
-      <w:proofErr w:type="spellStart"/>
-      <w:r>
-        <w:t>ovvche</w:t>
-      </w:r>
-      <w:proofErr w:type="spellEnd"/>
-      <w:r>
-        <w:t xml:space="preserve"> sono </w:t>
-      </w:r>
-      <w:r>
-        <w:t>scritti in</w:t>
-      </w:r>
-      <w:r>
-        <w:t xml:space="preserve"> html </w:t>
-      </w:r>
-      <w:r>
-        <w:t>e rappresentano le</w:t>
-      </w:r>
-      <w:r>
-        <w:t xml:space="preserve"> pagine</w:t>
+        <w:t>(l’intensità minima preimpostata)</w:t>
+      </w:r>
+      <w:r>
+        <w:t xml:space="preserve">. </w:t>
+      </w:r>
+      <w:r>
+        <w:t>Quando le luci</w:t>
+      </w:r>
+      <w:r>
+        <w:t xml:space="preserve"> dei lampioni</w:t>
+      </w:r>
+      <w:r>
+        <w:t xml:space="preserve"> sono già</w:t>
+      </w:r>
+      <w:r>
+        <w:t xml:space="preserve"> accese e un veicolo passa in prossimità di un sensore a infrarossi</w:t>
+      </w:r>
+      <w:r>
+        <w:t>, l’intensità del lampione che la macchina sta per raggiungere aumenta al 100%</w:t>
+      </w:r>
+      <w:r>
+        <w:t xml:space="preserve">, </w:t>
+      </w:r>
+      <w:r>
+        <w:t>dopo</w:t>
       </w:r>
       <w:r>
         <w:t xml:space="preserve"> </w:t>
       </w:r>
-      <w:commentRangeStart w:id="8"/>
-      <w:commentRangeStart w:id="9"/>
-      <w:r>
-        <w:t>W</w:t>
-      </w:r>
-      <w:r>
-        <w:t>eb</w:t>
-      </w:r>
-      <w:commentRangeEnd w:id="8"/>
-      <w:r>
-        <w:rPr>
-          <w:rStyle w:val="Rimandocommento"/>
-        </w:rPr>
-        <w:commentReference w:id="8"/>
-      </w:r>
-      <w:commentRangeEnd w:id="9"/>
-      <w:r>
-        <w:rPr>
-          <w:rStyle w:val="Rimandocommento"/>
-        </w:rPr>
-        <w:commentReference w:id="9"/>
-      </w:r>
-      <w:r>
-        <w:t>.</w:t>
-      </w:r>
-    </w:p>
-    <w:p>
-      <w:pPr>
-        <w:pStyle w:val="Standard"/>
-      </w:pPr>
-      <w:r>
-        <w:t xml:space="preserve">In mainApp.py vengono importate le librerie che serviranno nel corso del progetto ovvero </w:t>
-      </w:r>
-      <w:proofErr w:type="spellStart"/>
-      <w:r>
-        <w:t>RPi.GPIO</w:t>
-      </w:r>
-      <w:proofErr w:type="spellEnd"/>
-      <w:r>
-        <w:t xml:space="preserve">, time, multiprocessing e </w:t>
-      </w:r>
-      <w:proofErr w:type="spellStart"/>
-      <w:r>
-        <w:t>Flask</w:t>
-      </w:r>
-      <w:proofErr w:type="spellEnd"/>
-      <w:r>
-        <w:t>.</w:t>
-      </w:r>
-    </w:p>
-    <w:p>
-      <w:pPr>
-        <w:pStyle w:val="Standard"/>
-      </w:pPr>
-      <w:r>
-        <w:t xml:space="preserve">Per far interagire la parte web e la parte automatica viene utilizzato un dizionario denominato </w:t>
-      </w:r>
-      <w:proofErr w:type="spellStart"/>
-      <w:r>
-        <w:t>lights</w:t>
-      </w:r>
-      <w:proofErr w:type="spellEnd"/>
-      <w:r>
-        <w:t xml:space="preserve"> dove </w:t>
-      </w:r>
-      <w:r>
-        <w:t>sono inserite</w:t>
-      </w:r>
-      <w:r>
-        <w:t xml:space="preserve"> le informazioni più </w:t>
-      </w:r>
-      <w:proofErr w:type="gramStart"/>
-      <w:r>
-        <w:t>im</w:t>
-      </w:r>
-      <w:commentRangeStart w:id="10"/>
-      <w:r>
-        <w:t xml:space="preserve">portanti:  </w:t>
-      </w:r>
-      <w:r>
-        <w:t>I</w:t>
-      </w:r>
-      <w:proofErr w:type="gramEnd"/>
-      <w:r>
-        <w:t xml:space="preserve"> pin delle luci il pulsante selezionato nella pagina web, il pin del sensore a infrarossi, il </w:t>
-      </w:r>
-      <w:r>
-        <w:t>PWM</w:t>
-      </w:r>
-      <w:r>
-        <w:t xml:space="preserve"> di riferimento e il processo.</w:t>
-      </w:r>
-      <w:commentRangeEnd w:id="10"/>
-      <w:r>
-        <w:rPr>
-          <w:rStyle w:val="Rimandocommento"/>
-        </w:rPr>
-        <w:commentReference w:id="10"/>
-      </w:r>
-    </w:p>
-    <w:p>
-      <w:pPr>
-        <w:pStyle w:val="Standard"/>
-      </w:pPr>
-      <w:r>
-        <w:lastRenderedPageBreak/>
-        <w:t>A questo punto vengono settati tutti i sensori e tutte le luci tramite dei cicli e salvati nel dizionario.</w:t>
-      </w:r>
-    </w:p>
-    <w:p>
-      <w:pPr>
-        <w:pStyle w:val="Standard"/>
-      </w:pPr>
-      <w:r>
-        <w:t xml:space="preserve">Il funzionamento della parte automatica </w:t>
-      </w:r>
-      <w:r>
-        <w:t>è essenzialmente sviluppato</w:t>
-      </w:r>
-      <w:r>
-        <w:t xml:space="preserve"> in due definizioni principal</w:t>
-      </w:r>
-      <w:r>
-        <w:t>i</w:t>
-      </w:r>
-      <w:r>
-        <w:t xml:space="preserve">, ovvero </w:t>
-      </w:r>
-      <w:proofErr w:type="spellStart"/>
-      <w:r>
-        <w:t>dimmerLuce</w:t>
-      </w:r>
-      <w:proofErr w:type="spellEnd"/>
-      <w:r>
-        <w:t xml:space="preserve"> e </w:t>
-      </w:r>
-      <w:proofErr w:type="spellStart"/>
-      <w:r>
-        <w:t>valueFoto</w:t>
-      </w:r>
-      <w:proofErr w:type="spellEnd"/>
-      <w:r>
-        <w:t>. La prima si occupa di leggere</w:t>
-      </w:r>
-      <w:r>
-        <w:t xml:space="preserve"> l’</w:t>
-      </w:r>
-      <w:r>
-        <w:t xml:space="preserve">output di </w:t>
-      </w:r>
-      <w:proofErr w:type="spellStart"/>
-      <w:r>
-        <w:t>valueFoto</w:t>
-      </w:r>
-      <w:proofErr w:type="spellEnd"/>
-      <w:r>
-        <w:t>,</w:t>
-      </w:r>
-      <w:r>
-        <w:t xml:space="preserve"> e se il valore è alto accende le luci al 40%</w:t>
-      </w:r>
-      <w:r>
-        <w:t>. D</w:t>
-      </w:r>
-      <w:r>
-        <w:t xml:space="preserve">al momento che le luci sono accese e un veicolo passa in prossimità di un sensore a infrarossi </w:t>
-      </w:r>
-      <w:r>
-        <w:t>del</w:t>
-      </w:r>
-      <w:r>
-        <w:t xml:space="preserve">la luce di riferimento, quella </w:t>
-      </w:r>
-      <w:r>
-        <w:t>che illumina la macchina e il suo percorso</w:t>
-      </w:r>
-      <w:r>
-        <w:t xml:space="preserve">, </w:t>
-      </w:r>
-      <w:r>
-        <w:t xml:space="preserve">viene aumentata l’intensità </w:t>
-      </w:r>
-      <w:r>
-        <w:t xml:space="preserve">per </w:t>
-      </w:r>
       <w:r>
         <w:t>qualche</w:t>
       </w:r>
@@ -2609,32 +2507,13 @@
         <w:t>o</w:t>
       </w:r>
       <w:r>
-        <w:t xml:space="preserve"> al 100% per poi </w:t>
-      </w:r>
-      <w:r>
-        <w:t>riabbassarla</w:t>
-      </w:r>
-      <w:r>
-        <w:t xml:space="preserve"> al 40%. La seconda si occupa di leggere i dati prodotti dalla fotoresistenza e ricavarne </w:t>
-      </w:r>
-      <w:r>
-        <w:t>un</w:t>
-      </w:r>
-      <w:r>
-        <w:t xml:space="preserve"> valore</w:t>
-      </w:r>
-      <w:r>
-        <w:t xml:space="preserve">, alto se la luminosità esterna è bassa, basso se </w:t>
-      </w:r>
-      <w:r>
-        <w:t>la luminosità è sufficiente</w:t>
-      </w:r>
-      <w:r>
-        <w:t>.</w:t>
-      </w:r>
-    </w:p>
-    <w:p>
-      <w:commentRangeStart w:id="11"/>
+        <w:t xml:space="preserve"> </w:t>
+      </w:r>
+      <w:r>
+        <w:t>ritorna all’ intensità minima.</w:t>
+      </w:r>
+    </w:p>
+    <w:p>
       <w:r>
         <w:t>In seguito,</w:t>
       </w:r>
@@ -2645,14 +2524,29 @@
         <w:t>viene</w:t>
       </w:r>
       <w:r>
-        <w:t xml:space="preserve"> la parte di codice che si interfaccia anche alla parte web descritta in precedenza.</w:t>
-      </w:r>
-      <w:commentRangeEnd w:id="11"/>
-      <w:r>
-        <w:rPr>
-          <w:rStyle w:val="Rimandocommento"/>
-        </w:rPr>
-        <w:commentReference w:id="11"/>
+        <w:t xml:space="preserve"> </w:t>
+      </w:r>
+      <w:r>
+        <w:t xml:space="preserve">descritta la parte </w:t>
+      </w:r>
+      <w:r>
+        <w:t>Web</w:t>
+      </w:r>
+      <w:r>
+        <w:t xml:space="preserve"> del progetto, </w:t>
+      </w:r>
+      <w:r>
+        <w:t>quindi quella che aiuta un addetto a pilotare i lampioni.</w:t>
+      </w:r>
+    </w:p>
+    <w:p>
+      <w:r>
+        <w:t>L’interfaccia proposta viene definita dalle pagine login.html e main.html.</w:t>
+      </w:r>
+    </w:p>
+    <w:p>
+      <w:r>
+        <w:t>La prima per l’autenticazione dell’addetto che vuole comandare il sistema. La seconda che fa riferimento ai controlli disponibili per pilotare le luci dei lampioni.</w:t>
       </w:r>
     </w:p>
     <w:p>
@@ -2714,7 +2608,6 @@
       <w:r>
         <w:t xml:space="preserve">Come prima cosa viene passato il dizionario </w:t>
       </w:r>
-      <w:proofErr w:type="spellStart"/>
       <w:r>
         <w:rPr>
           <w:b/>
@@ -2722,9 +2615,20 @@
         </w:rPr>
         <w:t>lights</w:t>
       </w:r>
-      <w:proofErr w:type="spellEnd"/>
-      <w:r>
-        <w:t xml:space="preserve"> alla nostra pagina web che farà visualizzare lo stato iniziale, a questo punto viene inserita una definizione </w:t>
+      <w:r>
+        <w:t xml:space="preserve"> alla nostra pagina web che farà visualizzare lo stato iniziale</w:t>
+      </w:r>
+      <w:r>
+        <w:t xml:space="preserve"> dei pulsanti di controllo</w:t>
+      </w:r>
+      <w:r>
+        <w:t xml:space="preserve">, a questo punto viene inserita una </w:t>
+      </w:r>
+      <w:r>
+        <w:t>funzione</w:t>
+      </w:r>
+      <w:r>
+        <w:t xml:space="preserve"> </w:t>
       </w:r>
       <w:r>
         <w:rPr>
@@ -2740,24 +2644,19 @@
         <w:t xml:space="preserve"> che cambia lo stato del nostro dizionario e lo aggiorna.</w:t>
       </w:r>
       <w:r>
-        <w:t xml:space="preserve"> In questo modo è possibile tenere traccia dello stato del sistema grazie al fatto che ad ogni click il dizionario viene aggiornato.</w:t>
+        <w:t xml:space="preserve"> </w:t>
       </w:r>
     </w:p>
     <w:p>
       <w:pPr>
         <w:pStyle w:val="Standard"/>
-      </w:pPr>
-    </w:p>
-    <w:p>
-      <w:pPr>
-        <w:pStyle w:val="Standard"/>
-        <w:rPr>
-          <w:color w:val="FF0000"/>
-        </w:rPr>
-      </w:pPr>
-      <w:r>
-        <w:rPr>
-          <w:color w:val="FF0000"/>
+        <w:rPr>
+          <w:color w:val="000000" w:themeColor="text1"/>
+        </w:rPr>
+      </w:pPr>
+      <w:r>
+        <w:rPr>
+          <w:color w:val="000000" w:themeColor="text1"/>
         </w:rPr>
         <w:t xml:space="preserve">I controlli disponibili sono </w:t>
       </w:r>
@@ -2765,357 +2664,156 @@
         <w:rPr>
           <w:i/>
           <w:iCs/>
-          <w:color w:val="FF0000"/>
-        </w:rPr>
-        <w:t>Auto</w:t>
-      </w:r>
-      <w:r>
-        <w:rPr>
-          <w:color w:val="FF0000"/>
-        </w:rPr>
-        <w:t xml:space="preserve">, </w:t>
-      </w:r>
+          <w:color w:val="000000" w:themeColor="text1"/>
+        </w:rPr>
+        <w:t>Auto, On, Off</w:t>
+      </w:r>
+      <w:r>
+        <w:rPr>
+          <w:color w:val="000000" w:themeColor="text1"/>
+        </w:rPr>
+        <w:t>.</w:t>
+      </w:r>
+      <w:r>
+        <w:rPr>
+          <w:color w:val="000000" w:themeColor="text1"/>
+        </w:rPr>
+        <w:t xml:space="preserve"> </w:t>
+      </w:r>
+    </w:p>
+    <w:p>
+      <w:pPr>
+        <w:pStyle w:val="Standard"/>
+        <w:numPr>
+          <w:ilvl w:val="0"/>
+          <w:numId w:val="21"/>
+        </w:numPr>
+        <w:rPr>
+          <w:color w:val="000000" w:themeColor="text1"/>
+        </w:rPr>
+      </w:pPr>
       <w:r>
         <w:rPr>
           <w:i/>
           <w:iCs/>
-          <w:color w:val="FF0000"/>
-        </w:rPr>
-        <w:t>On</w:t>
-      </w:r>
-      <w:r>
-        <w:rPr>
-          <w:color w:val="FF0000"/>
-        </w:rPr>
-        <w:t xml:space="preserve">, </w:t>
-      </w:r>
+          <w:color w:val="000000" w:themeColor="text1"/>
+        </w:rPr>
+        <w:t>Auto</w:t>
+      </w:r>
+      <w:r>
+        <w:rPr>
+          <w:color w:val="000000" w:themeColor="text1"/>
+        </w:rPr>
+        <w:t xml:space="preserve"> imposta la modalità automatica, e contemporaneamente aggiorna il dizionario </w:t>
+      </w:r>
+      <w:r>
+        <w:rPr>
+          <w:color w:val="000000" w:themeColor="text1"/>
+        </w:rPr>
+        <w:t>modificando i valori sullo stato attuale</w:t>
+      </w:r>
+    </w:p>
+    <w:p>
+      <w:pPr>
+        <w:pStyle w:val="Standard"/>
+        <w:numPr>
+          <w:ilvl w:val="0"/>
+          <w:numId w:val="21"/>
+        </w:numPr>
+        <w:rPr>
+          <w:color w:val="000000" w:themeColor="text1"/>
+        </w:rPr>
+      </w:pPr>
       <w:r>
         <w:rPr>
           <w:i/>
           <w:iCs/>
-          <w:color w:val="FF0000"/>
-        </w:rPr>
-        <w:t>Off</w:t>
-      </w:r>
-      <w:r>
-        <w:rPr>
-          <w:color w:val="FF0000"/>
-        </w:rPr>
-        <w:t>.</w:t>
-      </w:r>
-      <w:r>
-        <w:rPr>
-          <w:color w:val="FF0000"/>
-        </w:rPr>
-        <w:t xml:space="preserve"> </w:t>
+          <w:color w:val="000000" w:themeColor="text1"/>
+        </w:rPr>
+        <w:lastRenderedPageBreak/>
+        <w:t>On</w:t>
+      </w:r>
+      <w:r>
+        <w:rPr>
+          <w:color w:val="000000" w:themeColor="text1"/>
+        </w:rPr>
+        <w:t xml:space="preserve"> ha lo scopo di accendere la luce al 100%, verificando </w:t>
+      </w:r>
+      <w:r>
+        <w:rPr>
+          <w:color w:val="000000" w:themeColor="text1"/>
+        </w:rPr>
+        <w:t xml:space="preserve">prima </w:t>
+      </w:r>
+      <w:r>
+        <w:rPr>
+          <w:color w:val="000000" w:themeColor="text1"/>
+        </w:rPr>
+        <w:t xml:space="preserve">che il processo della parte automatica non sia in esecuzione e in caso </w:t>
+      </w:r>
+      <w:r>
+        <w:rPr>
+          <w:color w:val="000000" w:themeColor="text1"/>
+        </w:rPr>
+        <w:t>contrario termina quest’ultimo aggiornando lo stato del dizionario.</w:t>
       </w:r>
     </w:p>
     <w:p>
       <w:pPr>
         <w:pStyle w:val="Standard"/>
-        <w:rPr>
-          <w:color w:val="FF0000"/>
+        <w:numPr>
+          <w:ilvl w:val="0"/>
+          <w:numId w:val="21"/>
+        </w:numPr>
+        <w:rPr>
+          <w:color w:val="000000" w:themeColor="text1"/>
         </w:rPr>
       </w:pPr>
       <w:r>
         <w:rPr>
           <w:i/>
           <w:iCs/>
-        </w:rPr>
-        <w:t>Auto</w:t>
+          <w:color w:val="000000" w:themeColor="text1"/>
+        </w:rPr>
+        <w:t xml:space="preserve">Off </w:t>
+      </w:r>
+      <w:r>
+        <w:rPr>
+          <w:color w:val="000000" w:themeColor="text1"/>
+        </w:rPr>
+        <w:t>gestisce il processo e il dizionario nel medesimo modo, ma differisce nello scopo in quanto la luce del lampione viene spenta.</w:t>
+      </w:r>
+    </w:p>
+    <w:p>
+      <w:pPr>
+        <w:pStyle w:val="Titolo2"/>
+      </w:pPr>
+      <w:bookmarkStart w:id="9" w:name="_Toc90305151"/>
+      <w:r>
+        <w:t>Sicurezza</w:t>
+      </w:r>
+      <w:bookmarkEnd w:id="9"/>
+    </w:p>
+    <w:p>
+      <w:r>
+        <w:t xml:space="preserve">Per la parte di sicurezza abbiamo riportato una ricerca per </w:t>
+      </w:r>
+      <w:r>
+        <w:t xml:space="preserve">un </w:t>
+      </w:r>
+      <w:r>
+        <w:t>accesso sicuro a</w:t>
+      </w:r>
+      <w:r>
+        <w:t>l</w:t>
       </w:r>
       <w:r>
         <w:t xml:space="preserve"> </w:t>
       </w:r>
-      <w:r>
-        <w:t>modifica all’interno del</w:t>
-      </w:r>
-      <w:r>
-        <w:t xml:space="preserve"> dizionario</w:t>
-      </w:r>
-      <w:r>
-        <w:t xml:space="preserve"> il </w:t>
-      </w:r>
-      <w:r>
-        <w:t xml:space="preserve">valore del </w:t>
-      </w:r>
-      <w:commentRangeStart w:id="12"/>
-      <w:r>
-        <w:t>pulsante in AUTO</w:t>
-      </w:r>
-      <w:r>
-        <w:t>;</w:t>
-      </w:r>
-      <w:r>
-        <w:t xml:space="preserve"> viene spenta qualsiasi luce, </w:t>
-      </w:r>
-      <w:r>
-        <w:t>per poi essere accesa o meno in base a</w:t>
-      </w:r>
-      <w:r>
-        <w:t>l processo</w:t>
-      </w:r>
-      <w:r>
-        <w:t>, descritto sopra,</w:t>
-      </w:r>
-      <w:r>
-        <w:t xml:space="preserve"> che sfrutta </w:t>
-      </w:r>
-      <w:r>
-        <w:t xml:space="preserve">le definizioni </w:t>
-      </w:r>
-      <w:proofErr w:type="spellStart"/>
-      <w:r>
-        <w:rPr>
-          <w:b/>
-          <w:bCs/>
-        </w:rPr>
-        <w:t>dimmerLuce</w:t>
-      </w:r>
-      <w:proofErr w:type="spellEnd"/>
-      <w:r>
-        <w:t xml:space="preserve"> e </w:t>
-      </w:r>
-      <w:proofErr w:type="spellStart"/>
-      <w:r>
-        <w:rPr>
-          <w:b/>
-          <w:bCs/>
-        </w:rPr>
-        <w:t>valueFoto</w:t>
-      </w:r>
-      <w:proofErr w:type="spellEnd"/>
-      <w:r>
-        <w:t xml:space="preserve"> </w:t>
-      </w:r>
-      <w:commentRangeEnd w:id="12"/>
-      <w:r>
-        <w:rPr>
-          <w:rStyle w:val="Rimandocommento"/>
-        </w:rPr>
-        <w:commentReference w:id="12"/>
-      </w:r>
-      <w:r>
-        <w:t>(inserendo nel dizionario la luce di riferimento</w:t>
-      </w:r>
-      <w:r>
-        <w:t xml:space="preserve"> che</w:t>
-      </w:r>
-      <w:r>
-        <w:t xml:space="preserve"> ha quel processo in esecuzione).</w:t>
-      </w:r>
-      <w:r>
-        <w:t xml:space="preserve"> </w:t>
-      </w:r>
-      <w:r>
-        <w:rPr>
-          <w:i/>
-          <w:iCs/>
-        </w:rPr>
-        <w:t>O</w:t>
-      </w:r>
-      <w:r>
-        <w:rPr>
-          <w:i/>
-          <w:iCs/>
-        </w:rPr>
-        <w:t>ff</w:t>
-      </w:r>
-      <w:r>
-        <w:t xml:space="preserve"> </w:t>
-      </w:r>
-      <w:r>
-        <w:t>modifica</w:t>
-      </w:r>
-      <w:r>
-        <w:t xml:space="preserve"> il</w:t>
-      </w:r>
-      <w:r>
-        <w:t xml:space="preserve"> valore del</w:t>
-      </w:r>
-      <w:r>
-        <w:t xml:space="preserve"> pulsante in OFF</w:t>
-      </w:r>
-      <w:r>
-        <w:t>.</w:t>
-      </w:r>
-      <w:r>
-        <w:t xml:space="preserve"> </w:t>
-      </w:r>
-      <w:r>
-        <w:t>I</w:t>
-      </w:r>
-      <w:r>
-        <w:t xml:space="preserve">l codice verifica se il processo è </w:t>
-      </w:r>
-      <w:r>
-        <w:t>attivo</w:t>
-      </w:r>
-      <w:r>
-        <w:t xml:space="preserve"> e in caso affermativo lo termina. </w:t>
-      </w:r>
-      <w:commentRangeStart w:id="13"/>
-      <w:r>
-        <w:t xml:space="preserve">Il funzionamento di </w:t>
-      </w:r>
-      <w:r>
-        <w:rPr>
-          <w:i/>
-          <w:iCs/>
-        </w:rPr>
-        <w:t xml:space="preserve">On </w:t>
-      </w:r>
-      <w:r>
-        <w:t>è il medesimo</w:t>
-      </w:r>
-      <w:r>
-        <w:t>,</w:t>
-      </w:r>
-      <w:r>
-        <w:t xml:space="preserve"> </w:t>
-      </w:r>
-      <w:r>
-        <w:t>a differenza del fatto</w:t>
-      </w:r>
-      <w:r>
-        <w:t xml:space="preserve"> che </w:t>
-      </w:r>
-      <w:r>
-        <w:t>viene accesa la luce</w:t>
-      </w:r>
-      <w:r>
-        <w:t xml:space="preserve"> al 100%</w:t>
-      </w:r>
-      <w:r>
-        <w:t>.</w:t>
-      </w:r>
-      <w:commentRangeEnd w:id="13"/>
-      <w:r>
-        <w:rPr>
-          <w:rStyle w:val="Rimandocommento"/>
-        </w:rPr>
-        <w:commentReference w:id="13"/>
-      </w:r>
-      <w:r>
-        <w:t xml:space="preserve"> </w:t>
-      </w:r>
-      <w:r>
-        <w:rPr>
-          <w:color w:val="FF0000"/>
-        </w:rPr>
-        <w:t xml:space="preserve">Viceversa, </w:t>
-      </w:r>
-      <w:r>
-        <w:rPr>
-          <w:i/>
-          <w:iCs/>
-          <w:color w:val="FF0000"/>
-        </w:rPr>
-        <w:t xml:space="preserve">On </w:t>
-      </w:r>
-      <w:r>
-        <w:rPr>
-          <w:color w:val="FF0000"/>
-        </w:rPr>
-        <w:t>accende la luce al 100%.</w:t>
-      </w:r>
-    </w:p>
-    <w:p>
-      <w:pPr>
-        <w:pStyle w:val="Standard"/>
-      </w:pPr>
-    </w:p>
-    <w:p>
-      <w:pPr>
-        <w:pStyle w:val="Standard"/>
-      </w:pPr>
-      <w:commentRangeStart w:id="14"/>
-      <w:r>
-        <w:t xml:space="preserve">Le pagine login.html e main.html sono invece delle semplici pagine Web, la </w:t>
-      </w:r>
-      <w:r>
-        <w:t xml:space="preserve">prima </w:t>
-      </w:r>
-      <w:r>
-        <w:t xml:space="preserve">visualizza </w:t>
-      </w:r>
-      <w:r>
-        <w:t xml:space="preserve">una delle due parti della sicurezza che verranno spiegate successivamente. La seconda (foto soprariportata) presenta una pagina contenente dei riquadri in cui sono posti i tre pulsanti (auto, on, off) per ciascuna delle due luci. </w:t>
-      </w:r>
-      <w:r>
-        <w:t>È</w:t>
-      </w:r>
-      <w:r>
-        <w:t xml:space="preserve"> posto anche un piccolo pulsante </w:t>
-      </w:r>
-      <w:r>
-        <w:rPr>
-          <w:b/>
-          <w:bCs/>
-        </w:rPr>
-        <w:t>logout</w:t>
-      </w:r>
-      <w:r>
-        <w:rPr>
-          <w:b/>
-          <w:bCs/>
-        </w:rPr>
-        <w:t xml:space="preserve"> </w:t>
-      </w:r>
-      <w:r>
-        <w:t>la cui funzione è quella di fare uscire l’utente dalla sessione di lavoro, mantenendo però attive</w:t>
-      </w:r>
-      <w:r>
-        <w:t xml:space="preserve"> le modalità attuali delle luci.</w:t>
-      </w:r>
-      <w:bookmarkStart w:id="15" w:name="_Toc90305151"/>
-      <w:commentRangeEnd w:id="14"/>
-      <w:r>
-        <w:rPr>
-          <w:rStyle w:val="Rimandocommento"/>
-        </w:rPr>
-        <w:commentReference w:id="14"/>
-      </w:r>
-    </w:p>
-    <w:p>
-      <w:pPr>
-        <w:pStyle w:val="Standard"/>
-      </w:pPr>
-      <w:r>
-        <w:t>Sicurezza</w:t>
-      </w:r>
-      <w:bookmarkEnd w:id="15"/>
-    </w:p>
-    <w:p>
-      <w:r>
-        <w:t xml:space="preserve">Per la parte di sicurezza abbiamo riportato una ricerca per </w:t>
-      </w:r>
-      <w:r>
-        <w:t xml:space="preserve">un </w:t>
-      </w:r>
-      <w:r>
-        <w:t>accesso sicuro a</w:t>
-      </w:r>
-      <w:r>
-        <w:t>l</w:t>
-      </w:r>
-      <w:r>
-        <w:t xml:space="preserve"> </w:t>
-      </w:r>
-      <w:proofErr w:type="spellStart"/>
       <w:proofErr w:type="gramStart"/>
       <w:r>
-        <w:t>Raspberry</w:t>
-      </w:r>
-      <w:proofErr w:type="spellEnd"/>
-      <w:r>
-        <w:t xml:space="preserve">  </w:t>
-      </w:r>
-      <w:proofErr w:type="spellStart"/>
-      <w:r>
-        <w:t>pi</w:t>
-      </w:r>
-      <w:proofErr w:type="spellEnd"/>
+        <w:t>Raspberry  pi</w:t>
+      </w:r>
       <w:proofErr w:type="gramEnd"/>
       <w:r>
         <w:t xml:space="preserve"> e implementato invece un metodo per </w:t>
@@ -3142,30 +2840,8 @@
         </w:numPr>
       </w:pPr>
       <w:r>
-        <w:lastRenderedPageBreak/>
-        <w:t xml:space="preserve">Il primo è un’autenticazione SSH (Secure </w:t>
-      </w:r>
-      <w:proofErr w:type="spellStart"/>
-      <w:r>
-        <w:t>Socket</w:t>
-      </w:r>
-      <w:proofErr w:type="spellEnd"/>
-      <w:r>
-        <w:t xml:space="preserve"> Shell) a due fattori su </w:t>
-      </w:r>
-      <w:proofErr w:type="spellStart"/>
-      <w:r>
-        <w:t>Raspberry</w:t>
-      </w:r>
-      <w:proofErr w:type="spellEnd"/>
-      <w:r>
-        <w:t xml:space="preserve"> </w:t>
-      </w:r>
-      <w:proofErr w:type="spellStart"/>
-      <w:r>
-        <w:t>pi</w:t>
-      </w:r>
-      <w:proofErr w:type="spellEnd"/>
+        <w:t>Il primo è un’autenticazione SSH (Secure Socket Shell) a due fattori su Raspberry pi</w:t>
+      </w:r>
     </w:p>
     <w:p>
       <w:pPr>
@@ -3192,15 +2868,7 @@
       </w:r>
       <w:proofErr w:type="gramEnd"/>
       <w:r>
-        <w:t xml:space="preserve"> e password, un codice generato da Google </w:t>
-      </w:r>
-      <w:proofErr w:type="spellStart"/>
-      <w:r>
-        <w:t>Authenticator</w:t>
-      </w:r>
-      <w:proofErr w:type="spellEnd"/>
-      <w:r>
-        <w:t>.</w:t>
+        <w:t xml:space="preserve"> e password, un codice generato da Google Authenticator.</w:t>
       </w:r>
     </w:p>
     <w:p>
@@ -3208,15 +2876,7 @@
         <w:pStyle w:val="Paragrafoelenco"/>
       </w:pPr>
       <w:r>
-        <w:t xml:space="preserve">Google </w:t>
-      </w:r>
-      <w:proofErr w:type="spellStart"/>
-      <w:r>
-        <w:t>Authenticator</w:t>
-      </w:r>
-      <w:proofErr w:type="spellEnd"/>
-      <w:r>
-        <w:t xml:space="preserve"> è un servizio di generazione di token realizzato da Google distribuito come applicazione mobile.</w:t>
+        <w:t>Google Authenticator è un servizio di generazione di token realizzato da Google distribuito come applicazione mobile.</w:t>
       </w:r>
     </w:p>
     <w:p>
@@ -3224,104 +2884,19 @@
         <w:pStyle w:val="Paragrafoelenco"/>
       </w:pPr>
       <w:r>
-        <w:t xml:space="preserve">Nella fase di setup di quest’ultimo vengono forniti un </w:t>
-      </w:r>
-      <w:proofErr w:type="spellStart"/>
-      <w:r>
-        <w:t>QRcode</w:t>
-      </w:r>
-      <w:proofErr w:type="spellEnd"/>
-      <w:r>
-        <w:t xml:space="preserve">, una secret key e cinque codici di emergenza in caso di smarrimento del dispositivo associato. Una volta scannerizzato il </w:t>
-      </w:r>
-      <w:proofErr w:type="spellStart"/>
-      <w:r>
-        <w:t>QRcode</w:t>
-      </w:r>
-      <w:proofErr w:type="spellEnd"/>
-      <w:r>
-        <w:t xml:space="preserve">, che abilita Google </w:t>
-      </w:r>
-      <w:proofErr w:type="spellStart"/>
-      <w:r>
-        <w:t>Authenticator</w:t>
-      </w:r>
-      <w:proofErr w:type="spellEnd"/>
-      <w:r>
-        <w:t xml:space="preserve"> sul dispositivo, bisogn</w:t>
+        <w:t>Nella fase di setup di quest’ultimo vengono forniti un QRcode, una secret key e cinque codici di emergenza in caso di smarrimento del dispositivo associato. Una volta scannerizzato il QRcode, che abilita Google Authenticator sul dispositivo, bisogn</w:t>
       </w:r>
       <w:r>
         <w:t>a</w:t>
       </w:r>
       <w:r>
-        <w:t xml:space="preserve"> includere questa modalità di autenticazione al file di configurazione </w:t>
-      </w:r>
-      <w:proofErr w:type="spellStart"/>
-      <w:r>
-        <w:t>pam.d</w:t>
-      </w:r>
-      <w:proofErr w:type="spellEnd"/>
-      <w:r>
-        <w:t>/</w:t>
-      </w:r>
-      <w:proofErr w:type="spellStart"/>
-      <w:r>
-        <w:t>sshd</w:t>
-      </w:r>
-      <w:proofErr w:type="spellEnd"/>
-      <w:r>
-        <w:t xml:space="preserve"> del </w:t>
-      </w:r>
-      <w:proofErr w:type="spellStart"/>
-      <w:r>
-        <w:t>Raspberry</w:t>
-      </w:r>
-      <w:proofErr w:type="spellEnd"/>
-      <w:r>
-        <w:t>, inserendo la stringa “</w:t>
-      </w:r>
-      <w:proofErr w:type="spellStart"/>
-      <w:r>
-        <w:t>auth</w:t>
-      </w:r>
-      <w:proofErr w:type="spellEnd"/>
-      <w:r>
-        <w:t xml:space="preserve"> </w:t>
-      </w:r>
-      <w:proofErr w:type="spellStart"/>
-      <w:r>
-        <w:t>required</w:t>
-      </w:r>
-      <w:proofErr w:type="spellEnd"/>
-      <w:r>
-        <w:t xml:space="preserve"> pam_google_authenticator.so”.  Dopo aver riavviato </w:t>
-      </w:r>
-      <w:proofErr w:type="spellStart"/>
-      <w:r>
-        <w:t>Raspberry</w:t>
-      </w:r>
-      <w:proofErr w:type="spellEnd"/>
-      <w:r>
-        <w:t xml:space="preserve"> </w:t>
-      </w:r>
-      <w:proofErr w:type="spellStart"/>
-      <w:r>
-        <w:t>pi</w:t>
-      </w:r>
-      <w:proofErr w:type="spellEnd"/>
-      <w:r>
-        <w:t xml:space="preserve"> </w:t>
-      </w:r>
-      <w:r>
-        <w:t xml:space="preserve">al momento della connessione in </w:t>
-      </w:r>
-      <w:proofErr w:type="spellStart"/>
-      <w:r>
-        <w:t>ssh</w:t>
-      </w:r>
-      <w:proofErr w:type="spellEnd"/>
-      <w:r>
-        <w:t xml:space="preserve"> v</w:t>
+        <w:t xml:space="preserve"> includere questa modalità di autenticazione al file di configurazione pam.d/sshd del Raspberry, inserendo la stringa “auth required pam_google_authenticator.so”.  Dopo aver riavviato Raspberry </w:t>
+      </w:r>
+      <w:r>
+        <w:t xml:space="preserve">pi </w:t>
+      </w:r>
+      <w:r>
+        <w:t>al momento della connessione in ssh v</w:t>
       </w:r>
       <w:r>
         <w:t xml:space="preserve">iene quindi </w:t>
@@ -3333,15 +2908,7 @@
         <w:t xml:space="preserve"> anche </w:t>
       </w:r>
       <w:r>
-        <w:t xml:space="preserve">il codice ricevuto sul dispositivo nell’applicazione Google </w:t>
-      </w:r>
-      <w:proofErr w:type="spellStart"/>
-      <w:r>
-        <w:t>Authenticator</w:t>
-      </w:r>
-      <w:proofErr w:type="spellEnd"/>
-      <w:r>
-        <w:t>.</w:t>
+        <w:t>il codice ricevuto sul dispositivo nell’applicazione Google Authenticator.</w:t>
       </w:r>
     </w:p>
     <w:p>
@@ -3349,23 +2916,7 @@
         <w:pStyle w:val="Paragrafoelenco"/>
       </w:pPr>
       <w:r>
-        <w:t xml:space="preserve">In questo modo si intensifica la sicurezza per l’accesso in remoto tramite </w:t>
-      </w:r>
-      <w:proofErr w:type="spellStart"/>
-      <w:r>
-        <w:t>ssh</w:t>
-      </w:r>
-      <w:proofErr w:type="spellEnd"/>
-      <w:r>
-        <w:t xml:space="preserve"> al </w:t>
-      </w:r>
-      <w:proofErr w:type="spellStart"/>
-      <w:r>
-        <w:t>Raspberry</w:t>
-      </w:r>
-      <w:proofErr w:type="spellEnd"/>
-      <w:r>
-        <w:t xml:space="preserve"> e quindi proteggere il codice da eventuali attacchi.</w:t>
+        <w:t>In questo modo si intensifica la sicurezza per l’accesso in remoto tramite ssh al Raspberry e quindi proteggere il codice da eventuali attacchi.</w:t>
       </w:r>
     </w:p>
     <w:p>
@@ -3437,32 +2988,11 @@
       <w:r>
         <w:t xml:space="preserve"> con </w:t>
       </w:r>
-      <w:proofErr w:type="spellStart"/>
       <w:r>
         <w:t>F</w:t>
       </w:r>
       <w:r>
-        <w:t>lask</w:t>
-      </w:r>
-      <w:proofErr w:type="spellEnd"/>
-      <w:r>
-        <w:t xml:space="preserve">. Dopo aver importato da </w:t>
-      </w:r>
-      <w:proofErr w:type="spellStart"/>
-      <w:r>
-        <w:t>flask</w:t>
-      </w:r>
-      <w:proofErr w:type="spellEnd"/>
-      <w:r>
-        <w:t xml:space="preserve"> le librerie necessarie (session e </w:t>
-      </w:r>
-      <w:proofErr w:type="spellStart"/>
-      <w:r>
-        <w:t>redirect</w:t>
-      </w:r>
-      <w:proofErr w:type="spellEnd"/>
-      <w:r>
-        <w:t>), si crea un dizionario user dove viene inserito username e password dell’utente abilitato.</w:t>
+        <w:t>lask. Dopo aver importato da flask le librerie necessarie (session e redirect), si crea un dizionario user dove viene inserito username e password dell’utente abilitato.</w:t>
       </w:r>
     </w:p>
     <w:p>
@@ -3487,15 +3017,7 @@
         <w:pStyle w:val="Paragrafoelenco"/>
       </w:pPr>
       <w:r>
-        <w:t xml:space="preserve">I dati inseriti sono gestiti nel codice in </w:t>
-      </w:r>
-      <w:proofErr w:type="spellStart"/>
-      <w:r>
-        <w:t>python</w:t>
-      </w:r>
-      <w:proofErr w:type="spellEnd"/>
-      <w:r>
-        <w:t>, dove vengono confrontati con il dizionario user</w:t>
+        <w:t>I dati inseriti sono gestiti nel codice in python, dove vengono confrontati con il dizionario user</w:t>
       </w:r>
       <w:r>
         <w:t xml:space="preserve"> (definizione </w:t>
@@ -3660,7 +3182,7 @@
       </w:r>
     </w:p>
   </w:comment>
-  <w:comment w:id="8" w:author="Leonardo Scandino" w:date="2022-01-03T13:44:00Z" w:initials="LS">
+  <w:comment w:id="8" w:author="Leonardo Scandino" w:date="2022-01-03T14:08:00Z" w:initials="LS">
     <w:p>
       <w:pPr>
         <w:pStyle w:val="Testocommento"/>
@@ -3672,140 +3194,15 @@
         <w:annotationRef/>
       </w:r>
       <w:r>
-        <w:t xml:space="preserve">L’ho modificata un po’ perché era scritta male ma missa che fa schifo anche </w:t>
+        <w:t xml:space="preserve">Elenchi dopo </w:t>
       </w:r>
       <w:proofErr w:type="gramStart"/>
       <w:r>
-        <w:t>cosi</w:t>
+        <w:t>i :</w:t>
       </w:r>
       <w:proofErr w:type="gramEnd"/>
       <w:r>
-        <w:t xml:space="preserve"> </w:t>
-      </w:r>
-    </w:p>
-  </w:comment>
-  <w:comment w:id="9" w:author="Leonardo Scandino" w:date="2022-01-03T14:05:00Z" w:initials="LS">
-    <w:p>
-      <w:pPr>
-        <w:pStyle w:val="Testocommento"/>
-      </w:pPr>
-      <w:r>
-        <w:rPr>
-          <w:rStyle w:val="Rimandocommento"/>
-        </w:rPr>
-        <w:annotationRef/>
-      </w:r>
-      <w:r>
-        <w:t>Abbastanza si</w:t>
-      </w:r>
-    </w:p>
-  </w:comment>
-  <w:comment w:id="10" w:author="Leonardo Scandino" w:date="2022-01-03T14:08:00Z" w:initials="LS">
-    <w:p>
-      <w:pPr>
-        <w:pStyle w:val="Testocommento"/>
-      </w:pPr>
-      <w:r>
-        <w:rPr>
-          <w:rStyle w:val="Rimandocommento"/>
-        </w:rPr>
-        <w:annotationRef/>
-      </w:r>
-      <w:r>
-        <w:t xml:space="preserve">Elenchi dopo </w:t>
-      </w:r>
-      <w:proofErr w:type="gramStart"/>
-      <w:r>
-        <w:t>i :</w:t>
-      </w:r>
-      <w:proofErr w:type="gramEnd"/>
-      <w:r>
         <w:t xml:space="preserve"> finiscono con i ; non ,</w:t>
-      </w:r>
-    </w:p>
-  </w:comment>
-  <w:comment w:id="11" w:author="Leonardo Scandino" w:date="2022-01-03T14:13:00Z" w:initials="LS">
-    <w:p>
-      <w:pPr>
-        <w:pStyle w:val="Testocommento"/>
-      </w:pPr>
-      <w:r>
-        <w:rPr>
-          <w:rStyle w:val="Rimandocommento"/>
-        </w:rPr>
-        <w:annotationRef/>
-      </w:r>
-      <w:r>
-        <w:t xml:space="preserve">Introduci che stai per parlare del codice inerente </w:t>
-      </w:r>
-      <w:proofErr w:type="gramStart"/>
-      <w:r>
-        <w:t>la</w:t>
-      </w:r>
-      <w:proofErr w:type="gramEnd"/>
-      <w:r>
-        <w:t xml:space="preserve"> parte web. Meglio</w:t>
-      </w:r>
-    </w:p>
-    <w:p>
-      <w:pPr>
-        <w:pStyle w:val="Testocommento"/>
-      </w:pPr>
-    </w:p>
-  </w:comment>
-  <w:comment w:id="12" w:author="Leonardo Scandino" w:date="2022-01-03T14:14:00Z" w:initials="LS">
-    <w:p>
-      <w:pPr>
-        <w:pStyle w:val="Testocommento"/>
-      </w:pPr>
-      <w:r>
-        <w:rPr>
-          <w:rStyle w:val="Rimandocommento"/>
-        </w:rPr>
-        <w:annotationRef/>
-      </w:r>
-      <w:r>
-        <w:t>Spiega meglio cosa succede in AUTO</w:t>
-      </w:r>
-    </w:p>
-  </w:comment>
-  <w:comment w:id="13" w:author="Leonardo Scandino" w:date="2022-01-03T14:20:00Z" w:initials="LS">
-    <w:p>
-      <w:pPr>
-        <w:pStyle w:val="Testocommento"/>
-      </w:pPr>
-      <w:r>
-        <w:rPr>
-          <w:rStyle w:val="Rimandocommento"/>
-        </w:rPr>
-        <w:annotationRef/>
-      </w:r>
-      <w:r>
-        <w:t>Da togliere</w:t>
-      </w:r>
-    </w:p>
-  </w:comment>
-  <w:comment w:id="14" w:author="Leonardo Scandino" w:date="2022-01-03T14:25:00Z" w:initials="LS">
-    <w:p>
-      <w:pPr>
-        <w:pStyle w:val="Testocommento"/>
-      </w:pPr>
-      <w:r>
-        <w:rPr>
-          <w:rStyle w:val="Rimandocommento"/>
-        </w:rPr>
-        <w:annotationRef/>
-      </w:r>
-      <w:r>
-        <w:t>Lo sposterei prima di “Come prima cosa</w:t>
-      </w:r>
-      <w:proofErr w:type="gramStart"/>
-      <w:r>
-        <w:t xml:space="preserve"> ..</w:t>
-      </w:r>
-      <w:proofErr w:type="gramEnd"/>
-      <w:r>
-        <w:t>”</w:t>
       </w:r>
     </w:p>
   </w:comment>
@@ -3815,39 +3212,21 @@
 <file path=word/commentsExtended.xml><?xml version="1.0" encoding="utf-8"?>
 <w15:commentsEx xmlns:wpc="http://schemas.microsoft.com/office/word/2010/wordprocessingCanvas" xmlns:cx="http://schemas.microsoft.com/office/drawing/2014/chartex" xmlns:cx1="http://schemas.microsoft.com/office/drawing/2015/9/8/chartex" xmlns:cx2="http://schemas.microsoft.com/office/drawing/2015/10/21/chartex" xmlns:cx3="http://schemas.microsoft.com/office/drawing/2016/5/9/chartex" xmlns:cx4="http://schemas.microsoft.com/office/drawing/2016/5/10/chartex" xmlns:cx5="http://schemas.microsoft.com/office/drawing/2016/5/11/chartex" xmlns:cx6="http://schemas.microsoft.com/office/drawing/2016/5/12/chartex" xmlns:cx7="http://schemas.microsoft.com/office/drawing/2016/5/13/chartex" xmlns:cx8="http://schemas.microsoft.com/office/drawing/2016/5/14/chartex" xmlns:mc="http://schemas.openxmlformats.org/markup-compatibility/2006" xmlns:aink="http://schemas.microsoft.com/office/drawing/2016/ink" xmlns:am3d="http://schemas.microsoft.com/office/drawing/2017/model3d" xmlns:o="urn:schemas-microsoft-com:office:office" xmlns:r="http://schemas.openxmlformats.org/officeDocument/2006/relationships" xmlns:m="http://schemas.openxmlformats.org/officeDocument/2006/math" xmlns:v="urn:schemas-microsoft-com:vml" xmlns:wp14="http://schemas.microsoft.com/office/word/2010/wordprocessingDrawing" xmlns:wp="http://schemas.openxmlformats.org/drawingml/2006/wordprocessingDrawing" xmlns:w10="urn:schemas-microsoft-com:office:word" xmlns:w="http://schemas.openxmlformats.org/wordprocessingml/2006/main" xmlns:w14="http://schemas.microsoft.com/office/word/2010/wordml" xmlns:w15="http://schemas.microsoft.com/office/word/2012/wordml" xmlns:w16cex="http://schemas.microsoft.com/office/word/2018/wordml/cex" xmlns:w16cid="http://schemas.microsoft.com/office/word/2016/wordml/cid" xmlns:w16="http://schemas.microsoft.com/office/word/2018/wordml" xmlns:w16sdtdh="http://schemas.microsoft.com/office/word/2020/wordml/sdtdatahash" xmlns:w16se="http://schemas.microsoft.com/office/word/2015/wordml/symex" xmlns:wpg="http://schemas.microsoft.com/office/word/2010/wordprocessingGroup" xmlns:wpi="http://schemas.microsoft.com/office/word/2010/wordprocessingInk" xmlns:wne="http://schemas.microsoft.com/office/word/2006/wordml" xmlns:wps="http://schemas.microsoft.com/office/word/2010/wordprocessingShape" mc:Ignorable="w14 w15 w16se w16cid w16 w16cex w16sdtdh wp14">
   <w15:commentEx w15:paraId="2F6F2B46" w15:done="0"/>
-  <w15:commentEx w15:paraId="0EA8CA97" w15:done="0"/>
-  <w15:commentEx w15:paraId="61204E6F" w15:paraIdParent="0EA8CA97" w15:done="0"/>
   <w15:commentEx w15:paraId="21E3DDAD" w15:done="0"/>
-  <w15:commentEx w15:paraId="0DD4059D" w15:done="0"/>
-  <w15:commentEx w15:paraId="1569F0CC" w15:done="0"/>
-  <w15:commentEx w15:paraId="0E9E897E" w15:done="0"/>
-  <w15:commentEx w15:paraId="4E3FD8BB" w15:done="0"/>
 </w15:commentsEx>
 </file>
 
 <file path=word/commentsExtensible.xml><?xml version="1.0" encoding="utf-8"?>
 <w16cex:commentsExtensible xmlns:wpc="http://schemas.microsoft.com/office/word/2010/wordprocessingCanvas" xmlns:cx="http://schemas.microsoft.com/office/drawing/2014/chartex" xmlns:cx1="http://schemas.microsoft.com/office/drawing/2015/9/8/chartex" xmlns:cx2="http://schemas.microsoft.com/office/drawing/2015/10/21/chartex" xmlns:cx3="http://schemas.microsoft.com/office/drawing/2016/5/9/chartex" xmlns:cx4="http://schemas.microsoft.com/office/drawing/2016/5/10/chartex" xmlns:cx5="http://schemas.microsoft.com/office/drawing/2016/5/11/chartex" xmlns:cx6="http://schemas.microsoft.com/office/drawing/2016/5/12/chartex" xmlns:cx7="http://schemas.microsoft.com/office/drawing/2016/5/13/chartex" xmlns:cx8="http://schemas.microsoft.com/office/drawing/2016/5/14/chartex" xmlns:mc="http://schemas.openxmlformats.org/markup-compatibility/2006" xmlns:aink="http://schemas.microsoft.com/office/drawing/2016/ink" xmlns:am3d="http://schemas.microsoft.com/office/drawing/2017/model3d" xmlns:o="urn:schemas-microsoft-com:office:office" xmlns:r="http://schemas.openxmlformats.org/officeDocument/2006/relationships" xmlns:m="http://schemas.openxmlformats.org/officeDocument/2006/math" xmlns:v="urn:schemas-microsoft-com:vml" xmlns:wp14="http://schemas.microsoft.com/office/word/2010/wordprocessingDrawing" xmlns:wp="http://schemas.openxmlformats.org/drawingml/2006/wordprocessingDrawing" xmlns:w10="urn:schemas-microsoft-com:office:word" xmlns:w="http://schemas.openxmlformats.org/wordprocessingml/2006/main" xmlns:w14="http://schemas.microsoft.com/office/word/2010/wordml" xmlns:w15="http://schemas.microsoft.com/office/word/2012/wordml" xmlns:w16cex="http://schemas.microsoft.com/office/word/2018/wordml/cex" xmlns:w16cid="http://schemas.microsoft.com/office/word/2016/wordml/cid" xmlns:w16="http://schemas.microsoft.com/office/word/2018/wordml" xmlns:w16sdtdh="http://schemas.microsoft.com/office/word/2020/wordml/sdtdatahash" xmlns:w16se="http://schemas.microsoft.com/office/word/2015/wordml/symex" xmlns:wpg="http://schemas.microsoft.com/office/word/2010/wordprocessingGroup" xmlns:wpi="http://schemas.microsoft.com/office/word/2010/wordprocessingInk" xmlns:wne="http://schemas.microsoft.com/office/word/2006/wordml" xmlns:wps="http://schemas.microsoft.com/office/word/2010/wordprocessingShape" mc:Ignorable="w14 w15 w16se w16cid w16 w16cex w16sdtdh wp14">
   <w16cex:commentExtensible w16cex:durableId="257D8021" w16cex:dateUtc="2022-01-03T13:01:00Z"/>
-  <w16cex:commentExtensible w16cex:durableId="257D7C3F" w16cex:dateUtc="2022-01-03T12:44:00Z"/>
-  <w16cex:commentExtensible w16cex:durableId="257D812F" w16cex:dateUtc="2022-01-03T13:05:00Z"/>
   <w16cex:commentExtensible w16cex:durableId="257D81C5" w16cex:dateUtc="2022-01-03T13:08:00Z"/>
-  <w16cex:commentExtensible w16cex:durableId="257D82EF" w16cex:dateUtc="2022-01-03T13:13:00Z"/>
-  <w16cex:commentExtensible w16cex:durableId="257D8352" w16cex:dateUtc="2022-01-03T13:14:00Z"/>
-  <w16cex:commentExtensible w16cex:durableId="257D84BC" w16cex:dateUtc="2022-01-03T13:20:00Z"/>
-  <w16cex:commentExtensible w16cex:durableId="257D85EF" w16cex:dateUtc="2022-01-03T13:25:00Z"/>
 </w16cex:commentsExtensible>
 </file>
 
 <file path=word/commentsIds.xml><?xml version="1.0" encoding="utf-8"?>
 <w16cid:commentsIds xmlns:wpc="http://schemas.microsoft.com/office/word/2010/wordprocessingCanvas" xmlns:cx="http://schemas.microsoft.com/office/drawing/2014/chartex" xmlns:cx1="http://schemas.microsoft.com/office/drawing/2015/9/8/chartex" xmlns:cx2="http://schemas.microsoft.com/office/drawing/2015/10/21/chartex" xmlns:cx3="http://schemas.microsoft.com/office/drawing/2016/5/9/chartex" xmlns:cx4="http://schemas.microsoft.com/office/drawing/2016/5/10/chartex" xmlns:cx5="http://schemas.microsoft.com/office/drawing/2016/5/11/chartex" xmlns:cx6="http://schemas.microsoft.com/office/drawing/2016/5/12/chartex" xmlns:cx7="http://schemas.microsoft.com/office/drawing/2016/5/13/chartex" xmlns:cx8="http://schemas.microsoft.com/office/drawing/2016/5/14/chartex" xmlns:mc="http://schemas.openxmlformats.org/markup-compatibility/2006" xmlns:aink="http://schemas.microsoft.com/office/drawing/2016/ink" xmlns:am3d="http://schemas.microsoft.com/office/drawing/2017/model3d" xmlns:o="urn:schemas-microsoft-com:office:office" xmlns:r="http://schemas.openxmlformats.org/officeDocument/2006/relationships" xmlns:m="http://schemas.openxmlformats.org/officeDocument/2006/math" xmlns:v="urn:schemas-microsoft-com:vml" xmlns:wp14="http://schemas.microsoft.com/office/word/2010/wordprocessingDrawing" xmlns:wp="http://schemas.openxmlformats.org/drawingml/2006/wordprocessingDrawing" xmlns:w10="urn:schemas-microsoft-com:office:word" xmlns:w="http://schemas.openxmlformats.org/wordprocessingml/2006/main" xmlns:w14="http://schemas.microsoft.com/office/word/2010/wordml" xmlns:w15="http://schemas.microsoft.com/office/word/2012/wordml" xmlns:w16cex="http://schemas.microsoft.com/office/word/2018/wordml/cex" xmlns:w16cid="http://schemas.microsoft.com/office/word/2016/wordml/cid" xmlns:w16="http://schemas.microsoft.com/office/word/2018/wordml" xmlns:w16sdtdh="http://schemas.microsoft.com/office/word/2020/wordml/sdtdatahash" xmlns:w16se="http://schemas.microsoft.com/office/word/2015/wordml/symex" xmlns:wpg="http://schemas.microsoft.com/office/word/2010/wordprocessingGroup" xmlns:wpi="http://schemas.microsoft.com/office/word/2010/wordprocessingInk" xmlns:wne="http://schemas.microsoft.com/office/word/2006/wordml" xmlns:wps="http://schemas.microsoft.com/office/word/2010/wordprocessingShape" mc:Ignorable="w14 w15 w16se w16cid w16 w16cex w16sdtdh wp14">
   <w16cid:commentId w16cid:paraId="2F6F2B46" w16cid:durableId="257D8021"/>
-  <w16cid:commentId w16cid:paraId="0EA8CA97" w16cid:durableId="257D7C3F"/>
-  <w16cid:commentId w16cid:paraId="61204E6F" w16cid:durableId="257D812F"/>
   <w16cid:commentId w16cid:paraId="21E3DDAD" w16cid:durableId="257D81C5"/>
-  <w16cid:commentId w16cid:paraId="0DD4059D" w16cid:durableId="257D82EF"/>
-  <w16cid:commentId w16cid:paraId="1569F0CC" w16cid:durableId="257D8352"/>
-  <w16cid:commentId w16cid:paraId="0E9E897E" w16cid:durableId="257D84BC"/>
-  <w16cid:commentId w16cid:paraId="4E3FD8BB" w16cid:durableId="257D85EF"/>
 </w16cid:commentsIds>
 </file>
 
@@ -4630,6 +4009,119 @@
     </w:lvl>
   </w:abstractNum>
   <w:abstractNum w:abstractNumId="7" w15:restartNumberingAfterBreak="0">
+    <w:nsid w:val="5ABC15D1"/>
+    <w:multiLevelType w:val="hybridMultilevel"/>
+    <w:tmpl w:val="3886B91E"/>
+    <w:lvl w:ilvl="0" w:tplc="04100001">
+      <w:start w:val="1"/>
+      <w:numFmt w:val="bullet"/>
+      <w:lvlText w:val=""/>
+      <w:lvlJc w:val="left"/>
+      <w:pPr>
+        <w:ind w:left="720" w:hanging="360"/>
+      </w:pPr>
+      <w:rPr>
+        <w:rFonts w:ascii="Symbol" w:hAnsi="Symbol" w:hint="default"/>
+      </w:rPr>
+    </w:lvl>
+    <w:lvl w:ilvl="1" w:tplc="04100003" w:tentative="1">
+      <w:start w:val="1"/>
+      <w:numFmt w:val="bullet"/>
+      <w:lvlText w:val="o"/>
+      <w:lvlJc w:val="left"/>
+      <w:pPr>
+        <w:ind w:left="1440" w:hanging="360"/>
+      </w:pPr>
+      <w:rPr>
+        <w:rFonts w:ascii="Courier New" w:hAnsi="Courier New" w:cs="Courier New" w:hint="default"/>
+      </w:rPr>
+    </w:lvl>
+    <w:lvl w:ilvl="2" w:tplc="04100005" w:tentative="1">
+      <w:start w:val="1"/>
+      <w:numFmt w:val="bullet"/>
+      <w:lvlText w:val=""/>
+      <w:lvlJc w:val="left"/>
+      <w:pPr>
+        <w:ind w:left="2160" w:hanging="360"/>
+      </w:pPr>
+      <w:rPr>
+        <w:rFonts w:ascii="Wingdings" w:hAnsi="Wingdings" w:hint="default"/>
+      </w:rPr>
+    </w:lvl>
+    <w:lvl w:ilvl="3" w:tplc="04100001" w:tentative="1">
+      <w:start w:val="1"/>
+      <w:numFmt w:val="bullet"/>
+      <w:lvlText w:val=""/>
+      <w:lvlJc w:val="left"/>
+      <w:pPr>
+        <w:ind w:left="2880" w:hanging="360"/>
+      </w:pPr>
+      <w:rPr>
+        <w:rFonts w:ascii="Symbol" w:hAnsi="Symbol" w:hint="default"/>
+      </w:rPr>
+    </w:lvl>
+    <w:lvl w:ilvl="4" w:tplc="04100003" w:tentative="1">
+      <w:start w:val="1"/>
+      <w:numFmt w:val="bullet"/>
+      <w:lvlText w:val="o"/>
+      <w:lvlJc w:val="left"/>
+      <w:pPr>
+        <w:ind w:left="3600" w:hanging="360"/>
+      </w:pPr>
+      <w:rPr>
+        <w:rFonts w:ascii="Courier New" w:hAnsi="Courier New" w:cs="Courier New" w:hint="default"/>
+      </w:rPr>
+    </w:lvl>
+    <w:lvl w:ilvl="5" w:tplc="04100005" w:tentative="1">
+      <w:start w:val="1"/>
+      <w:numFmt w:val="bullet"/>
+      <w:lvlText w:val=""/>
+      <w:lvlJc w:val="left"/>
+      <w:pPr>
+        <w:ind w:left="4320" w:hanging="360"/>
+      </w:pPr>
+      <w:rPr>
+        <w:rFonts w:ascii="Wingdings" w:hAnsi="Wingdings" w:hint="default"/>
+      </w:rPr>
+    </w:lvl>
+    <w:lvl w:ilvl="6" w:tplc="04100001" w:tentative="1">
+      <w:start w:val="1"/>
+      <w:numFmt w:val="bullet"/>
+      <w:lvlText w:val=""/>
+      <w:lvlJc w:val="left"/>
+      <w:pPr>
+        <w:ind w:left="5040" w:hanging="360"/>
+      </w:pPr>
+      <w:rPr>
+        <w:rFonts w:ascii="Symbol" w:hAnsi="Symbol" w:hint="default"/>
+      </w:rPr>
+    </w:lvl>
+    <w:lvl w:ilvl="7" w:tplc="04100003" w:tentative="1">
+      <w:start w:val="1"/>
+      <w:numFmt w:val="bullet"/>
+      <w:lvlText w:val="o"/>
+      <w:lvlJc w:val="left"/>
+      <w:pPr>
+        <w:ind w:left="5760" w:hanging="360"/>
+      </w:pPr>
+      <w:rPr>
+        <w:rFonts w:ascii="Courier New" w:hAnsi="Courier New" w:cs="Courier New" w:hint="default"/>
+      </w:rPr>
+    </w:lvl>
+    <w:lvl w:ilvl="8" w:tplc="04100005" w:tentative="1">
+      <w:start w:val="1"/>
+      <w:numFmt w:val="bullet"/>
+      <w:lvlText w:val=""/>
+      <w:lvlJc w:val="left"/>
+      <w:pPr>
+        <w:ind w:left="6480" w:hanging="360"/>
+      </w:pPr>
+      <w:rPr>
+        <w:rFonts w:ascii="Wingdings" w:hAnsi="Wingdings" w:hint="default"/>
+      </w:rPr>
+    </w:lvl>
+  </w:abstractNum>
+  <w:abstractNum w:abstractNumId="8" w15:restartNumberingAfterBreak="0">
     <w:nsid w:val="5DE722B3"/>
     <w:multiLevelType w:val="multilevel"/>
     <w:tmpl w:val="F14EC4F4"/>
@@ -4734,7 +4226,7 @@
       </w:rPr>
     </w:lvl>
   </w:abstractNum>
-  <w:abstractNum w:abstractNumId="8" w15:restartNumberingAfterBreak="0">
+  <w:abstractNum w:abstractNumId="9" w15:restartNumberingAfterBreak="0">
     <w:nsid w:val="69C57D27"/>
     <w:multiLevelType w:val="multilevel"/>
     <w:tmpl w:val="220450DC"/>
@@ -4839,7 +4331,7 @@
       </w:rPr>
     </w:lvl>
   </w:abstractNum>
-  <w:abstractNum w:abstractNumId="9" w15:restartNumberingAfterBreak="0">
+  <w:abstractNum w:abstractNumId="10" w15:restartNumberingAfterBreak="0">
     <w:nsid w:val="7BA24D7B"/>
     <w:multiLevelType w:val="multilevel"/>
     <w:tmpl w:val="5914E074"/>
@@ -4951,19 +4443,19 @@
     <w:abstractNumId w:val="0"/>
   </w:num>
   <w:num w:numId="3">
-    <w:abstractNumId w:val="8"/>
+    <w:abstractNumId w:val="9"/>
   </w:num>
   <w:num w:numId="4">
     <w:abstractNumId w:val="4"/>
   </w:num>
   <w:num w:numId="5">
-    <w:abstractNumId w:val="7"/>
+    <w:abstractNumId w:val="8"/>
   </w:num>
   <w:num w:numId="6">
     <w:abstractNumId w:val="3"/>
   </w:num>
   <w:num w:numId="7">
-    <w:abstractNumId w:val="9"/>
+    <w:abstractNumId w:val="10"/>
   </w:num>
   <w:num w:numId="8">
     <w:abstractNumId w:val="0"/>
@@ -5003,6 +4495,9 @@
   </w:num>
   <w:num w:numId="20">
     <w:abstractNumId w:val="6"/>
+  </w:num>
+  <w:num w:numId="21">
+    <w:abstractNumId w:val="7"/>
   </w:num>
 </w:numbering>
 </file>

--- a/ProgettoIot/relazione.docx
+++ b/ProgettoIot/relazione.docx
@@ -4,18 +4,177 @@
   <w:body>
     <w:p>
       <w:pPr>
+        <w:pStyle w:val="Titolo"/>
+      </w:pPr>
+      <w:r>
+        <w:t xml:space="preserve">Università degli Studi di Udine </w:t>
+      </w:r>
+    </w:p>
+    <w:p>
+      <w:pPr>
+        <w:pStyle w:val="Titolo"/>
+      </w:pPr>
+      <w:r>
+        <w:t xml:space="preserve">Dipartimento di Scienze </w:t>
+      </w:r>
+    </w:p>
+    <w:p>
+      <w:pPr>
+        <w:pStyle w:val="Titolo"/>
+      </w:pPr>
+      <w:r>
+        <w:t>Matematiche, Informatiche e Fisiche</w:t>
+      </w:r>
+    </w:p>
+    <w:p>
+      <w:pPr>
+        <w:pStyle w:val="Titolo"/>
+      </w:pPr>
+      <w:r>
+        <w:t xml:space="preserve">Relazione del progetto di </w:t>
+      </w:r>
+    </w:p>
+    <w:p>
+      <w:pPr>
+        <w:pStyle w:val="Titolo"/>
+      </w:pPr>
+      <w:r>
+        <w:t xml:space="preserve">Internet of </w:t>
+      </w:r>
+      <w:proofErr w:type="spellStart"/>
+      <w:r>
+        <w:t>Things</w:t>
+      </w:r>
+      <w:proofErr w:type="spellEnd"/>
+    </w:p>
+    <w:p>
+      <w:pPr>
+        <w:pStyle w:val="Titolo2"/>
+        <w:rPr>
+          <w:rStyle w:val="Enfasiintensa"/>
+          <w:i w:val="0"/>
+          <w:iCs w:val="0"/>
+        </w:rPr>
+      </w:pPr>
+    </w:p>
+    <w:p>
+      <w:pPr>
+        <w:pStyle w:val="Sottotitolo"/>
+        <w:rPr>
+          <w:rStyle w:val="Enfasiintensa"/>
+        </w:rPr>
+      </w:pPr>
+      <w:r>
+        <w:rPr>
+          <w:rStyle w:val="Enfasiintensa"/>
+        </w:rPr>
+        <w:t>Autori</w:t>
+      </w:r>
+    </w:p>
+    <w:p>
+      <w:pPr>
+        <w:rPr>
+          <w:rStyle w:val="Enfasicorsivo"/>
+        </w:rPr>
+      </w:pPr>
+      <w:r>
+        <w:rPr>
+          <w:rStyle w:val="Enfasicorsivo"/>
+        </w:rPr>
+        <w:t>Leonardo Scandino</w:t>
+      </w:r>
+      <w:r>
+        <w:rPr>
+          <w:rStyle w:val="Enfasicorsivo"/>
+        </w:rPr>
+        <w:tab/>
+      </w:r>
+      <w:r>
+        <w:rPr>
+          <w:rStyle w:val="Enfasicorsivo"/>
+        </w:rPr>
+        <w:tab/>
+        <w:t>142700</w:t>
+      </w:r>
+    </w:p>
+    <w:p>
+      <w:pPr>
+        <w:rPr>
+          <w:rStyle w:val="Enfasicorsivo"/>
+        </w:rPr>
+      </w:pPr>
+      <w:r>
+        <w:rPr>
+          <w:rStyle w:val="Enfasicorsivo"/>
+        </w:rPr>
+        <w:t xml:space="preserve">Marco </w:t>
+      </w:r>
+      <w:proofErr w:type="spellStart"/>
+      <w:r>
+        <w:rPr>
+          <w:rStyle w:val="Enfasicorsivo"/>
+        </w:rPr>
+        <w:t>Tateo</w:t>
+      </w:r>
+      <w:proofErr w:type="spellEnd"/>
+      <w:r>
+        <w:rPr>
+          <w:rStyle w:val="Enfasicorsivo"/>
+        </w:rPr>
+        <w:tab/>
+      </w:r>
+      <w:r>
+        <w:rPr>
+          <w:rStyle w:val="Enfasicorsivo"/>
+        </w:rPr>
+        <w:tab/>
+      </w:r>
+      <w:r>
+        <w:rPr>
+          <w:rStyle w:val="Enfasicorsivo"/>
+        </w:rPr>
+        <w:tab/>
+        <w:t>000000</w:t>
+      </w:r>
+    </w:p>
+    <w:p>
+      <w:pPr>
         <w:pStyle w:val="Titolosommario"/>
       </w:pPr>
-      <w:r>
-        <w:t>Sommario</w:t>
-      </w:r>
-    </w:p>
-    <w:p>
-      <w:pPr>
-        <w:pStyle w:val="Sommario1"/>
+    </w:p>
+    <w:p>
+      <w:pPr>
+        <w:pStyle w:val="Titolosommario"/>
+      </w:pPr>
+    </w:p>
+    <w:p>
+      <w:pPr>
+        <w:pStyle w:val="Titolosommario"/>
+      </w:pPr>
+    </w:p>
+    <w:p>
+      <w:pPr>
+        <w:pStyle w:val="Titolosommario"/>
+      </w:pPr>
+      <w:r>
+        <w:t xml:space="preserve">Smart Street </w:t>
+      </w:r>
+      <w:proofErr w:type="spellStart"/>
+      <w:r>
+        <w:t>Lights</w:t>
+      </w:r>
+      <w:proofErr w:type="spellEnd"/>
+    </w:p>
+    <w:p>
+      <w:pPr>
+        <w:pStyle w:val="Sommario2"/>
         <w:tabs>
           <w:tab w:val="right" w:leader="dot" w:pos="9628"/>
         </w:tabs>
+        <w:rPr>
+          <w:noProof/>
+          <w:lang w:eastAsia="it-IT"/>
+        </w:rPr>
       </w:pPr>
       <w:r>
         <w:rPr>
@@ -40,16 +199,54 @@
         </w:rPr>
         <w:fldChar w:fldCharType="separate"/>
       </w:r>
-      <w:hyperlink w:anchor="_Toc90305144" w:history="1">
+      <w:hyperlink w:anchor="_Toc92363741" w:history="1">
         <w:r>
           <w:rPr>
             <w:rStyle w:val="Collegamentoipertestuale"/>
+            <w:noProof/>
           </w:rPr>
-          <w:t>Smart Street Lights</w:t>
+          <w:t>Introduzione</w:t>
         </w:r>
         <w:r>
+          <w:rPr>
+            <w:noProof/>
+          </w:rPr>
           <w:tab/>
+        </w:r>
+        <w:r>
+          <w:rPr>
+            <w:noProof/>
+          </w:rPr>
+          <w:fldChar w:fldCharType="begin"/>
+        </w:r>
+        <w:r>
+          <w:rPr>
+            <w:noProof/>
+          </w:rPr>
+          <w:instrText xml:space="preserve"> PAGEREF _Toc92363741 \h </w:instrText>
+        </w:r>
+        <w:r>
+          <w:rPr>
+            <w:noProof/>
+          </w:rPr>
+        </w:r>
+        <w:r>
+          <w:rPr>
+            <w:noProof/>
+          </w:rPr>
+          <w:fldChar w:fldCharType="separate"/>
+        </w:r>
+        <w:r>
+          <w:rPr>
+            <w:noProof/>
+          </w:rPr>
           <w:t>2</w:t>
+        </w:r>
+        <w:r>
+          <w:rPr>
+            <w:noProof/>
+          </w:rPr>
+          <w:fldChar w:fldCharType="end"/>
         </w:r>
       </w:hyperlink>
     </w:p>
@@ -59,17 +256,59 @@
         <w:tabs>
           <w:tab w:val="right" w:leader="dot" w:pos="9628"/>
         </w:tabs>
-      </w:pPr>
-      <w:hyperlink w:anchor="_Toc90305145" w:history="1">
+        <w:rPr>
+          <w:noProof/>
+          <w:lang w:eastAsia="it-IT"/>
+        </w:rPr>
+      </w:pPr>
+      <w:hyperlink w:anchor="_Toc92363742" w:history="1">
         <w:r>
           <w:rPr>
             <w:rStyle w:val="Collegamentoipertestuale"/>
+            <w:noProof/>
           </w:rPr>
-          <w:t>Introduzione</w:t>
+          <w:t>Obiettivi e contributi del gruppo</w:t>
         </w:r>
         <w:r>
+          <w:rPr>
+            <w:noProof/>
+          </w:rPr>
           <w:tab/>
+        </w:r>
+        <w:r>
+          <w:rPr>
+            <w:noProof/>
+          </w:rPr>
+          <w:fldChar w:fldCharType="begin"/>
+        </w:r>
+        <w:r>
+          <w:rPr>
+            <w:noProof/>
+          </w:rPr>
+          <w:instrText xml:space="preserve"> PAGEREF _Toc92363742 \h </w:instrText>
+        </w:r>
+        <w:r>
+          <w:rPr>
+            <w:noProof/>
+          </w:rPr>
+        </w:r>
+        <w:r>
+          <w:rPr>
+            <w:noProof/>
+          </w:rPr>
+          <w:fldChar w:fldCharType="separate"/>
+        </w:r>
+        <w:r>
+          <w:rPr>
+            <w:noProof/>
+          </w:rPr>
           <w:t>2</w:t>
+        </w:r>
+        <w:r>
+          <w:rPr>
+            <w:noProof/>
+          </w:rPr>
+          <w:fldChar w:fldCharType="end"/>
         </w:r>
       </w:hyperlink>
     </w:p>
@@ -79,17 +318,121 @@
         <w:tabs>
           <w:tab w:val="right" w:leader="dot" w:pos="9628"/>
         </w:tabs>
-      </w:pPr>
-      <w:hyperlink w:anchor="_Toc90305146" w:history="1">
+        <w:rPr>
+          <w:noProof/>
+          <w:lang w:eastAsia="it-IT"/>
+        </w:rPr>
+      </w:pPr>
+      <w:hyperlink w:anchor="_Toc92363743" w:history="1">
         <w:r>
           <w:rPr>
             <w:rStyle w:val="Collegamentoipertestuale"/>
+            <w:noProof/>
           </w:rPr>
-          <w:t>Obiettivi e contributi del gruppo</w:t>
+          <w:t>Materiali e strumenti utilizzati</w:t>
         </w:r>
         <w:r>
+          <w:rPr>
+            <w:noProof/>
+          </w:rPr>
           <w:tab/>
+        </w:r>
+        <w:r>
+          <w:rPr>
+            <w:noProof/>
+          </w:rPr>
+          <w:fldChar w:fldCharType="begin"/>
+        </w:r>
+        <w:r>
+          <w:rPr>
+            <w:noProof/>
+          </w:rPr>
+          <w:instrText xml:space="preserve"> PAGEREF _Toc92363743 \h </w:instrText>
+        </w:r>
+        <w:r>
+          <w:rPr>
+            <w:noProof/>
+          </w:rPr>
+        </w:r>
+        <w:r>
+          <w:rPr>
+            <w:noProof/>
+          </w:rPr>
+          <w:fldChar w:fldCharType="separate"/>
+        </w:r>
+        <w:r>
+          <w:rPr>
+            <w:noProof/>
+          </w:rPr>
           <w:t>2</w:t>
+        </w:r>
+        <w:r>
+          <w:rPr>
+            <w:noProof/>
+          </w:rPr>
+          <w:fldChar w:fldCharType="end"/>
+        </w:r>
+      </w:hyperlink>
+    </w:p>
+    <w:p>
+      <w:pPr>
+        <w:pStyle w:val="Sommario3"/>
+        <w:tabs>
+          <w:tab w:val="right" w:leader="dot" w:pos="9628"/>
+        </w:tabs>
+        <w:rPr>
+          <w:noProof/>
+          <w:lang w:eastAsia="it-IT"/>
+        </w:rPr>
+      </w:pPr>
+      <w:hyperlink w:anchor="_Toc92363744" w:history="1">
+        <w:r>
+          <w:rPr>
+            <w:rStyle w:val="Collegamentoipertestuale"/>
+            <w:noProof/>
+          </w:rPr>
+          <w:t>Collegamenti dei componenti</w:t>
+        </w:r>
+        <w:r>
+          <w:rPr>
+            <w:noProof/>
+          </w:rPr>
+          <w:tab/>
+        </w:r>
+        <w:r>
+          <w:rPr>
+            <w:noProof/>
+          </w:rPr>
+          <w:fldChar w:fldCharType="begin"/>
+        </w:r>
+        <w:r>
+          <w:rPr>
+            <w:noProof/>
+          </w:rPr>
+          <w:instrText xml:space="preserve"> PAGEREF _Toc92363744 \h </w:instrText>
+        </w:r>
+        <w:r>
+          <w:rPr>
+            <w:noProof/>
+          </w:rPr>
+        </w:r>
+        <w:r>
+          <w:rPr>
+            <w:noProof/>
+          </w:rPr>
+          <w:fldChar w:fldCharType="separate"/>
+        </w:r>
+        <w:r>
+          <w:rPr>
+            <w:noProof/>
+          </w:rPr>
+          <w:t>4</w:t>
+        </w:r>
+        <w:r>
+          <w:rPr>
+            <w:noProof/>
+          </w:rPr>
+          <w:fldChar w:fldCharType="end"/>
         </w:r>
       </w:hyperlink>
     </w:p>
@@ -99,37 +442,59 @@
         <w:tabs>
           <w:tab w:val="right" w:leader="dot" w:pos="9628"/>
         </w:tabs>
-      </w:pPr>
-      <w:hyperlink w:anchor="_Toc90305147" w:history="1">
+        <w:rPr>
+          <w:noProof/>
+          <w:lang w:eastAsia="it-IT"/>
+        </w:rPr>
+      </w:pPr>
+      <w:hyperlink w:anchor="_Toc92363745" w:history="1">
         <w:r>
           <w:rPr>
             <w:rStyle w:val="Collegamentoipertestuale"/>
+            <w:noProof/>
           </w:rPr>
-          <w:t>Materiali e strumenti utilizzati</w:t>
+          <w:t>Parte web</w:t>
         </w:r>
         <w:r>
+          <w:rPr>
+            <w:noProof/>
+          </w:rPr>
           <w:tab/>
-          <w:t>2</w:t>
         </w:r>
-      </w:hyperlink>
-    </w:p>
-    <w:p>
-      <w:pPr>
-        <w:pStyle w:val="Sommario3"/>
-        <w:tabs>
-          <w:tab w:val="right" w:leader="dot" w:pos="9628"/>
-        </w:tabs>
-      </w:pPr>
-      <w:hyperlink w:anchor="_Toc90305148" w:history="1">
         <w:r>
           <w:rPr>
-            <w:rStyle w:val="Collegamentoipertestuale"/>
+            <w:noProof/>
           </w:rPr>
-          <w:t>Collegamenti dei componenti</w:t>
+          <w:fldChar w:fldCharType="begin"/>
         </w:r>
         <w:r>
-          <w:tab/>
-          <w:t>3</w:t>
+          <w:rPr>
+            <w:noProof/>
+          </w:rPr>
+          <w:instrText xml:space="preserve"> PAGEREF _Toc92363745 \h </w:instrText>
+        </w:r>
+        <w:r>
+          <w:rPr>
+            <w:noProof/>
+          </w:rPr>
+        </w:r>
+        <w:r>
+          <w:rPr>
+            <w:noProof/>
+          </w:rPr>
+          <w:fldChar w:fldCharType="separate"/>
+        </w:r>
+        <w:r>
+          <w:rPr>
+            <w:noProof/>
+          </w:rPr>
+          <w:t>5</w:t>
+        </w:r>
+        <w:r>
+          <w:rPr>
+            <w:noProof/>
+          </w:rPr>
+          <w:fldChar w:fldCharType="end"/>
         </w:r>
       </w:hyperlink>
     </w:p>
@@ -139,17 +504,59 @@
         <w:tabs>
           <w:tab w:val="right" w:leader="dot" w:pos="9628"/>
         </w:tabs>
-      </w:pPr>
-      <w:hyperlink w:anchor="_Toc90305149" w:history="1">
+        <w:rPr>
+          <w:noProof/>
+          <w:lang w:eastAsia="it-IT"/>
+        </w:rPr>
+      </w:pPr>
+      <w:hyperlink w:anchor="_Toc92363746" w:history="1">
         <w:r>
           <w:rPr>
             <w:rStyle w:val="Collegamentoipertestuale"/>
+            <w:noProof/>
           </w:rPr>
-          <w:t>Parte web</w:t>
+          <w:t>Sviluppo del codice</w:t>
         </w:r>
         <w:r>
+          <w:rPr>
+            <w:noProof/>
+          </w:rPr>
           <w:tab/>
-          <w:t>4</w:t>
+        </w:r>
+        <w:r>
+          <w:rPr>
+            <w:noProof/>
+          </w:rPr>
+          <w:fldChar w:fldCharType="begin"/>
+        </w:r>
+        <w:r>
+          <w:rPr>
+            <w:noProof/>
+          </w:rPr>
+          <w:instrText xml:space="preserve"> PAGEREF _Toc92363746 \h </w:instrText>
+        </w:r>
+        <w:r>
+          <w:rPr>
+            <w:noProof/>
+          </w:rPr>
+        </w:r>
+        <w:r>
+          <w:rPr>
+            <w:noProof/>
+          </w:rPr>
+          <w:fldChar w:fldCharType="separate"/>
+        </w:r>
+        <w:r>
+          <w:rPr>
+            <w:noProof/>
+          </w:rPr>
+          <w:t>6</w:t>
+        </w:r>
+        <w:r>
+          <w:rPr>
+            <w:noProof/>
+          </w:rPr>
+          <w:fldChar w:fldCharType="end"/>
         </w:r>
       </w:hyperlink>
     </w:p>
@@ -159,37 +566,59 @@
         <w:tabs>
           <w:tab w:val="right" w:leader="dot" w:pos="9628"/>
         </w:tabs>
-      </w:pPr>
-      <w:hyperlink w:anchor="_Toc90305150" w:history="1">
+        <w:rPr>
+          <w:noProof/>
+          <w:lang w:eastAsia="it-IT"/>
+        </w:rPr>
+      </w:pPr>
+      <w:hyperlink w:anchor="_Toc92363747" w:history="1">
         <w:r>
           <w:rPr>
             <w:rStyle w:val="Collegamentoipertestuale"/>
-          </w:rPr>
-          <w:t>Sviluppo del codice</w:t>
-        </w:r>
-        <w:r>
-          <w:tab/>
-          <w:t>4</w:t>
-        </w:r>
-      </w:hyperlink>
-    </w:p>
-    <w:p>
-      <w:pPr>
-        <w:pStyle w:val="Sommario2"/>
-        <w:tabs>
-          <w:tab w:val="right" w:leader="dot" w:pos="9628"/>
-        </w:tabs>
-      </w:pPr>
-      <w:hyperlink w:anchor="_Toc90305151" w:history="1">
-        <w:r>
-          <w:rPr>
-            <w:rStyle w:val="Collegamentoipertestuale"/>
+            <w:noProof/>
           </w:rPr>
           <w:t>Sicurezza</w:t>
         </w:r>
         <w:r>
+          <w:rPr>
+            <w:noProof/>
+          </w:rPr>
           <w:tab/>
-          <w:t>5</w:t>
+        </w:r>
+        <w:r>
+          <w:rPr>
+            <w:noProof/>
+          </w:rPr>
+          <w:fldChar w:fldCharType="begin"/>
+        </w:r>
+        <w:r>
+          <w:rPr>
+            <w:noProof/>
+          </w:rPr>
+          <w:instrText xml:space="preserve"> PAGEREF _Toc92363747 \h </w:instrText>
+        </w:r>
+        <w:r>
+          <w:rPr>
+            <w:noProof/>
+          </w:rPr>
+        </w:r>
+        <w:r>
+          <w:rPr>
+            <w:noProof/>
+          </w:rPr>
+          <w:fldChar w:fldCharType="separate"/>
+        </w:r>
+        <w:r>
+          <w:rPr>
+            <w:noProof/>
+          </w:rPr>
+          <w:t>8</w:t>
+        </w:r>
+        <w:r>
+          <w:rPr>
+            <w:noProof/>
+          </w:rPr>
+          <w:fldChar w:fldCharType="end"/>
         </w:r>
       </w:hyperlink>
     </w:p>
@@ -202,39 +631,175 @@
       <w:r>
         <w:br w:type="page"/>
       </w:r>
+      <w:bookmarkStart w:id="0" w:name="_pvauc9m7dack"/>
+      <w:bookmarkStart w:id="1" w:name="_p1p1dqjxnbxi"/>
+      <w:bookmarkEnd w:id="0"/>
+      <w:bookmarkEnd w:id="1"/>
     </w:p>
     <w:p/>
     <w:p>
       <w:pPr>
-        <w:pStyle w:val="Titolo1"/>
-      </w:pPr>
-      <w:bookmarkStart w:id="0" w:name="_Toc90305144"/>
-      <w:r>
-        <w:t>Smart Street Lights</w:t>
-      </w:r>
-      <w:bookmarkEnd w:id="0"/>
+        <w:pStyle w:val="Titolo"/>
+      </w:pPr>
+      <w:r>
+        <w:t xml:space="preserve">Smart Street </w:t>
+      </w:r>
+      <w:proofErr w:type="spellStart"/>
+      <w:r>
+        <w:t>Lights</w:t>
+      </w:r>
+      <w:proofErr w:type="spellEnd"/>
     </w:p>
     <w:p>
       <w:pPr>
         <w:pStyle w:val="Titolo2"/>
       </w:pPr>
+      <w:bookmarkStart w:id="2" w:name="_Toc92363741"/>
+      <w:r>
+        <w:t>Introduzione</w:t>
+      </w:r>
+      <w:bookmarkEnd w:id="2"/>
+    </w:p>
+    <w:p>
+      <w:pPr>
+        <w:pStyle w:val="Standard"/>
+      </w:pPr>
+      <w:r>
+        <w:t>Il progetto si basa sulla realizzazione di un sistema IoT il cui scopo è la gestione automatica di lampioni stradali che si accendono e si spengono in risposta a determinati eventi.</w:t>
+      </w:r>
+    </w:p>
+    <w:p>
+      <w:pPr>
+        <w:pStyle w:val="Standard"/>
+      </w:pPr>
+      <w:r>
+        <w:t xml:space="preserve">Il funzionamento del sistema </w:t>
+      </w:r>
+      <w:r>
+        <w:t>consiste in</w:t>
+      </w:r>
+      <w:r>
+        <w:t xml:space="preserve"> due modalità</w:t>
+      </w:r>
+      <w:r>
+        <w:t xml:space="preserve">. </w:t>
+      </w:r>
+      <w:r>
+        <w:t>La prima, quella</w:t>
+      </w:r>
+      <w:r>
+        <w:t xml:space="preserve"> automatica</w:t>
+      </w:r>
+      <w:r>
+        <w:t xml:space="preserve">, </w:t>
+      </w:r>
+      <w:r>
+        <w:t>gestisce i</w:t>
+      </w:r>
+      <w:r>
+        <w:t xml:space="preserve">n </w:t>
+      </w:r>
+      <w:r>
+        <w:t>modo autonomo i lampioni, ovvero accende e spegne quest’ultimi in base alla luce esterna rilevata</w:t>
+      </w:r>
+      <w:r>
+        <w:t>,</w:t>
+      </w:r>
+      <w:r>
+        <w:t xml:space="preserve"> </w:t>
+      </w:r>
+      <w:r>
+        <w:t xml:space="preserve">inoltre </w:t>
+      </w:r>
+      <w:r>
+        <w:t>regola la luminosità al passaggio di veicoli nelle vicinanze.</w:t>
+      </w:r>
+      <w:r>
+        <w:t xml:space="preserve"> </w:t>
+      </w:r>
+      <w:r>
+        <w:t xml:space="preserve">La seconda </w:t>
+      </w:r>
+      <w:r>
+        <w:t xml:space="preserve">è quella </w:t>
+      </w:r>
+      <w:r>
+        <w:t>Web</w:t>
+      </w:r>
+      <w:r>
+        <w:t>,</w:t>
+      </w:r>
+      <w:r>
+        <w:t xml:space="preserve"> che sfrutta una pagina </w:t>
+      </w:r>
+      <w:r>
+        <w:t>html</w:t>
+      </w:r>
+      <w:r>
+        <w:t xml:space="preserve"> </w:t>
+      </w:r>
+      <w:r>
+        <w:t>in cui</w:t>
+      </w:r>
+      <w:r>
+        <w:t xml:space="preserve"> un addetto può </w:t>
+      </w:r>
+      <w:r>
+        <w:t>accendere</w:t>
+      </w:r>
+      <w:r>
+        <w:t>,</w:t>
+      </w:r>
+      <w:r>
+        <w:t xml:space="preserve"> spegnere o impostare i lampioni </w:t>
+      </w:r>
+      <w:r>
+        <w:t>nella modalità automatica.</w:t>
+      </w:r>
     </w:p>
     <w:p>
       <w:pPr>
         <w:pStyle w:val="Titolo2"/>
       </w:pPr>
-      <w:bookmarkStart w:id="1" w:name="_Toc90305145"/>
-      <w:r>
-        <w:t>Introduzione</w:t>
-      </w:r>
-      <w:bookmarkEnd w:id="1"/>
+      <w:bookmarkStart w:id="3" w:name="_Toc92363742"/>
+      <w:r>
+        <w:t>Obiettivi e contributi del gruppo</w:t>
+      </w:r>
+      <w:bookmarkEnd w:id="3"/>
     </w:p>
     <w:p>
       <w:pPr>
         <w:pStyle w:val="Standard"/>
       </w:pPr>
       <w:r>
-        <w:t>Il progetto si basa sulla realizzazione di un sistema IoT il cui scopo è la gestione automatica di lampioni stradali che si accendono e si spengono in risposta a determinati eventi.</w:t>
+        <w:t xml:space="preserve">L’obiettivo principale di questo sistema è il risparmio energetico, in quanto riduce i consumi nelle ore in cui le strade sono meno trafficate, mantenendo </w:t>
+      </w:r>
+      <w:r>
+        <w:t xml:space="preserve">però </w:t>
+      </w:r>
+      <w:r>
+        <w:t xml:space="preserve">sempre una buona visibilità sulla strada. </w:t>
+      </w:r>
+      <w:r>
+        <w:t>L</w:t>
+      </w:r>
+      <w:r>
+        <w:t>e luci possono essere comandate singolarmente e</w:t>
+      </w:r>
+      <w:r>
+        <w:t xml:space="preserve">d </w:t>
+      </w:r>
+      <w:r>
+        <w:t>è possibile</w:t>
+      </w:r>
+      <w:r>
+        <w:t xml:space="preserve"> quindi</w:t>
+      </w:r>
+      <w:r>
+        <w:t xml:space="preserve"> aumentare la loro intensità in caso di necessità, ad esempio per lavori in corso, attraversamenti pedonali, emergenze ecc</w:t>
+      </w:r>
+      <w:r>
+        <w:t>.</w:t>
       </w:r>
     </w:p>
     <w:p>
@@ -242,148 +807,19 @@
         <w:pStyle w:val="Standard"/>
       </w:pPr>
       <w:r>
-        <w:t xml:space="preserve">Il funzionamento del sistema </w:t>
-      </w:r>
-      <w:r>
-        <w:t>consiste in</w:t>
-      </w:r>
-      <w:r>
-        <w:t xml:space="preserve"> due modalità</w:t>
-      </w:r>
-      <w:r>
-        <w:t xml:space="preserve">. </w:t>
-      </w:r>
-      <w:r>
-        <w:t>La prima, quella</w:t>
-      </w:r>
-      <w:r>
-        <w:t xml:space="preserve"> automatica</w:t>
-      </w:r>
-      <w:r>
-        <w:t xml:space="preserve">, </w:t>
-      </w:r>
-      <w:r>
-        <w:t>gestisce i</w:t>
-      </w:r>
-      <w:r>
-        <w:t xml:space="preserve">n </w:t>
-      </w:r>
-      <w:r>
-        <w:t>modo autonomo i lampioni, ovvero accende e spegne quest’ultimi in base alla luce esterna rilevata</w:t>
-      </w:r>
-      <w:r>
-        <w:t>,</w:t>
-      </w:r>
-      <w:r>
-        <w:t xml:space="preserve"> </w:t>
-      </w:r>
-      <w:r>
-        <w:t xml:space="preserve">inoltre </w:t>
-      </w:r>
-      <w:r>
-        <w:t>regola la luminosità al passaggio di veicoli nelle vicinanze.</w:t>
-      </w:r>
-      <w:r>
-        <w:t xml:space="preserve"> </w:t>
-      </w:r>
-      <w:r>
-        <w:t xml:space="preserve">La seconda </w:t>
-      </w:r>
-      <w:r>
-        <w:t xml:space="preserve">è quella </w:t>
-      </w:r>
-      <w:r>
-        <w:t>Web</w:t>
-      </w:r>
-      <w:r>
-        <w:t>,</w:t>
-      </w:r>
-      <w:r>
-        <w:t xml:space="preserve"> che sfrutta una pagina </w:t>
-      </w:r>
-      <w:r>
-        <w:t>html</w:t>
-      </w:r>
-      <w:r>
-        <w:t xml:space="preserve"> </w:t>
-      </w:r>
-      <w:r>
-        <w:t>in cui</w:t>
-      </w:r>
-      <w:r>
-        <w:t xml:space="preserve"> un addetto può </w:t>
-      </w:r>
-      <w:r>
-        <w:t>accendere</w:t>
-      </w:r>
-      <w:r>
-        <w:t>,</w:t>
-      </w:r>
-      <w:r>
-        <w:t xml:space="preserve"> spegnere o impostare i lampioni </w:t>
-      </w:r>
-      <w:r>
-        <w:t>nella modalità automatica.</w:t>
-      </w:r>
-    </w:p>
-    <w:p>
-      <w:pPr>
-        <w:pStyle w:val="Titolo2"/>
-      </w:pPr>
-      <w:bookmarkStart w:id="2" w:name="_Toc90305146"/>
-      <w:r>
-        <w:t>Obiettivi e contributi del gruppo</w:t>
-      </w:r>
-      <w:bookmarkEnd w:id="2"/>
-    </w:p>
-    <w:p>
-      <w:pPr>
-        <w:pStyle w:val="Standard"/>
-      </w:pPr>
-      <w:r>
-        <w:t xml:space="preserve">L’obiettivo principale di questo sistema è il risparmio energetico, in quanto riduce i consumi nelle ore in cui le strade sono meno trafficate, mantenendo </w:t>
-      </w:r>
-      <w:r>
-        <w:t xml:space="preserve">però </w:t>
-      </w:r>
-      <w:r>
-        <w:t xml:space="preserve">sempre una buona visibilità sulla strada. </w:t>
-      </w:r>
-      <w:r>
-        <w:t>L</w:t>
-      </w:r>
-      <w:r>
-        <w:t>e luci possono essere comandate singolarmente e</w:t>
-      </w:r>
-      <w:r>
-        <w:t xml:space="preserve">d </w:t>
-      </w:r>
-      <w:r>
-        <w:t>è possibile</w:t>
-      </w:r>
-      <w:r>
-        <w:t xml:space="preserve"> quindi</w:t>
-      </w:r>
-      <w:r>
-        <w:t xml:space="preserve"> aumentare la loro intensità in caso di necessità, ad esempio per lavori in corso, attraversamenti pedonali, emergenze ecc</w:t>
-      </w:r>
-      <w:r>
-        <w:t>.</w:t>
-      </w:r>
-    </w:p>
-    <w:p>
-      <w:pPr>
-        <w:pStyle w:val="Standard"/>
-      </w:pPr>
-      <w:r>
         <w:t xml:space="preserve">Il progetto è stato </w:t>
       </w:r>
       <w:r>
         <w:t>implementato</w:t>
       </w:r>
       <w:r>
-        <w:t xml:space="preserve"> da Leonardo Scandino e Marco Tateo</w:t>
-      </w:r>
+        <w:t xml:space="preserve"> da Leonardo Scandino e Marco </w:t>
+      </w:r>
+      <w:proofErr w:type="spellStart"/>
+      <w:r>
+        <w:t>Tateo</w:t>
+      </w:r>
+      <w:proofErr w:type="spellEnd"/>
       <w:r>
         <w:t>. Il primo si è concentrato per lo più sulla parte automatica del sistema, mentre il secondo su quella Web. Non è possibile però stabilire l’effettiv</w:t>
       </w:r>
@@ -412,13 +848,15 @@
     <w:p>
       <w:pPr>
         <w:rPr>
-          <w:rFonts w:ascii="Calibri Light" w:hAnsi="Calibri Light"/>
-          <w:color w:val="2F5496"/>
+          <w:rFonts w:asciiTheme="majorHAnsi" w:eastAsiaTheme="majorEastAsia" w:hAnsiTheme="majorHAnsi" w:cstheme="majorBidi"/>
+          <w:b/>
+          <w:bCs/>
+          <w:color w:val="A53010" w:themeColor="accent1"/>
           <w:sz w:val="26"/>
           <w:szCs w:val="26"/>
         </w:rPr>
       </w:pPr>
-      <w:bookmarkStart w:id="3" w:name="_Toc90305147"/>
+      <w:bookmarkStart w:id="4" w:name="_Toc92363743"/>
       <w:r>
         <w:br w:type="page"/>
       </w:r>
@@ -431,7 +869,7 @@
         <w:lastRenderedPageBreak/>
         <w:t>Materiali e strumenti utilizzati</w:t>
       </w:r>
-      <w:bookmarkEnd w:id="3"/>
+      <w:bookmarkEnd w:id="4"/>
     </w:p>
     <w:p>
       <w:pPr>
@@ -441,8 +879,21 @@
           <w:numId w:val="8"/>
         </w:numPr>
       </w:pPr>
-      <w:r>
-        <w:t>Raspberry pi 4</w:t>
+      <w:proofErr w:type="spellStart"/>
+      <w:r>
+        <w:t>Raspberry</w:t>
+      </w:r>
+      <w:proofErr w:type="spellEnd"/>
+      <w:r>
+        <w:t xml:space="preserve"> </w:t>
+      </w:r>
+      <w:proofErr w:type="spellStart"/>
+      <w:r>
+        <w:t>pi</w:t>
+      </w:r>
+      <w:proofErr w:type="spellEnd"/>
+      <w:r>
+        <w:t xml:space="preserve"> 4</w:t>
       </w:r>
     </w:p>
     <w:p>
@@ -634,7 +1085,15 @@
         </w:numPr>
       </w:pPr>
       <w:r>
-        <w:t>Due luci dimmerabili a 12v</w:t>
+        <w:t xml:space="preserve">Due luci </w:t>
+      </w:r>
+      <w:proofErr w:type="spellStart"/>
+      <w:r>
+        <w:t>dimmerabili</w:t>
+      </w:r>
+      <w:proofErr w:type="spellEnd"/>
+      <w:r>
+        <w:t xml:space="preserve"> a 12v</w:t>
       </w:r>
     </w:p>
     <w:p>
@@ -906,7 +1365,15 @@
         </w:numPr>
       </w:pPr>
       <w:r>
-        <w:t>Due moduli mosfet IR520 per regolare le uscite PWM</w:t>
+        <w:t xml:space="preserve">Due moduli </w:t>
+      </w:r>
+      <w:proofErr w:type="spellStart"/>
+      <w:r>
+        <w:t>mosfet</w:t>
+      </w:r>
+      <w:proofErr w:type="spellEnd"/>
+      <w:r>
+        <w:t xml:space="preserve"> IR520 per regolare le uscite PWM</w:t>
       </w:r>
     </w:p>
     <w:p>
@@ -965,9 +1432,11 @@
           <w:numId w:val="2"/>
         </w:numPr>
       </w:pPr>
+      <w:proofErr w:type="spellStart"/>
       <w:r>
         <w:t>Flask</w:t>
       </w:r>
+      <w:proofErr w:type="spellEnd"/>
     </w:p>
     <w:p>
       <w:pPr>
@@ -1021,11 +1490,11 @@
       <w:pPr>
         <w:pStyle w:val="Titolo3"/>
       </w:pPr>
-      <w:bookmarkStart w:id="4" w:name="_Toc90305148"/>
+      <w:bookmarkStart w:id="5" w:name="_Toc92363744"/>
       <w:r>
         <w:t>Collegamenti dei componenti</w:t>
       </w:r>
-      <w:bookmarkEnd w:id="4"/>
+      <w:bookmarkEnd w:id="5"/>
     </w:p>
     <w:p>
       <w:pPr>
@@ -1034,11 +1503,24 @@
       <w:r>
         <w:t xml:space="preserve">Il cuore del sistema è un </w:t>
       </w:r>
+      <w:proofErr w:type="spellStart"/>
       <w:r>
         <w:t>R</w:t>
       </w:r>
       <w:r>
-        <w:t>aspberry pi 4, un computer a scheda singola progettata per ospitare sistemi operativi basati sul kernel Linux, utilizzato nel nostro caso per gestire tutti gli elementi del progetto</w:t>
+        <w:t>aspberry</w:t>
+      </w:r>
+      <w:proofErr w:type="spellEnd"/>
+      <w:r>
+        <w:t xml:space="preserve"> </w:t>
+      </w:r>
+      <w:proofErr w:type="spellStart"/>
+      <w:r>
+        <w:t>pi</w:t>
+      </w:r>
+      <w:proofErr w:type="spellEnd"/>
+      <w:r>
+        <w:t xml:space="preserve"> 4, un computer a scheda singola progettata per ospitare sistemi operativi basati sul kernel Linux, utilizzato nel nostro caso per gestire tutti gli elementi del progetto</w:t>
       </w:r>
       <w:r>
         <w:t xml:space="preserve"> come </w:t>
@@ -1090,8 +1572,13 @@
         <w:t>necessita</w:t>
       </w:r>
       <w:r>
-        <w:t xml:space="preserve"> di un condensatore da 0.1 uf</w:t>
-      </w:r>
+        <w:t xml:space="preserve"> di un condensatore da 0.1 </w:t>
+      </w:r>
+      <w:proofErr w:type="spellStart"/>
+      <w:r>
+        <w:t>uf</w:t>
+      </w:r>
+      <w:proofErr w:type="spellEnd"/>
       <w:r>
         <w:rPr>
           <w:color w:val="FF0000"/>
@@ -1107,7 +1594,15 @@
         <w:pStyle w:val="Standard"/>
       </w:pPr>
       <w:r>
-        <w:t xml:space="preserve">La parte più complicata dei collegamenti sono le luci. Queste sono luci dimmerabili e devono essere alimentate a 12V quindi </w:t>
+        <w:t xml:space="preserve">La parte più complicata dei collegamenti sono le luci. Queste sono luci </w:t>
+      </w:r>
+      <w:proofErr w:type="spellStart"/>
+      <w:r>
+        <w:t>dimmerabili</w:t>
+      </w:r>
+      <w:proofErr w:type="spellEnd"/>
+      <w:r>
+        <w:t xml:space="preserve"> e devono essere alimentate a 12V quindi </w:t>
       </w:r>
       <w:r>
         <w:t>necessitano</w:t>
@@ -1119,14 +1614,35 @@
         <w:t>in questo caso di</w:t>
       </w:r>
       <w:r>
-        <w:t xml:space="preserve"> un alimentatore 10 ampere 12V stabilizzato 220V 120W e di un modulo mosfet IRF520 che</w:t>
+        <w:t xml:space="preserve"> un alimentatore 10 ampere 12V stabilizzato 220V 120W e di un modulo </w:t>
+      </w:r>
+      <w:proofErr w:type="spellStart"/>
+      <w:r>
+        <w:t>mosfet</w:t>
+      </w:r>
+      <w:proofErr w:type="spellEnd"/>
+      <w:r>
+        <w:t xml:space="preserve"> IRF520 che</w:t>
       </w:r>
       <w:r>
         <w:t xml:space="preserve"> </w:t>
       </w:r>
       <w:r>
-        <w:t>permette di regolare le uscite PWM. Le due luci sono collegate ai due canali PWM presenti su Raspberry pi</w:t>
-      </w:r>
+        <w:t xml:space="preserve">permette di regolare le uscite PWM. Le due luci sono collegate ai due canali PWM presenti su </w:t>
+      </w:r>
+      <w:proofErr w:type="spellStart"/>
+      <w:r>
+        <w:t>Raspberry</w:t>
+      </w:r>
+      <w:proofErr w:type="spellEnd"/>
+      <w:r>
+        <w:t xml:space="preserve"> </w:t>
+      </w:r>
+      <w:proofErr w:type="spellStart"/>
+      <w:r>
+        <w:t>pi</w:t>
+      </w:r>
+      <w:proofErr w:type="spellEnd"/>
       <w:r>
         <w:t>,</w:t>
       </w:r>
@@ -1171,7 +1687,6 @@
           <w:u w:val="single"/>
         </w:rPr>
       </w:pPr>
-      <w:bookmarkStart w:id="5" w:name="_Toc90305149"/>
       <w:r>
         <w:br w:type="page"/>
       </w:r>
@@ -1180,39 +1695,27 @@
       <w:pPr>
         <w:pStyle w:val="Titolo2"/>
       </w:pPr>
+      <w:bookmarkStart w:id="6" w:name="_Toc92363745"/>
       <w:r>
         <w:lastRenderedPageBreak/>
         <w:t>Parte web</w:t>
       </w:r>
-      <w:bookmarkEnd w:id="5"/>
+      <w:bookmarkEnd w:id="6"/>
     </w:p>
     <w:p>
       <w:pPr>
         <w:pStyle w:val="Standard"/>
       </w:pPr>
       <w:r>
-        <w:t xml:space="preserve">In questa fase, per </w:t>
-      </w:r>
-      <w:commentRangeStart w:id="6"/>
-      <w:r>
-        <w:t>sviluppare l’applicazione</w:t>
+        <w:t>In questa fase, per sviluppare l’applicazione</w:t>
       </w:r>
       <w:r>
         <w:t xml:space="preserve"> in</w:t>
       </w:r>
       <w:r>
-        <w:t xml:space="preserve"> Python si </w:t>
-      </w:r>
-      <w:commentRangeEnd w:id="6"/>
-      <w:r>
-        <w:rPr>
-          <w:rStyle w:val="Rimandocommento"/>
-        </w:rPr>
-        <w:commentReference w:id="6"/>
-      </w:r>
-      <w:r>
-        <w:t xml:space="preserve">è fatto uso di un Web framework Open Source di nome </w:t>
-      </w:r>
+        <w:t xml:space="preserve"> Python si è fatto uso di un Web framework Open Source di nome </w:t>
+      </w:r>
+      <w:proofErr w:type="spellStart"/>
       <w:r>
         <w:rPr>
           <w:i/>
@@ -1220,6 +1723,7 @@
         </w:rPr>
         <w:t>Flask</w:t>
       </w:r>
+      <w:proofErr w:type="spellEnd"/>
       <w:r>
         <w:t>,</w:t>
       </w:r>
@@ -1238,114 +1742,167 @@
       <w:r>
         <w:t xml:space="preserve">: </w:t>
       </w:r>
+      <w:proofErr w:type="spellStart"/>
       <w:r>
         <w:rPr>
           <w:i/>
           <w:iCs/>
         </w:rPr>
-        <w:t>Flask, render_templates</w:t>
-      </w:r>
+        <w:t>Flask</w:t>
+      </w:r>
+      <w:proofErr w:type="spellEnd"/>
       <w:r>
         <w:rPr>
           <w:i/>
           <w:iCs/>
         </w:rPr>
-        <w:t>,</w:t>
-      </w:r>
+        <w:t xml:space="preserve">, </w:t>
+      </w:r>
+      <w:proofErr w:type="spellStart"/>
       <w:r>
         <w:rPr>
           <w:i/>
           <w:iCs/>
         </w:rPr>
-        <w:t xml:space="preserve"> request</w:t>
-      </w:r>
+        <w:t>render_templates</w:t>
+      </w:r>
+      <w:proofErr w:type="spellEnd"/>
       <w:r>
         <w:rPr>
           <w:i/>
           <w:iCs/>
         </w:rPr>
-        <w:t>, redirect e session</w:t>
-      </w:r>
-      <w:r>
-        <w:t>.</w:t>
-      </w:r>
-    </w:p>
-    <w:p>
-      <w:pPr>
-        <w:pStyle w:val="Standard"/>
-      </w:pPr>
-      <w:r>
-        <w:t>L’implementazione di questo framework consiste in righe di codice che permettono di controllare le luci a</w:t>
-      </w:r>
-      <w:r>
-        <w:t xml:space="preserve"> proprio</w:t>
-      </w:r>
-      <w:r>
-        <w:t xml:space="preserve"> piacimento attraverso </w:t>
-      </w:r>
-      <w:r>
-        <w:t>del</w:t>
-      </w:r>
-      <w:r>
-        <w:t>le richieste</w:t>
-      </w:r>
-      <w:r>
-        <w:t xml:space="preserve"> via POST</w:t>
-      </w:r>
-      <w:r>
-        <w:t xml:space="preserve"> provenienti dall</w:t>
-      </w:r>
-      <w:r>
-        <w:t>e</w:t>
-      </w:r>
-      <w:r>
-        <w:t xml:space="preserve"> pagin</w:t>
-      </w:r>
-      <w:r>
-        <w:t>e</w:t>
-      </w:r>
-      <w:r>
-        <w:t xml:space="preserve"> Web.</w:t>
-      </w:r>
-    </w:p>
-    <w:p>
-      <w:pPr>
-        <w:pStyle w:val="Standard"/>
-        <w:rPr>
-          <w:color w:val="000000"/>
-        </w:rPr>
-      </w:pPr>
-      <w:r>
-        <w:rPr>
-          <w:color w:val="000000"/>
-        </w:rPr>
-        <w:t>Ponendo</w:t>
-      </w:r>
-      <w:r>
-        <w:rPr>
-          <w:color w:val="000000"/>
-        </w:rPr>
-        <w:t xml:space="preserve"> </w:t>
-      </w:r>
-      <w:r>
-        <w:rPr>
-          <w:color w:val="000000"/>
-        </w:rPr>
-        <w:t>il comando</w:t>
-      </w:r>
-      <w:r>
-        <w:rPr>
-          <w:color w:val="000000"/>
-        </w:rPr>
-        <w:t xml:space="preserve"> </w:t>
+        <w:t>,</w:t>
       </w:r>
       <w:r>
         <w:rPr>
           <w:i/>
           <w:iCs/>
-          <w:color w:val="000000"/>
-        </w:rPr>
-        <w:t>App.route(‘ ’)</w:t>
+        </w:rPr>
+        <w:t xml:space="preserve"> </w:t>
+      </w:r>
+      <w:proofErr w:type="spellStart"/>
+      <w:r>
+        <w:rPr>
+          <w:i/>
+          <w:iCs/>
+        </w:rPr>
+        <w:t>request</w:t>
+      </w:r>
+      <w:proofErr w:type="spellEnd"/>
+      <w:r>
+        <w:rPr>
+          <w:i/>
+          <w:iCs/>
+        </w:rPr>
+        <w:t xml:space="preserve">, </w:t>
+      </w:r>
+      <w:proofErr w:type="spellStart"/>
+      <w:r>
+        <w:rPr>
+          <w:i/>
+          <w:iCs/>
+        </w:rPr>
+        <w:t>redirect</w:t>
+      </w:r>
+      <w:proofErr w:type="spellEnd"/>
+      <w:r>
+        <w:rPr>
+          <w:i/>
+          <w:iCs/>
+        </w:rPr>
+        <w:t xml:space="preserve"> e session</w:t>
+      </w:r>
+      <w:r>
+        <w:t>.</w:t>
+      </w:r>
+    </w:p>
+    <w:p>
+      <w:pPr>
+        <w:pStyle w:val="Standard"/>
+      </w:pPr>
+      <w:r>
+        <w:t>L’implementazione di questo framework consiste in righe di codice che permettono di controllare le luci a</w:t>
+      </w:r>
+      <w:r>
+        <w:t xml:space="preserve"> proprio</w:t>
+      </w:r>
+      <w:r>
+        <w:t xml:space="preserve"> piacimento attraverso </w:t>
+      </w:r>
+      <w:r>
+        <w:t>del</w:t>
+      </w:r>
+      <w:r>
+        <w:t>le richieste</w:t>
+      </w:r>
+      <w:r>
+        <w:t xml:space="preserve"> via POST</w:t>
+      </w:r>
+      <w:r>
+        <w:t xml:space="preserve"> provenienti dall</w:t>
+      </w:r>
+      <w:r>
+        <w:t>e</w:t>
+      </w:r>
+      <w:r>
+        <w:t xml:space="preserve"> pagin</w:t>
+      </w:r>
+      <w:r>
+        <w:t>e</w:t>
+      </w:r>
+      <w:r>
+        <w:t xml:space="preserve"> Web.</w:t>
+      </w:r>
+    </w:p>
+    <w:p>
+      <w:pPr>
+        <w:pStyle w:val="Standard"/>
+        <w:rPr>
+          <w:color w:val="000000"/>
+        </w:rPr>
+      </w:pPr>
+      <w:r>
+        <w:rPr>
+          <w:color w:val="000000"/>
+        </w:rPr>
+        <w:t>Ponendo</w:t>
+      </w:r>
+      <w:r>
+        <w:rPr>
+          <w:color w:val="000000"/>
+        </w:rPr>
+        <w:t xml:space="preserve"> </w:t>
+      </w:r>
+      <w:r>
+        <w:rPr>
+          <w:color w:val="000000"/>
+        </w:rPr>
+        <w:t>il comando</w:t>
+      </w:r>
+      <w:r>
+        <w:rPr>
+          <w:color w:val="000000"/>
+        </w:rPr>
+        <w:t xml:space="preserve"> </w:t>
+      </w:r>
+      <w:proofErr w:type="spellStart"/>
+      <w:r>
+        <w:rPr>
+          <w:i/>
+          <w:iCs/>
+          <w:color w:val="000000"/>
+        </w:rPr>
+        <w:t>App.route</w:t>
+      </w:r>
+      <w:proofErr w:type="spellEnd"/>
+      <w:r>
+        <w:rPr>
+          <w:i/>
+          <w:iCs/>
+          <w:color w:val="000000"/>
+        </w:rPr>
+        <w:t>(‘ ’)</w:t>
       </w:r>
       <w:r>
         <w:rPr>
@@ -1489,7 +2046,25 @@
           <w:iCs/>
           <w:color w:val="000000"/>
         </w:rPr>
-        <w:t>(‘/login’, methods =[‘POST’,’GET’])</w:t>
+        <w:t xml:space="preserve">(‘/login’, </w:t>
+      </w:r>
+      <w:proofErr w:type="spellStart"/>
+      <w:r>
+        <w:rPr>
+          <w:i/>
+          <w:iCs/>
+          <w:color w:val="000000"/>
+        </w:rPr>
+        <w:t>methods</w:t>
+      </w:r>
+      <w:proofErr w:type="spellEnd"/>
+      <w:r>
+        <w:rPr>
+          <w:i/>
+          <w:iCs/>
+          <w:color w:val="000000"/>
+        </w:rPr>
+        <w:t xml:space="preserve"> =[‘POST’,’GET’])</w:t>
       </w:r>
       <w:r>
         <w:rPr>
@@ -1837,6 +2412,7 @@
         </w:rPr>
         <w:t xml:space="preserve">la funzione </w:t>
       </w:r>
+      <w:proofErr w:type="spellStart"/>
       <w:r>
         <w:rPr>
           <w:b/>
@@ -1847,6 +2423,7 @@
         </w:rPr>
         <w:t>main</w:t>
       </w:r>
+      <w:proofErr w:type="spellEnd"/>
       <w:r>
         <w:rPr>
           <w:color w:val="000000"/>
@@ -1942,7 +2519,25 @@
           <w:iCs/>
           <w:color w:val="000000"/>
         </w:rPr>
-        <w:t>(‘/light’, methods = [‘POST’])</w:t>
+        <w:t xml:space="preserve">(‘/light’, </w:t>
+      </w:r>
+      <w:proofErr w:type="spellStart"/>
+      <w:r>
+        <w:rPr>
+          <w:i/>
+          <w:iCs/>
+          <w:color w:val="000000"/>
+        </w:rPr>
+        <w:t>methods</w:t>
+      </w:r>
+      <w:proofErr w:type="spellEnd"/>
+      <w:r>
+        <w:rPr>
+          <w:i/>
+          <w:iCs/>
+          <w:color w:val="000000"/>
+        </w:rPr>
+        <w:t xml:space="preserve"> = [‘POST’])</w:t>
       </w:r>
       <w:r>
         <w:rPr>
@@ -2127,6 +2722,7 @@
         </w:rPr>
         <w:t xml:space="preserve"> </w:t>
       </w:r>
+      <w:proofErr w:type="spellStart"/>
       <w:r>
         <w:rPr>
           <w:color w:val="000000"/>
@@ -2137,7 +2733,14 @@
         <w:rPr>
           <w:color w:val="000000"/>
         </w:rPr>
-        <w:t xml:space="preserve">orm </w:t>
+        <w:t>orm</w:t>
+      </w:r>
+      <w:proofErr w:type="spellEnd"/>
+      <w:r>
+        <w:rPr>
+          <w:color w:val="000000"/>
+        </w:rPr>
+        <w:t xml:space="preserve"> </w:t>
       </w:r>
       <w:r>
         <w:rPr>
@@ -2163,7 +2766,6 @@
           <w:szCs w:val="26"/>
         </w:rPr>
       </w:pPr>
-      <w:bookmarkStart w:id="7" w:name="_Toc90305150"/>
       <w:r>
         <w:br w:type="page"/>
       </w:r>
@@ -2172,6 +2774,7 @@
       <w:pPr>
         <w:pStyle w:val="Titolo2"/>
       </w:pPr>
+      <w:bookmarkStart w:id="7" w:name="_Toc92363746"/>
       <w:r>
         <w:lastRenderedPageBreak/>
         <w:t>Sviluppo del codice</w:t>
@@ -2214,8 +2817,13 @@
         <w:t>quello</w:t>
       </w:r>
       <w:r>
-        <w:t xml:space="preserve"> principale scritto in python</w:t>
-      </w:r>
+        <w:t xml:space="preserve"> principale scritto in </w:t>
+      </w:r>
+      <w:proofErr w:type="spellStart"/>
+      <w:r>
+        <w:t>python</w:t>
+      </w:r>
+      <w:proofErr w:type="spellEnd"/>
       <w:r>
         <w:t>,</w:t>
       </w:r>
@@ -2281,28 +2889,55 @@
       <w:r>
         <w:t xml:space="preserve"> </w:t>
       </w:r>
+      <w:proofErr w:type="spellStart"/>
       <w:r>
         <w:rPr>
           <w:i/>
           <w:iCs/>
         </w:rPr>
-        <w:t>RPi.GPIO, time, multiprocessing e Flask.</w:t>
-      </w:r>
-    </w:p>
-    <w:p>
-      <w:pPr>
-        <w:pStyle w:val="Standard"/>
-      </w:pPr>
-      <w:r>
-        <w:t xml:space="preserve">Per far interagire la parte web e la parte automatica viene utilizzato un dizionario denominato </w:t>
-      </w:r>
+        <w:t>RPi.GPIO</w:t>
+      </w:r>
+      <w:proofErr w:type="spellEnd"/>
       <w:r>
         <w:rPr>
           <w:i/>
           <w:iCs/>
         </w:rPr>
+        <w:t xml:space="preserve">, time, multiprocessing e </w:t>
+      </w:r>
+      <w:proofErr w:type="spellStart"/>
+      <w:r>
+        <w:rPr>
+          <w:i/>
+          <w:iCs/>
+        </w:rPr>
+        <w:t>Flask</w:t>
+      </w:r>
+      <w:proofErr w:type="spellEnd"/>
+      <w:r>
+        <w:rPr>
+          <w:i/>
+          <w:iCs/>
+        </w:rPr>
+        <w:t>.</w:t>
+      </w:r>
+    </w:p>
+    <w:p>
+      <w:pPr>
+        <w:pStyle w:val="Standard"/>
+      </w:pPr>
+      <w:r>
+        <w:t xml:space="preserve">Per far interagire la parte web e la parte automatica viene utilizzato un dizionario denominato </w:t>
+      </w:r>
+      <w:proofErr w:type="spellStart"/>
+      <w:r>
+        <w:rPr>
+          <w:i/>
+          <w:iCs/>
+        </w:rPr>
         <w:t>lights</w:t>
       </w:r>
+      <w:proofErr w:type="spellEnd"/>
       <w:r>
         <w:t xml:space="preserve"> dove </w:t>
       </w:r>
@@ -2310,11 +2945,7 @@
         <w:t>sono inserite</w:t>
       </w:r>
       <w:r>
-        <w:t xml:space="preserve"> le informazioni più im</w:t>
-      </w:r>
-      <w:commentRangeStart w:id="8"/>
-      <w:r>
-        <w:t>portanti</w:t>
+        <w:t xml:space="preserve"> le informazioni più importanti</w:t>
       </w:r>
       <w:r>
         <w:t xml:space="preserve">, come </w:t>
@@ -2337,13 +2968,6 @@
       <w:r>
         <w:t>.</w:t>
       </w:r>
-      <w:commentRangeEnd w:id="8"/>
-      <w:r>
-        <w:rPr>
-          <w:rStyle w:val="Rimandocommento"/>
-        </w:rPr>
-        <w:commentReference w:id="8"/>
-      </w:r>
     </w:p>
     <w:p>
       <w:pPr>
@@ -2378,13 +3002,15 @@
       <w:r>
         <w:t xml:space="preserve">, </w:t>
       </w:r>
+      <w:proofErr w:type="spellStart"/>
       <w:r>
         <w:rPr>
           <w:b/>
           <w:bCs/>
         </w:rPr>
-        <w:t>valueFoto</w:t>
-      </w:r>
+        <w:t>valuePhoto</w:t>
+      </w:r>
+      <w:proofErr w:type="spellEnd"/>
       <w:r>
         <w:rPr>
           <w:b/>
@@ -2402,13 +3028,15 @@
         </w:rPr>
         <w:t xml:space="preserve"> </w:t>
       </w:r>
+      <w:proofErr w:type="spellStart"/>
       <w:r>
         <w:rPr>
           <w:b/>
           <w:bCs/>
         </w:rPr>
-        <w:t>dimmerLuce</w:t>
-      </w:r>
+        <w:t>dimmerLights</w:t>
+      </w:r>
+      <w:proofErr w:type="spellEnd"/>
       <w:r>
         <w:t xml:space="preserve">. </w:t>
       </w:r>
@@ -2450,8 +3078,13 @@
         <w:t>a</w:t>
       </w:r>
       <w:r>
-        <w:t xml:space="preserve"> valueFoto</w:t>
-      </w:r>
+        <w:t xml:space="preserve"> </w:t>
+      </w:r>
+      <w:proofErr w:type="spellStart"/>
+      <w:r>
+        <w:t>valuePhoto</w:t>
+      </w:r>
+      <w:proofErr w:type="spellEnd"/>
       <w:r>
         <w:t>,</w:t>
       </w:r>
@@ -2554,20 +3187,109 @@
         <w:pStyle w:val="Standard"/>
       </w:pPr>
       <w:r>
+        <w:t xml:space="preserve">Come prima cosa viene passato il dizionario </w:t>
+      </w:r>
+      <w:proofErr w:type="spellStart"/>
+      <w:r>
+        <w:rPr>
+          <w:b/>
+          <w:bCs/>
+        </w:rPr>
+        <w:t>lights</w:t>
+      </w:r>
+      <w:proofErr w:type="spellEnd"/>
+      <w:r>
+        <w:t xml:space="preserve"> alla nostra pagina web che farà visualizzare lo stato iniziale</w:t>
+      </w:r>
+      <w:r>
+        <w:t xml:space="preserve"> dei pulsanti di controllo</w:t>
+      </w:r>
+      <w:r>
+        <w:t xml:space="preserve">, a questo punto viene inserita una </w:t>
+      </w:r>
+      <w:r>
+        <w:t>funzione</w:t>
+      </w:r>
+      <w:r>
+        <w:t xml:space="preserve"> </w:t>
+      </w:r>
+      <w:r>
+        <w:rPr>
+          <w:b/>
+          <w:bCs/>
+        </w:rPr>
+        <w:t>click</w:t>
+      </w:r>
+      <w:r>
+        <w:t xml:space="preserve"> (già citata sopra)</w:t>
+      </w:r>
+      <w:r>
+        <w:t xml:space="preserve"> che cambia lo stato del nostro dizionario e lo aggiorna.</w:t>
+      </w:r>
+      <w:r>
+        <w:t xml:space="preserve"> </w:t>
+      </w:r>
+    </w:p>
+    <w:p>
+      <w:pPr>
+        <w:pStyle w:val="Standard"/>
+        <w:rPr>
+          <w:color w:val="000000" w:themeColor="text1"/>
+        </w:rPr>
+      </w:pPr>
+      <w:r>
+        <w:rPr>
+          <w:color w:val="000000" w:themeColor="text1"/>
+        </w:rPr>
+        <w:t xml:space="preserve">I controlli disponibili sono </w:t>
+      </w:r>
+      <w:r>
+        <w:rPr>
+          <w:i/>
+          <w:iCs/>
+          <w:color w:val="000000" w:themeColor="text1"/>
+        </w:rPr>
+        <w:t>Auto, On, Off</w:t>
+      </w:r>
+      <w:r>
+        <w:rPr>
+          <w:color w:val="000000" w:themeColor="text1"/>
+        </w:rPr>
+        <w:t>.</w:t>
+      </w:r>
+      <w:r>
+        <w:rPr>
+          <w:color w:val="000000" w:themeColor="text1"/>
+        </w:rPr>
+        <w:t xml:space="preserve"> </w:t>
+      </w:r>
+    </w:p>
+    <w:p>
+      <w:pPr>
+        <w:pStyle w:val="Standard"/>
+        <w:numPr>
+          <w:ilvl w:val="0"/>
+          <w:numId w:val="21"/>
+        </w:numPr>
+        <w:rPr>
+          <w:color w:val="000000" w:themeColor="text1"/>
+        </w:rPr>
+      </w:pPr>
+      <w:r>
         <w:rPr>
           <w:noProof/>
         </w:rPr>
         <w:drawing>
-          <wp:anchor distT="0" distB="0" distL="114300" distR="114300" simplePos="0" relativeHeight="251658240" behindDoc="0" locked="0" layoutInCell="1" allowOverlap="1" wp14:anchorId="4BAEA5BD" wp14:editId="061910C4">
+          <wp:anchor distT="0" distB="0" distL="114300" distR="114300" simplePos="0" relativeHeight="251658240" behindDoc="0" locked="0" layoutInCell="1" allowOverlap="1" wp14:anchorId="4BAEA5BD" wp14:editId="7EA3181B">
             <wp:simplePos x="0" y="0"/>
             <wp:positionH relativeFrom="margin">
               <wp:align>right</wp:align>
             </wp:positionH>
             <wp:positionV relativeFrom="paragraph">
-              <wp:posOffset>7616</wp:posOffset>
+              <wp:posOffset>-316334</wp:posOffset>
             </wp:positionV>
             <wp:extent cx="2603497" cy="2114083"/>
-            <wp:effectExtent l="0" t="0" r="6353" b="467"/>
+            <wp:effectExtent l="0" t="0" r="6985" b="635"/>
             <wp:wrapSquare wrapText="bothSides"/>
             <wp:docPr id="11" name="Immagine 10"/>
             <wp:cNvGraphicFramePr/>
@@ -2579,7 +3301,7 @@
                     <pic:cNvPicPr/>
                   </pic:nvPicPr>
                   <pic:blipFill>
-                    <a:blip r:embed="rId21"/>
+                    <a:blip r:embed="rId17"/>
                     <a:srcRect/>
                     <a:stretch>
                       <a:fillRect/>
@@ -2606,79 +3328,24 @@
         </w:drawing>
       </w:r>
       <w:r>
-        <w:t xml:space="preserve">Come prima cosa viene passato il dizionario </w:t>
-      </w:r>
-      <w:r>
-        <w:rPr>
-          <w:b/>
-          <w:bCs/>
-        </w:rPr>
-        <w:t>lights</w:t>
-      </w:r>
-      <w:r>
-        <w:t xml:space="preserve"> alla nostra pagina web che farà visualizzare lo stato iniziale</w:t>
-      </w:r>
-      <w:r>
-        <w:t xml:space="preserve"> dei pulsanti di controllo</w:t>
-      </w:r>
-      <w:r>
-        <w:t xml:space="preserve">, a questo punto viene inserita una </w:t>
-      </w:r>
-      <w:r>
-        <w:t>funzione</w:t>
-      </w:r>
-      <w:r>
-        <w:t xml:space="preserve"> </w:t>
-      </w:r>
-      <w:r>
-        <w:rPr>
-          <w:b/>
-          <w:bCs/>
-        </w:rPr>
-        <w:t>click</w:t>
-      </w:r>
-      <w:r>
-        <w:t xml:space="preserve"> (già citata sopra)</w:t>
-      </w:r>
-      <w:r>
-        <w:t xml:space="preserve"> che cambia lo stato del nostro dizionario e lo aggiorna.</w:t>
-      </w:r>
-      <w:r>
-        <w:t xml:space="preserve"> </w:t>
-      </w:r>
-    </w:p>
-    <w:p>
-      <w:pPr>
-        <w:pStyle w:val="Standard"/>
-        <w:rPr>
-          <w:color w:val="000000" w:themeColor="text1"/>
-        </w:rPr>
-      </w:pPr>
-      <w:r>
-        <w:rPr>
-          <w:color w:val="000000" w:themeColor="text1"/>
-        </w:rPr>
-        <w:t xml:space="preserve">I controlli disponibili sono </w:t>
-      </w:r>
-      <w:r>
         <w:rPr>
           <w:i/>
           <w:iCs/>
           <w:color w:val="000000" w:themeColor="text1"/>
         </w:rPr>
-        <w:t>Auto, On, Off</w:t>
+        <w:t>Auto</w:t>
       </w:r>
       <w:r>
         <w:rPr>
           <w:color w:val="000000" w:themeColor="text1"/>
         </w:rPr>
-        <w:t>.</w:t>
+        <w:t xml:space="preserve"> imposta la modalità automatica, e contemporaneamente aggiorna il dizionario </w:t>
       </w:r>
       <w:r>
         <w:rPr>
           <w:color w:val="000000" w:themeColor="text1"/>
         </w:rPr>
-        <w:t xml:space="preserve"> </w:t>
+        <w:t>modificando i valori sullo stato attuale</w:t>
       </w:r>
     </w:p>
     <w:p>
@@ -2698,19 +3365,38 @@
           <w:iCs/>
           <w:color w:val="000000" w:themeColor="text1"/>
         </w:rPr>
-        <w:t>Auto</w:t>
+        <w:t>On</w:t>
       </w:r>
       <w:r>
         <w:rPr>
           <w:color w:val="000000" w:themeColor="text1"/>
         </w:rPr>
-        <w:t xml:space="preserve"> imposta la modalità automatica, e contemporaneamente aggiorna il dizionario </w:t>
+        <w:t xml:space="preserve"> ha lo scopo di accendere la luce al 100%, verificando </w:t>
       </w:r>
       <w:r>
         <w:rPr>
           <w:color w:val="000000" w:themeColor="text1"/>
         </w:rPr>
-        <w:t>modificando i valori sullo stato attuale</w:t>
+        <w:t xml:space="preserve">prima </w:t>
+      </w:r>
+      <w:r>
+        <w:rPr>
+          <w:color w:val="000000" w:themeColor="text1"/>
+        </w:rPr>
+        <w:t xml:space="preserve">che il processo della parte automatica non sia in </w:t>
+      </w:r>
+      <w:r>
+        <w:rPr>
+          <w:color w:val="000000" w:themeColor="text1"/>
+        </w:rPr>
+        <w:lastRenderedPageBreak/>
+        <w:t xml:space="preserve">esecuzione e in caso </w:t>
+      </w:r>
+      <w:r>
+        <w:rPr>
+          <w:color w:val="000000" w:themeColor="text1"/>
+        </w:rPr>
+        <w:t>contrario termina quest’ultimo aggiornando lo stato del dizionario.</w:t>
       </w:r>
     </w:p>
     <w:p>
@@ -2730,69 +3416,40 @@
           <w:iCs/>
           <w:color w:val="000000" w:themeColor="text1"/>
         </w:rPr>
+        <w:t xml:space="preserve">Off </w:t>
+      </w:r>
+      <w:r>
+        <w:rPr>
+          <w:color w:val="000000" w:themeColor="text1"/>
+        </w:rPr>
+        <w:t>gestisce il processo e il dizionario nel medesimo modo, ma differisce nello scopo in quanto la luce del lampione viene spenta.</w:t>
+      </w:r>
+    </w:p>
+    <w:p>
+      <w:pPr>
+        <w:rPr>
+          <w:rFonts w:asciiTheme="majorHAnsi" w:eastAsiaTheme="majorEastAsia" w:hAnsiTheme="majorHAnsi" w:cstheme="majorBidi"/>
+          <w:b/>
+          <w:bCs/>
+          <w:color w:val="A53010" w:themeColor="accent1"/>
+          <w:sz w:val="26"/>
+          <w:szCs w:val="26"/>
+        </w:rPr>
+      </w:pPr>
+      <w:r>
+        <w:br w:type="page"/>
+      </w:r>
+    </w:p>
+    <w:p>
+      <w:pPr>
+        <w:pStyle w:val="Titolo2"/>
+      </w:pPr>
+      <w:bookmarkStart w:id="8" w:name="_Toc92363747"/>
+      <w:r>
         <w:lastRenderedPageBreak/>
-        <w:t>On</w:t>
-      </w:r>
-      <w:r>
-        <w:rPr>
-          <w:color w:val="000000" w:themeColor="text1"/>
-        </w:rPr>
-        <w:t xml:space="preserve"> ha lo scopo di accendere la luce al 100%, verificando </w:t>
-      </w:r>
-      <w:r>
-        <w:rPr>
-          <w:color w:val="000000" w:themeColor="text1"/>
-        </w:rPr>
-        <w:t xml:space="preserve">prima </w:t>
-      </w:r>
-      <w:r>
-        <w:rPr>
-          <w:color w:val="000000" w:themeColor="text1"/>
-        </w:rPr>
-        <w:t xml:space="preserve">che il processo della parte automatica non sia in esecuzione e in caso </w:t>
-      </w:r>
-      <w:r>
-        <w:rPr>
-          <w:color w:val="000000" w:themeColor="text1"/>
-        </w:rPr>
-        <w:t>contrario termina quest’ultimo aggiornando lo stato del dizionario.</w:t>
-      </w:r>
-    </w:p>
-    <w:p>
-      <w:pPr>
-        <w:pStyle w:val="Standard"/>
-        <w:numPr>
-          <w:ilvl w:val="0"/>
-          <w:numId w:val="21"/>
-        </w:numPr>
-        <w:rPr>
-          <w:color w:val="000000" w:themeColor="text1"/>
-        </w:rPr>
-      </w:pPr>
-      <w:r>
-        <w:rPr>
-          <w:i/>
-          <w:iCs/>
-          <w:color w:val="000000" w:themeColor="text1"/>
-        </w:rPr>
-        <w:t xml:space="preserve">Off </w:t>
-      </w:r>
-      <w:r>
-        <w:rPr>
-          <w:color w:val="000000" w:themeColor="text1"/>
-        </w:rPr>
-        <w:t>gestisce il processo e il dizionario nel medesimo modo, ma differisce nello scopo in quanto la luce del lampione viene spenta.</w:t>
-      </w:r>
-    </w:p>
-    <w:p>
-      <w:pPr>
-        <w:pStyle w:val="Titolo2"/>
-      </w:pPr>
-      <w:bookmarkStart w:id="9" w:name="_Toc90305151"/>
-      <w:r>
         <w:t>Sicurezza</w:t>
       </w:r>
-      <w:bookmarkEnd w:id="9"/>
+      <w:bookmarkEnd w:id="8"/>
     </w:p>
     <w:p>
       <w:r>
@@ -2810,10 +3467,20 @@
       <w:r>
         <w:t xml:space="preserve"> </w:t>
       </w:r>
+      <w:proofErr w:type="spellStart"/>
       <w:proofErr w:type="gramStart"/>
       <w:r>
-        <w:t>Raspberry  pi</w:t>
-      </w:r>
+        <w:t>Raspberry</w:t>
+      </w:r>
+      <w:proofErr w:type="spellEnd"/>
+      <w:r>
+        <w:t xml:space="preserve">  </w:t>
+      </w:r>
+      <w:proofErr w:type="spellStart"/>
+      <w:r>
+        <w:t>pi</w:t>
+      </w:r>
+      <w:proofErr w:type="spellEnd"/>
       <w:proofErr w:type="gramEnd"/>
       <w:r>
         <w:t xml:space="preserve"> e implementato invece un metodo per </w:t>
@@ -2840,8 +3507,29 @@
         </w:numPr>
       </w:pPr>
       <w:r>
-        <w:t>Il primo è un’autenticazione SSH (Secure Socket Shell) a due fattori su Raspberry pi</w:t>
-      </w:r>
+        <w:t xml:space="preserve">Il primo è un’autenticazione SSH (Secure </w:t>
+      </w:r>
+      <w:proofErr w:type="spellStart"/>
+      <w:r>
+        <w:t>Socket</w:t>
+      </w:r>
+      <w:proofErr w:type="spellEnd"/>
+      <w:r>
+        <w:t xml:space="preserve"> Shell) a due fattori su </w:t>
+      </w:r>
+      <w:proofErr w:type="spellStart"/>
+      <w:r>
+        <w:t>Raspberry</w:t>
+      </w:r>
+      <w:proofErr w:type="spellEnd"/>
+      <w:r>
+        <w:t xml:space="preserve"> </w:t>
+      </w:r>
+      <w:proofErr w:type="spellStart"/>
+      <w:r>
+        <w:t>pi</w:t>
+      </w:r>
+      <w:proofErr w:type="spellEnd"/>
     </w:p>
     <w:p>
       <w:pPr>
@@ -2868,7 +3556,15 @@
       </w:r>
       <w:proofErr w:type="gramEnd"/>
       <w:r>
-        <w:t xml:space="preserve"> e password, un codice generato da Google Authenticator.</w:t>
+        <w:t xml:space="preserve"> e password, un codice generato da Google </w:t>
+      </w:r>
+      <w:proofErr w:type="spellStart"/>
+      <w:r>
+        <w:t>Authenticator</w:t>
+      </w:r>
+      <w:proofErr w:type="spellEnd"/>
+      <w:r>
+        <w:t>.</w:t>
       </w:r>
     </w:p>
     <w:p>
@@ -2876,7 +3572,15 @@
         <w:pStyle w:val="Paragrafoelenco"/>
       </w:pPr>
       <w:r>
-        <w:t>Google Authenticator è un servizio di generazione di token realizzato da Google distribuito come applicazione mobile.</w:t>
+        <w:t xml:space="preserve">Google </w:t>
+      </w:r>
+      <w:proofErr w:type="spellStart"/>
+      <w:r>
+        <w:t>Authenticator</w:t>
+      </w:r>
+      <w:proofErr w:type="spellEnd"/>
+      <w:r>
+        <w:t xml:space="preserve"> è un servizio di generazione di token realizzato da Google distribuito come applicazione mobile.</w:t>
       </w:r>
     </w:p>
     <w:p>
@@ -2884,19 +3588,104 @@
         <w:pStyle w:val="Paragrafoelenco"/>
       </w:pPr>
       <w:r>
-        <w:t>Nella fase di setup di quest’ultimo vengono forniti un QRcode, una secret key e cinque codici di emergenza in caso di smarrimento del dispositivo associato. Una volta scannerizzato il QRcode, che abilita Google Authenticator sul dispositivo, bisogn</w:t>
+        <w:t xml:space="preserve">Nella fase di setup di quest’ultimo vengono forniti un </w:t>
+      </w:r>
+      <w:proofErr w:type="spellStart"/>
+      <w:r>
+        <w:t>QRcode</w:t>
+      </w:r>
+      <w:proofErr w:type="spellEnd"/>
+      <w:r>
+        <w:t xml:space="preserve">, una secret key e cinque codici di emergenza in caso di smarrimento del dispositivo associato. Una volta scannerizzato il </w:t>
+      </w:r>
+      <w:proofErr w:type="spellStart"/>
+      <w:r>
+        <w:t>QRcode</w:t>
+      </w:r>
+      <w:proofErr w:type="spellEnd"/>
+      <w:r>
+        <w:t xml:space="preserve">, che abilita Google </w:t>
+      </w:r>
+      <w:proofErr w:type="spellStart"/>
+      <w:r>
+        <w:t>Authenticator</w:t>
+      </w:r>
+      <w:proofErr w:type="spellEnd"/>
+      <w:r>
+        <w:t xml:space="preserve"> sul dispositivo, bisogn</w:t>
       </w:r>
       <w:r>
         <w:t>a</w:t>
       </w:r>
       <w:r>
-        <w:t xml:space="preserve"> includere questa modalità di autenticazione al file di configurazione pam.d/sshd del Raspberry, inserendo la stringa “auth required pam_google_authenticator.so”.  Dopo aver riavviato Raspberry </w:t>
-      </w:r>
-      <w:r>
-        <w:t xml:space="preserve">pi </w:t>
-      </w:r>
-      <w:r>
-        <w:t>al momento della connessione in ssh v</w:t>
+        <w:t xml:space="preserve"> includere questa modalità di autenticazione al file di configurazione </w:t>
+      </w:r>
+      <w:proofErr w:type="spellStart"/>
+      <w:r>
+        <w:t>pam.d</w:t>
+      </w:r>
+      <w:proofErr w:type="spellEnd"/>
+      <w:r>
+        <w:t>/</w:t>
+      </w:r>
+      <w:proofErr w:type="spellStart"/>
+      <w:r>
+        <w:t>sshd</w:t>
+      </w:r>
+      <w:proofErr w:type="spellEnd"/>
+      <w:r>
+        <w:t xml:space="preserve"> del </w:t>
+      </w:r>
+      <w:proofErr w:type="spellStart"/>
+      <w:r>
+        <w:t>Raspberry</w:t>
+      </w:r>
+      <w:proofErr w:type="spellEnd"/>
+      <w:r>
+        <w:t>, inserendo la stringa “</w:t>
+      </w:r>
+      <w:proofErr w:type="spellStart"/>
+      <w:r>
+        <w:t>auth</w:t>
+      </w:r>
+      <w:proofErr w:type="spellEnd"/>
+      <w:r>
+        <w:t xml:space="preserve"> </w:t>
+      </w:r>
+      <w:proofErr w:type="spellStart"/>
+      <w:r>
+        <w:t>required</w:t>
+      </w:r>
+      <w:proofErr w:type="spellEnd"/>
+      <w:r>
+        <w:t xml:space="preserve"> pam_google_authenticator.so”.  Dopo aver riavviato </w:t>
+      </w:r>
+      <w:proofErr w:type="spellStart"/>
+      <w:r>
+        <w:t>Raspberry</w:t>
+      </w:r>
+      <w:proofErr w:type="spellEnd"/>
+      <w:r>
+        <w:t xml:space="preserve"> </w:t>
+      </w:r>
+      <w:proofErr w:type="spellStart"/>
+      <w:r>
+        <w:t>pi</w:t>
+      </w:r>
+      <w:proofErr w:type="spellEnd"/>
+      <w:r>
+        <w:t xml:space="preserve"> </w:t>
+      </w:r>
+      <w:r>
+        <w:t xml:space="preserve">al momento della connessione in </w:t>
+      </w:r>
+      <w:proofErr w:type="spellStart"/>
+      <w:r>
+        <w:t>ssh</w:t>
+      </w:r>
+      <w:proofErr w:type="spellEnd"/>
+      <w:r>
+        <w:t xml:space="preserve"> v</w:t>
       </w:r>
       <w:r>
         <w:t xml:space="preserve">iene quindi </w:t>
@@ -2908,7 +3697,15 @@
         <w:t xml:space="preserve"> anche </w:t>
       </w:r>
       <w:r>
-        <w:t>il codice ricevuto sul dispositivo nell’applicazione Google Authenticator.</w:t>
+        <w:t xml:space="preserve">il codice ricevuto sul dispositivo nell’applicazione Google </w:t>
+      </w:r>
+      <w:proofErr w:type="spellStart"/>
+      <w:r>
+        <w:t>Authenticator</w:t>
+      </w:r>
+      <w:proofErr w:type="spellEnd"/>
+      <w:r>
+        <w:t>.</w:t>
       </w:r>
     </w:p>
     <w:p>
@@ -2916,8 +3713,29 @@
         <w:pStyle w:val="Paragrafoelenco"/>
       </w:pPr>
       <w:r>
-        <w:t>In questo modo si intensifica la sicurezza per l’accesso in remoto tramite ssh al Raspberry e quindi proteggere il codice da eventuali attacchi.</w:t>
-      </w:r>
+        <w:t xml:space="preserve">In questo modo si intensifica la sicurezza per l’accesso in remoto tramite </w:t>
+      </w:r>
+      <w:proofErr w:type="spellStart"/>
+      <w:r>
+        <w:t>ssh</w:t>
+      </w:r>
+      <w:proofErr w:type="spellEnd"/>
+      <w:r>
+        <w:t xml:space="preserve"> al </w:t>
+      </w:r>
+      <w:proofErr w:type="spellStart"/>
+      <w:r>
+        <w:t>Raspberry</w:t>
+      </w:r>
+      <w:proofErr w:type="spellEnd"/>
+      <w:r>
+        <w:t xml:space="preserve"> e quindi proteggere il codice da eventuali attacchi.</w:t>
+      </w:r>
+    </w:p>
+    <w:p>
+      <w:pPr>
+        <w:pStyle w:val="Paragrafoelenco"/>
+      </w:pPr>
     </w:p>
     <w:p>
       <w:pPr>
@@ -2953,7 +3771,7 @@
                     <pic:cNvPicPr/>
                   </pic:nvPicPr>
                   <pic:blipFill>
-                    <a:blip r:embed="rId22"/>
+                    <a:blip r:embed="rId18"/>
                     <a:srcRect/>
                     <a:stretch>
                       <a:fillRect/>
@@ -2988,11 +3806,32 @@
       <w:r>
         <w:t xml:space="preserve"> con </w:t>
       </w:r>
+      <w:proofErr w:type="spellStart"/>
       <w:r>
         <w:t>F</w:t>
       </w:r>
       <w:r>
-        <w:t>lask. Dopo aver importato da flask le librerie necessarie (session e redirect), si crea un dizionario user dove viene inserito username e password dell’utente abilitato.</w:t>
+        <w:t>lask</w:t>
+      </w:r>
+      <w:proofErr w:type="spellEnd"/>
+      <w:r>
+        <w:t xml:space="preserve">. Dopo aver importato da </w:t>
+      </w:r>
+      <w:proofErr w:type="spellStart"/>
+      <w:r>
+        <w:t>flask</w:t>
+      </w:r>
+      <w:proofErr w:type="spellEnd"/>
+      <w:r>
+        <w:t xml:space="preserve"> le librerie necessarie (session e </w:t>
+      </w:r>
+      <w:proofErr w:type="spellStart"/>
+      <w:r>
+        <w:t>redirect</w:t>
+      </w:r>
+      <w:proofErr w:type="spellEnd"/>
+      <w:r>
+        <w:t>), si crea un dizionario user dove viene inserito username e password dell’utente abilitato.</w:t>
       </w:r>
     </w:p>
     <w:p>
@@ -3017,7 +3856,15 @@
         <w:pStyle w:val="Paragrafoelenco"/>
       </w:pPr>
       <w:r>
-        <w:t>I dati inseriti sono gestiti nel codice in python, dove vengono confrontati con il dizionario user</w:t>
+        <w:t xml:space="preserve">I dati inseriti sono gestiti nel codice in </w:t>
+      </w:r>
+      <w:proofErr w:type="spellStart"/>
+      <w:r>
+        <w:t>python</w:t>
+      </w:r>
+      <w:proofErr w:type="spellEnd"/>
+      <w:r>
+        <w:t>, dove vengono confrontati con il dizionario user</w:t>
       </w:r>
       <w:r>
         <w:t xml:space="preserve"> (definizione </w:t>
@@ -3112,7 +3959,7 @@
                     <pic:cNvPicPr/>
                   </pic:nvPicPr>
                   <pic:blipFill>
-                    <a:blip r:embed="rId23"/>
+                    <a:blip r:embed="rId19"/>
                     <a:srcRect/>
                     <a:stretch>
                       <a:fillRect/>
@@ -3156,78 +4003,6 @@
     </w:sectPr>
   </w:body>
 </w:document>
-</file>
-
-<file path=word/comments.xml><?xml version="1.0" encoding="utf-8"?>
-<w:comments xmlns:wpc="http://schemas.microsoft.com/office/word/2010/wordprocessingCanvas" xmlns:cx="http://schemas.microsoft.com/office/drawing/2014/chartex" xmlns:cx1="http://schemas.microsoft.com/office/drawing/2015/9/8/chartex" xmlns:cx2="http://schemas.microsoft.com/office/drawing/2015/10/21/chartex" xmlns:cx3="http://schemas.microsoft.com/office/drawing/2016/5/9/chartex" xmlns:cx4="http://schemas.microsoft.com/office/drawing/2016/5/10/chartex" xmlns:cx5="http://schemas.microsoft.com/office/drawing/2016/5/11/chartex" xmlns:cx6="http://schemas.microsoft.com/office/drawing/2016/5/12/chartex" xmlns:cx7="http://schemas.microsoft.com/office/drawing/2016/5/13/chartex" xmlns:cx8="http://schemas.microsoft.com/office/drawing/2016/5/14/chartex" xmlns:mc="http://schemas.openxmlformats.org/markup-compatibility/2006" xmlns:aink="http://schemas.microsoft.com/office/drawing/2016/ink" xmlns:am3d="http://schemas.microsoft.com/office/drawing/2017/model3d" xmlns:o="urn:schemas-microsoft-com:office:office" xmlns:r="http://schemas.openxmlformats.org/officeDocument/2006/relationships" xmlns:m="http://schemas.openxmlformats.org/officeDocument/2006/math" xmlns:v="urn:schemas-microsoft-com:vml" xmlns:wp14="http://schemas.microsoft.com/office/word/2010/wordprocessingDrawing" xmlns:wp="http://schemas.openxmlformats.org/drawingml/2006/wordprocessingDrawing" xmlns:w10="urn:schemas-microsoft-com:office:word" xmlns:w="http://schemas.openxmlformats.org/wordprocessingml/2006/main" xmlns:w14="http://schemas.microsoft.com/office/word/2010/wordml" xmlns:w15="http://schemas.microsoft.com/office/word/2012/wordml" xmlns:w16cex="http://schemas.microsoft.com/office/word/2018/wordml/cex" xmlns:w16cid="http://schemas.microsoft.com/office/word/2016/wordml/cid" xmlns:w16="http://schemas.microsoft.com/office/word/2018/wordml" xmlns:w16sdtdh="http://schemas.microsoft.com/office/word/2020/wordml/sdtdatahash" xmlns:w16se="http://schemas.microsoft.com/office/word/2015/wordml/symex" xmlns:wpg="http://schemas.microsoft.com/office/word/2010/wordprocessingGroup" xmlns:wpi="http://schemas.microsoft.com/office/word/2010/wordprocessingInk" xmlns:wne="http://schemas.microsoft.com/office/word/2006/wordml" xmlns:wps="http://schemas.microsoft.com/office/word/2010/wordprocessingShape" mc:Ignorable="w14 w15 w16se w16cid w16 w16cex w16sdtdh wp14">
-  <w:comment w:id="6" w:author="Leonardo Scandino" w:date="2022-01-03T14:01:00Z" w:initials="LS">
-    <w:p>
-      <w:pPr>
-        <w:pStyle w:val="Testocommento"/>
-      </w:pPr>
-      <w:r>
-        <w:rPr>
-          <w:rStyle w:val="Rimandocommento"/>
-        </w:rPr>
-        <w:annotationRef/>
-      </w:r>
-      <w:r>
-        <w:t>L’applicazione è Python o a</w:t>
-      </w:r>
-      <w:r>
-        <w:t>bbiamo</w:t>
-      </w:r>
-      <w:r>
-        <w:t xml:space="preserve"> usato Python per scrivere l’applicazione?</w:t>
-      </w:r>
-    </w:p>
-  </w:comment>
-  <w:comment w:id="8" w:author="Leonardo Scandino" w:date="2022-01-03T14:08:00Z" w:initials="LS">
-    <w:p>
-      <w:pPr>
-        <w:pStyle w:val="Testocommento"/>
-      </w:pPr>
-      <w:r>
-        <w:rPr>
-          <w:rStyle w:val="Rimandocommento"/>
-        </w:rPr>
-        <w:annotationRef/>
-      </w:r>
-      <w:r>
-        <w:t xml:space="preserve">Elenchi dopo </w:t>
-      </w:r>
-      <w:proofErr w:type="gramStart"/>
-      <w:r>
-        <w:t>i :</w:t>
-      </w:r>
-      <w:proofErr w:type="gramEnd"/>
-      <w:r>
-        <w:t xml:space="preserve"> finiscono con i ; non ,</w:t>
-      </w:r>
-    </w:p>
-  </w:comment>
-</w:comments>
-</file>
-
-<file path=word/commentsExtended.xml><?xml version="1.0" encoding="utf-8"?>
-<w15:commentsEx xmlns:wpc="http://schemas.microsoft.com/office/word/2010/wordprocessingCanvas" xmlns:cx="http://schemas.microsoft.com/office/drawing/2014/chartex" xmlns:cx1="http://schemas.microsoft.com/office/drawing/2015/9/8/chartex" xmlns:cx2="http://schemas.microsoft.com/office/drawing/2015/10/21/chartex" xmlns:cx3="http://schemas.microsoft.com/office/drawing/2016/5/9/chartex" xmlns:cx4="http://schemas.microsoft.com/office/drawing/2016/5/10/chartex" xmlns:cx5="http://schemas.microsoft.com/office/drawing/2016/5/11/chartex" xmlns:cx6="http://schemas.microsoft.com/office/drawing/2016/5/12/chartex" xmlns:cx7="http://schemas.microsoft.com/office/drawing/2016/5/13/chartex" xmlns:cx8="http://schemas.microsoft.com/office/drawing/2016/5/14/chartex" xmlns:mc="http://schemas.openxmlformats.org/markup-compatibility/2006" xmlns:aink="http://schemas.microsoft.com/office/drawing/2016/ink" xmlns:am3d="http://schemas.microsoft.com/office/drawing/2017/model3d" xmlns:o="urn:schemas-microsoft-com:office:office" xmlns:r="http://schemas.openxmlformats.org/officeDocument/2006/relationships" xmlns:m="http://schemas.openxmlformats.org/officeDocument/2006/math" xmlns:v="urn:schemas-microsoft-com:vml" xmlns:wp14="http://schemas.microsoft.com/office/word/2010/wordprocessingDrawing" xmlns:wp="http://schemas.openxmlformats.org/drawingml/2006/wordprocessingDrawing" xmlns:w10="urn:schemas-microsoft-com:office:word" xmlns:w="http://schemas.openxmlformats.org/wordprocessingml/2006/main" xmlns:w14="http://schemas.microsoft.com/office/word/2010/wordml" xmlns:w15="http://schemas.microsoft.com/office/word/2012/wordml" xmlns:w16cex="http://schemas.microsoft.com/office/word/2018/wordml/cex" xmlns:w16cid="http://schemas.microsoft.com/office/word/2016/wordml/cid" xmlns:w16="http://schemas.microsoft.com/office/word/2018/wordml" xmlns:w16sdtdh="http://schemas.microsoft.com/office/word/2020/wordml/sdtdatahash" xmlns:w16se="http://schemas.microsoft.com/office/word/2015/wordml/symex" xmlns:wpg="http://schemas.microsoft.com/office/word/2010/wordprocessingGroup" xmlns:wpi="http://schemas.microsoft.com/office/word/2010/wordprocessingInk" xmlns:wne="http://schemas.microsoft.com/office/word/2006/wordml" xmlns:wps="http://schemas.microsoft.com/office/word/2010/wordprocessingShape" mc:Ignorable="w14 w15 w16se w16cid w16 w16cex w16sdtdh wp14">
-  <w15:commentEx w15:paraId="2F6F2B46" w15:done="0"/>
-  <w15:commentEx w15:paraId="21E3DDAD" w15:done="0"/>
-</w15:commentsEx>
-</file>
-
-<file path=word/commentsExtensible.xml><?xml version="1.0" encoding="utf-8"?>
-<w16cex:commentsExtensible xmlns:wpc="http://schemas.microsoft.com/office/word/2010/wordprocessingCanvas" xmlns:cx="http://schemas.microsoft.com/office/drawing/2014/chartex" xmlns:cx1="http://schemas.microsoft.com/office/drawing/2015/9/8/chartex" xmlns:cx2="http://schemas.microsoft.com/office/drawing/2015/10/21/chartex" xmlns:cx3="http://schemas.microsoft.com/office/drawing/2016/5/9/chartex" xmlns:cx4="http://schemas.microsoft.com/office/drawing/2016/5/10/chartex" xmlns:cx5="http://schemas.microsoft.com/office/drawing/2016/5/11/chartex" xmlns:cx6="http://schemas.microsoft.com/office/drawing/2016/5/12/chartex" xmlns:cx7="http://schemas.microsoft.com/office/drawing/2016/5/13/chartex" xmlns:cx8="http://schemas.microsoft.com/office/drawing/2016/5/14/chartex" xmlns:mc="http://schemas.openxmlformats.org/markup-compatibility/2006" xmlns:aink="http://schemas.microsoft.com/office/drawing/2016/ink" xmlns:am3d="http://schemas.microsoft.com/office/drawing/2017/model3d" xmlns:o="urn:schemas-microsoft-com:office:office" xmlns:r="http://schemas.openxmlformats.org/officeDocument/2006/relationships" xmlns:m="http://schemas.openxmlformats.org/officeDocument/2006/math" xmlns:v="urn:schemas-microsoft-com:vml" xmlns:wp14="http://schemas.microsoft.com/office/word/2010/wordprocessingDrawing" xmlns:wp="http://schemas.openxmlformats.org/drawingml/2006/wordprocessingDrawing" xmlns:w10="urn:schemas-microsoft-com:office:word" xmlns:w="http://schemas.openxmlformats.org/wordprocessingml/2006/main" xmlns:w14="http://schemas.microsoft.com/office/word/2010/wordml" xmlns:w15="http://schemas.microsoft.com/office/word/2012/wordml" xmlns:w16cex="http://schemas.microsoft.com/office/word/2018/wordml/cex" xmlns:w16cid="http://schemas.microsoft.com/office/word/2016/wordml/cid" xmlns:w16="http://schemas.microsoft.com/office/word/2018/wordml" xmlns:w16sdtdh="http://schemas.microsoft.com/office/word/2020/wordml/sdtdatahash" xmlns:w16se="http://schemas.microsoft.com/office/word/2015/wordml/symex" xmlns:wpg="http://schemas.microsoft.com/office/word/2010/wordprocessingGroup" xmlns:wpi="http://schemas.microsoft.com/office/word/2010/wordprocessingInk" xmlns:wne="http://schemas.microsoft.com/office/word/2006/wordml" xmlns:wps="http://schemas.microsoft.com/office/word/2010/wordprocessingShape" mc:Ignorable="w14 w15 w16se w16cid w16 w16cex w16sdtdh wp14">
-  <w16cex:commentExtensible w16cex:durableId="257D8021" w16cex:dateUtc="2022-01-03T13:01:00Z"/>
-  <w16cex:commentExtensible w16cex:durableId="257D81C5" w16cex:dateUtc="2022-01-03T13:08:00Z"/>
-</w16cex:commentsExtensible>
-</file>
-
-<file path=word/commentsIds.xml><?xml version="1.0" encoding="utf-8"?>
-<w16cid:commentsIds xmlns:wpc="http://schemas.microsoft.com/office/word/2010/wordprocessingCanvas" xmlns:cx="http://schemas.microsoft.com/office/drawing/2014/chartex" xmlns:cx1="http://schemas.microsoft.com/office/drawing/2015/9/8/chartex" xmlns:cx2="http://schemas.microsoft.com/office/drawing/2015/10/21/chartex" xmlns:cx3="http://schemas.microsoft.com/office/drawing/2016/5/9/chartex" xmlns:cx4="http://schemas.microsoft.com/office/drawing/2016/5/10/chartex" xmlns:cx5="http://schemas.microsoft.com/office/drawing/2016/5/11/chartex" xmlns:cx6="http://schemas.microsoft.com/office/drawing/2016/5/12/chartex" xmlns:cx7="http://schemas.microsoft.com/office/drawing/2016/5/13/chartex" xmlns:cx8="http://schemas.microsoft.com/office/drawing/2016/5/14/chartex" xmlns:mc="http://schemas.openxmlformats.org/markup-compatibility/2006" xmlns:aink="http://schemas.microsoft.com/office/drawing/2016/ink" xmlns:am3d="http://schemas.microsoft.com/office/drawing/2017/model3d" xmlns:o="urn:schemas-microsoft-com:office:office" xmlns:r="http://schemas.openxmlformats.org/officeDocument/2006/relationships" xmlns:m="http://schemas.openxmlformats.org/officeDocument/2006/math" xmlns:v="urn:schemas-microsoft-com:vml" xmlns:wp14="http://schemas.microsoft.com/office/word/2010/wordprocessingDrawing" xmlns:wp="http://schemas.openxmlformats.org/drawingml/2006/wordprocessingDrawing" xmlns:w10="urn:schemas-microsoft-com:office:word" xmlns:w="http://schemas.openxmlformats.org/wordprocessingml/2006/main" xmlns:w14="http://schemas.microsoft.com/office/word/2010/wordml" xmlns:w15="http://schemas.microsoft.com/office/word/2012/wordml" xmlns:w16cex="http://schemas.microsoft.com/office/word/2018/wordml/cex" xmlns:w16cid="http://schemas.microsoft.com/office/word/2016/wordml/cid" xmlns:w16="http://schemas.microsoft.com/office/word/2018/wordml" xmlns:w16sdtdh="http://schemas.microsoft.com/office/word/2020/wordml/sdtdatahash" xmlns:w16se="http://schemas.microsoft.com/office/word/2015/wordml/symex" xmlns:wpg="http://schemas.microsoft.com/office/word/2010/wordprocessingGroup" xmlns:wpi="http://schemas.microsoft.com/office/word/2010/wordprocessingInk" xmlns:wne="http://schemas.microsoft.com/office/word/2006/wordml" xmlns:wps="http://schemas.microsoft.com/office/word/2010/wordprocessingShape" mc:Ignorable="w14 w15 w16se w16cid w16 w16cex w16sdtdh wp14">
-  <w16cid:commentId w16cid:paraId="2F6F2B46" w16cid:durableId="257D8021"/>
-  <w16cid:commentId w16cid:paraId="21E3DDAD" w16cid:durableId="257D81C5"/>
-</w16cid:commentsIds>
 </file>
 
 <file path=word/endnotes.xml><?xml version="1.0" encoding="utf-8"?>
@@ -4500,14 +5275,6 @@
     <w:abstractNumId w:val="7"/>
   </w:num>
 </w:numbering>
-</file>
-
-<file path=word/people.xml><?xml version="1.0" encoding="utf-8"?>
-<w15:people xmlns:wpc="http://schemas.microsoft.com/office/word/2010/wordprocessingCanvas" xmlns:cx="http://schemas.microsoft.com/office/drawing/2014/chartex" xmlns:cx1="http://schemas.microsoft.com/office/drawing/2015/9/8/chartex" xmlns:cx2="http://schemas.microsoft.com/office/drawing/2015/10/21/chartex" xmlns:cx3="http://schemas.microsoft.com/office/drawing/2016/5/9/chartex" xmlns:cx4="http://schemas.microsoft.com/office/drawing/2016/5/10/chartex" xmlns:cx5="http://schemas.microsoft.com/office/drawing/2016/5/11/chartex" xmlns:cx6="http://schemas.microsoft.com/office/drawing/2016/5/12/chartex" xmlns:cx7="http://schemas.microsoft.com/office/drawing/2016/5/13/chartex" xmlns:cx8="http://schemas.microsoft.com/office/drawing/2016/5/14/chartex" xmlns:mc="http://schemas.openxmlformats.org/markup-compatibility/2006" xmlns:aink="http://schemas.microsoft.com/office/drawing/2016/ink" xmlns:am3d="http://schemas.microsoft.com/office/drawing/2017/model3d" xmlns:o="urn:schemas-microsoft-com:office:office" xmlns:r="http://schemas.openxmlformats.org/officeDocument/2006/relationships" xmlns:m="http://schemas.openxmlformats.org/officeDocument/2006/math" xmlns:v="urn:schemas-microsoft-com:vml" xmlns:wp14="http://schemas.microsoft.com/office/word/2010/wordprocessingDrawing" xmlns:wp="http://schemas.openxmlformats.org/drawingml/2006/wordprocessingDrawing" xmlns:w10="urn:schemas-microsoft-com:office:word" xmlns:w="http://schemas.openxmlformats.org/wordprocessingml/2006/main" xmlns:w14="http://schemas.microsoft.com/office/word/2010/wordml" xmlns:w15="http://schemas.microsoft.com/office/word/2012/wordml" xmlns:w16cex="http://schemas.microsoft.com/office/word/2018/wordml/cex" xmlns:w16cid="http://schemas.microsoft.com/office/word/2016/wordml/cid" xmlns:w16="http://schemas.microsoft.com/office/word/2018/wordml" xmlns:w16sdtdh="http://schemas.microsoft.com/office/word/2020/wordml/sdtdatahash" xmlns:w16se="http://schemas.microsoft.com/office/word/2015/wordml/symex" xmlns:wpg="http://schemas.microsoft.com/office/word/2010/wordprocessingGroup" xmlns:wpi="http://schemas.microsoft.com/office/word/2010/wordprocessingInk" xmlns:wne="http://schemas.microsoft.com/office/word/2006/wordml" xmlns:wps="http://schemas.microsoft.com/office/word/2010/wordprocessingShape" mc:Ignorable="w14 w15 w16se w16cid w16 w16cex w16sdtdh wp14">
-  <w15:person w15:author="Leonardo Scandino">
-    <w15:presenceInfo w15:providerId="None" w15:userId="Leonardo Scandino"/>
-  </w15:person>
-</w15:people>
 </file>
 
 <file path=word/styles.xml><?xml version="1.0" encoding="utf-8"?>
@@ -4908,7 +5675,7 @@
   <w:style w:type="paragraph" w:default="1" w:styleId="Normale">
     <w:name w:val="Normal"/>
     <w:qFormat/>
-    <w:rsid w:val="00B55BF7"/>
+    <w:rsid w:val="004C6497"/>
   </w:style>
   <w:style w:type="paragraph" w:styleId="Titolo1">
     <w:name w:val="heading 1"/>
@@ -5341,6 +6108,7 @@
     <w:basedOn w:val="Normale"/>
     <w:next w:val="Normale"/>
     <w:autoRedefine/>
+    <w:uiPriority w:val="39"/>
     <w:pPr>
       <w:suppressAutoHyphens/>
       <w:spacing w:after="100"/>
@@ -5352,6 +6120,7 @@
     <w:basedOn w:val="Normale"/>
     <w:next w:val="Normale"/>
     <w:autoRedefine/>
+    <w:uiPriority w:val="39"/>
     <w:pPr>
       <w:suppressAutoHyphens/>
       <w:spacing w:after="100"/>
@@ -5361,6 +6130,7 @@
   <w:style w:type="character" w:styleId="Collegamentoipertestuale">
     <w:name w:val="Hyperlink"/>
     <w:basedOn w:val="Carpredefinitoparagrafo"/>
+    <w:uiPriority w:val="99"/>
     <w:rPr>
       <w:color w:val="0563C1"/>
       <w:u w:val="single"/>

--- a/ProgettoIot/relazione.docx
+++ b/ProgettoIot/relazione.docx
@@ -26,6 +26,7 @@
         <w:t>Matematiche, Informatiche e Fisiche</w:t>
       </w:r>
     </w:p>
+    <w:p/>
     <w:p>
       <w:pPr>
         <w:pStyle w:val="Titolo"/>
@@ -39,13 +40,8 @@
         <w:pStyle w:val="Titolo"/>
       </w:pPr>
       <w:r>
-        <w:t xml:space="preserve">Internet of </w:t>
-      </w:r>
-      <w:proofErr w:type="spellStart"/>
-      <w:r>
-        <w:t>Things</w:t>
-      </w:r>
-      <w:proofErr w:type="spellEnd"/>
+        <w:t>Internet of Things</w:t>
+      </w:r>
     </w:p>
     <w:p>
       <w:pPr>
@@ -107,16 +103,8 @@
         <w:rPr>
           <w:rStyle w:val="Enfasicorsivo"/>
         </w:rPr>
-        <w:t xml:space="preserve">Marco </w:t>
-      </w:r>
-      <w:proofErr w:type="spellStart"/>
-      <w:r>
-        <w:rPr>
-          <w:rStyle w:val="Enfasicorsivo"/>
-        </w:rPr>
-        <w:t>Tateo</w:t>
-      </w:r>
-      <w:proofErr w:type="spellEnd"/>
+        <w:t>Marco Tateo</w:t>
+      </w:r>
       <w:r>
         <w:rPr>
           <w:rStyle w:val="Enfasicorsivo"/>
@@ -157,13 +145,8 @@
         <w:pStyle w:val="Titolosommario"/>
       </w:pPr>
       <w:r>
-        <w:t xml:space="preserve">Smart Street </w:t>
-      </w:r>
-      <w:proofErr w:type="spellStart"/>
-      <w:r>
-        <w:t>Lights</w:t>
-      </w:r>
-      <w:proofErr w:type="spellEnd"/>
+        <w:t>Smart Street Lights</w:t>
+      </w:r>
     </w:p>
     <w:p>
       <w:pPr>
@@ -642,13 +625,8 @@
         <w:pStyle w:val="Titolo"/>
       </w:pPr>
       <w:r>
-        <w:t xml:space="preserve">Smart Street </w:t>
-      </w:r>
-      <w:proofErr w:type="spellStart"/>
-      <w:r>
-        <w:t>Lights</w:t>
-      </w:r>
-      <w:proofErr w:type="spellEnd"/>
+        <w:t>Smart Street Lights</w:t>
+      </w:r>
     </w:p>
     <w:p>
       <w:pPr>
@@ -772,7 +750,19 @@
         <w:pStyle w:val="Standard"/>
       </w:pPr>
       <w:r>
-        <w:t xml:space="preserve">L’obiettivo principale di questo sistema è il risparmio energetico, in quanto riduce i consumi nelle ore in cui le strade sono meno trafficate, mantenendo </w:t>
+        <w:t>L’obiettivo principale di questo sistema è il risparmio energetico</w:t>
+      </w:r>
+      <w:r>
+        <w:t xml:space="preserve"> e la riduzione di inquinamento luminoso</w:t>
+      </w:r>
+      <w:r>
+        <w:t xml:space="preserve">, in quanto riduce i consumi </w:t>
+      </w:r>
+      <w:r>
+        <w:t xml:space="preserve">e la luminosità </w:t>
+      </w:r>
+      <w:r>
+        <w:t xml:space="preserve">nelle ore in cui le strade sono meno trafficate, mantenendo </w:t>
       </w:r>
       <w:r>
         <w:t xml:space="preserve">però </w:t>
@@ -813,13 +803,8 @@
         <w:t>implementato</w:t>
       </w:r>
       <w:r>
-        <w:t xml:space="preserve"> da Leonardo Scandino e Marco </w:t>
-      </w:r>
-      <w:proofErr w:type="spellStart"/>
-      <w:r>
-        <w:t>Tateo</w:t>
-      </w:r>
-      <w:proofErr w:type="spellEnd"/>
+        <w:t xml:space="preserve"> da Leonardo Scandino e Marco Tateo</w:t>
+      </w:r>
       <w:r>
         <w:t>. Il primo si è concentrato per lo più sulla parte automatica del sistema, mentre il secondo su quella Web. Non è possibile però stabilire l’effettiv</w:t>
       </w:r>
@@ -879,21 +864,8 @@
           <w:numId w:val="8"/>
         </w:numPr>
       </w:pPr>
-      <w:proofErr w:type="spellStart"/>
-      <w:r>
-        <w:t>Raspberry</w:t>
-      </w:r>
-      <w:proofErr w:type="spellEnd"/>
-      <w:r>
-        <w:t xml:space="preserve"> </w:t>
-      </w:r>
-      <w:proofErr w:type="spellStart"/>
-      <w:r>
-        <w:t>pi</w:t>
-      </w:r>
-      <w:proofErr w:type="spellEnd"/>
-      <w:r>
-        <w:t xml:space="preserve"> 4</w:t>
+      <w:r>
+        <w:t>Raspberry pi 4</w:t>
       </w:r>
     </w:p>
     <w:p>
@@ -1085,15 +1057,7 @@
         </w:numPr>
       </w:pPr>
       <w:r>
-        <w:t xml:space="preserve">Due luci </w:t>
-      </w:r>
-      <w:proofErr w:type="spellStart"/>
-      <w:r>
-        <w:t>dimmerabili</w:t>
-      </w:r>
-      <w:proofErr w:type="spellEnd"/>
-      <w:r>
-        <w:t xml:space="preserve"> a 12v</w:t>
+        <w:t>Due luci dimmerabili a 12v</w:t>
       </w:r>
     </w:p>
     <w:p>
@@ -1365,15 +1329,7 @@
         </w:numPr>
       </w:pPr>
       <w:r>
-        <w:t xml:space="preserve">Due moduli </w:t>
-      </w:r>
-      <w:proofErr w:type="spellStart"/>
-      <w:r>
-        <w:t>mosfet</w:t>
-      </w:r>
-      <w:proofErr w:type="spellEnd"/>
-      <w:r>
-        <w:t xml:space="preserve"> IR520 per regolare le uscite PWM</w:t>
+        <w:t>Due moduli mosfet IR520 per regolare le uscite PWM</w:t>
       </w:r>
     </w:p>
     <w:p>
@@ -1432,11 +1388,9 @@
           <w:numId w:val="2"/>
         </w:numPr>
       </w:pPr>
-      <w:proofErr w:type="spellStart"/>
       <w:r>
         <w:t>Flask</w:t>
       </w:r>
-      <w:proofErr w:type="spellEnd"/>
     </w:p>
     <w:p>
       <w:pPr>
@@ -1503,36 +1457,49 @@
       <w:r>
         <w:t xml:space="preserve">Il cuore del sistema è un </w:t>
       </w:r>
-      <w:proofErr w:type="spellStart"/>
       <w:r>
         <w:t>R</w:t>
       </w:r>
       <w:r>
-        <w:t>aspberry</w:t>
-      </w:r>
-      <w:proofErr w:type="spellEnd"/>
+        <w:t>aspberry pi 4, un computer a scheda singola progettata per ospitare sistemi operativi basati sul kernel Linux, utilizzato nel nostro caso per gestire tutti gli elementi del progetto</w:t>
+      </w:r>
+      <w:r>
+        <w:t xml:space="preserve"> come </w:t>
+      </w:r>
+      <w:r>
+        <w:t>sensori e luci</w:t>
+      </w:r>
+      <w:r>
+        <w:t xml:space="preserve"> collegati alle varie GPIO</w:t>
+      </w:r>
+      <w:r>
+        <w:t>.</w:t>
+      </w:r>
+    </w:p>
+    <w:p>
+      <w:pPr>
+        <w:pStyle w:val="Standard"/>
+      </w:pPr>
+      <w:r>
+        <w:t>I sensori a infrarossi IR presentano tre pin</w:t>
+      </w:r>
+      <w:r>
+        <w:t>,</w:t>
+      </w:r>
+      <w:r>
+        <w:t xml:space="preserve"> ovvero, VCC (collegata alla GPIO 3.3v</w:t>
+      </w:r>
+      <w:r>
+        <w:t>)</w:t>
+      </w:r>
+      <w:r>
+        <w:t>, GND</w:t>
+      </w:r>
       <w:r>
         <w:t xml:space="preserve"> </w:t>
       </w:r>
-      <w:proofErr w:type="spellStart"/>
-      <w:r>
-        <w:t>pi</w:t>
-      </w:r>
-      <w:proofErr w:type="spellEnd"/>
-      <w:r>
-        <w:t xml:space="preserve"> 4, un computer a scheda singola progettata per ospitare sistemi operativi basati sul kernel Linux, utilizzato nel nostro caso per gestire tutti gli elementi del progetto</w:t>
-      </w:r>
-      <w:r>
-        <w:t xml:space="preserve"> come </w:t>
-      </w:r>
-      <w:r>
-        <w:t>sensori e luci</w:t>
-      </w:r>
-      <w:r>
-        <w:t xml:space="preserve"> collegati alle varie GPIO</w:t>
-      </w:r>
-      <w:r>
-        <w:t>.</w:t>
+      <w:r>
+        <w:t>(collegato al GND) e il segnale OUT collegati rispettivamente alle due GPIO 22 e 23.</w:t>
       </w:r>
     </w:p>
     <w:p>
@@ -1540,25 +1507,57 @@
         <w:pStyle w:val="Standard"/>
       </w:pPr>
       <w:r>
-        <w:t>I sensori a infrarossi IR presentano tre pin</w:t>
+        <w:t xml:space="preserve">La fotoresistenza invece </w:t>
+      </w:r>
+      <w:r>
+        <w:t>necessita</w:t>
+      </w:r>
+      <w:r>
+        <w:t xml:space="preserve"> di un condensatore da 0.1 uf</w:t>
+      </w:r>
+      <w:r>
+        <w:rPr>
+          <w:color w:val="FF0000"/>
+        </w:rPr>
+        <w:t xml:space="preserve"> </w:t>
+      </w:r>
+      <w:r>
+        <w:t>per calcolare il livello di luce e come per i precedenti ha bisogno di alimentazione e GND, il segnale passa per la GPIO 4.</w:t>
+      </w:r>
+    </w:p>
+    <w:p>
+      <w:pPr>
+        <w:pStyle w:val="Standard"/>
+      </w:pPr>
+      <w:r>
+        <w:t xml:space="preserve">La parte più complicata dei collegamenti sono le luci. Queste sono luci dimmerabili e devono essere alimentate a 12V quindi </w:t>
+      </w:r>
+      <w:r>
+        <w:t>necessitano</w:t>
+      </w:r>
+      <w:r>
+        <w:t xml:space="preserve"> di un alimentatore, </w:t>
+      </w:r>
+      <w:r>
+        <w:t>in questo caso di</w:t>
+      </w:r>
+      <w:r>
+        <w:t xml:space="preserve"> un alimentatore 10 ampere 12V stabilizzato 220V 120W e di un modulo mosfet IRF520 che</w:t>
+      </w:r>
+      <w:r>
+        <w:t xml:space="preserve"> </w:t>
+      </w:r>
+      <w:r>
+        <w:t>permette di regolare le uscite PWM. Le due luci sono collegate ai due canali PWM presenti su Raspberry pi</w:t>
       </w:r>
       <w:r>
         <w:t>,</w:t>
       </w:r>
       <w:r>
-        <w:t xml:space="preserve"> ovvero, VCC (collegata alla GPIO 3.3v</w:t>
-      </w:r>
-      <w:r>
-        <w:t>)</w:t>
-      </w:r>
-      <w:r>
-        <w:t>, GND</w:t>
-      </w:r>
-      <w:r>
         <w:t xml:space="preserve"> </w:t>
       </w:r>
       <w:r>
-        <w:t>(collegato al GND) e il segnale OUT collegati rispettivamente alle due GPIO 22 e 23.</w:t>
+        <w:t xml:space="preserve">GPIO 13 e 18. </w:t>
       </w:r>
     </w:p>
     <w:p>
@@ -1566,113 +1565,13 @@
         <w:pStyle w:val="Standard"/>
       </w:pPr>
       <w:r>
-        <w:t xml:space="preserve">La fotoresistenza invece </w:t>
-      </w:r>
-      <w:r>
-        <w:t>necessita</w:t>
-      </w:r>
-      <w:r>
-        <w:t xml:space="preserve"> di un condensatore da 0.1 </w:t>
-      </w:r>
-      <w:proofErr w:type="spellStart"/>
-      <w:r>
-        <w:t>uf</w:t>
-      </w:r>
-      <w:proofErr w:type="spellEnd"/>
-      <w:r>
-        <w:rPr>
-          <w:color w:val="FF0000"/>
-        </w:rPr>
-        <w:t xml:space="preserve"> </w:t>
-      </w:r>
-      <w:r>
-        <w:t>per calcolare il livello di luce e come per i precedenti ha bisogno di alimentazione e GND, il segnale passa per la GPIO 4.</w:t>
-      </w:r>
-    </w:p>
-    <w:p>
-      <w:pPr>
-        <w:pStyle w:val="Standard"/>
-      </w:pPr>
-      <w:r>
-        <w:t xml:space="preserve">La parte più complicata dei collegamenti sono le luci. Queste sono luci </w:t>
-      </w:r>
-      <w:proofErr w:type="spellStart"/>
-      <w:r>
-        <w:t>dimmerabili</w:t>
-      </w:r>
-      <w:proofErr w:type="spellEnd"/>
-      <w:r>
-        <w:t xml:space="preserve"> e devono essere alimentate a 12V quindi </w:t>
-      </w:r>
-      <w:r>
-        <w:t>necessitano</w:t>
-      </w:r>
-      <w:r>
-        <w:t xml:space="preserve"> di un alimentatore, </w:t>
-      </w:r>
-      <w:r>
-        <w:t>in questo caso di</w:t>
-      </w:r>
-      <w:r>
-        <w:t xml:space="preserve"> un alimentatore 10 ampere 12V stabilizzato 220V 120W e di un modulo </w:t>
-      </w:r>
-      <w:proofErr w:type="spellStart"/>
-      <w:r>
-        <w:t>mosfet</w:t>
-      </w:r>
-      <w:proofErr w:type="spellEnd"/>
-      <w:r>
-        <w:t xml:space="preserve"> IRF520 che</w:t>
-      </w:r>
-      <w:r>
-        <w:t xml:space="preserve"> </w:t>
-      </w:r>
-      <w:r>
-        <w:t xml:space="preserve">permette di regolare le uscite PWM. Le due luci sono collegate ai due canali PWM presenti su </w:t>
-      </w:r>
-      <w:proofErr w:type="spellStart"/>
-      <w:r>
-        <w:t>Raspberry</w:t>
-      </w:r>
-      <w:proofErr w:type="spellEnd"/>
-      <w:r>
-        <w:t xml:space="preserve"> </w:t>
-      </w:r>
-      <w:proofErr w:type="spellStart"/>
-      <w:r>
-        <w:t>pi</w:t>
-      </w:r>
-      <w:proofErr w:type="spellEnd"/>
-      <w:r>
-        <w:t>,</w:t>
-      </w:r>
-      <w:r>
-        <w:t xml:space="preserve"> </w:t>
-      </w:r>
-      <w:r>
-        <w:t xml:space="preserve">GPIO 13 e 18. </w:t>
-      </w:r>
-    </w:p>
-    <w:p>
-      <w:pPr>
-        <w:pStyle w:val="Standard"/>
-      </w:pPr>
-      <w:r>
         <w:t xml:space="preserve">Per semplicità </w:t>
       </w:r>
       <w:r>
         <w:t>abbiamo fatto uso di</w:t>
       </w:r>
       <w:r>
-        <w:t xml:space="preserve"> </w:t>
-      </w:r>
-      <w:proofErr w:type="gramStart"/>
-      <w:r>
-        <w:t>una breadboard</w:t>
-      </w:r>
-      <w:proofErr w:type="gramEnd"/>
-      <w:r>
-        <w:t>.</w:t>
+        <w:t xml:space="preserve"> una breadboard.</w:t>
       </w:r>
     </w:p>
     <w:p>
@@ -1715,7 +1614,6 @@
       <w:r>
         <w:t xml:space="preserve"> Python si è fatto uso di un Web framework Open Source di nome </w:t>
       </w:r>
-      <w:proofErr w:type="spellStart"/>
       <w:r>
         <w:rPr>
           <w:i/>
@@ -1723,7 +1621,6 @@
         </w:rPr>
         <w:t>Flask</w:t>
       </w:r>
-      <w:proofErr w:type="spellEnd"/>
       <w:r>
         <w:t>,</w:t>
       </w:r>
@@ -1742,167 +1639,114 @@
       <w:r>
         <w:t xml:space="preserve">: </w:t>
       </w:r>
-      <w:proofErr w:type="spellStart"/>
       <w:r>
         <w:rPr>
           <w:i/>
           <w:iCs/>
         </w:rPr>
-        <w:t>Flask</w:t>
-      </w:r>
-      <w:proofErr w:type="spellEnd"/>
+        <w:t>Flask, render_templates</w:t>
+      </w:r>
       <w:r>
         <w:rPr>
           <w:i/>
           <w:iCs/>
         </w:rPr>
-        <w:t xml:space="preserve">, </w:t>
-      </w:r>
-      <w:proofErr w:type="spellStart"/>
+        <w:t>,</w:t>
+      </w:r>
       <w:r>
         <w:rPr>
           <w:i/>
           <w:iCs/>
         </w:rPr>
-        <w:t>render_templates</w:t>
-      </w:r>
-      <w:proofErr w:type="spellEnd"/>
+        <w:t xml:space="preserve"> request</w:t>
+      </w:r>
       <w:r>
         <w:rPr>
           <w:i/>
           <w:iCs/>
         </w:rPr>
-        <w:t>,</w:t>
+        <w:t>, redirect e session</w:t>
+      </w:r>
+      <w:r>
+        <w:t>.</w:t>
+      </w:r>
+    </w:p>
+    <w:p>
+      <w:pPr>
+        <w:pStyle w:val="Standard"/>
+      </w:pPr>
+      <w:r>
+        <w:t>L’implementazione di questo framework consiste in righe di codice che permettono di controllare le luci a</w:t>
+      </w:r>
+      <w:r>
+        <w:t xml:space="preserve"> proprio</w:t>
+      </w:r>
+      <w:r>
+        <w:t xml:space="preserve"> piacimento attraverso </w:t>
+      </w:r>
+      <w:r>
+        <w:t>del</w:t>
+      </w:r>
+      <w:r>
+        <w:t>le richieste</w:t>
+      </w:r>
+      <w:r>
+        <w:t xml:space="preserve"> via POST</w:t>
+      </w:r>
+      <w:r>
+        <w:t xml:space="preserve"> provenienti dall</w:t>
+      </w:r>
+      <w:r>
+        <w:t>e</w:t>
+      </w:r>
+      <w:r>
+        <w:t xml:space="preserve"> pagin</w:t>
+      </w:r>
+      <w:r>
+        <w:t>e</w:t>
+      </w:r>
+      <w:r>
+        <w:t xml:space="preserve"> Web.</w:t>
+      </w:r>
+    </w:p>
+    <w:p>
+      <w:pPr>
+        <w:pStyle w:val="Standard"/>
+        <w:rPr>
+          <w:color w:val="000000"/>
+        </w:rPr>
+      </w:pPr>
+      <w:r>
+        <w:rPr>
+          <w:color w:val="000000"/>
+        </w:rPr>
+        <w:t>Ponendo</w:t>
+      </w:r>
+      <w:r>
+        <w:rPr>
+          <w:color w:val="000000"/>
+        </w:rPr>
+        <w:t xml:space="preserve"> </w:t>
+      </w:r>
+      <w:r>
+        <w:rPr>
+          <w:color w:val="000000"/>
+        </w:rPr>
+        <w:t>il comando</w:t>
+      </w:r>
+      <w:r>
+        <w:rPr>
+          <w:color w:val="000000"/>
+        </w:rPr>
+        <w:t xml:space="preserve"> </w:t>
       </w:r>
       <w:r>
         <w:rPr>
           <w:i/>
           <w:iCs/>
-        </w:rPr>
-        <w:t xml:space="preserve"> </w:t>
-      </w:r>
-      <w:proofErr w:type="spellStart"/>
-      <w:r>
-        <w:rPr>
-          <w:i/>
-          <w:iCs/>
-        </w:rPr>
-        <w:t>request</w:t>
-      </w:r>
-      <w:proofErr w:type="spellEnd"/>
-      <w:r>
-        <w:rPr>
-          <w:i/>
-          <w:iCs/>
-        </w:rPr>
-        <w:t xml:space="preserve">, </w:t>
-      </w:r>
-      <w:proofErr w:type="spellStart"/>
-      <w:r>
-        <w:rPr>
-          <w:i/>
-          <w:iCs/>
-        </w:rPr>
-        <w:t>redirect</w:t>
-      </w:r>
-      <w:proofErr w:type="spellEnd"/>
-      <w:r>
-        <w:rPr>
-          <w:i/>
-          <w:iCs/>
-        </w:rPr>
-        <w:t xml:space="preserve"> e session</w:t>
-      </w:r>
-      <w:r>
-        <w:t>.</w:t>
-      </w:r>
-    </w:p>
-    <w:p>
-      <w:pPr>
-        <w:pStyle w:val="Standard"/>
-      </w:pPr>
-      <w:r>
-        <w:t>L’implementazione di questo framework consiste in righe di codice che permettono di controllare le luci a</w:t>
-      </w:r>
-      <w:r>
-        <w:t xml:space="preserve"> proprio</w:t>
-      </w:r>
-      <w:r>
-        <w:t xml:space="preserve"> piacimento attraverso </w:t>
-      </w:r>
-      <w:r>
-        <w:t>del</w:t>
-      </w:r>
-      <w:r>
-        <w:t>le richieste</w:t>
-      </w:r>
-      <w:r>
-        <w:t xml:space="preserve"> via POST</w:t>
-      </w:r>
-      <w:r>
-        <w:t xml:space="preserve"> provenienti dall</w:t>
-      </w:r>
-      <w:r>
-        <w:t>e</w:t>
-      </w:r>
-      <w:r>
-        <w:t xml:space="preserve"> pagin</w:t>
-      </w:r>
-      <w:r>
-        <w:t>e</w:t>
-      </w:r>
-      <w:r>
-        <w:t xml:space="preserve"> Web.</w:t>
-      </w:r>
-    </w:p>
-    <w:p>
-      <w:pPr>
-        <w:pStyle w:val="Standard"/>
-        <w:rPr>
-          <w:color w:val="000000"/>
-        </w:rPr>
-      </w:pPr>
-      <w:r>
-        <w:rPr>
-          <w:color w:val="000000"/>
-        </w:rPr>
-        <w:t>Ponendo</w:t>
-      </w:r>
-      <w:r>
-        <w:rPr>
-          <w:color w:val="000000"/>
-        </w:rPr>
-        <w:t xml:space="preserve"> </w:t>
-      </w:r>
-      <w:r>
-        <w:rPr>
-          <w:color w:val="000000"/>
-        </w:rPr>
-        <w:t>il comando</w:t>
-      </w:r>
-      <w:r>
-        <w:rPr>
-          <w:color w:val="000000"/>
-        </w:rPr>
-        <w:t xml:space="preserve"> </w:t>
-      </w:r>
-      <w:proofErr w:type="spellStart"/>
-      <w:r>
-        <w:rPr>
-          <w:i/>
-          <w:iCs/>
-          <w:color w:val="000000"/>
-        </w:rPr>
-        <w:t>App.route</w:t>
-      </w:r>
-      <w:proofErr w:type="spellEnd"/>
-      <w:r>
-        <w:rPr>
-          <w:i/>
-          <w:iCs/>
-          <w:color w:val="000000"/>
-        </w:rPr>
-        <w:t>(‘ ’)</w:t>
+          <w:color w:val="000000"/>
+        </w:rPr>
+        <w:t>App.route(‘ ’)</w:t>
       </w:r>
       <w:r>
         <w:rPr>
@@ -2046,25 +1890,7 @@
           <w:iCs/>
           <w:color w:val="000000"/>
         </w:rPr>
-        <w:t xml:space="preserve">(‘/login’, </w:t>
-      </w:r>
-      <w:proofErr w:type="spellStart"/>
-      <w:r>
-        <w:rPr>
-          <w:i/>
-          <w:iCs/>
-          <w:color w:val="000000"/>
-        </w:rPr>
-        <w:t>methods</w:t>
-      </w:r>
-      <w:proofErr w:type="spellEnd"/>
-      <w:r>
-        <w:rPr>
-          <w:i/>
-          <w:iCs/>
-          <w:color w:val="000000"/>
-        </w:rPr>
-        <w:t xml:space="preserve"> =[‘POST’,’GET’])</w:t>
+        <w:t>(‘/login’, methods =[‘POST’,’GET’])</w:t>
       </w:r>
       <w:r>
         <w:rPr>
@@ -2412,7 +2238,6 @@
         </w:rPr>
         <w:t xml:space="preserve">la funzione </w:t>
       </w:r>
-      <w:proofErr w:type="spellStart"/>
       <w:r>
         <w:rPr>
           <w:b/>
@@ -2423,7 +2248,6 @@
         </w:rPr>
         <w:t>main</w:t>
       </w:r>
-      <w:proofErr w:type="spellEnd"/>
       <w:r>
         <w:rPr>
           <w:color w:val="000000"/>
@@ -2519,25 +2343,7 @@
           <w:iCs/>
           <w:color w:val="000000"/>
         </w:rPr>
-        <w:t xml:space="preserve">(‘/light’, </w:t>
-      </w:r>
-      <w:proofErr w:type="spellStart"/>
-      <w:r>
-        <w:rPr>
-          <w:i/>
-          <w:iCs/>
-          <w:color w:val="000000"/>
-        </w:rPr>
-        <w:t>methods</w:t>
-      </w:r>
-      <w:proofErr w:type="spellEnd"/>
-      <w:r>
-        <w:rPr>
-          <w:i/>
-          <w:iCs/>
-          <w:color w:val="000000"/>
-        </w:rPr>
-        <w:t xml:space="preserve"> = [‘POST’])</w:t>
+        <w:t>(‘/light’, methods = [‘POST’])</w:t>
       </w:r>
       <w:r>
         <w:rPr>
@@ -2722,7 +2528,6 @@
         </w:rPr>
         <w:t xml:space="preserve"> </w:t>
       </w:r>
-      <w:proofErr w:type="spellStart"/>
       <w:r>
         <w:rPr>
           <w:color w:val="000000"/>
@@ -2733,14 +2538,7 @@
         <w:rPr>
           <w:color w:val="000000"/>
         </w:rPr>
-        <w:t>orm</w:t>
-      </w:r>
-      <w:proofErr w:type="spellEnd"/>
-      <w:r>
-        <w:rPr>
-          <w:color w:val="000000"/>
-        </w:rPr>
-        <w:t xml:space="preserve"> </w:t>
+        <w:t xml:space="preserve">orm </w:t>
       </w:r>
       <w:r>
         <w:rPr>
@@ -2817,13 +2615,8 @@
         <w:t>quello</w:t>
       </w:r>
       <w:r>
-        <w:t xml:space="preserve"> principale scritto in </w:t>
-      </w:r>
-      <w:proofErr w:type="spellStart"/>
-      <w:r>
-        <w:t>python</w:t>
-      </w:r>
-      <w:proofErr w:type="spellEnd"/>
+        <w:t xml:space="preserve"> principale scritto in python</w:t>
+      </w:r>
       <w:r>
         <w:t>,</w:t>
       </w:r>
@@ -2889,36 +2682,59 @@
       <w:r>
         <w:t xml:space="preserve"> </w:t>
       </w:r>
-      <w:proofErr w:type="spellStart"/>
       <w:r>
         <w:rPr>
           <w:i/>
           <w:iCs/>
         </w:rPr>
-        <w:t>RPi.GPIO</w:t>
-      </w:r>
-      <w:proofErr w:type="spellEnd"/>
+        <w:t>RPi.GPIO, time, multiprocessing e Flask.</w:t>
+      </w:r>
+    </w:p>
+    <w:p>
+      <w:pPr>
+        <w:pStyle w:val="Standard"/>
+      </w:pPr>
+      <w:r>
+        <w:t xml:space="preserve">Per far interagire la parte web e la parte automatica viene utilizzato un dizionario denominato </w:t>
+      </w:r>
       <w:r>
         <w:rPr>
           <w:i/>
           <w:iCs/>
         </w:rPr>
-        <w:t xml:space="preserve">, time, multiprocessing e </w:t>
-      </w:r>
-      <w:proofErr w:type="spellStart"/>
-      <w:r>
-        <w:rPr>
-          <w:i/>
-          <w:iCs/>
-        </w:rPr>
-        <w:t>Flask</w:t>
-      </w:r>
-      <w:proofErr w:type="spellEnd"/>
-      <w:r>
-        <w:rPr>
-          <w:i/>
-          <w:iCs/>
-        </w:rPr>
+        <w:t>lights</w:t>
+      </w:r>
+      <w:r>
+        <w:t xml:space="preserve"> dove </w:t>
+      </w:r>
+      <w:r>
+        <w:t>sono inserite</w:t>
+      </w:r>
+      <w:r>
+        <w:t xml:space="preserve"> le informazioni più importanti</w:t>
+      </w:r>
+      <w:r>
+        <w:t xml:space="preserve">, come </w:t>
+      </w:r>
+      <w:r>
+        <w:t>I</w:t>
+      </w:r>
+      <w:r>
+        <w:t xml:space="preserve"> pin delle luci il pulsante selezionato nella pagina web, il pin del sensore a infrarossi, il </w:t>
+      </w:r>
+      <w:r>
+        <w:t>PWM</w:t>
+      </w:r>
+      <w:r>
+        <w:t xml:space="preserve"> di riferimento e </w:t>
+      </w:r>
+      <w:r>
+        <w:t>lo stato del processo</w:t>
+      </w:r>
+      <w:r>
+        <w:t xml:space="preserve"> per la modalità automatica</w:t>
+      </w:r>
+      <w:r>
         <w:t>.</w:t>
       </w:r>
     </w:p>
@@ -2927,46 +2743,7 @@
         <w:pStyle w:val="Standard"/>
       </w:pPr>
       <w:r>
-        <w:t xml:space="preserve">Per far interagire la parte web e la parte automatica viene utilizzato un dizionario denominato </w:t>
-      </w:r>
-      <w:proofErr w:type="spellStart"/>
-      <w:r>
-        <w:rPr>
-          <w:i/>
-          <w:iCs/>
-        </w:rPr>
-        <w:t>lights</w:t>
-      </w:r>
-      <w:proofErr w:type="spellEnd"/>
-      <w:r>
-        <w:t xml:space="preserve"> dove </w:t>
-      </w:r>
-      <w:r>
-        <w:t>sono inserite</w:t>
-      </w:r>
-      <w:r>
-        <w:t xml:space="preserve"> le informazioni più importanti</w:t>
-      </w:r>
-      <w:r>
-        <w:t xml:space="preserve">, come </w:t>
-      </w:r>
-      <w:r>
-        <w:t>I</w:t>
-      </w:r>
-      <w:r>
-        <w:t xml:space="preserve"> pin delle luci il pulsante selezionato nella pagina web, il pin del sensore a infrarossi, il </w:t>
-      </w:r>
-      <w:r>
-        <w:t>PWM</w:t>
-      </w:r>
-      <w:r>
-        <w:t xml:space="preserve"> di riferimento e </w:t>
-      </w:r>
-      <w:r>
-        <w:t>lo stato del processo</w:t>
-      </w:r>
-      <w:r>
-        <w:t>.</w:t>
+        <w:t>A questo punto vengono settati tutti i sensori e tutte le luci tramite dei cicli e salvati nel dizionario.</w:t>
       </w:r>
     </w:p>
     <w:p>
@@ -2974,14 +2751,6 @@
         <w:pStyle w:val="Standard"/>
       </w:pPr>
       <w:r>
-        <w:t>A questo punto vengono settati tutti i sensori e tutte le luci tramite dei cicli e salvati nel dizionario.</w:t>
-      </w:r>
-    </w:p>
-    <w:p>
-      <w:pPr>
-        <w:pStyle w:val="Standard"/>
-      </w:pPr>
-      <w:r>
         <w:t xml:space="preserve">Il funzionamento della parte automatica </w:t>
       </w:r>
       <w:r>
@@ -3002,7 +2771,6 @@
       <w:r>
         <w:t xml:space="preserve">, </w:t>
       </w:r>
-      <w:proofErr w:type="spellStart"/>
       <w:r>
         <w:rPr>
           <w:b/>
@@ -3010,7 +2778,6 @@
         </w:rPr>
         <w:t>valuePhoto</w:t>
       </w:r>
-      <w:proofErr w:type="spellEnd"/>
       <w:r>
         <w:rPr>
           <w:b/>
@@ -3028,7 +2795,6 @@
         </w:rPr>
         <w:t xml:space="preserve"> </w:t>
       </w:r>
-      <w:proofErr w:type="spellStart"/>
       <w:r>
         <w:rPr>
           <w:b/>
@@ -3036,7 +2802,6 @@
         </w:rPr>
         <w:t>dimmerLights</w:t>
       </w:r>
-      <w:proofErr w:type="spellEnd"/>
       <w:r>
         <w:t xml:space="preserve">. </w:t>
       </w:r>
@@ -3080,124 +2845,141 @@
       <w:r>
         <w:t xml:space="preserve"> </w:t>
       </w:r>
-      <w:proofErr w:type="spellStart"/>
-      <w:r>
-        <w:t>valuePhoto</w:t>
-      </w:r>
-      <w:proofErr w:type="spellEnd"/>
-      <w:r>
-        <w:t>,</w:t>
-      </w:r>
-      <w:r>
-        <w:t xml:space="preserve"> e se il valore </w:t>
-      </w:r>
-      <w:r>
-        <w:t>supera una determinata soglia</w:t>
-      </w:r>
-      <w:r>
-        <w:t xml:space="preserve"> accende le luci al 40%</w:t>
-      </w:r>
-      <w:r>
-        <w:t xml:space="preserve"> </w:t>
-      </w:r>
-      <w:r>
-        <w:t>(l’intensità minima preimpostata)</w:t>
-      </w:r>
-      <w:r>
-        <w:t xml:space="preserve">. </w:t>
-      </w:r>
-      <w:r>
-        <w:t>Quando le luci</w:t>
-      </w:r>
-      <w:r>
-        <w:t xml:space="preserve"> dei lampioni</w:t>
-      </w:r>
-      <w:r>
-        <w:t xml:space="preserve"> sono già</w:t>
-      </w:r>
-      <w:r>
-        <w:t xml:space="preserve"> accese e un veicolo passa in prossimità di un sensore a infrarossi</w:t>
-      </w:r>
-      <w:r>
-        <w:t>, l’intensità del lampione che la macchina sta per raggiungere aumenta al 100%</w:t>
-      </w:r>
-      <w:r>
-        <w:t xml:space="preserve">, </w:t>
-      </w:r>
-      <w:r>
-        <w:t>dopo</w:t>
-      </w:r>
-      <w:r>
-        <w:t xml:space="preserve"> </w:t>
-      </w:r>
-      <w:r>
-        <w:t>qualche</w:t>
-      </w:r>
-      <w:r>
-        <w:t xml:space="preserve"> second</w:t>
-      </w:r>
-      <w:r>
-        <w:t>o</w:t>
-      </w:r>
-      <w:r>
-        <w:t xml:space="preserve"> </w:t>
-      </w:r>
-      <w:r>
-        <w:t>ritorna all’ intensità minima.</w:t>
-      </w:r>
-    </w:p>
-    <w:p>
-      <w:r>
-        <w:t>In seguito,</w:t>
-      </w:r>
-      <w:r>
-        <w:t xml:space="preserve"> </w:t>
-      </w:r>
-      <w:r>
-        <w:t>viene</w:t>
-      </w:r>
-      <w:r>
-        <w:t xml:space="preserve"> </w:t>
-      </w:r>
-      <w:r>
-        <w:t xml:space="preserve">descritta la parte </w:t>
-      </w:r>
-      <w:r>
-        <w:t>Web</w:t>
-      </w:r>
-      <w:r>
-        <w:t xml:space="preserve"> del progetto, </w:t>
-      </w:r>
-      <w:r>
-        <w:t>quindi quella che aiuta un addetto a pilotare i lampioni.</w:t>
-      </w:r>
-    </w:p>
-    <w:p>
-      <w:r>
-        <w:t>L’interfaccia proposta viene definita dalle pagine login.html e main.html.</w:t>
-      </w:r>
-    </w:p>
-    <w:p>
-      <w:r>
-        <w:t>La prima per l’autenticazione dell’addetto che vuole comandare il sistema. La seconda che fa riferimento ai controlli disponibili per pilotare le luci dei lampioni.</w:t>
-      </w:r>
-    </w:p>
-    <w:p>
-      <w:pPr>
-        <w:pStyle w:val="Standard"/>
-      </w:pPr>
-      <w:r>
-        <w:t xml:space="preserve">Come prima cosa viene passato il dizionario </w:t>
-      </w:r>
-      <w:proofErr w:type="spellStart"/>
       <w:r>
         <w:rPr>
           <w:b/>
           <w:bCs/>
         </w:rPr>
+        <w:t>valuePhoto</w:t>
+      </w:r>
+      <w:r>
+        <w:t>,</w:t>
+      </w:r>
+      <w:r>
+        <w:t xml:space="preserve"> e se il valore </w:t>
+      </w:r>
+      <w:r>
+        <w:t>supera una determinata soglia</w:t>
+      </w:r>
+      <w:r>
+        <w:t xml:space="preserve"> accende le luci al 40%</w:t>
+      </w:r>
+      <w:r>
+        <w:t xml:space="preserve"> </w:t>
+      </w:r>
+      <w:r>
+        <w:t>(l’intensità minima preimpostata)</w:t>
+      </w:r>
+      <w:r>
+        <w:t xml:space="preserve">. </w:t>
+      </w:r>
+      <w:r>
+        <w:t>Quando le luci</w:t>
+      </w:r>
+      <w:r>
+        <w:t xml:space="preserve"> dei lampioni</w:t>
+      </w:r>
+      <w:r>
+        <w:t xml:space="preserve"> sono già</w:t>
+      </w:r>
+      <w:r>
+        <w:t xml:space="preserve"> accese e un veicolo passa in prossimità di un sensore a infrarossi</w:t>
+      </w:r>
+      <w:r>
+        <w:t>, l’intensità del lampione che la macchina sta per raggiungere aumenta al 100%</w:t>
+      </w:r>
+      <w:r>
+        <w:t xml:space="preserve">, </w:t>
+      </w:r>
+      <w:r>
+        <w:t>dopo</w:t>
+      </w:r>
+      <w:r>
+        <w:t xml:space="preserve"> </w:t>
+      </w:r>
+      <w:r>
+        <w:t>qualche</w:t>
+      </w:r>
+      <w:r>
+        <w:t xml:space="preserve"> second</w:t>
+      </w:r>
+      <w:r>
+        <w:t>o</w:t>
+      </w:r>
+      <w:r>
+        <w:t xml:space="preserve"> </w:t>
+      </w:r>
+      <w:r>
+        <w:t>ritorna all’ intensità minima.</w:t>
+      </w:r>
+    </w:p>
+    <w:p>
+      <w:pPr>
+        <w:pStyle w:val="Standard"/>
+      </w:pPr>
+      <w:r>
+        <w:t>L’accensione delle luci in dimmerLights è gestita tramite processi perchè le luci devono essere autonome, infatti in caso di passaggio allo stato o</w:t>
+      </w:r>
+      <w:r>
+        <w:t>ff</w:t>
+      </w:r>
+      <w:r>
+        <w:t xml:space="preserve"> di un lampione tutti gli altri lampioni che sono impostati in automatico devono continuare a funzionare </w:t>
+      </w:r>
+      <w:r>
+        <w:t>in modo indipendente.</w:t>
+      </w:r>
+    </w:p>
+    <w:p>
+      <w:r>
+        <w:t>In seguito,</w:t>
+      </w:r>
+      <w:r>
+        <w:t xml:space="preserve"> </w:t>
+      </w:r>
+      <w:r>
+        <w:t>viene</w:t>
+      </w:r>
+      <w:r>
+        <w:t xml:space="preserve"> </w:t>
+      </w:r>
+      <w:r>
+        <w:t xml:space="preserve">descritta la parte </w:t>
+      </w:r>
+      <w:r>
+        <w:t>Web</w:t>
+      </w:r>
+      <w:r>
+        <w:t xml:space="preserve"> del progetto, </w:t>
+      </w:r>
+      <w:r>
+        <w:t>quindi quella che aiuta un addetto a pilotare i lampioni.</w:t>
+      </w:r>
+    </w:p>
+    <w:p>
+      <w:r>
+        <w:t>L’interfaccia proposta viene definita dalle pagine login.html e main.html.</w:t>
+      </w:r>
+    </w:p>
+    <w:p>
+      <w:r>
+        <w:t>La prima per l’autenticazione dell’addetto che vuole comandare il sistema. La seconda che fa riferimento ai controlli disponibili per pilotare le luci dei lampioni.</w:t>
+      </w:r>
+    </w:p>
+    <w:p>
+      <w:pPr>
+        <w:pStyle w:val="Standard"/>
+      </w:pPr>
+      <w:r>
+        <w:t xml:space="preserve">Come prima cosa viene passato il dizionario </w:t>
+      </w:r>
+      <w:r>
+        <w:rPr>
+          <w:b/>
+          <w:bCs/>
+        </w:rPr>
         <w:t>lights</w:t>
       </w:r>
-      <w:proofErr w:type="spellEnd"/>
       <w:r>
         <w:t xml:space="preserve"> alla nostra pagina web che farà visualizzare lo stato iniziale</w:t>
       </w:r>
@@ -3279,6 +3061,7 @@
         <w:rPr>
           <w:noProof/>
         </w:rPr>
+        <w:lastRenderedPageBreak/>
         <w:drawing>
           <wp:anchor distT="0" distB="0" distL="114300" distR="114300" simplePos="0" relativeHeight="251658240" behindDoc="0" locked="0" layoutInCell="1" allowOverlap="1" wp14:anchorId="4BAEA5BD" wp14:editId="7EA3181B">
             <wp:simplePos x="0" y="0"/>
@@ -3383,14 +3166,7 @@
         <w:rPr>
           <w:color w:val="000000" w:themeColor="text1"/>
         </w:rPr>
-        <w:t xml:space="preserve">che il processo della parte automatica non sia in </w:t>
-      </w:r>
-      <w:r>
-        <w:rPr>
-          <w:color w:val="000000" w:themeColor="text1"/>
-        </w:rPr>
-        <w:lastRenderedPageBreak/>
-        <w:t xml:space="preserve">esecuzione e in caso </w:t>
+        <w:t xml:space="preserve">che il processo della parte automatica non sia in esecuzione e in caso </w:t>
       </w:r>
       <w:r>
         <w:rPr>
@@ -3465,25 +3241,7 @@
         <w:t>l</w:t>
       </w:r>
       <w:r>
-        <w:t xml:space="preserve"> </w:t>
-      </w:r>
-      <w:proofErr w:type="spellStart"/>
-      <w:proofErr w:type="gramStart"/>
-      <w:r>
-        <w:t>Raspberry</w:t>
-      </w:r>
-      <w:proofErr w:type="spellEnd"/>
-      <w:r>
-        <w:t xml:space="preserve">  </w:t>
-      </w:r>
-      <w:proofErr w:type="spellStart"/>
-      <w:r>
-        <w:t>pi</w:t>
-      </w:r>
-      <w:proofErr w:type="spellEnd"/>
-      <w:proofErr w:type="gramEnd"/>
-      <w:r>
-        <w:t xml:space="preserve"> e implementato invece un metodo per </w:t>
+        <w:t xml:space="preserve"> Raspberry  pi e implementato invece un metodo per </w:t>
       </w:r>
       <w:r>
         <w:t>l’</w:t>
@@ -3507,29 +3265,8 @@
         </w:numPr>
       </w:pPr>
       <w:r>
-        <w:t xml:space="preserve">Il primo è un’autenticazione SSH (Secure </w:t>
-      </w:r>
-      <w:proofErr w:type="spellStart"/>
-      <w:r>
-        <w:t>Socket</w:t>
-      </w:r>
-      <w:proofErr w:type="spellEnd"/>
-      <w:r>
-        <w:t xml:space="preserve"> Shell) a due fattori su </w:t>
-      </w:r>
-      <w:proofErr w:type="spellStart"/>
-      <w:r>
-        <w:t>Raspberry</w:t>
-      </w:r>
-      <w:proofErr w:type="spellEnd"/>
-      <w:r>
-        <w:t xml:space="preserve"> </w:t>
-      </w:r>
-      <w:proofErr w:type="spellStart"/>
-      <w:r>
-        <w:t>pi</w:t>
-      </w:r>
-      <w:proofErr w:type="spellEnd"/>
+        <w:t>Il primo è un’autenticazione SSH (Secure Socket Shell) a due fattori su Raspberry pi</w:t>
+      </w:r>
     </w:p>
     <w:p>
       <w:pPr>
@@ -3545,26 +3282,10 @@
         <w:t xml:space="preserve"> oltre </w:t>
       </w:r>
       <w:r>
-        <w:t xml:space="preserve">agli </w:t>
-      </w:r>
-      <w:proofErr w:type="gramStart"/>
-      <w:r>
-        <w:t xml:space="preserve">standard </w:t>
-      </w:r>
-      <w:r>
-        <w:t xml:space="preserve"> username</w:t>
-      </w:r>
-      <w:proofErr w:type="gramEnd"/>
-      <w:r>
-        <w:t xml:space="preserve"> e password, un codice generato da Google </w:t>
-      </w:r>
-      <w:proofErr w:type="spellStart"/>
-      <w:r>
-        <w:t>Authenticator</w:t>
-      </w:r>
-      <w:proofErr w:type="spellEnd"/>
-      <w:r>
-        <w:t>.</w:t>
+        <w:t xml:space="preserve">agli standard </w:t>
+      </w:r>
+      <w:r>
+        <w:t xml:space="preserve"> username e password, un codice generato da Google Authenticator.</w:t>
       </w:r>
     </w:p>
     <w:p>
@@ -3572,15 +3293,7 @@
         <w:pStyle w:val="Paragrafoelenco"/>
       </w:pPr>
       <w:r>
-        <w:t xml:space="preserve">Google </w:t>
-      </w:r>
-      <w:proofErr w:type="spellStart"/>
-      <w:r>
-        <w:t>Authenticator</w:t>
-      </w:r>
-      <w:proofErr w:type="spellEnd"/>
-      <w:r>
-        <w:t xml:space="preserve"> è un servizio di generazione di token realizzato da Google distribuito come applicazione mobile.</w:t>
+        <w:t>Google Authenticator è un servizio di generazione di token realizzato da Google distribuito come applicazione mobile.</w:t>
       </w:r>
     </w:p>
     <w:p>
@@ -3588,104 +3301,19 @@
         <w:pStyle w:val="Paragrafoelenco"/>
       </w:pPr>
       <w:r>
-        <w:t xml:space="preserve">Nella fase di setup di quest’ultimo vengono forniti un </w:t>
-      </w:r>
-      <w:proofErr w:type="spellStart"/>
-      <w:r>
-        <w:t>QRcode</w:t>
-      </w:r>
-      <w:proofErr w:type="spellEnd"/>
-      <w:r>
-        <w:t xml:space="preserve">, una secret key e cinque codici di emergenza in caso di smarrimento del dispositivo associato. Una volta scannerizzato il </w:t>
-      </w:r>
-      <w:proofErr w:type="spellStart"/>
-      <w:r>
-        <w:t>QRcode</w:t>
-      </w:r>
-      <w:proofErr w:type="spellEnd"/>
-      <w:r>
-        <w:t xml:space="preserve">, che abilita Google </w:t>
-      </w:r>
-      <w:proofErr w:type="spellStart"/>
-      <w:r>
-        <w:t>Authenticator</w:t>
-      </w:r>
-      <w:proofErr w:type="spellEnd"/>
-      <w:r>
-        <w:t xml:space="preserve"> sul dispositivo, bisogn</w:t>
+        <w:t>Nella fase di setup di quest’ultimo vengono forniti un QRcode, una secret key e cinque codici di emergenza in caso di smarrimento del dispositivo associato. Una volta scannerizzato il QRcode, che abilita Google Authenticator sul dispositivo, bisogn</w:t>
       </w:r>
       <w:r>
         <w:t>a</w:t>
       </w:r>
       <w:r>
-        <w:t xml:space="preserve"> includere questa modalità di autenticazione al file di configurazione </w:t>
-      </w:r>
-      <w:proofErr w:type="spellStart"/>
-      <w:r>
-        <w:t>pam.d</w:t>
-      </w:r>
-      <w:proofErr w:type="spellEnd"/>
-      <w:r>
-        <w:t>/</w:t>
-      </w:r>
-      <w:proofErr w:type="spellStart"/>
-      <w:r>
-        <w:t>sshd</w:t>
-      </w:r>
-      <w:proofErr w:type="spellEnd"/>
-      <w:r>
-        <w:t xml:space="preserve"> del </w:t>
-      </w:r>
-      <w:proofErr w:type="spellStart"/>
-      <w:r>
-        <w:t>Raspberry</w:t>
-      </w:r>
-      <w:proofErr w:type="spellEnd"/>
-      <w:r>
-        <w:t>, inserendo la stringa “</w:t>
-      </w:r>
-      <w:proofErr w:type="spellStart"/>
-      <w:r>
-        <w:t>auth</w:t>
-      </w:r>
-      <w:proofErr w:type="spellEnd"/>
-      <w:r>
-        <w:t xml:space="preserve"> </w:t>
-      </w:r>
-      <w:proofErr w:type="spellStart"/>
-      <w:r>
-        <w:t>required</w:t>
-      </w:r>
-      <w:proofErr w:type="spellEnd"/>
-      <w:r>
-        <w:t xml:space="preserve"> pam_google_authenticator.so”.  Dopo aver riavviato </w:t>
-      </w:r>
-      <w:proofErr w:type="spellStart"/>
-      <w:r>
-        <w:t>Raspberry</w:t>
-      </w:r>
-      <w:proofErr w:type="spellEnd"/>
-      <w:r>
-        <w:t xml:space="preserve"> </w:t>
-      </w:r>
-      <w:proofErr w:type="spellStart"/>
-      <w:r>
-        <w:t>pi</w:t>
-      </w:r>
-      <w:proofErr w:type="spellEnd"/>
-      <w:r>
-        <w:t xml:space="preserve"> </w:t>
-      </w:r>
-      <w:r>
-        <w:t xml:space="preserve">al momento della connessione in </w:t>
-      </w:r>
-      <w:proofErr w:type="spellStart"/>
-      <w:r>
-        <w:t>ssh</w:t>
-      </w:r>
-      <w:proofErr w:type="spellEnd"/>
-      <w:r>
-        <w:t xml:space="preserve"> v</w:t>
+        <w:t xml:space="preserve"> includere questa modalità di autenticazione al file di configurazione pam.d/sshd del Raspberry, inserendo la stringa “auth required pam_google_authenticator.so”.  Dopo aver riavviato Raspberry </w:t>
+      </w:r>
+      <w:r>
+        <w:t xml:space="preserve">pi </w:t>
+      </w:r>
+      <w:r>
+        <w:t>al momento della connessione in ssh v</w:t>
       </w:r>
       <w:r>
         <w:t xml:space="preserve">iene quindi </w:t>
@@ -3697,15 +3325,7 @@
         <w:t xml:space="preserve"> anche </w:t>
       </w:r>
       <w:r>
-        <w:t xml:space="preserve">il codice ricevuto sul dispositivo nell’applicazione Google </w:t>
-      </w:r>
-      <w:proofErr w:type="spellStart"/>
-      <w:r>
-        <w:t>Authenticator</w:t>
-      </w:r>
-      <w:proofErr w:type="spellEnd"/>
-      <w:r>
-        <w:t>.</w:t>
+        <w:t>il codice ricevuto sul dispositivo nell’applicazione Google Authenticator.</w:t>
       </w:r>
     </w:p>
     <w:p>
@@ -3713,23 +3333,7 @@
         <w:pStyle w:val="Paragrafoelenco"/>
       </w:pPr>
       <w:r>
-        <w:t xml:space="preserve">In questo modo si intensifica la sicurezza per l’accesso in remoto tramite </w:t>
-      </w:r>
-      <w:proofErr w:type="spellStart"/>
-      <w:r>
-        <w:t>ssh</w:t>
-      </w:r>
-      <w:proofErr w:type="spellEnd"/>
-      <w:r>
-        <w:t xml:space="preserve"> al </w:t>
-      </w:r>
-      <w:proofErr w:type="spellStart"/>
-      <w:r>
-        <w:t>Raspberry</w:t>
-      </w:r>
-      <w:proofErr w:type="spellEnd"/>
-      <w:r>
-        <w:t xml:space="preserve"> e quindi proteggere il codice da eventuali attacchi.</w:t>
+        <w:t>In questo modo si intensifica la sicurezza per l’accesso in remoto tramite ssh al Raspberry e quindi proteggere il codice da eventuali attacchi.</w:t>
       </w:r>
     </w:p>
     <w:p>
@@ -3806,32 +3410,11 @@
       <w:r>
         <w:t xml:space="preserve"> con </w:t>
       </w:r>
-      <w:proofErr w:type="spellStart"/>
       <w:r>
         <w:t>F</w:t>
       </w:r>
       <w:r>
-        <w:t>lask</w:t>
-      </w:r>
-      <w:proofErr w:type="spellEnd"/>
-      <w:r>
-        <w:t xml:space="preserve">. Dopo aver importato da </w:t>
-      </w:r>
-      <w:proofErr w:type="spellStart"/>
-      <w:r>
-        <w:t>flask</w:t>
-      </w:r>
-      <w:proofErr w:type="spellEnd"/>
-      <w:r>
-        <w:t xml:space="preserve"> le librerie necessarie (session e </w:t>
-      </w:r>
-      <w:proofErr w:type="spellStart"/>
-      <w:r>
-        <w:t>redirect</w:t>
-      </w:r>
-      <w:proofErr w:type="spellEnd"/>
-      <w:r>
-        <w:t>), si crea un dizionario user dove viene inserito username e password dell’utente abilitato.</w:t>
+        <w:t>lask. Dopo aver importato da flask le librerie necessarie (session e redirect), si crea un dizionario user dove viene inserito username e password dell’utente abilitato.</w:t>
       </w:r>
     </w:p>
     <w:p>
@@ -3856,15 +3439,7 @@
         <w:pStyle w:val="Paragrafoelenco"/>
       </w:pPr>
       <w:r>
-        <w:t xml:space="preserve">I dati inseriti sono gestiti nel codice in </w:t>
-      </w:r>
-      <w:proofErr w:type="spellStart"/>
-      <w:r>
-        <w:t>python</w:t>
-      </w:r>
-      <w:proofErr w:type="spellEnd"/>
-      <w:r>
-        <w:t>, dove vengono confrontati con il dizionario user</w:t>
+        <w:t>I dati inseriti sono gestiti nel codice in python, dove vengono confrontati con il dizionario user</w:t>
       </w:r>
       <w:r>
         <w:t xml:space="preserve"> (definizione </w:t>
@@ -3995,6 +3570,18 @@
       <w:pPr>
         <w:pStyle w:val="Standard"/>
       </w:pPr>
+      <w:r>
+        <w:lastRenderedPageBreak/>
+        <w:t>Qui marco mettiamo le foto della scatola :D</w:t>
+      </w:r>
+    </w:p>
+    <w:p>
+      <w:pPr>
+        <w:pStyle w:val="Standard"/>
+      </w:pPr>
+      <w:r>
+        <w:t>Per il resto non mi sembra male no?</w:t>
+      </w:r>
     </w:p>
     <w:sectPr>
       <w:pgSz w:w="11906" w:h="16838"/>
